--- a/Templates/PreviewTemplateSvedocanstvo.docx
+++ b/Templates/PreviewTemplateSvedocanstvo.docx
@@ -1,6 +1,6 @@
 
 <file path=word/document.xml><?xml version="1.0" encoding="utf-8"?>
-<w:document xmlns:wpc="http://schemas.microsoft.com/office/word/2010/wordprocessingCanvas" xmlns:mc="http://schemas.openxmlformats.org/markup-compatibility/2006" xmlns:o="urn:schemas-microsoft-com:office:office" xmlns:r="http://schemas.openxmlformats.org/officeDocument/2006/relationships" xmlns:m="http://schemas.openxmlformats.org/officeDocument/2006/math" xmlns:v="urn:schemas-microsoft-com:vml" xmlns:wp14="http://schemas.microsoft.com/office/word/2010/wordprocessingDrawing" xmlns:wp="http://schemas.openxmlformats.org/drawingml/2006/wordprocessingDrawing" xmlns:w10="urn:schemas-microsoft-com:office:word" xmlns:w="http://schemas.openxmlformats.org/wordprocessingml/2006/main" xmlns:w14="http://schemas.microsoft.com/office/word/2010/wordml" xmlns:wpg="http://schemas.microsoft.com/office/word/2010/wordprocessingGroup" xmlns:wpi="http://schemas.microsoft.com/office/word/2010/wordprocessingInk" xmlns:wne="http://schemas.microsoft.com/office/word/2006/wordml" xmlns:wps="http://schemas.microsoft.com/office/word/2010/wordprocessingShape" mc:Ignorable="w14 wp14">
+<w:document xmlns:wpc="http://schemas.microsoft.com/office/word/2010/wordprocessingCanvas" xmlns:cx="http://schemas.microsoft.com/office/drawing/2014/chartex" xmlns:cx1="http://schemas.microsoft.com/office/drawing/2015/9/8/chartex" xmlns:cx2="http://schemas.microsoft.com/office/drawing/2015/10/21/chartex" xmlns:cx3="http://schemas.microsoft.com/office/drawing/2016/5/9/chartex" xmlns:cx4="http://schemas.microsoft.com/office/drawing/2016/5/10/chartex" xmlns:cx5="http://schemas.microsoft.com/office/drawing/2016/5/11/chartex" xmlns:mc="http://schemas.openxmlformats.org/markup-compatibility/2006" xmlns:o="urn:schemas-microsoft-com:office:office" xmlns:r="http://schemas.openxmlformats.org/officeDocument/2006/relationships" xmlns:m="http://schemas.openxmlformats.org/officeDocument/2006/math" xmlns:v="urn:schemas-microsoft-com:vml" xmlns:wp14="http://schemas.microsoft.com/office/word/2010/wordprocessingDrawing" xmlns:wp="http://schemas.openxmlformats.org/drawingml/2006/wordprocessingDrawing" xmlns:w10="urn:schemas-microsoft-com:office:word" xmlns:w="http://schemas.openxmlformats.org/wordprocessingml/2006/main" xmlns:w14="http://schemas.microsoft.com/office/word/2010/wordml" xmlns:w15="http://schemas.microsoft.com/office/word/2012/wordml" xmlns:w16se="http://schemas.microsoft.com/office/word/2015/wordml/symex" xmlns:wpg="http://schemas.microsoft.com/office/word/2010/wordprocessingGroup" xmlns:wpi="http://schemas.microsoft.com/office/word/2010/wordprocessingInk" xmlns:wne="http://schemas.microsoft.com/office/word/2006/wordml" xmlns:wps="http://schemas.microsoft.com/office/word/2010/wordprocessingShape" mc:Ignorable="w14 w15 w16se wp14">
   <w:body>
     <w:tbl>
       <w:tblPr>
@@ -14,7 +14,8 @@
         <w:gridCol w:w="720"/>
         <w:gridCol w:w="243"/>
         <w:gridCol w:w="567"/>
-        <w:gridCol w:w="450"/>
+        <w:gridCol w:w="360"/>
+        <w:gridCol w:w="90"/>
         <w:gridCol w:w="90"/>
         <w:gridCol w:w="630"/>
         <w:gridCol w:w="540"/>
@@ -57,7 +58,7 @@
             <w:tc>
               <w:tcPr>
                 <w:tcW w:w="9535" w:type="dxa"/>
-                <w:gridSpan w:val="23"/>
+                <w:gridSpan w:val="24"/>
                 <w:vAlign w:val="bottom"/>
               </w:tcPr>
               <w:p>
@@ -120,7 +121,7 @@
             <w:tc>
               <w:tcPr>
                 <w:tcW w:w="4050" w:type="dxa"/>
-                <w:gridSpan w:val="10"/>
+                <w:gridSpan w:val="11"/>
                 <w:vAlign w:val="bottom"/>
               </w:tcPr>
               <w:p>
@@ -267,7 +268,7 @@
             <w:tc>
               <w:tcPr>
                 <w:tcW w:w="9535" w:type="dxa"/>
-                <w:gridSpan w:val="23"/>
+                <w:gridSpan w:val="24"/>
                 <w:vAlign w:val="bottom"/>
               </w:tcPr>
               <w:p>
@@ -297,8 +298,8 @@
         </w:trPr>
         <w:tc>
           <w:tcPr>
-            <w:tcW w:w="9535" w:type="dxa"/>
-            <w:gridSpan w:val="23"/>
+            <w:tcW w:w="2268" w:type="dxa"/>
+            <w:gridSpan w:val="6"/>
             <w:vAlign w:val="bottom"/>
           </w:tcPr>
           <w:p>
@@ -309,6 +310,45 @@
             </w:pPr>
           </w:p>
         </w:tc>
+        <w:sdt>
+          <w:sdtPr>
+            <w:dataBinding w:xpath="/root[1]/_maticnibroj[1]" w:storeItemID="{5F7E1622-8D88-4965-BCFC-2B6C53E1604E}"/>
+            <w:rPr>
+              <w:rFonts w:ascii="Times New Roman" w:hAnsi="Times New Roman" w:cs="Times New Roman"/>
+            </w:rPr>
+            <w:tag w:val="_maticnibroj"/>
+            <w:id w:val="1595437491"/>
+            <w:placeholder>
+              <w:docPart w:val="DefaultPlaceholder_-1854013440"/>
+            </w:placeholder>
+          </w:sdtPr>
+          <w:sdtContent>
+            <w:tc>
+              <w:tcPr>
+                <w:tcW w:w="7267" w:type="dxa"/>
+                <w:gridSpan w:val="18"/>
+                <w:vAlign w:val="bottom"/>
+              </w:tcPr>
+              <w:p>
+                <w:pPr>
+                  <w:rPr>
+                    <w:rFonts w:ascii="Times New Roman" w:hAnsi="Times New Roman" w:cs="Times New Roman"/>
+                  </w:rPr>
+                </w:pPr>
+                <w:proofErr w:type="spellStart"/>
+                <w:r>
+                  <w:rPr>
+                    <w:rFonts w:ascii="Times New Roman" w:hAnsi="Times New Roman" w:cs="Times New Roman"/>
+                    <w:sz w:val="24"/>
+                    <w:szCs w:val="24"/>
+                  </w:rPr>
+                  <w:t>maticnibroj</w:t>
+                </w:r>
+                <w:proofErr w:type="spellEnd"/>
+              </w:p>
+            </w:tc>
+          </w:sdtContent>
+        </w:sdt>
       </w:tr>
       <w:tr>
         <w:trPr>
@@ -334,7 +374,7 @@
             <w:tc>
               <w:tcPr>
                 <w:tcW w:w="9535" w:type="dxa"/>
-                <w:gridSpan w:val="23"/>
+                <w:gridSpan w:val="24"/>
                 <w:vAlign w:val="bottom"/>
               </w:tcPr>
               <w:p>
@@ -396,7 +436,7 @@
             <w:tc>
               <w:tcPr>
                 <w:tcW w:w="3534" w:type="dxa"/>
-                <w:gridSpan w:val="9"/>
+                <w:gridSpan w:val="10"/>
                 <w:vAlign w:val="bottom"/>
               </w:tcPr>
               <w:p>
@@ -544,7 +584,7 @@
             <w:tc>
               <w:tcPr>
                 <w:tcW w:w="4410" w:type="dxa"/>
-                <w:gridSpan w:val="12"/>
+                <w:gridSpan w:val="13"/>
                 <w:vAlign w:val="bottom"/>
               </w:tcPr>
               <w:p>
@@ -618,7 +658,7 @@
         <w:tc>
           <w:tcPr>
             <w:tcW w:w="3940" w:type="dxa"/>
-            <w:gridSpan w:val="11"/>
+            <w:gridSpan w:val="12"/>
             <w:vAlign w:val="bottom"/>
           </w:tcPr>
           <w:p>
@@ -795,7 +835,7 @@
             <w:tc>
               <w:tcPr>
                 <w:tcW w:w="7627" w:type="dxa"/>
-                <w:gridSpan w:val="18"/>
+                <w:gridSpan w:val="19"/>
                 <w:vAlign w:val="bottom"/>
               </w:tcPr>
               <w:p>
@@ -828,7 +868,7 @@
         <w:tc>
           <w:tcPr>
             <w:tcW w:w="2358" w:type="dxa"/>
-            <w:gridSpan w:val="6"/>
+            <w:gridSpan w:val="7"/>
             <w:vAlign w:val="bottom"/>
           </w:tcPr>
           <w:p>
@@ -890,7 +930,7 @@
         <w:tc>
           <w:tcPr>
             <w:tcW w:w="2448" w:type="dxa"/>
-            <w:gridSpan w:val="7"/>
+            <w:gridSpan w:val="8"/>
             <w:vAlign w:val="bottom"/>
           </w:tcPr>
           <w:p>
@@ -1005,11 +1045,12 @@
             </w:placeholder>
             <w:text/>
           </w:sdtPr>
+          <w:sdtEndPr/>
           <w:sdtContent>
             <w:tc>
               <w:tcPr>
                 <w:tcW w:w="5058" w:type="dxa"/>
-                <w:gridSpan w:val="14"/>
+                <w:gridSpan w:val="15"/>
                 <w:vAlign w:val="bottom"/>
               </w:tcPr>
               <w:p>
@@ -1039,7 +1080,9 @@
             <w:placeholder>
               <w:docPart w:val="DefaultPlaceholder_1082065158"/>
             </w:placeholder>
+            <w:text/>
           </w:sdtPr>
+          <w:sdtEndPr/>
           <w:sdtContent>
             <w:tc>
               <w:tcPr>
@@ -1057,7 +1100,7 @@
                   <w:rPr>
                     <w:rFonts w:ascii="Times New Roman" w:hAnsi="Times New Roman" w:cs="Times New Roman"/>
                   </w:rPr>
-                  <w:t>Sl1</w:t>
+                  <w:t>sl1</w:t>
                 </w:r>
               </w:p>
             </w:tc>
@@ -1076,6 +1119,7 @@
             </w:placeholder>
             <w:text/>
           </w:sdtPr>
+          <w:sdtEndPr/>
           <w:sdtContent>
             <w:tc>
               <w:tcPr>
@@ -1143,6 +1187,7 @@
                 </w:placeholder>
                 <w:text/>
               </w:sdtPr>
+              <w:sdtEndPr/>
               <w:sdtContent>
                 <w:proofErr w:type="spellStart"/>
                 <w:r>
@@ -1174,11 +1219,12 @@
             </w:placeholder>
             <w:text/>
           </w:sdtPr>
+          <w:sdtEndPr/>
           <w:sdtContent>
             <w:tc>
               <w:tcPr>
                 <w:tcW w:w="5058" w:type="dxa"/>
-                <w:gridSpan w:val="14"/>
+                <w:gridSpan w:val="15"/>
                 <w:vAlign w:val="bottom"/>
               </w:tcPr>
               <w:p>
@@ -1209,7 +1255,9 @@
             <w:placeholder>
               <w:docPart w:val="DefaultPlaceholder_1082065158"/>
             </w:placeholder>
+            <w:text/>
           </w:sdtPr>
+          <w:sdtEndPr/>
           <w:sdtContent>
             <w:tc>
               <w:tcPr>
@@ -1227,7 +1275,7 @@
                   <w:rPr>
                     <w:rFonts w:ascii="Times New Roman" w:hAnsi="Times New Roman" w:cs="Times New Roman"/>
                   </w:rPr>
-                  <w:t>Sl2</w:t>
+                  <w:t>sl2</w:t>
                 </w:r>
               </w:p>
             </w:tc>
@@ -1246,6 +1294,7 @@
             </w:placeholder>
             <w:text/>
           </w:sdtPr>
+          <w:sdtEndPr/>
           <w:sdtContent>
             <w:tc>
               <w:tcPr>
@@ -1309,11 +1358,12 @@
             </w:placeholder>
             <w:text/>
           </w:sdtPr>
+          <w:sdtEndPr/>
           <w:sdtContent>
             <w:tc>
               <w:tcPr>
                 <w:tcW w:w="5058" w:type="dxa"/>
-                <w:gridSpan w:val="14"/>
+                <w:gridSpan w:val="15"/>
                 <w:vAlign w:val="center"/>
               </w:tcPr>
               <w:p>
@@ -1344,7 +1394,9 @@
             <w:placeholder>
               <w:docPart w:val="DefaultPlaceholder_1082065158"/>
             </w:placeholder>
+            <w:text/>
           </w:sdtPr>
+          <w:sdtEndPr/>
           <w:sdtContent>
             <w:tc>
               <w:tcPr>
@@ -1362,7 +1414,7 @@
                   <w:rPr>
                     <w:rFonts w:ascii="Times New Roman" w:hAnsi="Times New Roman" w:cs="Times New Roman"/>
                   </w:rPr>
-                  <w:t>Sl3</w:t>
+                  <w:t>sl3</w:t>
                 </w:r>
               </w:p>
             </w:tc>
@@ -1381,6 +1433,7 @@
             </w:placeholder>
             <w:text/>
           </w:sdtPr>
+          <w:sdtEndPr/>
           <w:sdtContent>
             <w:tc>
               <w:tcPr>
@@ -1444,11 +1497,12 @@
             </w:placeholder>
             <w:text/>
           </w:sdtPr>
+          <w:sdtEndPr/>
           <w:sdtContent>
             <w:tc>
               <w:tcPr>
                 <w:tcW w:w="5058" w:type="dxa"/>
-                <w:gridSpan w:val="14"/>
+                <w:gridSpan w:val="15"/>
                 <w:vAlign w:val="center"/>
               </w:tcPr>
               <w:p>
@@ -1478,7 +1532,9 @@
             <w:placeholder>
               <w:docPart w:val="DefaultPlaceholder_1082065158"/>
             </w:placeholder>
+            <w:text/>
           </w:sdtPr>
+          <w:sdtEndPr/>
           <w:sdtContent>
             <w:tc>
               <w:tcPr>
@@ -1496,7 +1552,7 @@
                   <w:rPr>
                     <w:rFonts w:ascii="Times New Roman" w:hAnsi="Times New Roman" w:cs="Times New Roman"/>
                   </w:rPr>
-                  <w:t>Sl4</w:t>
+                  <w:t>sl4</w:t>
                 </w:r>
               </w:p>
             </w:tc>
@@ -1515,6 +1571,7 @@
             </w:placeholder>
             <w:text/>
           </w:sdtPr>
+          <w:sdtEndPr/>
           <w:sdtContent>
             <w:tc>
               <w:tcPr>
@@ -1578,11 +1635,12 @@
             </w:placeholder>
             <w:text/>
           </w:sdtPr>
+          <w:sdtEndPr/>
           <w:sdtContent>
             <w:tc>
               <w:tcPr>
                 <w:tcW w:w="5058" w:type="dxa"/>
-                <w:gridSpan w:val="14"/>
+                <w:gridSpan w:val="15"/>
                 <w:vAlign w:val="bottom"/>
               </w:tcPr>
               <w:p>
@@ -1612,7 +1670,9 @@
             <w:placeholder>
               <w:docPart w:val="DefaultPlaceholder_1082065158"/>
             </w:placeholder>
+            <w:text/>
           </w:sdtPr>
+          <w:sdtEndPr/>
           <w:sdtContent>
             <w:tc>
               <w:tcPr>
@@ -1630,7 +1690,7 @@
                   <w:rPr>
                     <w:rFonts w:ascii="Times New Roman" w:hAnsi="Times New Roman" w:cs="Times New Roman"/>
                   </w:rPr>
-                  <w:t>Sl5</w:t>
+                  <w:t>sl5</w:t>
                 </w:r>
               </w:p>
             </w:tc>
@@ -1649,6 +1709,7 @@
             </w:placeholder>
             <w:text/>
           </w:sdtPr>
+          <w:sdtEndPr/>
           <w:sdtContent>
             <w:tc>
               <w:tcPr>
@@ -1712,11 +1773,12 @@
             </w:placeholder>
             <w:text/>
           </w:sdtPr>
+          <w:sdtEndPr/>
           <w:sdtContent>
             <w:tc>
               <w:tcPr>
                 <w:tcW w:w="5058" w:type="dxa"/>
-                <w:gridSpan w:val="14"/>
+                <w:gridSpan w:val="15"/>
                 <w:vAlign w:val="bottom"/>
               </w:tcPr>
               <w:p>
@@ -1746,7 +1808,9 @@
             <w:placeholder>
               <w:docPart w:val="DefaultPlaceholder_1082065158"/>
             </w:placeholder>
+            <w:text/>
           </w:sdtPr>
+          <w:sdtEndPr/>
           <w:sdtContent>
             <w:tc>
               <w:tcPr>
@@ -1764,7 +1828,7 @@
                   <w:rPr>
                     <w:rFonts w:ascii="Times New Roman" w:hAnsi="Times New Roman" w:cs="Times New Roman"/>
                   </w:rPr>
-                  <w:t>Sl6</w:t>
+                  <w:t>sl6</w:t>
                 </w:r>
               </w:p>
             </w:tc>
@@ -1783,6 +1847,7 @@
             </w:placeholder>
             <w:text/>
           </w:sdtPr>
+          <w:sdtEndPr/>
           <w:sdtContent>
             <w:tc>
               <w:tcPr>
@@ -1846,11 +1911,12 @@
             </w:placeholder>
             <w:text/>
           </w:sdtPr>
+          <w:sdtEndPr/>
           <w:sdtContent>
             <w:tc>
               <w:tcPr>
                 <w:tcW w:w="5058" w:type="dxa"/>
-                <w:gridSpan w:val="14"/>
+                <w:gridSpan w:val="15"/>
                 <w:vAlign w:val="bottom"/>
               </w:tcPr>
               <w:p>
@@ -1880,7 +1946,9 @@
             <w:placeholder>
               <w:docPart w:val="DefaultPlaceholder_1082065158"/>
             </w:placeholder>
+            <w:text/>
           </w:sdtPr>
+          <w:sdtEndPr/>
           <w:sdtContent>
             <w:tc>
               <w:tcPr>
@@ -1898,7 +1966,7 @@
                   <w:rPr>
                     <w:rFonts w:ascii="Times New Roman" w:hAnsi="Times New Roman" w:cs="Times New Roman"/>
                   </w:rPr>
-                  <w:t>Sl7</w:t>
+                  <w:t>sl7</w:t>
                 </w:r>
               </w:p>
             </w:tc>
@@ -1917,6 +1985,7 @@
             </w:placeholder>
             <w:text/>
           </w:sdtPr>
+          <w:sdtEndPr/>
           <w:sdtContent>
             <w:tc>
               <w:tcPr>
@@ -1980,11 +2049,12 @@
             </w:placeholder>
             <w:text/>
           </w:sdtPr>
+          <w:sdtEndPr/>
           <w:sdtContent>
             <w:tc>
               <w:tcPr>
                 <w:tcW w:w="5058" w:type="dxa"/>
-                <w:gridSpan w:val="14"/>
+                <w:gridSpan w:val="15"/>
                 <w:vAlign w:val="bottom"/>
               </w:tcPr>
               <w:p>
@@ -2014,7 +2084,9 @@
             <w:placeholder>
               <w:docPart w:val="DefaultPlaceholder_1082065158"/>
             </w:placeholder>
+            <w:text/>
           </w:sdtPr>
+          <w:sdtEndPr/>
           <w:sdtContent>
             <w:tc>
               <w:tcPr>
@@ -2032,7 +2104,7 @@
                   <w:rPr>
                     <w:rFonts w:ascii="Times New Roman" w:hAnsi="Times New Roman" w:cs="Times New Roman"/>
                   </w:rPr>
-                  <w:t>Sl8</w:t>
+                  <w:t>sl8</w:t>
                 </w:r>
               </w:p>
             </w:tc>
@@ -2051,6 +2123,7 @@
             </w:placeholder>
             <w:text/>
           </w:sdtPr>
+          <w:sdtEndPr/>
           <w:sdtContent>
             <w:tc>
               <w:tcPr>
@@ -2114,11 +2187,12 @@
             </w:placeholder>
             <w:text/>
           </w:sdtPr>
+          <w:sdtEndPr/>
           <w:sdtContent>
             <w:tc>
               <w:tcPr>
                 <w:tcW w:w="5058" w:type="dxa"/>
-                <w:gridSpan w:val="14"/>
+                <w:gridSpan w:val="15"/>
                 <w:vAlign w:val="center"/>
               </w:tcPr>
               <w:p>
@@ -2148,7 +2222,9 @@
             <w:placeholder>
               <w:docPart w:val="DefaultPlaceholder_1082065158"/>
             </w:placeholder>
+            <w:text/>
           </w:sdtPr>
+          <w:sdtEndPr/>
           <w:sdtContent>
             <w:tc>
               <w:tcPr>
@@ -2166,7 +2242,7 @@
                   <w:rPr>
                     <w:rFonts w:ascii="Times New Roman" w:hAnsi="Times New Roman" w:cs="Times New Roman"/>
                   </w:rPr>
-                  <w:t>Sl9</w:t>
+                  <w:t>sl9</w:t>
                 </w:r>
               </w:p>
             </w:tc>
@@ -2185,6 +2261,7 @@
             </w:placeholder>
             <w:text/>
           </w:sdtPr>
+          <w:sdtEndPr/>
           <w:sdtContent>
             <w:tc>
               <w:tcPr>
@@ -2248,11 +2325,12 @@
             </w:placeholder>
             <w:text/>
           </w:sdtPr>
+          <w:sdtEndPr/>
           <w:sdtContent>
             <w:tc>
               <w:tcPr>
                 <w:tcW w:w="5058" w:type="dxa"/>
-                <w:gridSpan w:val="14"/>
+                <w:gridSpan w:val="15"/>
               </w:tcPr>
               <w:p>
                 <w:pPr>
@@ -2281,7 +2359,9 @@
             <w:placeholder>
               <w:docPart w:val="DefaultPlaceholder_1082065158"/>
             </w:placeholder>
+            <w:text/>
           </w:sdtPr>
+          <w:sdtEndPr/>
           <w:sdtContent>
             <w:tc>
               <w:tcPr>
@@ -2299,7 +2379,7 @@
                   <w:rPr>
                     <w:rFonts w:ascii="Times New Roman" w:hAnsi="Times New Roman" w:cs="Times New Roman"/>
                   </w:rPr>
-                  <w:t>Sl10</w:t>
+                  <w:t>sl10</w:t>
                 </w:r>
               </w:p>
             </w:tc>
@@ -2318,6 +2398,7 @@
             </w:placeholder>
             <w:text/>
           </w:sdtPr>
+          <w:sdtEndPr/>
           <w:sdtContent>
             <w:tc>
               <w:tcPr>
@@ -2380,11 +2461,12 @@
             </w:placeholder>
             <w:text/>
           </w:sdtPr>
+          <w:sdtEndPr/>
           <w:sdtContent>
             <w:tc>
               <w:tcPr>
                 <w:tcW w:w="5058" w:type="dxa"/>
-                <w:gridSpan w:val="14"/>
+                <w:gridSpan w:val="15"/>
                 <w:vAlign w:val="bottom"/>
               </w:tcPr>
               <w:p>
@@ -2414,7 +2496,9 @@
             <w:placeholder>
               <w:docPart w:val="DefaultPlaceholder_1082065158"/>
             </w:placeholder>
+            <w:text/>
           </w:sdtPr>
+          <w:sdtEndPr/>
           <w:sdtContent>
             <w:tc>
               <w:tcPr>
@@ -2432,7 +2516,7 @@
                   <w:rPr>
                     <w:rFonts w:ascii="Times New Roman" w:hAnsi="Times New Roman" w:cs="Times New Roman"/>
                   </w:rPr>
-                  <w:t>Sl11</w:t>
+                  <w:t>sl11</w:t>
                 </w:r>
               </w:p>
             </w:tc>
@@ -2451,6 +2535,7 @@
             </w:placeholder>
             <w:text/>
           </w:sdtPr>
+          <w:sdtEndPr/>
           <w:sdtContent>
             <w:tc>
               <w:tcPr>
@@ -2514,11 +2599,12 @@
             </w:placeholder>
             <w:text/>
           </w:sdtPr>
+          <w:sdtEndPr/>
           <w:sdtContent>
             <w:tc>
               <w:tcPr>
                 <w:tcW w:w="5058" w:type="dxa"/>
-                <w:gridSpan w:val="14"/>
+                <w:gridSpan w:val="15"/>
                 <w:vAlign w:val="bottom"/>
               </w:tcPr>
               <w:p>
@@ -2548,7 +2634,9 @@
             <w:placeholder>
               <w:docPart w:val="DefaultPlaceholder_1082065158"/>
             </w:placeholder>
+            <w:text/>
           </w:sdtPr>
+          <w:sdtEndPr/>
           <w:sdtContent>
             <w:tc>
               <w:tcPr>
@@ -2566,12 +2654,10 @@
                   <w:rPr>
                     <w:rFonts w:ascii="Times New Roman" w:hAnsi="Times New Roman" w:cs="Times New Roman"/>
                   </w:rPr>
-                  <w:t>Sl12</w:t>
+                  <w:t>sl12</w:t>
                 </w:r>
               </w:p>
             </w:tc>
-            <w:bookmarkStart w:id="0" w:name="_GoBack" w:displacedByCustomXml="next"/>
-            <w:bookmarkEnd w:id="0" w:displacedByCustomXml="next"/>
           </w:sdtContent>
         </w:sdt>
         <w:sdt>
@@ -2587,6 +2673,7 @@
             </w:placeholder>
             <w:text/>
           </w:sdtPr>
+          <w:sdtEndPr/>
           <w:sdtContent>
             <w:tc>
               <w:tcPr>
@@ -2650,11 +2737,12 @@
             </w:placeholder>
             <w:text/>
           </w:sdtPr>
+          <w:sdtEndPr/>
           <w:sdtContent>
             <w:tc>
               <w:tcPr>
                 <w:tcW w:w="5058" w:type="dxa"/>
-                <w:gridSpan w:val="14"/>
+                <w:gridSpan w:val="15"/>
                 <w:vAlign w:val="bottom"/>
               </w:tcPr>
               <w:p>
@@ -2684,7 +2772,9 @@
             <w:placeholder>
               <w:docPart w:val="DefaultPlaceholder_1082065158"/>
             </w:placeholder>
+            <w:text/>
           </w:sdtPr>
+          <w:sdtEndPr/>
           <w:sdtContent>
             <w:tc>
               <w:tcPr>
@@ -2702,7 +2792,7 @@
                   <w:rPr>
                     <w:rFonts w:ascii="Times New Roman" w:hAnsi="Times New Roman" w:cs="Times New Roman"/>
                   </w:rPr>
-                  <w:t>Sl13</w:t>
+                  <w:t>sl13</w:t>
                 </w:r>
               </w:p>
             </w:tc>
@@ -2721,6 +2811,7 @@
             </w:placeholder>
             <w:text/>
           </w:sdtPr>
+          <w:sdtEndPr/>
           <w:sdtContent>
             <w:tc>
               <w:tcPr>
@@ -2784,11 +2875,12 @@
             </w:placeholder>
             <w:text/>
           </w:sdtPr>
+          <w:sdtEndPr/>
           <w:sdtContent>
             <w:tc>
               <w:tcPr>
                 <w:tcW w:w="5058" w:type="dxa"/>
-                <w:gridSpan w:val="14"/>
+                <w:gridSpan w:val="15"/>
                 <w:vAlign w:val="bottom"/>
               </w:tcPr>
               <w:p>
@@ -2818,7 +2910,9 @@
             <w:placeholder>
               <w:docPart w:val="DefaultPlaceholder_1082065158"/>
             </w:placeholder>
+            <w:text/>
           </w:sdtPr>
+          <w:sdtEndPr/>
           <w:sdtContent>
             <w:tc>
               <w:tcPr>
@@ -2836,7 +2930,7 @@
                   <w:rPr>
                     <w:rFonts w:ascii="Times New Roman" w:hAnsi="Times New Roman" w:cs="Times New Roman"/>
                   </w:rPr>
-                  <w:t>Sl14</w:t>
+                  <w:t>sl14</w:t>
                 </w:r>
               </w:p>
             </w:tc>
@@ -2855,6 +2949,7 @@
             </w:placeholder>
             <w:text/>
           </w:sdtPr>
+          <w:sdtEndPr/>
           <w:sdtContent>
             <w:tc>
               <w:tcPr>
@@ -2918,11 +3013,12 @@
             </w:placeholder>
             <w:text/>
           </w:sdtPr>
+          <w:sdtEndPr/>
           <w:sdtContent>
             <w:tc>
               <w:tcPr>
                 <w:tcW w:w="5058" w:type="dxa"/>
-                <w:gridSpan w:val="14"/>
+                <w:gridSpan w:val="15"/>
                 <w:vAlign w:val="center"/>
               </w:tcPr>
               <w:p>
@@ -2952,7 +3048,9 @@
             <w:placeholder>
               <w:docPart w:val="DefaultPlaceholder_1082065158"/>
             </w:placeholder>
+            <w:text/>
           </w:sdtPr>
+          <w:sdtEndPr/>
           <w:sdtContent>
             <w:tc>
               <w:tcPr>
@@ -2970,7 +3068,7 @@
                   <w:rPr>
                     <w:rFonts w:ascii="Times New Roman" w:hAnsi="Times New Roman" w:cs="Times New Roman"/>
                   </w:rPr>
-                  <w:t>Sl15</w:t>
+                  <w:t>sl15</w:t>
                 </w:r>
               </w:p>
             </w:tc>
@@ -2989,6 +3087,7 @@
             </w:placeholder>
             <w:text/>
           </w:sdtPr>
+          <w:sdtEndPr/>
           <w:sdtContent>
             <w:tc>
               <w:tcPr>
@@ -3052,11 +3151,12 @@
             </w:placeholder>
             <w:text/>
           </w:sdtPr>
+          <w:sdtEndPr/>
           <w:sdtContent>
             <w:tc>
               <w:tcPr>
                 <w:tcW w:w="5058" w:type="dxa"/>
-                <w:gridSpan w:val="14"/>
+                <w:gridSpan w:val="15"/>
               </w:tcPr>
               <w:p>
                 <w:pPr>
@@ -3085,7 +3185,9 @@
             <w:placeholder>
               <w:docPart w:val="DefaultPlaceholder_1082065158"/>
             </w:placeholder>
+            <w:text/>
           </w:sdtPr>
+          <w:sdtEndPr/>
           <w:sdtContent>
             <w:tc>
               <w:tcPr>
@@ -3103,7 +3205,7 @@
                   <w:rPr>
                     <w:rFonts w:ascii="Times New Roman" w:hAnsi="Times New Roman" w:cs="Times New Roman"/>
                   </w:rPr>
-                  <w:t>Sl16</w:t>
+                  <w:t>sl16</w:t>
                 </w:r>
               </w:p>
             </w:tc>
@@ -3122,6 +3224,7 @@
             </w:placeholder>
             <w:text/>
           </w:sdtPr>
+          <w:sdtEndPr/>
           <w:sdtContent>
             <w:tc>
               <w:tcPr>
@@ -3184,11 +3287,12 @@
             </w:placeholder>
             <w:text/>
           </w:sdtPr>
+          <w:sdtEndPr/>
           <w:sdtContent>
             <w:tc>
               <w:tcPr>
                 <w:tcW w:w="5058" w:type="dxa"/>
-                <w:gridSpan w:val="14"/>
+                <w:gridSpan w:val="15"/>
                 <w:vAlign w:val="bottom"/>
               </w:tcPr>
               <w:p>
@@ -3218,7 +3322,9 @@
             <w:placeholder>
               <w:docPart w:val="DefaultPlaceholder_1082065158"/>
             </w:placeholder>
+            <w:text/>
           </w:sdtPr>
+          <w:sdtEndPr/>
           <w:sdtContent>
             <w:tc>
               <w:tcPr>
@@ -3236,7 +3342,7 @@
                   <w:rPr>
                     <w:rFonts w:ascii="Times New Roman" w:hAnsi="Times New Roman" w:cs="Times New Roman"/>
                   </w:rPr>
-                  <w:t>Sl17</w:t>
+                  <w:t>sl17</w:t>
                 </w:r>
               </w:p>
             </w:tc>
@@ -3255,6 +3361,7 @@
             </w:placeholder>
             <w:text/>
           </w:sdtPr>
+          <w:sdtEndPr/>
           <w:sdtContent>
             <w:tc>
               <w:tcPr>
@@ -3318,11 +3425,12 @@
             </w:placeholder>
             <w:text/>
           </w:sdtPr>
+          <w:sdtEndPr/>
           <w:sdtContent>
             <w:tc>
               <w:tcPr>
                 <w:tcW w:w="5058" w:type="dxa"/>
-                <w:gridSpan w:val="14"/>
+                <w:gridSpan w:val="15"/>
                 <w:vAlign w:val="bottom"/>
               </w:tcPr>
               <w:p>
@@ -3352,7 +3460,9 @@
             <w:placeholder>
               <w:docPart w:val="DefaultPlaceholder_1082065158"/>
             </w:placeholder>
+            <w:text/>
           </w:sdtPr>
+          <w:sdtEndPr/>
           <w:sdtContent>
             <w:tc>
               <w:tcPr>
@@ -3370,7 +3480,7 @@
                   <w:rPr>
                     <w:rFonts w:ascii="Times New Roman" w:hAnsi="Times New Roman" w:cs="Times New Roman"/>
                   </w:rPr>
-                  <w:t>Sl18</w:t>
+                  <w:t>sl18</w:t>
                 </w:r>
               </w:p>
             </w:tc>
@@ -3389,6 +3499,7 @@
             </w:placeholder>
             <w:text/>
           </w:sdtPr>
+          <w:sdtEndPr/>
           <w:sdtContent>
             <w:tc>
               <w:tcPr>
@@ -3452,11 +3563,12 @@
             </w:placeholder>
             <w:text/>
           </w:sdtPr>
+          <w:sdtEndPr/>
           <w:sdtContent>
             <w:tc>
               <w:tcPr>
                 <w:tcW w:w="5058" w:type="dxa"/>
-                <w:gridSpan w:val="14"/>
+                <w:gridSpan w:val="15"/>
                 <w:vAlign w:val="bottom"/>
               </w:tcPr>
               <w:p>
@@ -3486,7 +3598,9 @@
             <w:placeholder>
               <w:docPart w:val="DefaultPlaceholder_1082065158"/>
             </w:placeholder>
+            <w:text/>
           </w:sdtPr>
+          <w:sdtEndPr/>
           <w:sdtContent>
             <w:tc>
               <w:tcPr>
@@ -3504,7 +3618,7 @@
                   <w:rPr>
                     <w:rFonts w:ascii="Times New Roman" w:hAnsi="Times New Roman" w:cs="Times New Roman"/>
                   </w:rPr>
-                  <w:t>Sl19</w:t>
+                  <w:t>sl19</w:t>
                 </w:r>
               </w:p>
             </w:tc>
@@ -3523,6 +3637,7 @@
             </w:placeholder>
             <w:text/>
           </w:sdtPr>
+          <w:sdtEndPr/>
           <w:sdtContent>
             <w:tc>
               <w:tcPr>
@@ -3576,7 +3691,7 @@
         <w:tc>
           <w:tcPr>
             <w:tcW w:w="5058" w:type="dxa"/>
-            <w:gridSpan w:val="14"/>
+            <w:gridSpan w:val="15"/>
             <w:vAlign w:val="bottom"/>
           </w:tcPr>
           <w:p>
@@ -3598,7 +3713,9 @@
             <w:placeholder>
               <w:docPart w:val="DefaultPlaceholder_1082065158"/>
             </w:placeholder>
+            <w:text/>
           </w:sdtPr>
+          <w:sdtEndPr/>
           <w:sdtContent>
             <w:tc>
               <w:tcPr>
@@ -3616,7 +3733,7 @@
                   <w:rPr>
                     <w:rFonts w:ascii="Times New Roman" w:hAnsi="Times New Roman" w:cs="Times New Roman"/>
                   </w:rPr>
-                  <w:t>Sl20</w:t>
+                  <w:t>sl20</w:t>
                 </w:r>
               </w:p>
             </w:tc>
@@ -3635,6 +3752,7 @@
             </w:placeholder>
             <w:text/>
           </w:sdtPr>
+          <w:sdtEndPr/>
           <w:sdtContent>
             <w:tc>
               <w:tcPr>
@@ -3688,7 +3806,7 @@
         <w:tc>
           <w:tcPr>
             <w:tcW w:w="3618" w:type="dxa"/>
-            <w:gridSpan w:val="9"/>
+            <w:gridSpan w:val="10"/>
             <w:vAlign w:val="bottom"/>
           </w:tcPr>
           <w:p>
@@ -3793,7 +3911,7 @@
             <w:tc>
               <w:tcPr>
                 <w:tcW w:w="1737" w:type="dxa"/>
-                <w:gridSpan w:val="4"/>
+                <w:gridSpan w:val="5"/>
                 <w:vAlign w:val="bottom"/>
               </w:tcPr>
               <w:p>
@@ -3835,12 +3953,12 @@
     </w:tbl>
     <w:p/>
     <w:sectPr>
-      <w:headerReference w:type="even" r:id="rId8"/>
-      <w:headerReference w:type="default" r:id="rId9"/>
-      <w:footerReference w:type="even" r:id="rId10"/>
-      <w:footerReference w:type="default" r:id="rId11"/>
-      <w:headerReference w:type="first" r:id="rId12"/>
-      <w:footerReference w:type="first" r:id="rId13"/>
+      <w:headerReference w:type="even" r:id="rId7"/>
+      <w:headerReference w:type="default" r:id="rId8"/>
+      <w:footerReference w:type="even" r:id="rId9"/>
+      <w:footerReference w:type="default" r:id="rId10"/>
+      <w:headerReference w:type="first" r:id="rId11"/>
+      <w:footerReference w:type="first" r:id="rId12"/>
       <w:pgSz w:w="12240" w:h="15840"/>
       <w:pgMar w:top="1440" w:right="1440" w:bottom="1440" w:left="1440" w:header="720" w:footer="720" w:gutter="0"/>
       <w:cols w:space="720"/>
@@ -3851,7 +3969,7 @@
 </file>
 
 <file path=word/endnotes.xml><?xml version="1.0" encoding="utf-8"?>
-<w:endnotes xmlns:wpc="http://schemas.microsoft.com/office/word/2010/wordprocessingCanvas" xmlns:mc="http://schemas.openxmlformats.org/markup-compatibility/2006" xmlns:o="urn:schemas-microsoft-com:office:office" xmlns:r="http://schemas.openxmlformats.org/officeDocument/2006/relationships" xmlns:m="http://schemas.openxmlformats.org/officeDocument/2006/math" xmlns:v="urn:schemas-microsoft-com:vml" xmlns:wp14="http://schemas.microsoft.com/office/word/2010/wordprocessingDrawing" xmlns:wp="http://schemas.openxmlformats.org/drawingml/2006/wordprocessingDrawing" xmlns:w10="urn:schemas-microsoft-com:office:word" xmlns:w="http://schemas.openxmlformats.org/wordprocessingml/2006/main" xmlns:w14="http://schemas.microsoft.com/office/word/2010/wordml" xmlns:wpg="http://schemas.microsoft.com/office/word/2010/wordprocessingGroup" xmlns:wpi="http://schemas.microsoft.com/office/word/2010/wordprocessingInk" xmlns:wne="http://schemas.microsoft.com/office/word/2006/wordml" xmlns:wps="http://schemas.microsoft.com/office/word/2010/wordprocessingShape" mc:Ignorable="w14 wp14">
+<w:endnotes xmlns:wpc="http://schemas.microsoft.com/office/word/2010/wordprocessingCanvas" xmlns:cx="http://schemas.microsoft.com/office/drawing/2014/chartex" xmlns:cx1="http://schemas.microsoft.com/office/drawing/2015/9/8/chartex" xmlns:cx2="http://schemas.microsoft.com/office/drawing/2015/10/21/chartex" xmlns:cx3="http://schemas.microsoft.com/office/drawing/2016/5/9/chartex" xmlns:cx4="http://schemas.microsoft.com/office/drawing/2016/5/10/chartex" xmlns:cx5="http://schemas.microsoft.com/office/drawing/2016/5/11/chartex" xmlns:mc="http://schemas.openxmlformats.org/markup-compatibility/2006" xmlns:o="urn:schemas-microsoft-com:office:office" xmlns:r="http://schemas.openxmlformats.org/officeDocument/2006/relationships" xmlns:m="http://schemas.openxmlformats.org/officeDocument/2006/math" xmlns:v="urn:schemas-microsoft-com:vml" xmlns:wp14="http://schemas.microsoft.com/office/word/2010/wordprocessingDrawing" xmlns:wp="http://schemas.openxmlformats.org/drawingml/2006/wordprocessingDrawing" xmlns:w10="urn:schemas-microsoft-com:office:word" xmlns:w="http://schemas.openxmlformats.org/wordprocessingml/2006/main" xmlns:w14="http://schemas.microsoft.com/office/word/2010/wordml" xmlns:w15="http://schemas.microsoft.com/office/word/2012/wordml" xmlns:w16se="http://schemas.microsoft.com/office/word/2015/wordml/symex" xmlns:wpg="http://schemas.microsoft.com/office/word/2010/wordprocessingGroup" xmlns:wpi="http://schemas.microsoft.com/office/word/2010/wordprocessingInk" xmlns:wne="http://schemas.microsoft.com/office/word/2006/wordml" xmlns:wps="http://schemas.microsoft.com/office/word/2010/wordprocessingShape" mc:Ignorable="w14 w15 w16se wp14">
   <w:endnote w:type="separator" w:id="-1">
     <w:p>
       <w:pPr>
@@ -3876,7 +3994,7 @@
 </file>
 
 <file path=word/footer1.xml><?xml version="1.0" encoding="utf-8"?>
-<w:ftr xmlns:wpc="http://schemas.microsoft.com/office/word/2010/wordprocessingCanvas" xmlns:mc="http://schemas.openxmlformats.org/markup-compatibility/2006" xmlns:o="urn:schemas-microsoft-com:office:office" xmlns:r="http://schemas.openxmlformats.org/officeDocument/2006/relationships" xmlns:m="http://schemas.openxmlformats.org/officeDocument/2006/math" xmlns:v="urn:schemas-microsoft-com:vml" xmlns:wp14="http://schemas.microsoft.com/office/word/2010/wordprocessingDrawing" xmlns:wp="http://schemas.openxmlformats.org/drawingml/2006/wordprocessingDrawing" xmlns:w10="urn:schemas-microsoft-com:office:word" xmlns:w="http://schemas.openxmlformats.org/wordprocessingml/2006/main" xmlns:w14="http://schemas.microsoft.com/office/word/2010/wordml" xmlns:wpg="http://schemas.microsoft.com/office/word/2010/wordprocessingGroup" xmlns:wpi="http://schemas.microsoft.com/office/word/2010/wordprocessingInk" xmlns:wne="http://schemas.microsoft.com/office/word/2006/wordml" xmlns:wps="http://schemas.microsoft.com/office/word/2010/wordprocessingShape" mc:Ignorable="w14 wp14">
+<w:ftr xmlns:wpc="http://schemas.microsoft.com/office/word/2010/wordprocessingCanvas" xmlns:cx="http://schemas.microsoft.com/office/drawing/2014/chartex" xmlns:cx1="http://schemas.microsoft.com/office/drawing/2015/9/8/chartex" xmlns:cx2="http://schemas.microsoft.com/office/drawing/2015/10/21/chartex" xmlns:cx3="http://schemas.microsoft.com/office/drawing/2016/5/9/chartex" xmlns:cx4="http://schemas.microsoft.com/office/drawing/2016/5/10/chartex" xmlns:cx5="http://schemas.microsoft.com/office/drawing/2016/5/11/chartex" xmlns:mc="http://schemas.openxmlformats.org/markup-compatibility/2006" xmlns:o="urn:schemas-microsoft-com:office:office" xmlns:r="http://schemas.openxmlformats.org/officeDocument/2006/relationships" xmlns:m="http://schemas.openxmlformats.org/officeDocument/2006/math" xmlns:v="urn:schemas-microsoft-com:vml" xmlns:wp14="http://schemas.microsoft.com/office/word/2010/wordprocessingDrawing" xmlns:wp="http://schemas.openxmlformats.org/drawingml/2006/wordprocessingDrawing" xmlns:w10="urn:schemas-microsoft-com:office:word" xmlns:w="http://schemas.openxmlformats.org/wordprocessingml/2006/main" xmlns:w14="http://schemas.microsoft.com/office/word/2010/wordml" xmlns:w15="http://schemas.microsoft.com/office/word/2012/wordml" xmlns:w16se="http://schemas.microsoft.com/office/word/2015/wordml/symex" xmlns:wpg="http://schemas.microsoft.com/office/word/2010/wordprocessingGroup" xmlns:wpi="http://schemas.microsoft.com/office/word/2010/wordprocessingInk" xmlns:wne="http://schemas.microsoft.com/office/word/2006/wordml" xmlns:wps="http://schemas.microsoft.com/office/word/2010/wordprocessingShape" mc:Ignorable="w14 w15 w16se wp14">
   <w:p>
     <w:pPr>
       <w:pStyle w:val="Footer"/>
@@ -3886,7 +4004,7 @@
 </file>
 
 <file path=word/footer2.xml><?xml version="1.0" encoding="utf-8"?>
-<w:ftr xmlns:wpc="http://schemas.microsoft.com/office/word/2010/wordprocessingCanvas" xmlns:mc="http://schemas.openxmlformats.org/markup-compatibility/2006" xmlns:o="urn:schemas-microsoft-com:office:office" xmlns:r="http://schemas.openxmlformats.org/officeDocument/2006/relationships" xmlns:m="http://schemas.openxmlformats.org/officeDocument/2006/math" xmlns:v="urn:schemas-microsoft-com:vml" xmlns:wp14="http://schemas.microsoft.com/office/word/2010/wordprocessingDrawing" xmlns:wp="http://schemas.openxmlformats.org/drawingml/2006/wordprocessingDrawing" xmlns:w10="urn:schemas-microsoft-com:office:word" xmlns:w="http://schemas.openxmlformats.org/wordprocessingml/2006/main" xmlns:w14="http://schemas.microsoft.com/office/word/2010/wordml" xmlns:wpg="http://schemas.microsoft.com/office/word/2010/wordprocessingGroup" xmlns:wpi="http://schemas.microsoft.com/office/word/2010/wordprocessingInk" xmlns:wne="http://schemas.microsoft.com/office/word/2006/wordml" xmlns:wps="http://schemas.microsoft.com/office/word/2010/wordprocessingShape" mc:Ignorable="w14 wp14">
+<w:ftr xmlns:wpc="http://schemas.microsoft.com/office/word/2010/wordprocessingCanvas" xmlns:cx="http://schemas.microsoft.com/office/drawing/2014/chartex" xmlns:cx1="http://schemas.microsoft.com/office/drawing/2015/9/8/chartex" xmlns:cx2="http://schemas.microsoft.com/office/drawing/2015/10/21/chartex" xmlns:cx3="http://schemas.microsoft.com/office/drawing/2016/5/9/chartex" xmlns:cx4="http://schemas.microsoft.com/office/drawing/2016/5/10/chartex" xmlns:cx5="http://schemas.microsoft.com/office/drawing/2016/5/11/chartex" xmlns:mc="http://schemas.openxmlformats.org/markup-compatibility/2006" xmlns:o="urn:schemas-microsoft-com:office:office" xmlns:r="http://schemas.openxmlformats.org/officeDocument/2006/relationships" xmlns:m="http://schemas.openxmlformats.org/officeDocument/2006/math" xmlns:v="urn:schemas-microsoft-com:vml" xmlns:wp14="http://schemas.microsoft.com/office/word/2010/wordprocessingDrawing" xmlns:wp="http://schemas.openxmlformats.org/drawingml/2006/wordprocessingDrawing" xmlns:w10="urn:schemas-microsoft-com:office:word" xmlns:w="http://schemas.openxmlformats.org/wordprocessingml/2006/main" xmlns:w14="http://schemas.microsoft.com/office/word/2010/wordml" xmlns:w15="http://schemas.microsoft.com/office/word/2012/wordml" xmlns:w16se="http://schemas.microsoft.com/office/word/2015/wordml/symex" xmlns:wpg="http://schemas.microsoft.com/office/word/2010/wordprocessingGroup" xmlns:wpi="http://schemas.microsoft.com/office/word/2010/wordprocessingInk" xmlns:wne="http://schemas.microsoft.com/office/word/2006/wordml" xmlns:wps="http://schemas.microsoft.com/office/word/2010/wordprocessingShape" mc:Ignorable="w14 w15 w16se wp14">
   <w:p>
     <w:pPr>
       <w:pStyle w:val="Footer"/>
@@ -3896,7 +4014,7 @@
 </file>
 
 <file path=word/footer3.xml><?xml version="1.0" encoding="utf-8"?>
-<w:ftr xmlns:wpc="http://schemas.microsoft.com/office/word/2010/wordprocessingCanvas" xmlns:mc="http://schemas.openxmlformats.org/markup-compatibility/2006" xmlns:o="urn:schemas-microsoft-com:office:office" xmlns:r="http://schemas.openxmlformats.org/officeDocument/2006/relationships" xmlns:m="http://schemas.openxmlformats.org/officeDocument/2006/math" xmlns:v="urn:schemas-microsoft-com:vml" xmlns:wp14="http://schemas.microsoft.com/office/word/2010/wordprocessingDrawing" xmlns:wp="http://schemas.openxmlformats.org/drawingml/2006/wordprocessingDrawing" xmlns:w10="urn:schemas-microsoft-com:office:word" xmlns:w="http://schemas.openxmlformats.org/wordprocessingml/2006/main" xmlns:w14="http://schemas.microsoft.com/office/word/2010/wordml" xmlns:wpg="http://schemas.microsoft.com/office/word/2010/wordprocessingGroup" xmlns:wpi="http://schemas.microsoft.com/office/word/2010/wordprocessingInk" xmlns:wne="http://schemas.microsoft.com/office/word/2006/wordml" xmlns:wps="http://schemas.microsoft.com/office/word/2010/wordprocessingShape" mc:Ignorable="w14 wp14">
+<w:ftr xmlns:wpc="http://schemas.microsoft.com/office/word/2010/wordprocessingCanvas" xmlns:cx="http://schemas.microsoft.com/office/drawing/2014/chartex" xmlns:cx1="http://schemas.microsoft.com/office/drawing/2015/9/8/chartex" xmlns:cx2="http://schemas.microsoft.com/office/drawing/2015/10/21/chartex" xmlns:cx3="http://schemas.microsoft.com/office/drawing/2016/5/9/chartex" xmlns:cx4="http://schemas.microsoft.com/office/drawing/2016/5/10/chartex" xmlns:cx5="http://schemas.microsoft.com/office/drawing/2016/5/11/chartex" xmlns:mc="http://schemas.openxmlformats.org/markup-compatibility/2006" xmlns:o="urn:schemas-microsoft-com:office:office" xmlns:r="http://schemas.openxmlformats.org/officeDocument/2006/relationships" xmlns:m="http://schemas.openxmlformats.org/officeDocument/2006/math" xmlns:v="urn:schemas-microsoft-com:vml" xmlns:wp14="http://schemas.microsoft.com/office/word/2010/wordprocessingDrawing" xmlns:wp="http://schemas.openxmlformats.org/drawingml/2006/wordprocessingDrawing" xmlns:w10="urn:schemas-microsoft-com:office:word" xmlns:w="http://schemas.openxmlformats.org/wordprocessingml/2006/main" xmlns:w14="http://schemas.microsoft.com/office/word/2010/wordml" xmlns:w15="http://schemas.microsoft.com/office/word/2012/wordml" xmlns:w16se="http://schemas.microsoft.com/office/word/2015/wordml/symex" xmlns:wpg="http://schemas.microsoft.com/office/word/2010/wordprocessingGroup" xmlns:wpi="http://schemas.microsoft.com/office/word/2010/wordprocessingInk" xmlns:wne="http://schemas.microsoft.com/office/word/2006/wordml" xmlns:wps="http://schemas.microsoft.com/office/word/2010/wordprocessingShape" mc:Ignorable="w14 w15 w16se wp14">
   <w:p>
     <w:pPr>
       <w:pStyle w:val="Footer"/>
@@ -3906,7 +4024,7 @@
 </file>
 
 <file path=word/footnotes.xml><?xml version="1.0" encoding="utf-8"?>
-<w:footnotes xmlns:wpc="http://schemas.microsoft.com/office/word/2010/wordprocessingCanvas" xmlns:mc="http://schemas.openxmlformats.org/markup-compatibility/2006" xmlns:o="urn:schemas-microsoft-com:office:office" xmlns:r="http://schemas.openxmlformats.org/officeDocument/2006/relationships" xmlns:m="http://schemas.openxmlformats.org/officeDocument/2006/math" xmlns:v="urn:schemas-microsoft-com:vml" xmlns:wp14="http://schemas.microsoft.com/office/word/2010/wordprocessingDrawing" xmlns:wp="http://schemas.openxmlformats.org/drawingml/2006/wordprocessingDrawing" xmlns:w10="urn:schemas-microsoft-com:office:word" xmlns:w="http://schemas.openxmlformats.org/wordprocessingml/2006/main" xmlns:w14="http://schemas.microsoft.com/office/word/2010/wordml" xmlns:wpg="http://schemas.microsoft.com/office/word/2010/wordprocessingGroup" xmlns:wpi="http://schemas.microsoft.com/office/word/2010/wordprocessingInk" xmlns:wne="http://schemas.microsoft.com/office/word/2006/wordml" xmlns:wps="http://schemas.microsoft.com/office/word/2010/wordprocessingShape" mc:Ignorable="w14 wp14">
+<w:footnotes xmlns:wpc="http://schemas.microsoft.com/office/word/2010/wordprocessingCanvas" xmlns:cx="http://schemas.microsoft.com/office/drawing/2014/chartex" xmlns:cx1="http://schemas.microsoft.com/office/drawing/2015/9/8/chartex" xmlns:cx2="http://schemas.microsoft.com/office/drawing/2015/10/21/chartex" xmlns:cx3="http://schemas.microsoft.com/office/drawing/2016/5/9/chartex" xmlns:cx4="http://schemas.microsoft.com/office/drawing/2016/5/10/chartex" xmlns:cx5="http://schemas.microsoft.com/office/drawing/2016/5/11/chartex" xmlns:mc="http://schemas.openxmlformats.org/markup-compatibility/2006" xmlns:o="urn:schemas-microsoft-com:office:office" xmlns:r="http://schemas.openxmlformats.org/officeDocument/2006/relationships" xmlns:m="http://schemas.openxmlformats.org/officeDocument/2006/math" xmlns:v="urn:schemas-microsoft-com:vml" xmlns:wp14="http://schemas.microsoft.com/office/word/2010/wordprocessingDrawing" xmlns:wp="http://schemas.openxmlformats.org/drawingml/2006/wordprocessingDrawing" xmlns:w10="urn:schemas-microsoft-com:office:word" xmlns:w="http://schemas.openxmlformats.org/wordprocessingml/2006/main" xmlns:w14="http://schemas.microsoft.com/office/word/2010/wordml" xmlns:w15="http://schemas.microsoft.com/office/word/2012/wordml" xmlns:w16se="http://schemas.microsoft.com/office/word/2015/wordml/symex" xmlns:wpg="http://schemas.microsoft.com/office/word/2010/wordprocessingGroup" xmlns:wpi="http://schemas.microsoft.com/office/word/2010/wordprocessingInk" xmlns:wne="http://schemas.microsoft.com/office/word/2006/wordml" xmlns:wps="http://schemas.microsoft.com/office/word/2010/wordprocessingShape" mc:Ignorable="w14 w15 w16se wp14">
   <w:footnote w:type="separator" w:id="-1">
     <w:p>
       <w:pPr>
@@ -3931,7 +4049,7 @@
 </file>
 
 <file path=word/header1.xml><?xml version="1.0" encoding="utf-8"?>
-<w:hdr xmlns:wpc="http://schemas.microsoft.com/office/word/2010/wordprocessingCanvas" xmlns:mc="http://schemas.openxmlformats.org/markup-compatibility/2006" xmlns:o="urn:schemas-microsoft-com:office:office" xmlns:r="http://schemas.openxmlformats.org/officeDocument/2006/relationships" xmlns:m="http://schemas.openxmlformats.org/officeDocument/2006/math" xmlns:v="urn:schemas-microsoft-com:vml" xmlns:wp14="http://schemas.microsoft.com/office/word/2010/wordprocessingDrawing" xmlns:wp="http://schemas.openxmlformats.org/drawingml/2006/wordprocessingDrawing" xmlns:w10="urn:schemas-microsoft-com:office:word" xmlns:w="http://schemas.openxmlformats.org/wordprocessingml/2006/main" xmlns:w14="http://schemas.microsoft.com/office/word/2010/wordml" xmlns:wpg="http://schemas.microsoft.com/office/word/2010/wordprocessingGroup" xmlns:wpi="http://schemas.microsoft.com/office/word/2010/wordprocessingInk" xmlns:wne="http://schemas.microsoft.com/office/word/2006/wordml" xmlns:wps="http://schemas.microsoft.com/office/word/2010/wordprocessingShape" mc:Ignorable="w14 wp14">
+<w:hdr xmlns:wpc="http://schemas.microsoft.com/office/word/2010/wordprocessingCanvas" xmlns:cx="http://schemas.microsoft.com/office/drawing/2014/chartex" xmlns:cx1="http://schemas.microsoft.com/office/drawing/2015/9/8/chartex" xmlns:cx2="http://schemas.microsoft.com/office/drawing/2015/10/21/chartex" xmlns:cx3="http://schemas.microsoft.com/office/drawing/2016/5/9/chartex" xmlns:cx4="http://schemas.microsoft.com/office/drawing/2016/5/10/chartex" xmlns:cx5="http://schemas.microsoft.com/office/drawing/2016/5/11/chartex" xmlns:mc="http://schemas.openxmlformats.org/markup-compatibility/2006" xmlns:o="urn:schemas-microsoft-com:office:office" xmlns:r="http://schemas.openxmlformats.org/officeDocument/2006/relationships" xmlns:m="http://schemas.openxmlformats.org/officeDocument/2006/math" xmlns:v="urn:schemas-microsoft-com:vml" xmlns:wp14="http://schemas.microsoft.com/office/word/2010/wordprocessingDrawing" xmlns:wp="http://schemas.openxmlformats.org/drawingml/2006/wordprocessingDrawing" xmlns:w10="urn:schemas-microsoft-com:office:word" xmlns:w="http://schemas.openxmlformats.org/wordprocessingml/2006/main" xmlns:w14="http://schemas.microsoft.com/office/word/2010/wordml" xmlns:w15="http://schemas.microsoft.com/office/word/2012/wordml" xmlns:w16se="http://schemas.microsoft.com/office/word/2015/wordml/symex" xmlns:wpg="http://schemas.microsoft.com/office/word/2010/wordprocessingGroup" xmlns:wpi="http://schemas.microsoft.com/office/word/2010/wordprocessingInk" xmlns:wne="http://schemas.microsoft.com/office/word/2006/wordml" xmlns:wps="http://schemas.microsoft.com/office/word/2010/wordprocessingShape" mc:Ignorable="w14 w15 w16se wp14">
   <w:p>
     <w:pPr>
       <w:pStyle w:val="Header"/>
@@ -3971,7 +4089,7 @@
 </file>
 
 <file path=word/header2.xml><?xml version="1.0" encoding="utf-8"?>
-<w:hdr xmlns:wpc="http://schemas.microsoft.com/office/word/2010/wordprocessingCanvas" xmlns:mc="http://schemas.openxmlformats.org/markup-compatibility/2006" xmlns:o="urn:schemas-microsoft-com:office:office" xmlns:r="http://schemas.openxmlformats.org/officeDocument/2006/relationships" xmlns:m="http://schemas.openxmlformats.org/officeDocument/2006/math" xmlns:v="urn:schemas-microsoft-com:vml" xmlns:wp14="http://schemas.microsoft.com/office/word/2010/wordprocessingDrawing" xmlns:wp="http://schemas.openxmlformats.org/drawingml/2006/wordprocessingDrawing" xmlns:w10="urn:schemas-microsoft-com:office:word" xmlns:w="http://schemas.openxmlformats.org/wordprocessingml/2006/main" xmlns:w14="http://schemas.microsoft.com/office/word/2010/wordml" xmlns:wpg="http://schemas.microsoft.com/office/word/2010/wordprocessingGroup" xmlns:wpi="http://schemas.microsoft.com/office/word/2010/wordprocessingInk" xmlns:wne="http://schemas.microsoft.com/office/word/2006/wordml" xmlns:wps="http://schemas.microsoft.com/office/word/2010/wordprocessingShape" mc:Ignorable="w14 wp14">
+<w:hdr xmlns:wpc="http://schemas.microsoft.com/office/word/2010/wordprocessingCanvas" xmlns:cx="http://schemas.microsoft.com/office/drawing/2014/chartex" xmlns:cx1="http://schemas.microsoft.com/office/drawing/2015/9/8/chartex" xmlns:cx2="http://schemas.microsoft.com/office/drawing/2015/10/21/chartex" xmlns:cx3="http://schemas.microsoft.com/office/drawing/2016/5/9/chartex" xmlns:cx4="http://schemas.microsoft.com/office/drawing/2016/5/10/chartex" xmlns:cx5="http://schemas.microsoft.com/office/drawing/2016/5/11/chartex" xmlns:mc="http://schemas.openxmlformats.org/markup-compatibility/2006" xmlns:o="urn:schemas-microsoft-com:office:office" xmlns:r="http://schemas.openxmlformats.org/officeDocument/2006/relationships" xmlns:m="http://schemas.openxmlformats.org/officeDocument/2006/math" xmlns:v="urn:schemas-microsoft-com:vml" xmlns:wp14="http://schemas.microsoft.com/office/word/2010/wordprocessingDrawing" xmlns:wp="http://schemas.openxmlformats.org/drawingml/2006/wordprocessingDrawing" xmlns:w10="urn:schemas-microsoft-com:office:word" xmlns:w="http://schemas.openxmlformats.org/wordprocessingml/2006/main" xmlns:w14="http://schemas.microsoft.com/office/word/2010/wordml" xmlns:w15="http://schemas.microsoft.com/office/word/2012/wordml" xmlns:w16se="http://schemas.microsoft.com/office/word/2015/wordml/symex" xmlns:wpg="http://schemas.microsoft.com/office/word/2010/wordprocessingGroup" xmlns:wpi="http://schemas.microsoft.com/office/word/2010/wordprocessingInk" xmlns:wne="http://schemas.microsoft.com/office/word/2006/wordml" xmlns:wps="http://schemas.microsoft.com/office/word/2010/wordprocessingShape" mc:Ignorable="w14 w15 w16se wp14">
   <w:p>
     <w:pPr>
       <w:pStyle w:val="Header"/>
@@ -4011,7 +4129,7 @@
 </file>
 
 <file path=word/header3.xml><?xml version="1.0" encoding="utf-8"?>
-<w:hdr xmlns:wpc="http://schemas.microsoft.com/office/word/2010/wordprocessingCanvas" xmlns:mc="http://schemas.openxmlformats.org/markup-compatibility/2006" xmlns:o="urn:schemas-microsoft-com:office:office" xmlns:r="http://schemas.openxmlformats.org/officeDocument/2006/relationships" xmlns:m="http://schemas.openxmlformats.org/officeDocument/2006/math" xmlns:v="urn:schemas-microsoft-com:vml" xmlns:wp14="http://schemas.microsoft.com/office/word/2010/wordprocessingDrawing" xmlns:wp="http://schemas.openxmlformats.org/drawingml/2006/wordprocessingDrawing" xmlns:w10="urn:schemas-microsoft-com:office:word" xmlns:w="http://schemas.openxmlformats.org/wordprocessingml/2006/main" xmlns:w14="http://schemas.microsoft.com/office/word/2010/wordml" xmlns:wpg="http://schemas.microsoft.com/office/word/2010/wordprocessingGroup" xmlns:wpi="http://schemas.microsoft.com/office/word/2010/wordprocessingInk" xmlns:wne="http://schemas.microsoft.com/office/word/2006/wordml" xmlns:wps="http://schemas.microsoft.com/office/word/2010/wordprocessingShape" mc:Ignorable="w14 wp14">
+<w:hdr xmlns:wpc="http://schemas.microsoft.com/office/word/2010/wordprocessingCanvas" xmlns:cx="http://schemas.microsoft.com/office/drawing/2014/chartex" xmlns:cx1="http://schemas.microsoft.com/office/drawing/2015/9/8/chartex" xmlns:cx2="http://schemas.microsoft.com/office/drawing/2015/10/21/chartex" xmlns:cx3="http://schemas.microsoft.com/office/drawing/2016/5/9/chartex" xmlns:cx4="http://schemas.microsoft.com/office/drawing/2016/5/10/chartex" xmlns:cx5="http://schemas.microsoft.com/office/drawing/2016/5/11/chartex" xmlns:mc="http://schemas.openxmlformats.org/markup-compatibility/2006" xmlns:o="urn:schemas-microsoft-com:office:office" xmlns:r="http://schemas.openxmlformats.org/officeDocument/2006/relationships" xmlns:m="http://schemas.openxmlformats.org/officeDocument/2006/math" xmlns:v="urn:schemas-microsoft-com:vml" xmlns:wp14="http://schemas.microsoft.com/office/word/2010/wordprocessingDrawing" xmlns:wp="http://schemas.openxmlformats.org/drawingml/2006/wordprocessingDrawing" xmlns:w10="urn:schemas-microsoft-com:office:word" xmlns:w="http://schemas.openxmlformats.org/wordprocessingml/2006/main" xmlns:w14="http://schemas.microsoft.com/office/word/2010/wordml" xmlns:w15="http://schemas.microsoft.com/office/word/2012/wordml" xmlns:w16se="http://schemas.microsoft.com/office/word/2015/wordml/symex" xmlns:wpg="http://schemas.microsoft.com/office/word/2010/wordprocessingGroup" xmlns:wpi="http://schemas.microsoft.com/office/word/2010/wordprocessingInk" xmlns:wne="http://schemas.microsoft.com/office/word/2006/wordml" xmlns:wps="http://schemas.microsoft.com/office/word/2010/wordprocessingShape" mc:Ignorable="w14 w15 w16se wp14">
   <w:p>
     <w:pPr>
       <w:pStyle w:val="Header"/>
@@ -4051,7 +4169,7 @@
 </file>
 
 <file path=word/styles.xml><?xml version="1.0" encoding="utf-8"?>
-<w:styles xmlns:mc="http://schemas.openxmlformats.org/markup-compatibility/2006" xmlns:r="http://schemas.openxmlformats.org/officeDocument/2006/relationships" xmlns:w="http://schemas.openxmlformats.org/wordprocessingml/2006/main" xmlns:w14="http://schemas.microsoft.com/office/word/2010/wordml" mc:Ignorable="w14">
+<w:styles xmlns:mc="http://schemas.openxmlformats.org/markup-compatibility/2006" xmlns:r="http://schemas.openxmlformats.org/officeDocument/2006/relationships" xmlns:w="http://schemas.openxmlformats.org/wordprocessingml/2006/main" xmlns:w14="http://schemas.microsoft.com/office/word/2010/wordml" xmlns:w15="http://schemas.microsoft.com/office/word/2012/wordml" xmlns:w16se="http://schemas.microsoft.com/office/word/2015/wordml/symex" mc:Ignorable="w14 w15 w16se">
   <w:docDefaults>
     <w:rPrDefault>
       <w:rPr>
@@ -4067,144 +4185,381 @@
       </w:pPr>
     </w:pPrDefault>
   </w:docDefaults>
-  <w:latentStyles w:defLockedState="0" w:defUIPriority="99" w:defSemiHidden="1" w:defUnhideWhenUsed="1" w:defQFormat="0" w:count="267">
-    <w:lsdException w:name="Normal" w:semiHidden="0" w:uiPriority="0" w:unhideWhenUsed="0" w:qFormat="1"/>
-    <w:lsdException w:name="heading 1" w:semiHidden="0" w:uiPriority="9" w:unhideWhenUsed="0" w:qFormat="1"/>
-    <w:lsdException w:name="heading 2" w:uiPriority="9" w:qFormat="1"/>
-    <w:lsdException w:name="heading 3" w:uiPriority="9" w:qFormat="1"/>
-    <w:lsdException w:name="heading 4" w:uiPriority="9" w:qFormat="1"/>
-    <w:lsdException w:name="heading 5" w:uiPriority="9" w:qFormat="1"/>
-    <w:lsdException w:name="heading 6" w:uiPriority="9" w:qFormat="1"/>
-    <w:lsdException w:name="heading 7" w:uiPriority="9" w:qFormat="1"/>
-    <w:lsdException w:name="heading 8" w:uiPriority="9" w:qFormat="1"/>
-    <w:lsdException w:name="heading 9" w:uiPriority="9" w:qFormat="1"/>
-    <w:lsdException w:name="toc 1" w:uiPriority="39"/>
-    <w:lsdException w:name="toc 2" w:uiPriority="39"/>
-    <w:lsdException w:name="toc 3" w:uiPriority="39"/>
-    <w:lsdException w:name="toc 4" w:uiPriority="39"/>
-    <w:lsdException w:name="toc 5" w:uiPriority="39"/>
-    <w:lsdException w:name="toc 6" w:uiPriority="39"/>
-    <w:lsdException w:name="toc 7" w:uiPriority="39"/>
-    <w:lsdException w:name="toc 8" w:uiPriority="39"/>
-    <w:lsdException w:name="toc 9" w:uiPriority="39"/>
-    <w:lsdException w:name="caption" w:uiPriority="35" w:qFormat="1"/>
-    <w:lsdException w:name="Title" w:semiHidden="0" w:uiPriority="10" w:unhideWhenUsed="0" w:qFormat="1"/>
-    <w:lsdException w:name="Default Paragraph Font" w:uiPriority="1"/>
-    <w:lsdException w:name="Subtitle" w:semiHidden="0" w:uiPriority="11" w:unhideWhenUsed="0" w:qFormat="1"/>
-    <w:lsdException w:name="Strong" w:semiHidden="0" w:uiPriority="22" w:unhideWhenUsed="0" w:qFormat="1"/>
-    <w:lsdException w:name="Emphasis" w:semiHidden="0" w:uiPriority="20" w:unhideWhenUsed="0" w:qFormat="1"/>
-    <w:lsdException w:name="Table Grid" w:semiHidden="0" w:uiPriority="39" w:unhideWhenUsed="0"/>
-    <w:lsdException w:name="Placeholder Text" w:unhideWhenUsed="0"/>
-    <w:lsdException w:name="No Spacing" w:semiHidden="0" w:uiPriority="1" w:unhideWhenUsed="0" w:qFormat="1"/>
-    <w:lsdException w:name="Light Shading" w:semiHidden="0" w:uiPriority="60" w:unhideWhenUsed="0"/>
-    <w:lsdException w:name="Light List" w:semiHidden="0" w:uiPriority="61" w:unhideWhenUsed="0"/>
-    <w:lsdException w:name="Light Grid" w:semiHidden="0" w:uiPriority="62" w:unhideWhenUsed="0"/>
-    <w:lsdException w:name="Medium Shading 1" w:semiHidden="0" w:uiPriority="63" w:unhideWhenUsed="0"/>
-    <w:lsdException w:name="Medium Shading 2" w:semiHidden="0" w:uiPriority="64" w:unhideWhenUsed="0"/>
-    <w:lsdException w:name="Medium List 1" w:semiHidden="0" w:uiPriority="65" w:unhideWhenUsed="0"/>
-    <w:lsdException w:name="Medium List 2" w:semiHidden="0" w:uiPriority="66" w:unhideWhenUsed="0"/>
-    <w:lsdException w:name="Medium Grid 1" w:semiHidden="0" w:uiPriority="67" w:unhideWhenUsed="0"/>
-    <w:lsdException w:name="Medium Grid 2" w:semiHidden="0" w:uiPriority="68" w:unhideWhenUsed="0"/>
-    <w:lsdException w:name="Medium Grid 3" w:semiHidden="0" w:uiPriority="69" w:unhideWhenUsed="0"/>
-    <w:lsdException w:name="Dark List" w:semiHidden="0" w:uiPriority="70" w:unhideWhenUsed="0"/>
-    <w:lsdException w:name="Colorful Shading" w:semiHidden="0" w:uiPriority="71" w:unhideWhenUsed="0"/>
-    <w:lsdException w:name="Colorful List" w:semiHidden="0" w:uiPriority="72" w:unhideWhenUsed="0"/>
-    <w:lsdException w:name="Colorful Grid" w:semiHidden="0" w:uiPriority="73" w:unhideWhenUsed="0"/>
-    <w:lsdException w:name="Light Shading Accent 1" w:semiHidden="0" w:uiPriority="60" w:unhideWhenUsed="0"/>
-    <w:lsdException w:name="Light List Accent 1" w:semiHidden="0" w:uiPriority="61" w:unhideWhenUsed="0"/>
-    <w:lsdException w:name="Light Grid Accent 1" w:semiHidden="0" w:uiPriority="62" w:unhideWhenUsed="0"/>
-    <w:lsdException w:name="Medium Shading 1 Accent 1" w:semiHidden="0" w:uiPriority="63" w:unhideWhenUsed="0"/>
-    <w:lsdException w:name="Medium Shading 2 Accent 1" w:semiHidden="0" w:uiPriority="64" w:unhideWhenUsed="0"/>
-    <w:lsdException w:name="Medium List 1 Accent 1" w:semiHidden="0" w:uiPriority="65" w:unhideWhenUsed="0"/>
-    <w:lsdException w:name="Revision" w:unhideWhenUsed="0"/>
-    <w:lsdException w:name="List Paragraph" w:semiHidden="0" w:uiPriority="34" w:unhideWhenUsed="0" w:qFormat="1"/>
-    <w:lsdException w:name="Quote" w:semiHidden="0" w:uiPriority="29" w:unhideWhenUsed="0" w:qFormat="1"/>
-    <w:lsdException w:name="Intense Quote" w:semiHidden="0" w:uiPriority="30" w:unhideWhenUsed="0" w:qFormat="1"/>
-    <w:lsdException w:name="Medium List 2 Accent 1" w:semiHidden="0" w:uiPriority="66" w:unhideWhenUsed="0"/>
-    <w:lsdException w:name="Medium Grid 1 Accent 1" w:semiHidden="0" w:uiPriority="67" w:unhideWhenUsed="0"/>
-    <w:lsdException w:name="Medium Grid 2 Accent 1" w:semiHidden="0" w:uiPriority="68" w:unhideWhenUsed="0"/>
-    <w:lsdException w:name="Medium Grid 3 Accent 1" w:semiHidden="0" w:uiPriority="69" w:unhideWhenUsed="0"/>
-    <w:lsdException w:name="Dark List Accent 1" w:semiHidden="0" w:uiPriority="70" w:unhideWhenUsed="0"/>
-    <w:lsdException w:name="Colorful Shading Accent 1" w:semiHidden="0" w:uiPriority="71" w:unhideWhenUsed="0"/>
-    <w:lsdException w:name="Colorful List Accent 1" w:semiHidden="0" w:uiPriority="72" w:unhideWhenUsed="0"/>
-    <w:lsdException w:name="Colorful Grid Accent 1" w:semiHidden="0" w:uiPriority="73" w:unhideWhenUsed="0"/>
-    <w:lsdException w:name="Light Shading Accent 2" w:semiHidden="0" w:uiPriority="60" w:unhideWhenUsed="0"/>
-    <w:lsdException w:name="Light List Accent 2" w:semiHidden="0" w:uiPriority="61" w:unhideWhenUsed="0"/>
-    <w:lsdException w:name="Light Grid Accent 2" w:semiHidden="0" w:uiPriority="62" w:unhideWhenUsed="0"/>
-    <w:lsdException w:name="Medium Shading 1 Accent 2" w:semiHidden="0" w:uiPriority="63" w:unhideWhenUsed="0"/>
-    <w:lsdException w:name="Medium Shading 2 Accent 2" w:semiHidden="0" w:uiPriority="64" w:unhideWhenUsed="0"/>
-    <w:lsdException w:name="Medium List 1 Accent 2" w:semiHidden="0" w:uiPriority="65" w:unhideWhenUsed="0"/>
-    <w:lsdException w:name="Medium List 2 Accent 2" w:semiHidden="0" w:uiPriority="66" w:unhideWhenUsed="0"/>
-    <w:lsdException w:name="Medium Grid 1 Accent 2" w:semiHidden="0" w:uiPriority="67" w:unhideWhenUsed="0"/>
-    <w:lsdException w:name="Medium Grid 2 Accent 2" w:semiHidden="0" w:uiPriority="68" w:unhideWhenUsed="0"/>
-    <w:lsdException w:name="Medium Grid 3 Accent 2" w:semiHidden="0" w:uiPriority="69" w:unhideWhenUsed="0"/>
-    <w:lsdException w:name="Dark List Accent 2" w:semiHidden="0" w:uiPriority="70" w:unhideWhenUsed="0"/>
-    <w:lsdException w:name="Colorful Shading Accent 2" w:semiHidden="0" w:uiPriority="71" w:unhideWhenUsed="0"/>
-    <w:lsdException w:name="Colorful List Accent 2" w:semiHidden="0" w:uiPriority="72" w:unhideWhenUsed="0"/>
-    <w:lsdException w:name="Colorful Grid Accent 2" w:semiHidden="0" w:uiPriority="73" w:unhideWhenUsed="0"/>
-    <w:lsdException w:name="Light Shading Accent 3" w:semiHidden="0" w:uiPriority="60" w:unhideWhenUsed="0"/>
-    <w:lsdException w:name="Light List Accent 3" w:semiHidden="0" w:uiPriority="61" w:unhideWhenUsed="0"/>
-    <w:lsdException w:name="Light Grid Accent 3" w:semiHidden="0" w:uiPriority="62" w:unhideWhenUsed="0"/>
-    <w:lsdException w:name="Medium Shading 1 Accent 3" w:semiHidden="0" w:uiPriority="63" w:unhideWhenUsed="0"/>
-    <w:lsdException w:name="Medium Shading 2 Accent 3" w:semiHidden="0" w:uiPriority="64" w:unhideWhenUsed="0"/>
-    <w:lsdException w:name="Medium List 1 Accent 3" w:semiHidden="0" w:uiPriority="65" w:unhideWhenUsed="0"/>
-    <w:lsdException w:name="Medium List 2 Accent 3" w:semiHidden="0" w:uiPriority="66" w:unhideWhenUsed="0"/>
-    <w:lsdException w:name="Medium Grid 1 Accent 3" w:semiHidden="0" w:uiPriority="67" w:unhideWhenUsed="0"/>
-    <w:lsdException w:name="Medium Grid 2 Accent 3" w:semiHidden="0" w:uiPriority="68" w:unhideWhenUsed="0"/>
-    <w:lsdException w:name="Medium Grid 3 Accent 3" w:semiHidden="0" w:uiPriority="69" w:unhideWhenUsed="0"/>
-    <w:lsdException w:name="Dark List Accent 3" w:semiHidden="0" w:uiPriority="70" w:unhideWhenUsed="0"/>
-    <w:lsdException w:name="Colorful Shading Accent 3" w:semiHidden="0" w:uiPriority="71" w:unhideWhenUsed="0"/>
-    <w:lsdException w:name="Colorful List Accent 3" w:semiHidden="0" w:uiPriority="72" w:unhideWhenUsed="0"/>
-    <w:lsdException w:name="Colorful Grid Accent 3" w:semiHidden="0" w:uiPriority="73" w:unhideWhenUsed="0"/>
-    <w:lsdException w:name="Light Shading Accent 4" w:semiHidden="0" w:uiPriority="60" w:unhideWhenUsed="0"/>
-    <w:lsdException w:name="Light List Accent 4" w:semiHidden="0" w:uiPriority="61" w:unhideWhenUsed="0"/>
-    <w:lsdException w:name="Light Grid Accent 4" w:semiHidden="0" w:uiPriority="62" w:unhideWhenUsed="0"/>
-    <w:lsdException w:name="Medium Shading 1 Accent 4" w:semiHidden="0" w:uiPriority="63" w:unhideWhenUsed="0"/>
-    <w:lsdException w:name="Medium Shading 2 Accent 4" w:semiHidden="0" w:uiPriority="64" w:unhideWhenUsed="0"/>
-    <w:lsdException w:name="Medium List 1 Accent 4" w:semiHidden="0" w:uiPriority="65" w:unhideWhenUsed="0"/>
-    <w:lsdException w:name="Medium List 2 Accent 4" w:semiHidden="0" w:uiPriority="66" w:unhideWhenUsed="0"/>
-    <w:lsdException w:name="Medium Grid 1 Accent 4" w:semiHidden="0" w:uiPriority="67" w:unhideWhenUsed="0"/>
-    <w:lsdException w:name="Medium Grid 2 Accent 4" w:semiHidden="0" w:uiPriority="68" w:unhideWhenUsed="0"/>
-    <w:lsdException w:name="Medium Grid 3 Accent 4" w:semiHidden="0" w:uiPriority="69" w:unhideWhenUsed="0"/>
-    <w:lsdException w:name="Dark List Accent 4" w:semiHidden="0" w:uiPriority="70" w:unhideWhenUsed="0"/>
-    <w:lsdException w:name="Colorful Shading Accent 4" w:semiHidden="0" w:uiPriority="71" w:unhideWhenUsed="0"/>
-    <w:lsdException w:name="Colorful List Accent 4" w:semiHidden="0" w:uiPriority="72" w:unhideWhenUsed="0"/>
-    <w:lsdException w:name="Colorful Grid Accent 4" w:semiHidden="0" w:uiPriority="73" w:unhideWhenUsed="0"/>
-    <w:lsdException w:name="Light Shading Accent 5" w:semiHidden="0" w:uiPriority="60" w:unhideWhenUsed="0"/>
-    <w:lsdException w:name="Light List Accent 5" w:semiHidden="0" w:uiPriority="61" w:unhideWhenUsed="0"/>
-    <w:lsdException w:name="Light Grid Accent 5" w:semiHidden="0" w:uiPriority="62" w:unhideWhenUsed="0"/>
-    <w:lsdException w:name="Medium Shading 1 Accent 5" w:semiHidden="0" w:uiPriority="63" w:unhideWhenUsed="0"/>
-    <w:lsdException w:name="Medium Shading 2 Accent 5" w:semiHidden="0" w:uiPriority="64" w:unhideWhenUsed="0"/>
-    <w:lsdException w:name="Medium List 1 Accent 5" w:semiHidden="0" w:uiPriority="65" w:unhideWhenUsed="0"/>
-    <w:lsdException w:name="Medium List 2 Accent 5" w:semiHidden="0" w:uiPriority="66" w:unhideWhenUsed="0"/>
-    <w:lsdException w:name="Medium Grid 1 Accent 5" w:semiHidden="0" w:uiPriority="67" w:unhideWhenUsed="0"/>
-    <w:lsdException w:name="Medium Grid 2 Accent 5" w:semiHidden="0" w:uiPriority="68" w:unhideWhenUsed="0"/>
-    <w:lsdException w:name="Medium Grid 3 Accent 5" w:semiHidden="0" w:uiPriority="69" w:unhideWhenUsed="0"/>
-    <w:lsdException w:name="Dark List Accent 5" w:semiHidden="0" w:uiPriority="70" w:unhideWhenUsed="0"/>
-    <w:lsdException w:name="Colorful Shading Accent 5" w:semiHidden="0" w:uiPriority="71" w:unhideWhenUsed="0"/>
-    <w:lsdException w:name="Colorful List Accent 5" w:semiHidden="0" w:uiPriority="72" w:unhideWhenUsed="0"/>
-    <w:lsdException w:name="Colorful Grid Accent 5" w:semiHidden="0" w:uiPriority="73" w:unhideWhenUsed="0"/>
-    <w:lsdException w:name="Light Shading Accent 6" w:semiHidden="0" w:uiPriority="60" w:unhideWhenUsed="0"/>
-    <w:lsdException w:name="Light List Accent 6" w:semiHidden="0" w:uiPriority="61" w:unhideWhenUsed="0"/>
-    <w:lsdException w:name="Light Grid Accent 6" w:semiHidden="0" w:uiPriority="62" w:unhideWhenUsed="0"/>
-    <w:lsdException w:name="Medium Shading 1 Accent 6" w:semiHidden="0" w:uiPriority="63" w:unhideWhenUsed="0"/>
-    <w:lsdException w:name="Medium Shading 2 Accent 6" w:semiHidden="0" w:uiPriority="64" w:unhideWhenUsed="0"/>
-    <w:lsdException w:name="Medium List 1 Accent 6" w:semiHidden="0" w:uiPriority="65" w:unhideWhenUsed="0"/>
-    <w:lsdException w:name="Medium List 2 Accent 6" w:semiHidden="0" w:uiPriority="66" w:unhideWhenUsed="0"/>
-    <w:lsdException w:name="Medium Grid 1 Accent 6" w:semiHidden="0" w:uiPriority="67" w:unhideWhenUsed="0"/>
-    <w:lsdException w:name="Medium Grid 2 Accent 6" w:semiHidden="0" w:uiPriority="68" w:unhideWhenUsed="0"/>
-    <w:lsdException w:name="Medium Grid 3 Accent 6" w:semiHidden="0" w:uiPriority="69" w:unhideWhenUsed="0"/>
-    <w:lsdException w:name="Dark List Accent 6" w:semiHidden="0" w:uiPriority="70" w:unhideWhenUsed="0"/>
-    <w:lsdException w:name="Colorful Shading Accent 6" w:semiHidden="0" w:uiPriority="71" w:unhideWhenUsed="0"/>
-    <w:lsdException w:name="Colorful List Accent 6" w:semiHidden="0" w:uiPriority="72" w:unhideWhenUsed="0"/>
-    <w:lsdException w:name="Colorful Grid Accent 6" w:semiHidden="0" w:uiPriority="73" w:unhideWhenUsed="0"/>
-    <w:lsdException w:name="Subtle Emphasis" w:semiHidden="0" w:uiPriority="19" w:unhideWhenUsed="0" w:qFormat="1"/>
-    <w:lsdException w:name="Intense Emphasis" w:semiHidden="0" w:uiPriority="21" w:unhideWhenUsed="0" w:qFormat="1"/>
-    <w:lsdException w:name="Subtle Reference" w:semiHidden="0" w:uiPriority="31" w:unhideWhenUsed="0" w:qFormat="1"/>
-    <w:lsdException w:name="Intense Reference" w:semiHidden="0" w:uiPriority="32" w:unhideWhenUsed="0" w:qFormat="1"/>
-    <w:lsdException w:name="Book Title" w:semiHidden="0" w:uiPriority="33" w:unhideWhenUsed="0" w:qFormat="1"/>
-    <w:lsdException w:name="Bibliography" w:uiPriority="37"/>
-    <w:lsdException w:name="TOC Heading" w:uiPriority="39" w:qFormat="1"/>
+  <w:latentStyles w:defLockedState="0" w:defUIPriority="99" w:defSemiHidden="0" w:defUnhideWhenUsed="0" w:defQFormat="0" w:count="374">
+    <w:lsdException w:name="Normal" w:uiPriority="0" w:qFormat="1"/>
+    <w:lsdException w:name="heading 1" w:uiPriority="9" w:qFormat="1"/>
+    <w:lsdException w:name="heading 2" w:semiHidden="1" w:uiPriority="9" w:unhideWhenUsed="1" w:qFormat="1"/>
+    <w:lsdException w:name="heading 3" w:semiHidden="1" w:uiPriority="9" w:unhideWhenUsed="1" w:qFormat="1"/>
+    <w:lsdException w:name="heading 4" w:semiHidden="1" w:uiPriority="9" w:unhideWhenUsed="1" w:qFormat="1"/>
+    <w:lsdException w:name="heading 5" w:semiHidden="1" w:uiPriority="9" w:unhideWhenUsed="1" w:qFormat="1"/>
+    <w:lsdException w:name="heading 6" w:semiHidden="1" w:uiPriority="9" w:unhideWhenUsed="1" w:qFormat="1"/>
+    <w:lsdException w:name="heading 7" w:semiHidden="1" w:uiPriority="9" w:unhideWhenUsed="1" w:qFormat="1"/>
+    <w:lsdException w:name="heading 8" w:semiHidden="1" w:uiPriority="9" w:unhideWhenUsed="1" w:qFormat="1"/>
+    <w:lsdException w:name="heading 9" w:semiHidden="1" w:uiPriority="9" w:unhideWhenUsed="1" w:qFormat="1"/>
+    <w:lsdException w:name="index 1" w:semiHidden="1" w:unhideWhenUsed="1"/>
+    <w:lsdException w:name="index 2" w:semiHidden="1" w:unhideWhenUsed="1"/>
+    <w:lsdException w:name="index 3" w:semiHidden="1" w:unhideWhenUsed="1"/>
+    <w:lsdException w:name="index 4" w:semiHidden="1" w:unhideWhenUsed="1"/>
+    <w:lsdException w:name="index 5" w:semiHidden="1" w:unhideWhenUsed="1"/>
+    <w:lsdException w:name="index 6" w:semiHidden="1" w:unhideWhenUsed="1"/>
+    <w:lsdException w:name="index 7" w:semiHidden="1" w:unhideWhenUsed="1"/>
+    <w:lsdException w:name="index 8" w:semiHidden="1" w:unhideWhenUsed="1"/>
+    <w:lsdException w:name="index 9" w:semiHidden="1" w:unhideWhenUsed="1"/>
+    <w:lsdException w:name="toc 1" w:semiHidden="1" w:uiPriority="39" w:unhideWhenUsed="1"/>
+    <w:lsdException w:name="toc 2" w:semiHidden="1" w:uiPriority="39" w:unhideWhenUsed="1"/>
+    <w:lsdException w:name="toc 3" w:semiHidden="1" w:uiPriority="39" w:unhideWhenUsed="1"/>
+    <w:lsdException w:name="toc 4" w:semiHidden="1" w:uiPriority="39" w:unhideWhenUsed="1"/>
+    <w:lsdException w:name="toc 5" w:semiHidden="1" w:uiPriority="39" w:unhideWhenUsed="1"/>
+    <w:lsdException w:name="toc 6" w:semiHidden="1" w:uiPriority="39" w:unhideWhenUsed="1"/>
+    <w:lsdException w:name="toc 7" w:semiHidden="1" w:uiPriority="39" w:unhideWhenUsed="1"/>
+    <w:lsdException w:name="toc 8" w:semiHidden="1" w:uiPriority="39" w:unhideWhenUsed="1"/>
+    <w:lsdException w:name="toc 9" w:semiHidden="1" w:uiPriority="39" w:unhideWhenUsed="1"/>
+    <w:lsdException w:name="Normal Indent" w:semiHidden="1" w:unhideWhenUsed="1"/>
+    <w:lsdException w:name="footnote text" w:semiHidden="1" w:unhideWhenUsed="1"/>
+    <w:lsdException w:name="annotation text" w:semiHidden="1" w:unhideWhenUsed="1"/>
+    <w:lsdException w:name="header" w:semiHidden="1" w:unhideWhenUsed="1"/>
+    <w:lsdException w:name="footer" w:semiHidden="1" w:unhideWhenUsed="1"/>
+    <w:lsdException w:name="index heading" w:semiHidden="1" w:unhideWhenUsed="1"/>
+    <w:lsdException w:name="caption" w:semiHidden="1" w:uiPriority="35" w:unhideWhenUsed="1" w:qFormat="1"/>
+    <w:lsdException w:name="table of figures" w:semiHidden="1" w:unhideWhenUsed="1"/>
+    <w:lsdException w:name="envelope address" w:semiHidden="1" w:unhideWhenUsed="1"/>
+    <w:lsdException w:name="envelope return" w:semiHidden="1" w:unhideWhenUsed="1"/>
+    <w:lsdException w:name="footnote reference" w:semiHidden="1" w:unhideWhenUsed="1"/>
+    <w:lsdException w:name="annotation reference" w:semiHidden="1" w:unhideWhenUsed="1"/>
+    <w:lsdException w:name="line number" w:semiHidden="1" w:unhideWhenUsed="1"/>
+    <w:lsdException w:name="page number" w:semiHidden="1" w:unhideWhenUsed="1"/>
+    <w:lsdException w:name="endnote reference" w:semiHidden="1" w:unhideWhenUsed="1"/>
+    <w:lsdException w:name="endnote text" w:semiHidden="1" w:unhideWhenUsed="1"/>
+    <w:lsdException w:name="table of authorities" w:semiHidden="1" w:unhideWhenUsed="1"/>
+    <w:lsdException w:name="macro" w:semiHidden="1" w:unhideWhenUsed="1"/>
+    <w:lsdException w:name="toa heading" w:semiHidden="1" w:unhideWhenUsed="1"/>
+    <w:lsdException w:name="List" w:semiHidden="1" w:unhideWhenUsed="1"/>
+    <w:lsdException w:name="List Bullet" w:semiHidden="1" w:unhideWhenUsed="1"/>
+    <w:lsdException w:name="List Number" w:semiHidden="1" w:unhideWhenUsed="1"/>
+    <w:lsdException w:name="List 2" w:semiHidden="1" w:unhideWhenUsed="1"/>
+    <w:lsdException w:name="List 3" w:semiHidden="1" w:unhideWhenUsed="1"/>
+    <w:lsdException w:name="List 4" w:semiHidden="1" w:unhideWhenUsed="1"/>
+    <w:lsdException w:name="List 5" w:semiHidden="1" w:unhideWhenUsed="1"/>
+    <w:lsdException w:name="List Bullet 2" w:semiHidden="1" w:unhideWhenUsed="1"/>
+    <w:lsdException w:name="List Bullet 3" w:semiHidden="1" w:unhideWhenUsed="1"/>
+    <w:lsdException w:name="List Bullet 4" w:semiHidden="1" w:unhideWhenUsed="1"/>
+    <w:lsdException w:name="List Bullet 5" w:semiHidden="1" w:unhideWhenUsed="1"/>
+    <w:lsdException w:name="List Number 2" w:semiHidden="1" w:unhideWhenUsed="1"/>
+    <w:lsdException w:name="List Number 3" w:semiHidden="1" w:unhideWhenUsed="1"/>
+    <w:lsdException w:name="List Number 4" w:semiHidden="1" w:unhideWhenUsed="1"/>
+    <w:lsdException w:name="List Number 5" w:semiHidden="1" w:unhideWhenUsed="1"/>
+    <w:lsdException w:name="Title" w:uiPriority="10" w:qFormat="1"/>
+    <w:lsdException w:name="Closing" w:semiHidden="1" w:unhideWhenUsed="1"/>
+    <w:lsdException w:name="Signature" w:semiHidden="1" w:unhideWhenUsed="1"/>
+    <w:lsdException w:name="Default Paragraph Font" w:semiHidden="1" w:uiPriority="1" w:unhideWhenUsed="1"/>
+    <w:lsdException w:name="Body Text" w:semiHidden="1" w:unhideWhenUsed="1"/>
+    <w:lsdException w:name="Body Text Indent" w:semiHidden="1" w:unhideWhenUsed="1"/>
+    <w:lsdException w:name="List Continue" w:semiHidden="1" w:unhideWhenUsed="1"/>
+    <w:lsdException w:name="List Continue 2" w:semiHidden="1" w:unhideWhenUsed="1"/>
+    <w:lsdException w:name="List Continue 3" w:semiHidden="1" w:unhideWhenUsed="1"/>
+    <w:lsdException w:name="List Continue 4" w:semiHidden="1" w:unhideWhenUsed="1"/>
+    <w:lsdException w:name="List Continue 5" w:semiHidden="1" w:unhideWhenUsed="1"/>
+    <w:lsdException w:name="Message Header" w:semiHidden="1" w:unhideWhenUsed="1"/>
+    <w:lsdException w:name="Subtitle" w:uiPriority="11" w:qFormat="1"/>
+    <w:lsdException w:name="Salutation" w:semiHidden="1" w:unhideWhenUsed="1"/>
+    <w:lsdException w:name="Date" w:semiHidden="1" w:unhideWhenUsed="1"/>
+    <w:lsdException w:name="Body Text First Indent" w:semiHidden="1" w:unhideWhenUsed="1"/>
+    <w:lsdException w:name="Body Text First Indent 2" w:semiHidden="1" w:unhideWhenUsed="1"/>
+    <w:lsdException w:name="Note Heading" w:semiHidden="1" w:unhideWhenUsed="1"/>
+    <w:lsdException w:name="Body Text 2" w:semiHidden="1" w:unhideWhenUsed="1"/>
+    <w:lsdException w:name="Body Text 3" w:semiHidden="1" w:unhideWhenUsed="1"/>
+    <w:lsdException w:name="Body Text Indent 2" w:semiHidden="1" w:unhideWhenUsed="1"/>
+    <w:lsdException w:name="Body Text Indent 3" w:semiHidden="1" w:unhideWhenUsed="1"/>
+    <w:lsdException w:name="Block Text" w:semiHidden="1" w:unhideWhenUsed="1"/>
+    <w:lsdException w:name="Hyperlink" w:semiHidden="1" w:unhideWhenUsed="1"/>
+    <w:lsdException w:name="FollowedHyperlink" w:semiHidden="1" w:unhideWhenUsed="1"/>
+    <w:lsdException w:name="Strong" w:uiPriority="22" w:qFormat="1"/>
+    <w:lsdException w:name="Emphasis" w:uiPriority="20" w:qFormat="1"/>
+    <w:lsdException w:name="Document Map" w:semiHidden="1" w:unhideWhenUsed="1"/>
+    <w:lsdException w:name="Plain Text" w:semiHidden="1" w:unhideWhenUsed="1"/>
+    <w:lsdException w:name="E-mail Signature" w:semiHidden="1" w:unhideWhenUsed="1"/>
+    <w:lsdException w:name="HTML Top of Form" w:semiHidden="1" w:unhideWhenUsed="1"/>
+    <w:lsdException w:name="HTML Bottom of Form" w:semiHidden="1" w:unhideWhenUsed="1"/>
+    <w:lsdException w:name="Normal (Web)" w:semiHidden="1" w:unhideWhenUsed="1"/>
+    <w:lsdException w:name="HTML Acronym" w:semiHidden="1" w:unhideWhenUsed="1"/>
+    <w:lsdException w:name="HTML Address" w:semiHidden="1" w:unhideWhenUsed="1"/>
+    <w:lsdException w:name="HTML Cite" w:semiHidden="1" w:unhideWhenUsed="1"/>
+    <w:lsdException w:name="HTML Code" w:semiHidden="1" w:unhideWhenUsed="1"/>
+    <w:lsdException w:name="HTML Definition" w:semiHidden="1" w:unhideWhenUsed="1"/>
+    <w:lsdException w:name="HTML Keyboard" w:semiHidden="1" w:unhideWhenUsed="1"/>
+    <w:lsdException w:name="HTML Preformatted" w:semiHidden="1" w:unhideWhenUsed="1"/>
+    <w:lsdException w:name="HTML Sample" w:semiHidden="1" w:unhideWhenUsed="1"/>
+    <w:lsdException w:name="HTML Typewriter" w:semiHidden="1" w:unhideWhenUsed="1"/>
+    <w:lsdException w:name="HTML Variable" w:semiHidden="1" w:unhideWhenUsed="1"/>
+    <w:lsdException w:name="Normal Table" w:semiHidden="1" w:unhideWhenUsed="1"/>
+    <w:lsdException w:name="annotation subject" w:semiHidden="1" w:unhideWhenUsed="1"/>
+    <w:lsdException w:name="No List" w:semiHidden="1" w:unhideWhenUsed="1"/>
+    <w:lsdException w:name="Outline List 1" w:semiHidden="1" w:unhideWhenUsed="1"/>
+    <w:lsdException w:name="Outline List 2" w:semiHidden="1" w:unhideWhenUsed="1"/>
+    <w:lsdException w:name="Outline List 3" w:semiHidden="1" w:unhideWhenUsed="1"/>
+    <w:lsdException w:name="Table Simple 1" w:semiHidden="1" w:unhideWhenUsed="1"/>
+    <w:lsdException w:name="Table Simple 2" w:semiHidden="1" w:unhideWhenUsed="1"/>
+    <w:lsdException w:name="Table Simple 3" w:semiHidden="1" w:unhideWhenUsed="1"/>
+    <w:lsdException w:name="Table Classic 1" w:semiHidden="1" w:unhideWhenUsed="1"/>
+    <w:lsdException w:name="Table Classic 2" w:semiHidden="1" w:unhideWhenUsed="1"/>
+    <w:lsdException w:name="Table Classic 3" w:semiHidden="1" w:unhideWhenUsed="1"/>
+    <w:lsdException w:name="Table Classic 4" w:semiHidden="1" w:unhideWhenUsed="1"/>
+    <w:lsdException w:name="Table Colorful 1" w:semiHidden="1" w:unhideWhenUsed="1"/>
+    <w:lsdException w:name="Table Colorful 2" w:semiHidden="1" w:unhideWhenUsed="1"/>
+    <w:lsdException w:name="Table Colorful 3" w:semiHidden="1" w:unhideWhenUsed="1"/>
+    <w:lsdException w:name="Table Columns 1" w:semiHidden="1" w:unhideWhenUsed="1"/>
+    <w:lsdException w:name="Table Columns 2" w:semiHidden="1" w:unhideWhenUsed="1"/>
+    <w:lsdException w:name="Table Columns 3" w:semiHidden="1" w:unhideWhenUsed="1"/>
+    <w:lsdException w:name="Table Columns 4" w:semiHidden="1" w:unhideWhenUsed="1"/>
+    <w:lsdException w:name="Table Columns 5" w:semiHidden="1" w:unhideWhenUsed="1"/>
+    <w:lsdException w:name="Table Grid 1" w:semiHidden="1" w:unhideWhenUsed="1"/>
+    <w:lsdException w:name="Table Grid 2" w:semiHidden="1" w:unhideWhenUsed="1"/>
+    <w:lsdException w:name="Table Grid 3" w:semiHidden="1" w:unhideWhenUsed="1"/>
+    <w:lsdException w:name="Table Grid 4" w:semiHidden="1" w:unhideWhenUsed="1"/>
+    <w:lsdException w:name="Table Grid 5" w:semiHidden="1" w:unhideWhenUsed="1"/>
+    <w:lsdException w:name="Table Grid 6" w:semiHidden="1" w:unhideWhenUsed="1"/>
+    <w:lsdException w:name="Table Grid 7" w:semiHidden="1" w:unhideWhenUsed="1"/>
+    <w:lsdException w:name="Table Grid 8" w:semiHidden="1" w:unhideWhenUsed="1"/>
+    <w:lsdException w:name="Table List 1" w:semiHidden="1" w:unhideWhenUsed="1"/>
+    <w:lsdException w:name="Table List 2" w:semiHidden="1" w:unhideWhenUsed="1"/>
+    <w:lsdException w:name="Table List 3" w:semiHidden="1" w:unhideWhenUsed="1"/>
+    <w:lsdException w:name="Table List 4" w:semiHidden="1" w:unhideWhenUsed="1"/>
+    <w:lsdException w:name="Table List 5" w:semiHidden="1" w:unhideWhenUsed="1"/>
+    <w:lsdException w:name="Table List 6" w:semiHidden="1" w:unhideWhenUsed="1"/>
+    <w:lsdException w:name="Table List 7" w:semiHidden="1" w:unhideWhenUsed="1"/>
+    <w:lsdException w:name="Table List 8" w:semiHidden="1" w:unhideWhenUsed="1"/>
+    <w:lsdException w:name="Table 3D effects 1" w:semiHidden="1" w:unhideWhenUsed="1"/>
+    <w:lsdException w:name="Table 3D effects 2" w:semiHidden="1" w:unhideWhenUsed="1"/>
+    <w:lsdException w:name="Table 3D effects 3" w:semiHidden="1" w:unhideWhenUsed="1"/>
+    <w:lsdException w:name="Table Contemporary" w:semiHidden="1" w:unhideWhenUsed="1"/>
+    <w:lsdException w:name="Table Elegant" w:semiHidden="1" w:unhideWhenUsed="1"/>
+    <w:lsdException w:name="Table Professional" w:semiHidden="1" w:unhideWhenUsed="1"/>
+    <w:lsdException w:name="Table Subtle 1" w:semiHidden="1" w:unhideWhenUsed="1"/>
+    <w:lsdException w:name="Table Subtle 2" w:semiHidden="1" w:unhideWhenUsed="1"/>
+    <w:lsdException w:name="Table Web 1" w:semiHidden="1" w:unhideWhenUsed="1"/>
+    <w:lsdException w:name="Table Web 2" w:semiHidden="1" w:unhideWhenUsed="1"/>
+    <w:lsdException w:name="Table Web 3" w:semiHidden="1" w:unhideWhenUsed="1"/>
+    <w:lsdException w:name="Balloon Text" w:semiHidden="1" w:unhideWhenUsed="1"/>
+    <w:lsdException w:name="Table Grid" w:semiHidden="1" w:uiPriority="39" w:unhideWhenUsed="1"/>
+    <w:lsdException w:name="Table Theme" w:semiHidden="1" w:unhideWhenUsed="1"/>
+    <w:lsdException w:name="Placeholder Text" w:semiHidden="1"/>
+    <w:lsdException w:name="No Spacing" w:uiPriority="1" w:qFormat="1"/>
+    <w:lsdException w:name="Light Shading" w:uiPriority="60"/>
+    <w:lsdException w:name="Light List" w:uiPriority="61"/>
+    <w:lsdException w:name="Light Grid" w:uiPriority="62"/>
+    <w:lsdException w:name="Medium Shading 1" w:uiPriority="63"/>
+    <w:lsdException w:name="Medium Shading 2" w:uiPriority="64"/>
+    <w:lsdException w:name="Medium List 1" w:uiPriority="65"/>
+    <w:lsdException w:name="Medium List 2" w:uiPriority="66"/>
+    <w:lsdException w:name="Medium Grid 1" w:uiPriority="67"/>
+    <w:lsdException w:name="Medium Grid 2" w:uiPriority="68"/>
+    <w:lsdException w:name="Medium Grid 3" w:uiPriority="69"/>
+    <w:lsdException w:name="Dark List" w:uiPriority="70"/>
+    <w:lsdException w:name="Colorful Shading" w:uiPriority="71"/>
+    <w:lsdException w:name="Colorful List" w:uiPriority="72"/>
+    <w:lsdException w:name="Colorful Grid" w:uiPriority="73"/>
+    <w:lsdException w:name="Light Shading Accent 1" w:uiPriority="60"/>
+    <w:lsdException w:name="Light List Accent 1" w:uiPriority="61"/>
+    <w:lsdException w:name="Light Grid Accent 1" w:uiPriority="62"/>
+    <w:lsdException w:name="Medium Shading 1 Accent 1" w:uiPriority="63"/>
+    <w:lsdException w:name="Medium Shading 2 Accent 1" w:uiPriority="64"/>
+    <w:lsdException w:name="Medium List 1 Accent 1" w:uiPriority="65"/>
+    <w:lsdException w:name="Revision" w:semiHidden="1"/>
+    <w:lsdException w:name="List Paragraph" w:uiPriority="34" w:qFormat="1"/>
+    <w:lsdException w:name="Quote" w:uiPriority="29" w:qFormat="1"/>
+    <w:lsdException w:name="Intense Quote" w:uiPriority="30" w:qFormat="1"/>
+    <w:lsdException w:name="Medium List 2 Accent 1" w:uiPriority="66"/>
+    <w:lsdException w:name="Medium Grid 1 Accent 1" w:uiPriority="67"/>
+    <w:lsdException w:name="Medium Grid 2 Accent 1" w:uiPriority="68"/>
+    <w:lsdException w:name="Medium Grid 3 Accent 1" w:uiPriority="69"/>
+    <w:lsdException w:name="Dark List Accent 1" w:uiPriority="70"/>
+    <w:lsdException w:name="Colorful Shading Accent 1" w:uiPriority="71"/>
+    <w:lsdException w:name="Colorful List Accent 1" w:uiPriority="72"/>
+    <w:lsdException w:name="Colorful Grid Accent 1" w:uiPriority="73"/>
+    <w:lsdException w:name="Light Shading Accent 2" w:uiPriority="60"/>
+    <w:lsdException w:name="Light List Accent 2" w:uiPriority="61"/>
+    <w:lsdException w:name="Light Grid Accent 2" w:uiPriority="62"/>
+    <w:lsdException w:name="Medium Shading 1 Accent 2" w:uiPriority="63"/>
+    <w:lsdException w:name="Medium Shading 2 Accent 2" w:uiPriority="64"/>
+    <w:lsdException w:name="Medium List 1 Accent 2" w:uiPriority="65"/>
+    <w:lsdException w:name="Medium List 2 Accent 2" w:uiPriority="66"/>
+    <w:lsdException w:name="Medium Grid 1 Accent 2" w:uiPriority="67"/>
+    <w:lsdException w:name="Medium Grid 2 Accent 2" w:uiPriority="68"/>
+    <w:lsdException w:name="Medium Grid 3 Accent 2" w:uiPriority="69"/>
+    <w:lsdException w:name="Dark List Accent 2" w:uiPriority="70"/>
+    <w:lsdException w:name="Colorful Shading Accent 2" w:uiPriority="71"/>
+    <w:lsdException w:name="Colorful List Accent 2" w:uiPriority="72"/>
+    <w:lsdException w:name="Colorful Grid Accent 2" w:uiPriority="73"/>
+    <w:lsdException w:name="Light Shading Accent 3" w:uiPriority="60"/>
+    <w:lsdException w:name="Light List Accent 3" w:uiPriority="61"/>
+    <w:lsdException w:name="Light Grid Accent 3" w:uiPriority="62"/>
+    <w:lsdException w:name="Medium Shading 1 Accent 3" w:uiPriority="63"/>
+    <w:lsdException w:name="Medium Shading 2 Accent 3" w:uiPriority="64"/>
+    <w:lsdException w:name="Medium List 1 Accent 3" w:uiPriority="65"/>
+    <w:lsdException w:name="Medium List 2 Accent 3" w:uiPriority="66"/>
+    <w:lsdException w:name="Medium Grid 1 Accent 3" w:uiPriority="67"/>
+    <w:lsdException w:name="Medium Grid 2 Accent 3" w:uiPriority="68"/>
+    <w:lsdException w:name="Medium Grid 3 Accent 3" w:uiPriority="69"/>
+    <w:lsdException w:name="Dark List Accent 3" w:uiPriority="70"/>
+    <w:lsdException w:name="Colorful Shading Accent 3" w:uiPriority="71"/>
+    <w:lsdException w:name="Colorful List Accent 3" w:uiPriority="72"/>
+    <w:lsdException w:name="Colorful Grid Accent 3" w:uiPriority="73"/>
+    <w:lsdException w:name="Light Shading Accent 4" w:uiPriority="60"/>
+    <w:lsdException w:name="Light List Accent 4" w:uiPriority="61"/>
+    <w:lsdException w:name="Light Grid Accent 4" w:uiPriority="62"/>
+    <w:lsdException w:name="Medium Shading 1 Accent 4" w:uiPriority="63"/>
+    <w:lsdException w:name="Medium Shading 2 Accent 4" w:uiPriority="64"/>
+    <w:lsdException w:name="Medium List 1 Accent 4" w:uiPriority="65"/>
+    <w:lsdException w:name="Medium List 2 Accent 4" w:uiPriority="66"/>
+    <w:lsdException w:name="Medium Grid 1 Accent 4" w:uiPriority="67"/>
+    <w:lsdException w:name="Medium Grid 2 Accent 4" w:uiPriority="68"/>
+    <w:lsdException w:name="Medium Grid 3 Accent 4" w:uiPriority="69"/>
+    <w:lsdException w:name="Dark List Accent 4" w:uiPriority="70"/>
+    <w:lsdException w:name="Colorful Shading Accent 4" w:uiPriority="71"/>
+    <w:lsdException w:name="Colorful List Accent 4" w:uiPriority="72"/>
+    <w:lsdException w:name="Colorful Grid Accent 4" w:uiPriority="73"/>
+    <w:lsdException w:name="Light Shading Accent 5" w:uiPriority="60"/>
+    <w:lsdException w:name="Light List Accent 5" w:uiPriority="61"/>
+    <w:lsdException w:name="Light Grid Accent 5" w:uiPriority="62"/>
+    <w:lsdException w:name="Medium Shading 1 Accent 5" w:uiPriority="63"/>
+    <w:lsdException w:name="Medium Shading 2 Accent 5" w:uiPriority="64"/>
+    <w:lsdException w:name="Medium List 1 Accent 5" w:uiPriority="65"/>
+    <w:lsdException w:name="Medium List 2 Accent 5" w:uiPriority="66"/>
+    <w:lsdException w:name="Medium Grid 1 Accent 5" w:uiPriority="67"/>
+    <w:lsdException w:name="Medium Grid 2 Accent 5" w:uiPriority="68"/>
+    <w:lsdException w:name="Medium Grid 3 Accent 5" w:uiPriority="69"/>
+    <w:lsdException w:name="Dark List Accent 5" w:uiPriority="70"/>
+    <w:lsdException w:name="Colorful Shading Accent 5" w:uiPriority="71"/>
+    <w:lsdException w:name="Colorful List Accent 5" w:uiPriority="72"/>
+    <w:lsdException w:name="Colorful Grid Accent 5" w:uiPriority="73"/>
+    <w:lsdException w:name="Light Shading Accent 6" w:uiPriority="60"/>
+    <w:lsdException w:name="Light List Accent 6" w:uiPriority="61"/>
+    <w:lsdException w:name="Light Grid Accent 6" w:uiPriority="62"/>
+    <w:lsdException w:name="Medium Shading 1 Accent 6" w:uiPriority="63"/>
+    <w:lsdException w:name="Medium Shading 2 Accent 6" w:uiPriority="64"/>
+    <w:lsdException w:name="Medium List 1 Accent 6" w:uiPriority="65"/>
+    <w:lsdException w:name="Medium List 2 Accent 6" w:uiPriority="66"/>
+    <w:lsdException w:name="Medium Grid 1 Accent 6" w:uiPriority="67"/>
+    <w:lsdException w:name="Medium Grid 2 Accent 6" w:uiPriority="68"/>
+    <w:lsdException w:name="Medium Grid 3 Accent 6" w:uiPriority="69"/>
+    <w:lsdException w:name="Dark List Accent 6" w:uiPriority="70"/>
+    <w:lsdException w:name="Colorful Shading Accent 6" w:uiPriority="71"/>
+    <w:lsdException w:name="Colorful List Accent 6" w:uiPriority="72"/>
+    <w:lsdException w:name="Colorful Grid Accent 6" w:uiPriority="73"/>
+    <w:lsdException w:name="Subtle Emphasis" w:uiPriority="19" w:qFormat="1"/>
+    <w:lsdException w:name="Intense Emphasis" w:uiPriority="21" w:qFormat="1"/>
+    <w:lsdException w:name="Subtle Reference" w:uiPriority="31" w:qFormat="1"/>
+    <w:lsdException w:name="Intense Reference" w:uiPriority="32" w:qFormat="1"/>
+    <w:lsdException w:name="Book Title" w:uiPriority="33" w:qFormat="1"/>
+    <w:lsdException w:name="Bibliography" w:semiHidden="1" w:uiPriority="37" w:unhideWhenUsed="1"/>
+    <w:lsdException w:name="TOC Heading" w:semiHidden="1" w:uiPriority="39" w:unhideWhenUsed="1" w:qFormat="1"/>
+    <w:lsdException w:name="Plain Table 1" w:uiPriority="41"/>
+    <w:lsdException w:name="Plain Table 2" w:uiPriority="42"/>
+    <w:lsdException w:name="Plain Table 3" w:uiPriority="43"/>
+    <w:lsdException w:name="Plain Table 4" w:uiPriority="44"/>
+    <w:lsdException w:name="Plain Table 5" w:uiPriority="45"/>
+    <w:lsdException w:name="Grid Table Light" w:uiPriority="40"/>
+    <w:lsdException w:name="Grid Table 1 Light" w:uiPriority="46"/>
+    <w:lsdException w:name="Grid Table 2" w:uiPriority="47"/>
+    <w:lsdException w:name="Grid Table 3" w:uiPriority="48"/>
+    <w:lsdException w:name="Grid Table 4" w:uiPriority="49"/>
+    <w:lsdException w:name="Grid Table 5 Dark" w:uiPriority="50"/>
+    <w:lsdException w:name="Grid Table 6 Colorful" w:uiPriority="51"/>
+    <w:lsdException w:name="Grid Table 7 Colorful" w:uiPriority="52"/>
+    <w:lsdException w:name="Grid Table 1 Light Accent 1" w:uiPriority="46"/>
+    <w:lsdException w:name="Grid Table 2 Accent 1" w:uiPriority="47"/>
+    <w:lsdException w:name="Grid Table 3 Accent 1" w:uiPriority="48"/>
+    <w:lsdException w:name="Grid Table 4 Accent 1" w:uiPriority="49"/>
+    <w:lsdException w:name="Grid Table 5 Dark Accent 1" w:uiPriority="50"/>
+    <w:lsdException w:name="Grid Table 6 Colorful Accent 1" w:uiPriority="51"/>
+    <w:lsdException w:name="Grid Table 7 Colorful Accent 1" w:uiPriority="52"/>
+    <w:lsdException w:name="Grid Table 1 Light Accent 2" w:uiPriority="46"/>
+    <w:lsdException w:name="Grid Table 2 Accent 2" w:uiPriority="47"/>
+    <w:lsdException w:name="Grid Table 3 Accent 2" w:uiPriority="48"/>
+    <w:lsdException w:name="Grid Table 4 Accent 2" w:uiPriority="49"/>
+    <w:lsdException w:name="Grid Table 5 Dark Accent 2" w:uiPriority="50"/>
+    <w:lsdException w:name="Grid Table 6 Colorful Accent 2" w:uiPriority="51"/>
+    <w:lsdException w:name="Grid Table 7 Colorful Accent 2" w:uiPriority="52"/>
+    <w:lsdException w:name="Grid Table 1 Light Accent 3" w:uiPriority="46"/>
+    <w:lsdException w:name="Grid Table 2 Accent 3" w:uiPriority="47"/>
+    <w:lsdException w:name="Grid Table 3 Accent 3" w:uiPriority="48"/>
+    <w:lsdException w:name="Grid Table 4 Accent 3" w:uiPriority="49"/>
+    <w:lsdException w:name="Grid Table 5 Dark Accent 3" w:uiPriority="50"/>
+    <w:lsdException w:name="Grid Table 6 Colorful Accent 3" w:uiPriority="51"/>
+    <w:lsdException w:name="Grid Table 7 Colorful Accent 3" w:uiPriority="52"/>
+    <w:lsdException w:name="Grid Table 1 Light Accent 4" w:uiPriority="46"/>
+    <w:lsdException w:name="Grid Table 2 Accent 4" w:uiPriority="47"/>
+    <w:lsdException w:name="Grid Table 3 Accent 4" w:uiPriority="48"/>
+    <w:lsdException w:name="Grid Table 4 Accent 4" w:uiPriority="49"/>
+    <w:lsdException w:name="Grid Table 5 Dark Accent 4" w:uiPriority="50"/>
+    <w:lsdException w:name="Grid Table 6 Colorful Accent 4" w:uiPriority="51"/>
+    <w:lsdException w:name="Grid Table 7 Colorful Accent 4" w:uiPriority="52"/>
+    <w:lsdException w:name="Grid Table 1 Light Accent 5" w:uiPriority="46"/>
+    <w:lsdException w:name="Grid Table 2 Accent 5" w:uiPriority="47"/>
+    <w:lsdException w:name="Grid Table 3 Accent 5" w:uiPriority="48"/>
+    <w:lsdException w:name="Grid Table 4 Accent 5" w:uiPriority="49"/>
+    <w:lsdException w:name="Grid Table 5 Dark Accent 5" w:uiPriority="50"/>
+    <w:lsdException w:name="Grid Table 6 Colorful Accent 5" w:uiPriority="51"/>
+    <w:lsdException w:name="Grid Table 7 Colorful Accent 5" w:uiPriority="52"/>
+    <w:lsdException w:name="Grid Table 1 Light Accent 6" w:uiPriority="46"/>
+    <w:lsdException w:name="Grid Table 2 Accent 6" w:uiPriority="47"/>
+    <w:lsdException w:name="Grid Table 3 Accent 6" w:uiPriority="48"/>
+    <w:lsdException w:name="Grid Table 4 Accent 6" w:uiPriority="49"/>
+    <w:lsdException w:name="Grid Table 5 Dark Accent 6" w:uiPriority="50"/>
+    <w:lsdException w:name="Grid Table 6 Colorful Accent 6" w:uiPriority="51"/>
+    <w:lsdException w:name="Grid Table 7 Colorful Accent 6" w:uiPriority="52"/>
+    <w:lsdException w:name="List Table 1 Light" w:uiPriority="46"/>
+    <w:lsdException w:name="List Table 2" w:uiPriority="47"/>
+    <w:lsdException w:name="List Table 3" w:uiPriority="48"/>
+    <w:lsdException w:name="List Table 4" w:uiPriority="49"/>
+    <w:lsdException w:name="List Table 5 Dark" w:uiPriority="50"/>
+    <w:lsdException w:name="List Table 6 Colorful" w:uiPriority="51"/>
+    <w:lsdException w:name="List Table 7 Colorful" w:uiPriority="52"/>
+    <w:lsdException w:name="List Table 1 Light Accent 1" w:uiPriority="46"/>
+    <w:lsdException w:name="List Table 2 Accent 1" w:uiPriority="47"/>
+    <w:lsdException w:name="List Table 3 Accent 1" w:uiPriority="48"/>
+    <w:lsdException w:name="List Table 4 Accent 1" w:uiPriority="49"/>
+    <w:lsdException w:name="List Table 5 Dark Accent 1" w:uiPriority="50"/>
+    <w:lsdException w:name="List Table 6 Colorful Accent 1" w:uiPriority="51"/>
+    <w:lsdException w:name="List Table 7 Colorful Accent 1" w:uiPriority="52"/>
+    <w:lsdException w:name="List Table 1 Light Accent 2" w:uiPriority="46"/>
+    <w:lsdException w:name="List Table 2 Accent 2" w:uiPriority="47"/>
+    <w:lsdException w:name="List Table 3 Accent 2" w:uiPriority="48"/>
+    <w:lsdException w:name="List Table 4 Accent 2" w:uiPriority="49"/>
+    <w:lsdException w:name="List Table 5 Dark Accent 2" w:uiPriority="50"/>
+    <w:lsdException w:name="List Table 6 Colorful Accent 2" w:uiPriority="51"/>
+    <w:lsdException w:name="List Table 7 Colorful Accent 2" w:uiPriority="52"/>
+    <w:lsdException w:name="List Table 1 Light Accent 3" w:uiPriority="46"/>
+    <w:lsdException w:name="List Table 2 Accent 3" w:uiPriority="47"/>
+    <w:lsdException w:name="List Table 3 Accent 3" w:uiPriority="48"/>
+    <w:lsdException w:name="List Table 4 Accent 3" w:uiPriority="49"/>
+    <w:lsdException w:name="List Table 5 Dark Accent 3" w:uiPriority="50"/>
+    <w:lsdException w:name="List Table 6 Colorful Accent 3" w:uiPriority="51"/>
+    <w:lsdException w:name="List Table 7 Colorful Accent 3" w:uiPriority="52"/>
+    <w:lsdException w:name="List Table 1 Light Accent 4" w:uiPriority="46"/>
+    <w:lsdException w:name="List Table 2 Accent 4" w:uiPriority="47"/>
+    <w:lsdException w:name="List Table 3 Accent 4" w:uiPriority="48"/>
+    <w:lsdException w:name="List Table 4 Accent 4" w:uiPriority="49"/>
+    <w:lsdException w:name="List Table 5 Dark Accent 4" w:uiPriority="50"/>
+    <w:lsdException w:name="List Table 6 Colorful Accent 4" w:uiPriority="51"/>
+    <w:lsdException w:name="List Table 7 Colorful Accent 4" w:uiPriority="52"/>
+    <w:lsdException w:name="List Table 1 Light Accent 5" w:uiPriority="46"/>
+    <w:lsdException w:name="List Table 2 Accent 5" w:uiPriority="47"/>
+    <w:lsdException w:name="List Table 3 Accent 5" w:uiPriority="48"/>
+    <w:lsdException w:name="List Table 4 Accent 5" w:uiPriority="49"/>
+    <w:lsdException w:name="List Table 5 Dark Accent 5" w:uiPriority="50"/>
+    <w:lsdException w:name="List Table 6 Colorful Accent 5" w:uiPriority="51"/>
+    <w:lsdException w:name="List Table 7 Colorful Accent 5" w:uiPriority="52"/>
+    <w:lsdException w:name="List Table 1 Light Accent 6" w:uiPriority="46"/>
+    <w:lsdException w:name="List Table 2 Accent 6" w:uiPriority="47"/>
+    <w:lsdException w:name="List Table 3 Accent 6" w:uiPriority="48"/>
+    <w:lsdException w:name="List Table 4 Accent 6" w:uiPriority="49"/>
+    <w:lsdException w:name="List Table 5 Dark Accent 6" w:uiPriority="50"/>
+    <w:lsdException w:name="List Table 6 Colorful Accent 6" w:uiPriority="51"/>
+    <w:lsdException w:name="List Table 7 Colorful Accent 6" w:uiPriority="52"/>
+    <w:lsdException w:name="Mention" w:semiHidden="1" w:unhideWhenUsed="1"/>
+    <w:lsdException w:name="Smart Hyperlink" w:semiHidden="1" w:unhideWhenUsed="1"/>
+    <w:lsdException w:name="Hashtag" w:semiHidden="1" w:unhideWhenUsed="1"/>
   </w:latentStyles>
   <w:style w:type="paragraph" w:default="1" w:styleId="Normal">
     <w:name w:val="Normal"/>
@@ -4343,301 +4698,8 @@
 </w:styles>
 </file>
 
-<file path=word/stylesWithEffects.xml><?xml version="1.0" encoding="utf-8"?>
-<w:styles xmlns:wpc="http://schemas.microsoft.com/office/word/2010/wordprocessingCanvas" xmlns:mc="http://schemas.openxmlformats.org/markup-compatibility/2006" xmlns:o="urn:schemas-microsoft-com:office:office" xmlns:r="http://schemas.openxmlformats.org/officeDocument/2006/relationships" xmlns:m="http://schemas.openxmlformats.org/officeDocument/2006/math" xmlns:v="urn:schemas-microsoft-com:vml" xmlns:wp14="http://schemas.microsoft.com/office/word/2010/wordprocessingDrawing" xmlns:wp="http://schemas.openxmlformats.org/drawingml/2006/wordprocessingDrawing" xmlns:w10="urn:schemas-microsoft-com:office:word" xmlns:w="http://schemas.openxmlformats.org/wordprocessingml/2006/main" xmlns:w14="http://schemas.microsoft.com/office/word/2010/wordml" xmlns:wpg="http://schemas.microsoft.com/office/word/2010/wordprocessingGroup" xmlns:wpi="http://schemas.microsoft.com/office/word/2010/wordprocessingInk" xmlns:wne="http://schemas.microsoft.com/office/word/2006/wordml" xmlns:wps="http://schemas.microsoft.com/office/word/2010/wordprocessingShape" mc:Ignorable="w14 wp14">
-  <w:docDefaults>
-    <w:rPrDefault>
-      <w:rPr>
-        <w:rFonts w:asciiTheme="minorHAnsi" w:eastAsiaTheme="minorHAnsi" w:hAnsiTheme="minorHAnsi" w:cstheme="minorBidi"/>
-        <w:sz w:val="22"/>
-        <w:szCs w:val="22"/>
-        <w:lang w:val="en-US" w:eastAsia="en-US" w:bidi="ar-SA"/>
-      </w:rPr>
-    </w:rPrDefault>
-    <w:pPrDefault>
-      <w:pPr>
-        <w:spacing w:after="160" w:line="259" w:lineRule="auto"/>
-      </w:pPr>
-    </w:pPrDefault>
-  </w:docDefaults>
-  <w:latentStyles w:defLockedState="0" w:defUIPriority="99" w:defSemiHidden="1" w:defUnhideWhenUsed="1" w:defQFormat="0" w:count="267">
-    <w:lsdException w:name="Normal" w:semiHidden="0" w:uiPriority="0" w:unhideWhenUsed="0" w:qFormat="1"/>
-    <w:lsdException w:name="heading 1" w:semiHidden="0" w:uiPriority="9" w:unhideWhenUsed="0" w:qFormat="1"/>
-    <w:lsdException w:name="heading 2" w:uiPriority="9" w:qFormat="1"/>
-    <w:lsdException w:name="heading 3" w:uiPriority="9" w:qFormat="1"/>
-    <w:lsdException w:name="heading 4" w:uiPriority="9" w:qFormat="1"/>
-    <w:lsdException w:name="heading 5" w:uiPriority="9" w:qFormat="1"/>
-    <w:lsdException w:name="heading 6" w:uiPriority="9" w:qFormat="1"/>
-    <w:lsdException w:name="heading 7" w:uiPriority="9" w:qFormat="1"/>
-    <w:lsdException w:name="heading 8" w:uiPriority="9" w:qFormat="1"/>
-    <w:lsdException w:name="heading 9" w:uiPriority="9" w:qFormat="1"/>
-    <w:lsdException w:name="toc 1" w:uiPriority="39"/>
-    <w:lsdException w:name="toc 2" w:uiPriority="39"/>
-    <w:lsdException w:name="toc 3" w:uiPriority="39"/>
-    <w:lsdException w:name="toc 4" w:uiPriority="39"/>
-    <w:lsdException w:name="toc 5" w:uiPriority="39"/>
-    <w:lsdException w:name="toc 6" w:uiPriority="39"/>
-    <w:lsdException w:name="toc 7" w:uiPriority="39"/>
-    <w:lsdException w:name="toc 8" w:uiPriority="39"/>
-    <w:lsdException w:name="toc 9" w:uiPriority="39"/>
-    <w:lsdException w:name="caption" w:uiPriority="35" w:qFormat="1"/>
-    <w:lsdException w:name="Title" w:semiHidden="0" w:uiPriority="10" w:unhideWhenUsed="0" w:qFormat="1"/>
-    <w:lsdException w:name="Default Paragraph Font" w:uiPriority="1"/>
-    <w:lsdException w:name="Subtitle" w:semiHidden="0" w:uiPriority="11" w:unhideWhenUsed="0" w:qFormat="1"/>
-    <w:lsdException w:name="Strong" w:semiHidden="0" w:uiPriority="22" w:unhideWhenUsed="0" w:qFormat="1"/>
-    <w:lsdException w:name="Emphasis" w:semiHidden="0" w:uiPriority="20" w:unhideWhenUsed="0" w:qFormat="1"/>
-    <w:lsdException w:name="Table Grid" w:semiHidden="0" w:uiPriority="39" w:unhideWhenUsed="0"/>
-    <w:lsdException w:name="Placeholder Text" w:unhideWhenUsed="0"/>
-    <w:lsdException w:name="No Spacing" w:semiHidden="0" w:uiPriority="1" w:unhideWhenUsed="0" w:qFormat="1"/>
-    <w:lsdException w:name="Light Shading" w:semiHidden="0" w:uiPriority="60" w:unhideWhenUsed="0"/>
-    <w:lsdException w:name="Light List" w:semiHidden="0" w:uiPriority="61" w:unhideWhenUsed="0"/>
-    <w:lsdException w:name="Light Grid" w:semiHidden="0" w:uiPriority="62" w:unhideWhenUsed="0"/>
-    <w:lsdException w:name="Medium Shading 1" w:semiHidden="0" w:uiPriority="63" w:unhideWhenUsed="0"/>
-    <w:lsdException w:name="Medium Shading 2" w:semiHidden="0" w:uiPriority="64" w:unhideWhenUsed="0"/>
-    <w:lsdException w:name="Medium List 1" w:semiHidden="0" w:uiPriority="65" w:unhideWhenUsed="0"/>
-    <w:lsdException w:name="Medium List 2" w:semiHidden="0" w:uiPriority="66" w:unhideWhenUsed="0"/>
-    <w:lsdException w:name="Medium Grid 1" w:semiHidden="0" w:uiPriority="67" w:unhideWhenUsed="0"/>
-    <w:lsdException w:name="Medium Grid 2" w:semiHidden="0" w:uiPriority="68" w:unhideWhenUsed="0"/>
-    <w:lsdException w:name="Medium Grid 3" w:semiHidden="0" w:uiPriority="69" w:unhideWhenUsed="0"/>
-    <w:lsdException w:name="Dark List" w:semiHidden="0" w:uiPriority="70" w:unhideWhenUsed="0"/>
-    <w:lsdException w:name="Colorful Shading" w:semiHidden="0" w:uiPriority="71" w:unhideWhenUsed="0"/>
-    <w:lsdException w:name="Colorful List" w:semiHidden="0" w:uiPriority="72" w:unhideWhenUsed="0"/>
-    <w:lsdException w:name="Colorful Grid" w:semiHidden="0" w:uiPriority="73" w:unhideWhenUsed="0"/>
-    <w:lsdException w:name="Light Shading Accent 1" w:semiHidden="0" w:uiPriority="60" w:unhideWhenUsed="0"/>
-    <w:lsdException w:name="Light List Accent 1" w:semiHidden="0" w:uiPriority="61" w:unhideWhenUsed="0"/>
-    <w:lsdException w:name="Light Grid Accent 1" w:semiHidden="0" w:uiPriority="62" w:unhideWhenUsed="0"/>
-    <w:lsdException w:name="Medium Shading 1 Accent 1" w:semiHidden="0" w:uiPriority="63" w:unhideWhenUsed="0"/>
-    <w:lsdException w:name="Medium Shading 2 Accent 1" w:semiHidden="0" w:uiPriority="64" w:unhideWhenUsed="0"/>
-    <w:lsdException w:name="Medium List 1 Accent 1" w:semiHidden="0" w:uiPriority="65" w:unhideWhenUsed="0"/>
-    <w:lsdException w:name="Revision" w:unhideWhenUsed="0"/>
-    <w:lsdException w:name="List Paragraph" w:semiHidden="0" w:uiPriority="34" w:unhideWhenUsed="0" w:qFormat="1"/>
-    <w:lsdException w:name="Quote" w:semiHidden="0" w:uiPriority="29" w:unhideWhenUsed="0" w:qFormat="1"/>
-    <w:lsdException w:name="Intense Quote" w:semiHidden="0" w:uiPriority="30" w:unhideWhenUsed="0" w:qFormat="1"/>
-    <w:lsdException w:name="Medium List 2 Accent 1" w:semiHidden="0" w:uiPriority="66" w:unhideWhenUsed="0"/>
-    <w:lsdException w:name="Medium Grid 1 Accent 1" w:semiHidden="0" w:uiPriority="67" w:unhideWhenUsed="0"/>
-    <w:lsdException w:name="Medium Grid 2 Accent 1" w:semiHidden="0" w:uiPriority="68" w:unhideWhenUsed="0"/>
-    <w:lsdException w:name="Medium Grid 3 Accent 1" w:semiHidden="0" w:uiPriority="69" w:unhideWhenUsed="0"/>
-    <w:lsdException w:name="Dark List Accent 1" w:semiHidden="0" w:uiPriority="70" w:unhideWhenUsed="0"/>
-    <w:lsdException w:name="Colorful Shading Accent 1" w:semiHidden="0" w:uiPriority="71" w:unhideWhenUsed="0"/>
-    <w:lsdException w:name="Colorful List Accent 1" w:semiHidden="0" w:uiPriority="72" w:unhideWhenUsed="0"/>
-    <w:lsdException w:name="Colorful Grid Accent 1" w:semiHidden="0" w:uiPriority="73" w:unhideWhenUsed="0"/>
-    <w:lsdException w:name="Light Shading Accent 2" w:semiHidden="0" w:uiPriority="60" w:unhideWhenUsed="0"/>
-    <w:lsdException w:name="Light List Accent 2" w:semiHidden="0" w:uiPriority="61" w:unhideWhenUsed="0"/>
-    <w:lsdException w:name="Light Grid Accent 2" w:semiHidden="0" w:uiPriority="62" w:unhideWhenUsed="0"/>
-    <w:lsdException w:name="Medium Shading 1 Accent 2" w:semiHidden="0" w:uiPriority="63" w:unhideWhenUsed="0"/>
-    <w:lsdException w:name="Medium Shading 2 Accent 2" w:semiHidden="0" w:uiPriority="64" w:unhideWhenUsed="0"/>
-    <w:lsdException w:name="Medium List 1 Accent 2" w:semiHidden="0" w:uiPriority="65" w:unhideWhenUsed="0"/>
-    <w:lsdException w:name="Medium List 2 Accent 2" w:semiHidden="0" w:uiPriority="66" w:unhideWhenUsed="0"/>
-    <w:lsdException w:name="Medium Grid 1 Accent 2" w:semiHidden="0" w:uiPriority="67" w:unhideWhenUsed="0"/>
-    <w:lsdException w:name="Medium Grid 2 Accent 2" w:semiHidden="0" w:uiPriority="68" w:unhideWhenUsed="0"/>
-    <w:lsdException w:name="Medium Grid 3 Accent 2" w:semiHidden="0" w:uiPriority="69" w:unhideWhenUsed="0"/>
-    <w:lsdException w:name="Dark List Accent 2" w:semiHidden="0" w:uiPriority="70" w:unhideWhenUsed="0"/>
-    <w:lsdException w:name="Colorful Shading Accent 2" w:semiHidden="0" w:uiPriority="71" w:unhideWhenUsed="0"/>
-    <w:lsdException w:name="Colorful List Accent 2" w:semiHidden="0" w:uiPriority="72" w:unhideWhenUsed="0"/>
-    <w:lsdException w:name="Colorful Grid Accent 2" w:semiHidden="0" w:uiPriority="73" w:unhideWhenUsed="0"/>
-    <w:lsdException w:name="Light Shading Accent 3" w:semiHidden="0" w:uiPriority="60" w:unhideWhenUsed="0"/>
-    <w:lsdException w:name="Light List Accent 3" w:semiHidden="0" w:uiPriority="61" w:unhideWhenUsed="0"/>
-    <w:lsdException w:name="Light Grid Accent 3" w:semiHidden="0" w:uiPriority="62" w:unhideWhenUsed="0"/>
-    <w:lsdException w:name="Medium Shading 1 Accent 3" w:semiHidden="0" w:uiPriority="63" w:unhideWhenUsed="0"/>
-    <w:lsdException w:name="Medium Shading 2 Accent 3" w:semiHidden="0" w:uiPriority="64" w:unhideWhenUsed="0"/>
-    <w:lsdException w:name="Medium List 1 Accent 3" w:semiHidden="0" w:uiPriority="65" w:unhideWhenUsed="0"/>
-    <w:lsdException w:name="Medium List 2 Accent 3" w:semiHidden="0" w:uiPriority="66" w:unhideWhenUsed="0"/>
-    <w:lsdException w:name="Medium Grid 1 Accent 3" w:semiHidden="0" w:uiPriority="67" w:unhideWhenUsed="0"/>
-    <w:lsdException w:name="Medium Grid 2 Accent 3" w:semiHidden="0" w:uiPriority="68" w:unhideWhenUsed="0"/>
-    <w:lsdException w:name="Medium Grid 3 Accent 3" w:semiHidden="0" w:uiPriority="69" w:unhideWhenUsed="0"/>
-    <w:lsdException w:name="Dark List Accent 3" w:semiHidden="0" w:uiPriority="70" w:unhideWhenUsed="0"/>
-    <w:lsdException w:name="Colorful Shading Accent 3" w:semiHidden="0" w:uiPriority="71" w:unhideWhenUsed="0"/>
-    <w:lsdException w:name="Colorful List Accent 3" w:semiHidden="0" w:uiPriority="72" w:unhideWhenUsed="0"/>
-    <w:lsdException w:name="Colorful Grid Accent 3" w:semiHidden="0" w:uiPriority="73" w:unhideWhenUsed="0"/>
-    <w:lsdException w:name="Light Shading Accent 4" w:semiHidden="0" w:uiPriority="60" w:unhideWhenUsed="0"/>
-    <w:lsdException w:name="Light List Accent 4" w:semiHidden="0" w:uiPriority="61" w:unhideWhenUsed="0"/>
-    <w:lsdException w:name="Light Grid Accent 4" w:semiHidden="0" w:uiPriority="62" w:unhideWhenUsed="0"/>
-    <w:lsdException w:name="Medium Shading 1 Accent 4" w:semiHidden="0" w:uiPriority="63" w:unhideWhenUsed="0"/>
-    <w:lsdException w:name="Medium Shading 2 Accent 4" w:semiHidden="0" w:uiPriority="64" w:unhideWhenUsed="0"/>
-    <w:lsdException w:name="Medium List 1 Accent 4" w:semiHidden="0" w:uiPriority="65" w:unhideWhenUsed="0"/>
-    <w:lsdException w:name="Medium List 2 Accent 4" w:semiHidden="0" w:uiPriority="66" w:unhideWhenUsed="0"/>
-    <w:lsdException w:name="Medium Grid 1 Accent 4" w:semiHidden="0" w:uiPriority="67" w:unhideWhenUsed="0"/>
-    <w:lsdException w:name="Medium Grid 2 Accent 4" w:semiHidden="0" w:uiPriority="68" w:unhideWhenUsed="0"/>
-    <w:lsdException w:name="Medium Grid 3 Accent 4" w:semiHidden="0" w:uiPriority="69" w:unhideWhenUsed="0"/>
-    <w:lsdException w:name="Dark List Accent 4" w:semiHidden="0" w:uiPriority="70" w:unhideWhenUsed="0"/>
-    <w:lsdException w:name="Colorful Shading Accent 4" w:semiHidden="0" w:uiPriority="71" w:unhideWhenUsed="0"/>
-    <w:lsdException w:name="Colorful List Accent 4" w:semiHidden="0" w:uiPriority="72" w:unhideWhenUsed="0"/>
-    <w:lsdException w:name="Colorful Grid Accent 4" w:semiHidden="0" w:uiPriority="73" w:unhideWhenUsed="0"/>
-    <w:lsdException w:name="Light Shading Accent 5" w:semiHidden="0" w:uiPriority="60" w:unhideWhenUsed="0"/>
-    <w:lsdException w:name="Light List Accent 5" w:semiHidden="0" w:uiPriority="61" w:unhideWhenUsed="0"/>
-    <w:lsdException w:name="Light Grid Accent 5" w:semiHidden="0" w:uiPriority="62" w:unhideWhenUsed="0"/>
-    <w:lsdException w:name="Medium Shading 1 Accent 5" w:semiHidden="0" w:uiPriority="63" w:unhideWhenUsed="0"/>
-    <w:lsdException w:name="Medium Shading 2 Accent 5" w:semiHidden="0" w:uiPriority="64" w:unhideWhenUsed="0"/>
-    <w:lsdException w:name="Medium List 1 Accent 5" w:semiHidden="0" w:uiPriority="65" w:unhideWhenUsed="0"/>
-    <w:lsdException w:name="Medium List 2 Accent 5" w:semiHidden="0" w:uiPriority="66" w:unhideWhenUsed="0"/>
-    <w:lsdException w:name="Medium Grid 1 Accent 5" w:semiHidden="0" w:uiPriority="67" w:unhideWhenUsed="0"/>
-    <w:lsdException w:name="Medium Grid 2 Accent 5" w:semiHidden="0" w:uiPriority="68" w:unhideWhenUsed="0"/>
-    <w:lsdException w:name="Medium Grid 3 Accent 5" w:semiHidden="0" w:uiPriority="69" w:unhideWhenUsed="0"/>
-    <w:lsdException w:name="Dark List Accent 5" w:semiHidden="0" w:uiPriority="70" w:unhideWhenUsed="0"/>
-    <w:lsdException w:name="Colorful Shading Accent 5" w:semiHidden="0" w:uiPriority="71" w:unhideWhenUsed="0"/>
-    <w:lsdException w:name="Colorful List Accent 5" w:semiHidden="0" w:uiPriority="72" w:unhideWhenUsed="0"/>
-    <w:lsdException w:name="Colorful Grid Accent 5" w:semiHidden="0" w:uiPriority="73" w:unhideWhenUsed="0"/>
-    <w:lsdException w:name="Light Shading Accent 6" w:semiHidden="0" w:uiPriority="60" w:unhideWhenUsed="0"/>
-    <w:lsdException w:name="Light List Accent 6" w:semiHidden="0" w:uiPriority="61" w:unhideWhenUsed="0"/>
-    <w:lsdException w:name="Light Grid Accent 6" w:semiHidden="0" w:uiPriority="62" w:unhideWhenUsed="0"/>
-    <w:lsdException w:name="Medium Shading 1 Accent 6" w:semiHidden="0" w:uiPriority="63" w:unhideWhenUsed="0"/>
-    <w:lsdException w:name="Medium Shading 2 Accent 6" w:semiHidden="0" w:uiPriority="64" w:unhideWhenUsed="0"/>
-    <w:lsdException w:name="Medium List 1 Accent 6" w:semiHidden="0" w:uiPriority="65" w:unhideWhenUsed="0"/>
-    <w:lsdException w:name="Medium List 2 Accent 6" w:semiHidden="0" w:uiPriority="66" w:unhideWhenUsed="0"/>
-    <w:lsdException w:name="Medium Grid 1 Accent 6" w:semiHidden="0" w:uiPriority="67" w:unhideWhenUsed="0"/>
-    <w:lsdException w:name="Medium Grid 2 Accent 6" w:semiHidden="0" w:uiPriority="68" w:unhideWhenUsed="0"/>
-    <w:lsdException w:name="Medium Grid 3 Accent 6" w:semiHidden="0" w:uiPriority="69" w:unhideWhenUsed="0"/>
-    <w:lsdException w:name="Dark List Accent 6" w:semiHidden="0" w:uiPriority="70" w:unhideWhenUsed="0"/>
-    <w:lsdException w:name="Colorful Shading Accent 6" w:semiHidden="0" w:uiPriority="71" w:unhideWhenUsed="0"/>
-    <w:lsdException w:name="Colorful List Accent 6" w:semiHidden="0" w:uiPriority="72" w:unhideWhenUsed="0"/>
-    <w:lsdException w:name="Colorful Grid Accent 6" w:semiHidden="0" w:uiPriority="73" w:unhideWhenUsed="0"/>
-    <w:lsdException w:name="Subtle Emphasis" w:semiHidden="0" w:uiPriority="19" w:unhideWhenUsed="0" w:qFormat="1"/>
-    <w:lsdException w:name="Intense Emphasis" w:semiHidden="0" w:uiPriority="21" w:unhideWhenUsed="0" w:qFormat="1"/>
-    <w:lsdException w:name="Subtle Reference" w:semiHidden="0" w:uiPriority="31" w:unhideWhenUsed="0" w:qFormat="1"/>
-    <w:lsdException w:name="Intense Reference" w:semiHidden="0" w:uiPriority="32" w:unhideWhenUsed="0" w:qFormat="1"/>
-    <w:lsdException w:name="Book Title" w:semiHidden="0" w:uiPriority="33" w:unhideWhenUsed="0" w:qFormat="1"/>
-    <w:lsdException w:name="Bibliography" w:uiPriority="37"/>
-    <w:lsdException w:name="TOC Heading" w:uiPriority="39" w:qFormat="1"/>
-  </w:latentStyles>
-  <w:style w:type="paragraph" w:default="1" w:styleId="Normal">
-    <w:name w:val="Normal"/>
-    <w:qFormat/>
-  </w:style>
-  <w:style w:type="character" w:default="1" w:styleId="DefaultParagraphFont">
-    <w:name w:val="Default Paragraph Font"/>
-    <w:uiPriority w:val="1"/>
-    <w:semiHidden/>
-    <w:unhideWhenUsed/>
-  </w:style>
-  <w:style w:type="table" w:default="1" w:styleId="TableNormal">
-    <w:name w:val="Normal Table"/>
-    <w:uiPriority w:val="99"/>
-    <w:semiHidden/>
-    <w:unhideWhenUsed/>
-    <w:tblPr>
-      <w:tblInd w:w="0" w:type="dxa"/>
-      <w:tblCellMar>
-        <w:top w:w="0" w:type="dxa"/>
-        <w:left w:w="108" w:type="dxa"/>
-        <w:bottom w:w="0" w:type="dxa"/>
-        <w:right w:w="108" w:type="dxa"/>
-      </w:tblCellMar>
-    </w:tblPr>
-  </w:style>
-  <w:style w:type="numbering" w:default="1" w:styleId="NoList">
-    <w:name w:val="No List"/>
-    <w:uiPriority w:val="99"/>
-    <w:semiHidden/>
-    <w:unhideWhenUsed/>
-  </w:style>
-  <w:style w:type="paragraph" w:styleId="Header">
-    <w:name w:val="header"/>
-    <w:basedOn w:val="Normal"/>
-    <w:link w:val="HeaderChar"/>
-    <w:uiPriority w:val="99"/>
-    <w:unhideWhenUsed/>
-    <w:rsid w:val="00943689"/>
-    <w:pPr>
-      <w:tabs>
-        <w:tab w:val="center" w:pos="4680"/>
-        <w:tab w:val="right" w:pos="9360"/>
-      </w:tabs>
-      <w:spacing w:after="0" w:line="240" w:lineRule="auto"/>
-    </w:pPr>
-  </w:style>
-  <w:style w:type="character" w:customStyle="1" w:styleId="HeaderChar">
-    <w:name w:val="Header Char"/>
-    <w:basedOn w:val="DefaultParagraphFont"/>
-    <w:link w:val="Header"/>
-    <w:uiPriority w:val="99"/>
-    <w:rsid w:val="00943689"/>
-  </w:style>
-  <w:style w:type="paragraph" w:styleId="Footer">
-    <w:name w:val="footer"/>
-    <w:basedOn w:val="Normal"/>
-    <w:link w:val="FooterChar"/>
-    <w:uiPriority w:val="99"/>
-    <w:unhideWhenUsed/>
-    <w:rsid w:val="00943689"/>
-    <w:pPr>
-      <w:tabs>
-        <w:tab w:val="center" w:pos="4680"/>
-        <w:tab w:val="right" w:pos="9360"/>
-      </w:tabs>
-      <w:spacing w:after="0" w:line="240" w:lineRule="auto"/>
-    </w:pPr>
-  </w:style>
-  <w:style w:type="character" w:customStyle="1" w:styleId="FooterChar">
-    <w:name w:val="Footer Char"/>
-    <w:basedOn w:val="DefaultParagraphFont"/>
-    <w:link w:val="Footer"/>
-    <w:uiPriority w:val="99"/>
-    <w:rsid w:val="00943689"/>
-  </w:style>
-  <w:style w:type="table" w:styleId="TableGrid">
-    <w:name w:val="Table Grid"/>
-    <w:basedOn w:val="TableNormal"/>
-    <w:uiPriority w:val="39"/>
-    <w:rsid w:val="00943689"/>
-    <w:pPr>
-      <w:spacing w:after="0" w:line="240" w:lineRule="auto"/>
-    </w:pPr>
-    <w:tblPr>
-      <w:tblBorders>
-        <w:top w:val="single" w:sz="4" w:space="0" w:color="auto"/>
-        <w:left w:val="single" w:sz="4" w:space="0" w:color="auto"/>
-        <w:bottom w:val="single" w:sz="4" w:space="0" w:color="auto"/>
-        <w:right w:val="single" w:sz="4" w:space="0" w:color="auto"/>
-        <w:insideH w:val="single" w:sz="4" w:space="0" w:color="auto"/>
-        <w:insideV w:val="single" w:sz="4" w:space="0" w:color="auto"/>
-      </w:tblBorders>
-    </w:tblPr>
-  </w:style>
-  <w:style w:type="character" w:styleId="PlaceholderText">
-    <w:name w:val="Placeholder Text"/>
-    <w:basedOn w:val="DefaultParagraphFont"/>
-    <w:uiPriority w:val="99"/>
-    <w:semiHidden/>
-    <w:rsid w:val="0080584C"/>
-    <w:rPr>
-      <w:color w:val="808080"/>
-    </w:rPr>
-  </w:style>
-  <w:style w:type="paragraph" w:styleId="BalloonText">
-    <w:name w:val="Balloon Text"/>
-    <w:basedOn w:val="Normal"/>
-    <w:link w:val="BalloonTextChar"/>
-    <w:uiPriority w:val="99"/>
-    <w:semiHidden/>
-    <w:unhideWhenUsed/>
-    <w:rsid w:val="00931E37"/>
-    <w:pPr>
-      <w:spacing w:after="0" w:line="240" w:lineRule="auto"/>
-    </w:pPr>
-    <w:rPr>
-      <w:rFonts w:ascii="Tahoma" w:hAnsi="Tahoma" w:cs="Tahoma"/>
-      <w:sz w:val="16"/>
-      <w:szCs w:val="16"/>
-    </w:rPr>
-  </w:style>
-  <w:style w:type="character" w:customStyle="1" w:styleId="BalloonTextChar">
-    <w:name w:val="Balloon Text Char"/>
-    <w:basedOn w:val="DefaultParagraphFont"/>
-    <w:link w:val="BalloonText"/>
-    <w:uiPriority w:val="99"/>
-    <w:semiHidden/>
-    <w:rsid w:val="00931E37"/>
-    <w:rPr>
-      <w:rFonts w:ascii="Tahoma" w:hAnsi="Tahoma" w:cs="Tahoma"/>
-      <w:sz w:val="16"/>
-      <w:szCs w:val="16"/>
-    </w:rPr>
-  </w:style>
-</w:styles>
-</file>
-
 <file path=word/glossary/document.xml><?xml version="1.0" encoding="utf-8"?>
-<w:glossaryDocument xmlns:wpc="http://schemas.microsoft.com/office/word/2010/wordprocessingCanvas" xmlns:mc="http://schemas.openxmlformats.org/markup-compatibility/2006" xmlns:o="urn:schemas-microsoft-com:office:office" xmlns:r="http://schemas.openxmlformats.org/officeDocument/2006/relationships" xmlns:m="http://schemas.openxmlformats.org/officeDocument/2006/math" xmlns:v="urn:schemas-microsoft-com:vml" xmlns:wp14="http://schemas.microsoft.com/office/word/2010/wordprocessingDrawing" xmlns:wp="http://schemas.openxmlformats.org/drawingml/2006/wordprocessingDrawing" xmlns:w10="urn:schemas-microsoft-com:office:word" xmlns:w="http://schemas.openxmlformats.org/wordprocessingml/2006/main" xmlns:w14="http://schemas.microsoft.com/office/word/2010/wordml" xmlns:wpg="http://schemas.microsoft.com/office/word/2010/wordprocessingGroup" xmlns:wpi="http://schemas.microsoft.com/office/word/2010/wordprocessingInk" xmlns:wne="http://schemas.microsoft.com/office/word/2006/wordml" xmlns:wps="http://schemas.microsoft.com/office/word/2010/wordprocessingShape" mc:Ignorable="w14 wp14">
+<w:glossaryDocument xmlns:wpc="http://schemas.microsoft.com/office/word/2010/wordprocessingCanvas" xmlns:cx="http://schemas.microsoft.com/office/drawing/2014/chartex" xmlns:cx1="http://schemas.microsoft.com/office/drawing/2015/9/8/chartex" xmlns:cx2="http://schemas.microsoft.com/office/drawing/2015/10/21/chartex" xmlns:cx3="http://schemas.microsoft.com/office/drawing/2016/5/9/chartex" xmlns:cx4="http://schemas.microsoft.com/office/drawing/2016/5/10/chartex" xmlns:cx5="http://schemas.microsoft.com/office/drawing/2016/5/11/chartex" xmlns:mc="http://schemas.openxmlformats.org/markup-compatibility/2006" xmlns:o="urn:schemas-microsoft-com:office:office" xmlns:r="http://schemas.openxmlformats.org/officeDocument/2006/relationships" xmlns:m="http://schemas.openxmlformats.org/officeDocument/2006/math" xmlns:v="urn:schemas-microsoft-com:vml" xmlns:wp14="http://schemas.microsoft.com/office/word/2010/wordprocessingDrawing" xmlns:wp="http://schemas.openxmlformats.org/drawingml/2006/wordprocessingDrawing" xmlns:w10="urn:schemas-microsoft-com:office:word" xmlns:w="http://schemas.openxmlformats.org/wordprocessingml/2006/main" xmlns:w14="http://schemas.microsoft.com/office/word/2010/wordml" xmlns:w15="http://schemas.microsoft.com/office/word/2012/wordml" xmlns:w16se="http://schemas.microsoft.com/office/word/2015/wordml/symex" xmlns:wpg="http://schemas.microsoft.com/office/word/2010/wordprocessingGroup" xmlns:wpi="http://schemas.microsoft.com/office/word/2010/wordprocessingInk" xmlns:wne="http://schemas.microsoft.com/office/word/2006/wordml" xmlns:wps="http://schemas.microsoft.com/office/word/2010/wordprocessingShape" mc:Ignorable="w14 w15 w16se wp14">
   <w:docParts>
     <w:docPart>
       <w:docPartPr>
@@ -6445,52 +6507,71 @@
         </w:p>
       </w:docPartBody>
     </w:docPart>
+    <w:docPart>
+      <w:docPartPr>
+        <w:name w:val="DefaultPlaceholder_-1854013440"/>
+        <w:category>
+          <w:name w:val="General"/>
+          <w:gallery w:val="placeholder"/>
+        </w:category>
+        <w:types>
+          <w:type w:val="bbPlcHdr"/>
+        </w:types>
+        <w:behaviors>
+          <w:behavior w:val="content"/>
+        </w:behaviors>
+        <w:guid w:val="{03FAFCDD-019E-4F76-9D9E-478A214C12D8}"/>
+      </w:docPartPr>
+      <w:docPartBody>
+        <w:p>
+          <w:r>
+            <w:rPr>
+              <w:rStyle w:val="PlaceholderText"/>
+            </w:rPr>
+            <w:t>Click or tap here to enter text.</w:t>
+          </w:r>
+        </w:p>
+      </w:docPartBody>
+    </w:docPart>
   </w:docParts>
 </w:glossaryDocument>
 </file>
 
 <file path=word/glossary/fontTable.xml><?xml version="1.0" encoding="utf-8"?>
-<w:fonts xmlns:mc="http://schemas.openxmlformats.org/markup-compatibility/2006" xmlns:r="http://schemas.openxmlformats.org/officeDocument/2006/relationships" xmlns:w="http://schemas.openxmlformats.org/wordprocessingml/2006/main" xmlns:w14="http://schemas.microsoft.com/office/word/2010/wordml" mc:Ignorable="w14">
+<w:fonts xmlns:mc="http://schemas.openxmlformats.org/markup-compatibility/2006" xmlns:r="http://schemas.openxmlformats.org/officeDocument/2006/relationships" xmlns:w="http://schemas.openxmlformats.org/wordprocessingml/2006/main" xmlns:w14="http://schemas.microsoft.com/office/word/2010/wordml" xmlns:w15="http://schemas.microsoft.com/office/word/2012/wordml" xmlns:w16se="http://schemas.microsoft.com/office/word/2015/wordml/symex" mc:Ignorable="w14 w15 w16se">
   <w:font w:name="Calibri">
     <w:panose1 w:val="020F0502020204030204"/>
-    <w:charset w:val="EE"/>
+    <w:charset w:val="00"/>
     <w:family w:val="swiss"/>
     <w:pitch w:val="variable"/>
-    <w:sig w:usb0="E0002AFF" w:usb1="C000247B" w:usb2="00000009" w:usb3="00000000" w:csb0="000001FF" w:csb1="00000000"/>
+    <w:sig w:usb0="E0002AFF" w:usb1="4000ACFF" w:usb2="00000001" w:usb3="00000000" w:csb0="000001FF" w:csb1="00000000"/>
   </w:font>
   <w:font w:name="Times New Roman">
     <w:panose1 w:val="02020603050405020304"/>
-    <w:charset w:val="EE"/>
+    <w:charset w:val="00"/>
     <w:family w:val="roman"/>
     <w:pitch w:val="variable"/>
-    <w:sig w:usb0="E0002EFF" w:usb1="C000785B" w:usb2="00000009" w:usb3="00000000" w:csb0="000001FF" w:csb1="00000000"/>
+    <w:sig w:usb0="E0002AFF" w:usb1="C0007843" w:usb2="00000009" w:usb3="00000000" w:csb0="000001FF" w:csb1="00000000"/>
   </w:font>
   <w:font w:name="Tahoma">
     <w:panose1 w:val="020B0604030504040204"/>
-    <w:charset w:val="EE"/>
+    <w:charset w:val="00"/>
     <w:family w:val="swiss"/>
     <w:pitch w:val="variable"/>
     <w:sig w:usb0="E1002EFF" w:usb1="C000605B" w:usb2="00000029" w:usb3="00000000" w:csb0="000101FF" w:csb1="00000000"/>
   </w:font>
   <w:font w:name="Calibri Light">
     <w:panose1 w:val="020F0302020204030204"/>
-    <w:charset w:val="EE"/>
+    <w:charset w:val="00"/>
     <w:family w:val="swiss"/>
     <w:pitch w:val="variable"/>
     <w:sig w:usb0="E0002AFF" w:usb1="C000247B" w:usb2="00000009" w:usb3="00000000" w:csb0="000001FF" w:csb1="00000000"/>
-  </w:font>
-  <w:font w:name="Cambria">
-    <w:panose1 w:val="02040503050406030204"/>
-    <w:charset w:val="EE"/>
-    <w:family w:val="roman"/>
-    <w:pitch w:val="variable"/>
-    <w:sig w:usb0="E00002FF" w:usb1="400004FF" w:usb2="00000000" w:usb3="00000000" w:csb0="0000019F" w:csb1="00000000"/>
   </w:font>
 </w:fonts>
 </file>
 
 <file path=word/glossary/settings.xml><?xml version="1.0" encoding="utf-8"?>
-<w:settings xmlns:mc="http://schemas.openxmlformats.org/markup-compatibility/2006" xmlns:o="urn:schemas-microsoft-com:office:office" xmlns:r="http://schemas.openxmlformats.org/officeDocument/2006/relationships" xmlns:m="http://schemas.openxmlformats.org/officeDocument/2006/math" xmlns:v="urn:schemas-microsoft-com:vml" xmlns:w10="urn:schemas-microsoft-com:office:word" xmlns:w="http://schemas.openxmlformats.org/wordprocessingml/2006/main" xmlns:w14="http://schemas.microsoft.com/office/word/2010/wordml" xmlns:sl="http://schemas.openxmlformats.org/schemaLibrary/2006/main" mc:Ignorable="w14">
+<w:settings xmlns:mc="http://schemas.openxmlformats.org/markup-compatibility/2006" xmlns:o="urn:schemas-microsoft-com:office:office" xmlns:r="http://schemas.openxmlformats.org/officeDocument/2006/relationships" xmlns:m="http://schemas.openxmlformats.org/officeDocument/2006/math" xmlns:v="urn:schemas-microsoft-com:vml" xmlns:w10="urn:schemas-microsoft-com:office:word" xmlns:w="http://schemas.openxmlformats.org/wordprocessingml/2006/main" xmlns:w14="http://schemas.microsoft.com/office/word/2010/wordml" xmlns:w15="http://schemas.microsoft.com/office/word/2012/wordml" xmlns:w16se="http://schemas.microsoft.com/office/word/2015/wordml/symex" xmlns:sl="http://schemas.openxmlformats.org/schemaLibrary/2006/main" mc:Ignorable="w14 w15 w16se">
   <w:view w:val="normal"/>
   <w:defaultTabStop w:val="720"/>
   <w:characterSpacingControl w:val="doNotCompress"/>
@@ -6518,7 +6599,9 @@
     <w:rsid w:val="009C7D74"/>
     <w:rsid w:val="00BC186B"/>
     <w:rsid w:val="00C43E11"/>
+    <w:rsid w:val="00C460DC"/>
     <w:rsid w:val="00D479D7"/>
+    <w:rsid w:val="00DC08C5"/>
     <w:rsid w:val="00E72FF1"/>
     <w:rsid w:val="00E82552"/>
     <w:rsid w:val="00F63CC2"/>
@@ -6545,7 +6628,7 @@
 </file>
 
 <file path=word/glossary/styles.xml><?xml version="1.0" encoding="utf-8"?>
-<w:styles xmlns:mc="http://schemas.openxmlformats.org/markup-compatibility/2006" xmlns:r="http://schemas.openxmlformats.org/officeDocument/2006/relationships" xmlns:w="http://schemas.openxmlformats.org/wordprocessingml/2006/main" xmlns:w14="http://schemas.microsoft.com/office/word/2010/wordml" mc:Ignorable="w14">
+<w:styles xmlns:mc="http://schemas.openxmlformats.org/markup-compatibility/2006" xmlns:r="http://schemas.openxmlformats.org/officeDocument/2006/relationships" xmlns:w="http://schemas.openxmlformats.org/wordprocessingml/2006/main" xmlns:w14="http://schemas.microsoft.com/office/word/2010/wordml" xmlns:w15="http://schemas.microsoft.com/office/word/2012/wordml" xmlns:w16se="http://schemas.microsoft.com/office/word/2015/wordml/symex" mc:Ignorable="w14 w15 w16se">
   <w:docDefaults>
     <w:rPrDefault>
       <w:rPr>
@@ -6561,144 +6644,381 @@
       </w:pPr>
     </w:pPrDefault>
   </w:docDefaults>
-  <w:latentStyles w:defLockedState="0" w:defUIPriority="99" w:defSemiHidden="1" w:defUnhideWhenUsed="1" w:defQFormat="0" w:count="267">
-    <w:lsdException w:name="Normal" w:semiHidden="0" w:uiPriority="0" w:unhideWhenUsed="0" w:qFormat="1"/>
-    <w:lsdException w:name="heading 1" w:semiHidden="0" w:uiPriority="9" w:unhideWhenUsed="0" w:qFormat="1"/>
-    <w:lsdException w:name="heading 2" w:uiPriority="9" w:qFormat="1"/>
-    <w:lsdException w:name="heading 3" w:uiPriority="9" w:qFormat="1"/>
-    <w:lsdException w:name="heading 4" w:uiPriority="9" w:qFormat="1"/>
-    <w:lsdException w:name="heading 5" w:uiPriority="9" w:qFormat="1"/>
-    <w:lsdException w:name="heading 6" w:uiPriority="9" w:qFormat="1"/>
-    <w:lsdException w:name="heading 7" w:uiPriority="9" w:qFormat="1"/>
-    <w:lsdException w:name="heading 8" w:uiPriority="9" w:qFormat="1"/>
-    <w:lsdException w:name="heading 9" w:uiPriority="9" w:qFormat="1"/>
-    <w:lsdException w:name="toc 1" w:uiPriority="39"/>
-    <w:lsdException w:name="toc 2" w:uiPriority="39"/>
-    <w:lsdException w:name="toc 3" w:uiPriority="39"/>
-    <w:lsdException w:name="toc 4" w:uiPriority="39"/>
-    <w:lsdException w:name="toc 5" w:uiPriority="39"/>
-    <w:lsdException w:name="toc 6" w:uiPriority="39"/>
-    <w:lsdException w:name="toc 7" w:uiPriority="39"/>
-    <w:lsdException w:name="toc 8" w:uiPriority="39"/>
-    <w:lsdException w:name="toc 9" w:uiPriority="39"/>
-    <w:lsdException w:name="caption" w:uiPriority="35" w:qFormat="1"/>
-    <w:lsdException w:name="Title" w:semiHidden="0" w:uiPriority="10" w:unhideWhenUsed="0" w:qFormat="1"/>
-    <w:lsdException w:name="Default Paragraph Font" w:uiPriority="1"/>
-    <w:lsdException w:name="Subtitle" w:semiHidden="0" w:uiPriority="11" w:unhideWhenUsed="0" w:qFormat="1"/>
-    <w:lsdException w:name="Strong" w:semiHidden="0" w:uiPriority="22" w:unhideWhenUsed="0" w:qFormat="1"/>
-    <w:lsdException w:name="Emphasis" w:semiHidden="0" w:uiPriority="20" w:unhideWhenUsed="0" w:qFormat="1"/>
-    <w:lsdException w:name="Table Grid" w:semiHidden="0" w:uiPriority="39" w:unhideWhenUsed="0"/>
-    <w:lsdException w:name="Placeholder Text" w:unhideWhenUsed="0"/>
-    <w:lsdException w:name="No Spacing" w:semiHidden="0" w:uiPriority="1" w:unhideWhenUsed="0" w:qFormat="1"/>
-    <w:lsdException w:name="Light Shading" w:semiHidden="0" w:uiPriority="60" w:unhideWhenUsed="0"/>
-    <w:lsdException w:name="Light List" w:semiHidden="0" w:uiPriority="61" w:unhideWhenUsed="0"/>
-    <w:lsdException w:name="Light Grid" w:semiHidden="0" w:uiPriority="62" w:unhideWhenUsed="0"/>
-    <w:lsdException w:name="Medium Shading 1" w:semiHidden="0" w:uiPriority="63" w:unhideWhenUsed="0"/>
-    <w:lsdException w:name="Medium Shading 2" w:semiHidden="0" w:uiPriority="64" w:unhideWhenUsed="0"/>
-    <w:lsdException w:name="Medium List 1" w:semiHidden="0" w:uiPriority="65" w:unhideWhenUsed="0"/>
-    <w:lsdException w:name="Medium List 2" w:semiHidden="0" w:uiPriority="66" w:unhideWhenUsed="0"/>
-    <w:lsdException w:name="Medium Grid 1" w:semiHidden="0" w:uiPriority="67" w:unhideWhenUsed="0"/>
-    <w:lsdException w:name="Medium Grid 2" w:semiHidden="0" w:uiPriority="68" w:unhideWhenUsed="0"/>
-    <w:lsdException w:name="Medium Grid 3" w:semiHidden="0" w:uiPriority="69" w:unhideWhenUsed="0"/>
-    <w:lsdException w:name="Dark List" w:semiHidden="0" w:uiPriority="70" w:unhideWhenUsed="0"/>
-    <w:lsdException w:name="Colorful Shading" w:semiHidden="0" w:uiPriority="71" w:unhideWhenUsed="0"/>
-    <w:lsdException w:name="Colorful List" w:semiHidden="0" w:uiPriority="72" w:unhideWhenUsed="0"/>
-    <w:lsdException w:name="Colorful Grid" w:semiHidden="0" w:uiPriority="73" w:unhideWhenUsed="0"/>
-    <w:lsdException w:name="Light Shading Accent 1" w:semiHidden="0" w:uiPriority="60" w:unhideWhenUsed="0"/>
-    <w:lsdException w:name="Light List Accent 1" w:semiHidden="0" w:uiPriority="61" w:unhideWhenUsed="0"/>
-    <w:lsdException w:name="Light Grid Accent 1" w:semiHidden="0" w:uiPriority="62" w:unhideWhenUsed="0"/>
-    <w:lsdException w:name="Medium Shading 1 Accent 1" w:semiHidden="0" w:uiPriority="63" w:unhideWhenUsed="0"/>
-    <w:lsdException w:name="Medium Shading 2 Accent 1" w:semiHidden="0" w:uiPriority="64" w:unhideWhenUsed="0"/>
-    <w:lsdException w:name="Medium List 1 Accent 1" w:semiHidden="0" w:uiPriority="65" w:unhideWhenUsed="0"/>
-    <w:lsdException w:name="Revision" w:unhideWhenUsed="0"/>
-    <w:lsdException w:name="List Paragraph" w:semiHidden="0" w:uiPriority="34" w:unhideWhenUsed="0" w:qFormat="1"/>
-    <w:lsdException w:name="Quote" w:semiHidden="0" w:uiPriority="29" w:unhideWhenUsed="0" w:qFormat="1"/>
-    <w:lsdException w:name="Intense Quote" w:semiHidden="0" w:uiPriority="30" w:unhideWhenUsed="0" w:qFormat="1"/>
-    <w:lsdException w:name="Medium List 2 Accent 1" w:semiHidden="0" w:uiPriority="66" w:unhideWhenUsed="0"/>
-    <w:lsdException w:name="Medium Grid 1 Accent 1" w:semiHidden="0" w:uiPriority="67" w:unhideWhenUsed="0"/>
-    <w:lsdException w:name="Medium Grid 2 Accent 1" w:semiHidden="0" w:uiPriority="68" w:unhideWhenUsed="0"/>
-    <w:lsdException w:name="Medium Grid 3 Accent 1" w:semiHidden="0" w:uiPriority="69" w:unhideWhenUsed="0"/>
-    <w:lsdException w:name="Dark List Accent 1" w:semiHidden="0" w:uiPriority="70" w:unhideWhenUsed="0"/>
-    <w:lsdException w:name="Colorful Shading Accent 1" w:semiHidden="0" w:uiPriority="71" w:unhideWhenUsed="0"/>
-    <w:lsdException w:name="Colorful List Accent 1" w:semiHidden="0" w:uiPriority="72" w:unhideWhenUsed="0"/>
-    <w:lsdException w:name="Colorful Grid Accent 1" w:semiHidden="0" w:uiPriority="73" w:unhideWhenUsed="0"/>
-    <w:lsdException w:name="Light Shading Accent 2" w:semiHidden="0" w:uiPriority="60" w:unhideWhenUsed="0"/>
-    <w:lsdException w:name="Light List Accent 2" w:semiHidden="0" w:uiPriority="61" w:unhideWhenUsed="0"/>
-    <w:lsdException w:name="Light Grid Accent 2" w:semiHidden="0" w:uiPriority="62" w:unhideWhenUsed="0"/>
-    <w:lsdException w:name="Medium Shading 1 Accent 2" w:semiHidden="0" w:uiPriority="63" w:unhideWhenUsed="0"/>
-    <w:lsdException w:name="Medium Shading 2 Accent 2" w:semiHidden="0" w:uiPriority="64" w:unhideWhenUsed="0"/>
-    <w:lsdException w:name="Medium List 1 Accent 2" w:semiHidden="0" w:uiPriority="65" w:unhideWhenUsed="0"/>
-    <w:lsdException w:name="Medium List 2 Accent 2" w:semiHidden="0" w:uiPriority="66" w:unhideWhenUsed="0"/>
-    <w:lsdException w:name="Medium Grid 1 Accent 2" w:semiHidden="0" w:uiPriority="67" w:unhideWhenUsed="0"/>
-    <w:lsdException w:name="Medium Grid 2 Accent 2" w:semiHidden="0" w:uiPriority="68" w:unhideWhenUsed="0"/>
-    <w:lsdException w:name="Medium Grid 3 Accent 2" w:semiHidden="0" w:uiPriority="69" w:unhideWhenUsed="0"/>
-    <w:lsdException w:name="Dark List Accent 2" w:semiHidden="0" w:uiPriority="70" w:unhideWhenUsed="0"/>
-    <w:lsdException w:name="Colorful Shading Accent 2" w:semiHidden="0" w:uiPriority="71" w:unhideWhenUsed="0"/>
-    <w:lsdException w:name="Colorful List Accent 2" w:semiHidden="0" w:uiPriority="72" w:unhideWhenUsed="0"/>
-    <w:lsdException w:name="Colorful Grid Accent 2" w:semiHidden="0" w:uiPriority="73" w:unhideWhenUsed="0"/>
-    <w:lsdException w:name="Light Shading Accent 3" w:semiHidden="0" w:uiPriority="60" w:unhideWhenUsed="0"/>
-    <w:lsdException w:name="Light List Accent 3" w:semiHidden="0" w:uiPriority="61" w:unhideWhenUsed="0"/>
-    <w:lsdException w:name="Light Grid Accent 3" w:semiHidden="0" w:uiPriority="62" w:unhideWhenUsed="0"/>
-    <w:lsdException w:name="Medium Shading 1 Accent 3" w:semiHidden="0" w:uiPriority="63" w:unhideWhenUsed="0"/>
-    <w:lsdException w:name="Medium Shading 2 Accent 3" w:semiHidden="0" w:uiPriority="64" w:unhideWhenUsed="0"/>
-    <w:lsdException w:name="Medium List 1 Accent 3" w:semiHidden="0" w:uiPriority="65" w:unhideWhenUsed="0"/>
-    <w:lsdException w:name="Medium List 2 Accent 3" w:semiHidden="0" w:uiPriority="66" w:unhideWhenUsed="0"/>
-    <w:lsdException w:name="Medium Grid 1 Accent 3" w:semiHidden="0" w:uiPriority="67" w:unhideWhenUsed="0"/>
-    <w:lsdException w:name="Medium Grid 2 Accent 3" w:semiHidden="0" w:uiPriority="68" w:unhideWhenUsed="0"/>
-    <w:lsdException w:name="Medium Grid 3 Accent 3" w:semiHidden="0" w:uiPriority="69" w:unhideWhenUsed="0"/>
-    <w:lsdException w:name="Dark List Accent 3" w:semiHidden="0" w:uiPriority="70" w:unhideWhenUsed="0"/>
-    <w:lsdException w:name="Colorful Shading Accent 3" w:semiHidden="0" w:uiPriority="71" w:unhideWhenUsed="0"/>
-    <w:lsdException w:name="Colorful List Accent 3" w:semiHidden="0" w:uiPriority="72" w:unhideWhenUsed="0"/>
-    <w:lsdException w:name="Colorful Grid Accent 3" w:semiHidden="0" w:uiPriority="73" w:unhideWhenUsed="0"/>
-    <w:lsdException w:name="Light Shading Accent 4" w:semiHidden="0" w:uiPriority="60" w:unhideWhenUsed="0"/>
-    <w:lsdException w:name="Light List Accent 4" w:semiHidden="0" w:uiPriority="61" w:unhideWhenUsed="0"/>
-    <w:lsdException w:name="Light Grid Accent 4" w:semiHidden="0" w:uiPriority="62" w:unhideWhenUsed="0"/>
-    <w:lsdException w:name="Medium Shading 1 Accent 4" w:semiHidden="0" w:uiPriority="63" w:unhideWhenUsed="0"/>
-    <w:lsdException w:name="Medium Shading 2 Accent 4" w:semiHidden="0" w:uiPriority="64" w:unhideWhenUsed="0"/>
-    <w:lsdException w:name="Medium List 1 Accent 4" w:semiHidden="0" w:uiPriority="65" w:unhideWhenUsed="0"/>
-    <w:lsdException w:name="Medium List 2 Accent 4" w:semiHidden="0" w:uiPriority="66" w:unhideWhenUsed="0"/>
-    <w:lsdException w:name="Medium Grid 1 Accent 4" w:semiHidden="0" w:uiPriority="67" w:unhideWhenUsed="0"/>
-    <w:lsdException w:name="Medium Grid 2 Accent 4" w:semiHidden="0" w:uiPriority="68" w:unhideWhenUsed="0"/>
-    <w:lsdException w:name="Medium Grid 3 Accent 4" w:semiHidden="0" w:uiPriority="69" w:unhideWhenUsed="0"/>
-    <w:lsdException w:name="Dark List Accent 4" w:semiHidden="0" w:uiPriority="70" w:unhideWhenUsed="0"/>
-    <w:lsdException w:name="Colorful Shading Accent 4" w:semiHidden="0" w:uiPriority="71" w:unhideWhenUsed="0"/>
-    <w:lsdException w:name="Colorful List Accent 4" w:semiHidden="0" w:uiPriority="72" w:unhideWhenUsed="0"/>
-    <w:lsdException w:name="Colorful Grid Accent 4" w:semiHidden="0" w:uiPriority="73" w:unhideWhenUsed="0"/>
-    <w:lsdException w:name="Light Shading Accent 5" w:semiHidden="0" w:uiPriority="60" w:unhideWhenUsed="0"/>
-    <w:lsdException w:name="Light List Accent 5" w:semiHidden="0" w:uiPriority="61" w:unhideWhenUsed="0"/>
-    <w:lsdException w:name="Light Grid Accent 5" w:semiHidden="0" w:uiPriority="62" w:unhideWhenUsed="0"/>
-    <w:lsdException w:name="Medium Shading 1 Accent 5" w:semiHidden="0" w:uiPriority="63" w:unhideWhenUsed="0"/>
-    <w:lsdException w:name="Medium Shading 2 Accent 5" w:semiHidden="0" w:uiPriority="64" w:unhideWhenUsed="0"/>
-    <w:lsdException w:name="Medium List 1 Accent 5" w:semiHidden="0" w:uiPriority="65" w:unhideWhenUsed="0"/>
-    <w:lsdException w:name="Medium List 2 Accent 5" w:semiHidden="0" w:uiPriority="66" w:unhideWhenUsed="0"/>
-    <w:lsdException w:name="Medium Grid 1 Accent 5" w:semiHidden="0" w:uiPriority="67" w:unhideWhenUsed="0"/>
-    <w:lsdException w:name="Medium Grid 2 Accent 5" w:semiHidden="0" w:uiPriority="68" w:unhideWhenUsed="0"/>
-    <w:lsdException w:name="Medium Grid 3 Accent 5" w:semiHidden="0" w:uiPriority="69" w:unhideWhenUsed="0"/>
-    <w:lsdException w:name="Dark List Accent 5" w:semiHidden="0" w:uiPriority="70" w:unhideWhenUsed="0"/>
-    <w:lsdException w:name="Colorful Shading Accent 5" w:semiHidden="0" w:uiPriority="71" w:unhideWhenUsed="0"/>
-    <w:lsdException w:name="Colorful List Accent 5" w:semiHidden="0" w:uiPriority="72" w:unhideWhenUsed="0"/>
-    <w:lsdException w:name="Colorful Grid Accent 5" w:semiHidden="0" w:uiPriority="73" w:unhideWhenUsed="0"/>
-    <w:lsdException w:name="Light Shading Accent 6" w:semiHidden="0" w:uiPriority="60" w:unhideWhenUsed="0"/>
-    <w:lsdException w:name="Light List Accent 6" w:semiHidden="0" w:uiPriority="61" w:unhideWhenUsed="0"/>
-    <w:lsdException w:name="Light Grid Accent 6" w:semiHidden="0" w:uiPriority="62" w:unhideWhenUsed="0"/>
-    <w:lsdException w:name="Medium Shading 1 Accent 6" w:semiHidden="0" w:uiPriority="63" w:unhideWhenUsed="0"/>
-    <w:lsdException w:name="Medium Shading 2 Accent 6" w:semiHidden="0" w:uiPriority="64" w:unhideWhenUsed="0"/>
-    <w:lsdException w:name="Medium List 1 Accent 6" w:semiHidden="0" w:uiPriority="65" w:unhideWhenUsed="0"/>
-    <w:lsdException w:name="Medium List 2 Accent 6" w:semiHidden="0" w:uiPriority="66" w:unhideWhenUsed="0"/>
-    <w:lsdException w:name="Medium Grid 1 Accent 6" w:semiHidden="0" w:uiPriority="67" w:unhideWhenUsed="0"/>
-    <w:lsdException w:name="Medium Grid 2 Accent 6" w:semiHidden="0" w:uiPriority="68" w:unhideWhenUsed="0"/>
-    <w:lsdException w:name="Medium Grid 3 Accent 6" w:semiHidden="0" w:uiPriority="69" w:unhideWhenUsed="0"/>
-    <w:lsdException w:name="Dark List Accent 6" w:semiHidden="0" w:uiPriority="70" w:unhideWhenUsed="0"/>
-    <w:lsdException w:name="Colorful Shading Accent 6" w:semiHidden="0" w:uiPriority="71" w:unhideWhenUsed="0"/>
-    <w:lsdException w:name="Colorful List Accent 6" w:semiHidden="0" w:uiPriority="72" w:unhideWhenUsed="0"/>
-    <w:lsdException w:name="Colorful Grid Accent 6" w:semiHidden="0" w:uiPriority="73" w:unhideWhenUsed="0"/>
-    <w:lsdException w:name="Subtle Emphasis" w:semiHidden="0" w:uiPriority="19" w:unhideWhenUsed="0" w:qFormat="1"/>
-    <w:lsdException w:name="Intense Emphasis" w:semiHidden="0" w:uiPriority="21" w:unhideWhenUsed="0" w:qFormat="1"/>
-    <w:lsdException w:name="Subtle Reference" w:semiHidden="0" w:uiPriority="31" w:unhideWhenUsed="0" w:qFormat="1"/>
-    <w:lsdException w:name="Intense Reference" w:semiHidden="0" w:uiPriority="32" w:unhideWhenUsed="0" w:qFormat="1"/>
-    <w:lsdException w:name="Book Title" w:semiHidden="0" w:uiPriority="33" w:unhideWhenUsed="0" w:qFormat="1"/>
-    <w:lsdException w:name="Bibliography" w:uiPriority="37"/>
-    <w:lsdException w:name="TOC Heading" w:uiPriority="39" w:qFormat="1"/>
+  <w:latentStyles w:defLockedState="0" w:defUIPriority="99" w:defSemiHidden="0" w:defUnhideWhenUsed="0" w:defQFormat="0" w:count="374">
+    <w:lsdException w:name="Normal" w:uiPriority="0" w:qFormat="1"/>
+    <w:lsdException w:name="heading 1" w:uiPriority="9" w:qFormat="1"/>
+    <w:lsdException w:name="heading 2" w:semiHidden="1" w:uiPriority="9" w:unhideWhenUsed="1" w:qFormat="1"/>
+    <w:lsdException w:name="heading 3" w:semiHidden="1" w:uiPriority="9" w:unhideWhenUsed="1" w:qFormat="1"/>
+    <w:lsdException w:name="heading 4" w:semiHidden="1" w:uiPriority="9" w:unhideWhenUsed="1" w:qFormat="1"/>
+    <w:lsdException w:name="heading 5" w:semiHidden="1" w:uiPriority="9" w:unhideWhenUsed="1" w:qFormat="1"/>
+    <w:lsdException w:name="heading 6" w:semiHidden="1" w:uiPriority="9" w:unhideWhenUsed="1" w:qFormat="1"/>
+    <w:lsdException w:name="heading 7" w:semiHidden="1" w:uiPriority="9" w:unhideWhenUsed="1" w:qFormat="1"/>
+    <w:lsdException w:name="heading 8" w:semiHidden="1" w:uiPriority="9" w:unhideWhenUsed="1" w:qFormat="1"/>
+    <w:lsdException w:name="heading 9" w:semiHidden="1" w:uiPriority="9" w:unhideWhenUsed="1" w:qFormat="1"/>
+    <w:lsdException w:name="index 1" w:semiHidden="1" w:unhideWhenUsed="1"/>
+    <w:lsdException w:name="index 2" w:semiHidden="1" w:unhideWhenUsed="1"/>
+    <w:lsdException w:name="index 3" w:semiHidden="1" w:unhideWhenUsed="1"/>
+    <w:lsdException w:name="index 4" w:semiHidden="1" w:unhideWhenUsed="1"/>
+    <w:lsdException w:name="index 5" w:semiHidden="1" w:unhideWhenUsed="1"/>
+    <w:lsdException w:name="index 6" w:semiHidden="1" w:unhideWhenUsed="1"/>
+    <w:lsdException w:name="index 7" w:semiHidden="1" w:unhideWhenUsed="1"/>
+    <w:lsdException w:name="index 8" w:semiHidden="1" w:unhideWhenUsed="1"/>
+    <w:lsdException w:name="index 9" w:semiHidden="1" w:unhideWhenUsed="1"/>
+    <w:lsdException w:name="toc 1" w:semiHidden="1" w:uiPriority="39" w:unhideWhenUsed="1"/>
+    <w:lsdException w:name="toc 2" w:semiHidden="1" w:uiPriority="39" w:unhideWhenUsed="1"/>
+    <w:lsdException w:name="toc 3" w:semiHidden="1" w:uiPriority="39" w:unhideWhenUsed="1"/>
+    <w:lsdException w:name="toc 4" w:semiHidden="1" w:uiPriority="39" w:unhideWhenUsed="1"/>
+    <w:lsdException w:name="toc 5" w:semiHidden="1" w:uiPriority="39" w:unhideWhenUsed="1"/>
+    <w:lsdException w:name="toc 6" w:semiHidden="1" w:uiPriority="39" w:unhideWhenUsed="1"/>
+    <w:lsdException w:name="toc 7" w:semiHidden="1" w:uiPriority="39" w:unhideWhenUsed="1"/>
+    <w:lsdException w:name="toc 8" w:semiHidden="1" w:uiPriority="39" w:unhideWhenUsed="1"/>
+    <w:lsdException w:name="toc 9" w:semiHidden="1" w:uiPriority="39" w:unhideWhenUsed="1"/>
+    <w:lsdException w:name="Normal Indent" w:semiHidden="1" w:unhideWhenUsed="1"/>
+    <w:lsdException w:name="footnote text" w:semiHidden="1" w:unhideWhenUsed="1"/>
+    <w:lsdException w:name="annotation text" w:semiHidden="1" w:unhideWhenUsed="1"/>
+    <w:lsdException w:name="header" w:semiHidden="1" w:unhideWhenUsed="1"/>
+    <w:lsdException w:name="footer" w:semiHidden="1" w:unhideWhenUsed="1"/>
+    <w:lsdException w:name="index heading" w:semiHidden="1" w:unhideWhenUsed="1"/>
+    <w:lsdException w:name="caption" w:semiHidden="1" w:uiPriority="35" w:unhideWhenUsed="1" w:qFormat="1"/>
+    <w:lsdException w:name="table of figures" w:semiHidden="1" w:unhideWhenUsed="1"/>
+    <w:lsdException w:name="envelope address" w:semiHidden="1" w:unhideWhenUsed="1"/>
+    <w:lsdException w:name="envelope return" w:semiHidden="1" w:unhideWhenUsed="1"/>
+    <w:lsdException w:name="footnote reference" w:semiHidden="1" w:unhideWhenUsed="1"/>
+    <w:lsdException w:name="annotation reference" w:semiHidden="1" w:unhideWhenUsed="1"/>
+    <w:lsdException w:name="line number" w:semiHidden="1" w:unhideWhenUsed="1"/>
+    <w:lsdException w:name="page number" w:semiHidden="1" w:unhideWhenUsed="1"/>
+    <w:lsdException w:name="endnote reference" w:semiHidden="1" w:unhideWhenUsed="1"/>
+    <w:lsdException w:name="endnote text" w:semiHidden="1" w:unhideWhenUsed="1"/>
+    <w:lsdException w:name="table of authorities" w:semiHidden="1" w:unhideWhenUsed="1"/>
+    <w:lsdException w:name="macro" w:semiHidden="1" w:unhideWhenUsed="1"/>
+    <w:lsdException w:name="toa heading" w:semiHidden="1" w:unhideWhenUsed="1"/>
+    <w:lsdException w:name="List" w:semiHidden="1" w:unhideWhenUsed="1"/>
+    <w:lsdException w:name="List Bullet" w:semiHidden="1" w:unhideWhenUsed="1"/>
+    <w:lsdException w:name="List Number" w:semiHidden="1" w:unhideWhenUsed="1"/>
+    <w:lsdException w:name="List 2" w:semiHidden="1" w:unhideWhenUsed="1"/>
+    <w:lsdException w:name="List 3" w:semiHidden="1" w:unhideWhenUsed="1"/>
+    <w:lsdException w:name="List 4" w:semiHidden="1" w:unhideWhenUsed="1"/>
+    <w:lsdException w:name="List 5" w:semiHidden="1" w:unhideWhenUsed="1"/>
+    <w:lsdException w:name="List Bullet 2" w:semiHidden="1" w:unhideWhenUsed="1"/>
+    <w:lsdException w:name="List Bullet 3" w:semiHidden="1" w:unhideWhenUsed="1"/>
+    <w:lsdException w:name="List Bullet 4" w:semiHidden="1" w:unhideWhenUsed="1"/>
+    <w:lsdException w:name="List Bullet 5" w:semiHidden="1" w:unhideWhenUsed="1"/>
+    <w:lsdException w:name="List Number 2" w:semiHidden="1" w:unhideWhenUsed="1"/>
+    <w:lsdException w:name="List Number 3" w:semiHidden="1" w:unhideWhenUsed="1"/>
+    <w:lsdException w:name="List Number 4" w:semiHidden="1" w:unhideWhenUsed="1"/>
+    <w:lsdException w:name="List Number 5" w:semiHidden="1" w:unhideWhenUsed="1"/>
+    <w:lsdException w:name="Title" w:uiPriority="10" w:qFormat="1"/>
+    <w:lsdException w:name="Closing" w:semiHidden="1" w:unhideWhenUsed="1"/>
+    <w:lsdException w:name="Signature" w:semiHidden="1" w:unhideWhenUsed="1"/>
+    <w:lsdException w:name="Default Paragraph Font" w:semiHidden="1" w:uiPriority="1" w:unhideWhenUsed="1"/>
+    <w:lsdException w:name="Body Text" w:semiHidden="1" w:unhideWhenUsed="1"/>
+    <w:lsdException w:name="Body Text Indent" w:semiHidden="1" w:unhideWhenUsed="1"/>
+    <w:lsdException w:name="List Continue" w:semiHidden="1" w:unhideWhenUsed="1"/>
+    <w:lsdException w:name="List Continue 2" w:semiHidden="1" w:unhideWhenUsed="1"/>
+    <w:lsdException w:name="List Continue 3" w:semiHidden="1" w:unhideWhenUsed="1"/>
+    <w:lsdException w:name="List Continue 4" w:semiHidden="1" w:unhideWhenUsed="1"/>
+    <w:lsdException w:name="List Continue 5" w:semiHidden="1" w:unhideWhenUsed="1"/>
+    <w:lsdException w:name="Message Header" w:semiHidden="1" w:unhideWhenUsed="1"/>
+    <w:lsdException w:name="Subtitle" w:uiPriority="11" w:qFormat="1"/>
+    <w:lsdException w:name="Salutation" w:semiHidden="1" w:unhideWhenUsed="1"/>
+    <w:lsdException w:name="Date" w:semiHidden="1" w:unhideWhenUsed="1"/>
+    <w:lsdException w:name="Body Text First Indent" w:semiHidden="1" w:unhideWhenUsed="1"/>
+    <w:lsdException w:name="Body Text First Indent 2" w:semiHidden="1" w:unhideWhenUsed="1"/>
+    <w:lsdException w:name="Note Heading" w:semiHidden="1" w:unhideWhenUsed="1"/>
+    <w:lsdException w:name="Body Text 2" w:semiHidden="1" w:unhideWhenUsed="1"/>
+    <w:lsdException w:name="Body Text 3" w:semiHidden="1" w:unhideWhenUsed="1"/>
+    <w:lsdException w:name="Body Text Indent 2" w:semiHidden="1" w:unhideWhenUsed="1"/>
+    <w:lsdException w:name="Body Text Indent 3" w:semiHidden="1" w:unhideWhenUsed="1"/>
+    <w:lsdException w:name="Block Text" w:semiHidden="1" w:unhideWhenUsed="1"/>
+    <w:lsdException w:name="Hyperlink" w:semiHidden="1" w:unhideWhenUsed="1"/>
+    <w:lsdException w:name="FollowedHyperlink" w:semiHidden="1" w:unhideWhenUsed="1"/>
+    <w:lsdException w:name="Strong" w:uiPriority="22" w:qFormat="1"/>
+    <w:lsdException w:name="Emphasis" w:uiPriority="20" w:qFormat="1"/>
+    <w:lsdException w:name="Document Map" w:semiHidden="1" w:unhideWhenUsed="1"/>
+    <w:lsdException w:name="Plain Text" w:semiHidden="1" w:unhideWhenUsed="1"/>
+    <w:lsdException w:name="E-mail Signature" w:semiHidden="1" w:unhideWhenUsed="1"/>
+    <w:lsdException w:name="HTML Top of Form" w:semiHidden="1" w:unhideWhenUsed="1"/>
+    <w:lsdException w:name="HTML Bottom of Form" w:semiHidden="1" w:unhideWhenUsed="1"/>
+    <w:lsdException w:name="Normal (Web)" w:semiHidden="1" w:unhideWhenUsed="1"/>
+    <w:lsdException w:name="HTML Acronym" w:semiHidden="1" w:unhideWhenUsed="1"/>
+    <w:lsdException w:name="HTML Address" w:semiHidden="1" w:unhideWhenUsed="1"/>
+    <w:lsdException w:name="HTML Cite" w:semiHidden="1" w:unhideWhenUsed="1"/>
+    <w:lsdException w:name="HTML Code" w:semiHidden="1" w:unhideWhenUsed="1"/>
+    <w:lsdException w:name="HTML Definition" w:semiHidden="1" w:unhideWhenUsed="1"/>
+    <w:lsdException w:name="HTML Keyboard" w:semiHidden="1" w:unhideWhenUsed="1"/>
+    <w:lsdException w:name="HTML Preformatted" w:semiHidden="1" w:unhideWhenUsed="1"/>
+    <w:lsdException w:name="HTML Sample" w:semiHidden="1" w:unhideWhenUsed="1"/>
+    <w:lsdException w:name="HTML Typewriter" w:semiHidden="1" w:unhideWhenUsed="1"/>
+    <w:lsdException w:name="HTML Variable" w:semiHidden="1" w:unhideWhenUsed="1"/>
+    <w:lsdException w:name="Normal Table" w:semiHidden="1" w:unhideWhenUsed="1"/>
+    <w:lsdException w:name="annotation subject" w:semiHidden="1" w:unhideWhenUsed="1"/>
+    <w:lsdException w:name="No List" w:semiHidden="1" w:unhideWhenUsed="1"/>
+    <w:lsdException w:name="Outline List 1" w:semiHidden="1" w:unhideWhenUsed="1"/>
+    <w:lsdException w:name="Outline List 2" w:semiHidden="1" w:unhideWhenUsed="1"/>
+    <w:lsdException w:name="Outline List 3" w:semiHidden="1" w:unhideWhenUsed="1"/>
+    <w:lsdException w:name="Table Simple 1" w:semiHidden="1" w:unhideWhenUsed="1"/>
+    <w:lsdException w:name="Table Simple 2" w:semiHidden="1" w:unhideWhenUsed="1"/>
+    <w:lsdException w:name="Table Simple 3" w:semiHidden="1" w:unhideWhenUsed="1"/>
+    <w:lsdException w:name="Table Classic 1" w:semiHidden="1" w:unhideWhenUsed="1"/>
+    <w:lsdException w:name="Table Classic 2" w:semiHidden="1" w:unhideWhenUsed="1"/>
+    <w:lsdException w:name="Table Classic 3" w:semiHidden="1" w:unhideWhenUsed="1"/>
+    <w:lsdException w:name="Table Classic 4" w:semiHidden="1" w:unhideWhenUsed="1"/>
+    <w:lsdException w:name="Table Colorful 1" w:semiHidden="1" w:unhideWhenUsed="1"/>
+    <w:lsdException w:name="Table Colorful 2" w:semiHidden="1" w:unhideWhenUsed="1"/>
+    <w:lsdException w:name="Table Colorful 3" w:semiHidden="1" w:unhideWhenUsed="1"/>
+    <w:lsdException w:name="Table Columns 1" w:semiHidden="1" w:unhideWhenUsed="1"/>
+    <w:lsdException w:name="Table Columns 2" w:semiHidden="1" w:unhideWhenUsed="1"/>
+    <w:lsdException w:name="Table Columns 3" w:semiHidden="1" w:unhideWhenUsed="1"/>
+    <w:lsdException w:name="Table Columns 4" w:semiHidden="1" w:unhideWhenUsed="1"/>
+    <w:lsdException w:name="Table Columns 5" w:semiHidden="1" w:unhideWhenUsed="1"/>
+    <w:lsdException w:name="Table Grid 1" w:semiHidden="1" w:unhideWhenUsed="1"/>
+    <w:lsdException w:name="Table Grid 2" w:semiHidden="1" w:unhideWhenUsed="1"/>
+    <w:lsdException w:name="Table Grid 3" w:semiHidden="1" w:unhideWhenUsed="1"/>
+    <w:lsdException w:name="Table Grid 4" w:semiHidden="1" w:unhideWhenUsed="1"/>
+    <w:lsdException w:name="Table Grid 5" w:semiHidden="1" w:unhideWhenUsed="1"/>
+    <w:lsdException w:name="Table Grid 6" w:semiHidden="1" w:unhideWhenUsed="1"/>
+    <w:lsdException w:name="Table Grid 7" w:semiHidden="1" w:unhideWhenUsed="1"/>
+    <w:lsdException w:name="Table Grid 8" w:semiHidden="1" w:unhideWhenUsed="1"/>
+    <w:lsdException w:name="Table List 1" w:semiHidden="1" w:unhideWhenUsed="1"/>
+    <w:lsdException w:name="Table List 2" w:semiHidden="1" w:unhideWhenUsed="1"/>
+    <w:lsdException w:name="Table List 3" w:semiHidden="1" w:unhideWhenUsed="1"/>
+    <w:lsdException w:name="Table List 4" w:semiHidden="1" w:unhideWhenUsed="1"/>
+    <w:lsdException w:name="Table List 5" w:semiHidden="1" w:unhideWhenUsed="1"/>
+    <w:lsdException w:name="Table List 6" w:semiHidden="1" w:unhideWhenUsed="1"/>
+    <w:lsdException w:name="Table List 7" w:semiHidden="1" w:unhideWhenUsed="1"/>
+    <w:lsdException w:name="Table List 8" w:semiHidden="1" w:unhideWhenUsed="1"/>
+    <w:lsdException w:name="Table 3D effects 1" w:semiHidden="1" w:unhideWhenUsed="1"/>
+    <w:lsdException w:name="Table 3D effects 2" w:semiHidden="1" w:unhideWhenUsed="1"/>
+    <w:lsdException w:name="Table 3D effects 3" w:semiHidden="1" w:unhideWhenUsed="1"/>
+    <w:lsdException w:name="Table Contemporary" w:semiHidden="1" w:unhideWhenUsed="1"/>
+    <w:lsdException w:name="Table Elegant" w:semiHidden="1" w:unhideWhenUsed="1"/>
+    <w:lsdException w:name="Table Professional" w:semiHidden="1" w:unhideWhenUsed="1"/>
+    <w:lsdException w:name="Table Subtle 1" w:semiHidden="1" w:unhideWhenUsed="1"/>
+    <w:lsdException w:name="Table Subtle 2" w:semiHidden="1" w:unhideWhenUsed="1"/>
+    <w:lsdException w:name="Table Web 1" w:semiHidden="1" w:unhideWhenUsed="1"/>
+    <w:lsdException w:name="Table Web 2" w:semiHidden="1" w:unhideWhenUsed="1"/>
+    <w:lsdException w:name="Table Web 3" w:semiHidden="1" w:unhideWhenUsed="1"/>
+    <w:lsdException w:name="Balloon Text" w:semiHidden="1" w:unhideWhenUsed="1"/>
+    <w:lsdException w:name="Table Grid" w:semiHidden="1" w:uiPriority="39" w:unhideWhenUsed="1"/>
+    <w:lsdException w:name="Table Theme" w:semiHidden="1" w:unhideWhenUsed="1"/>
+    <w:lsdException w:name="Placeholder Text" w:semiHidden="1"/>
+    <w:lsdException w:name="No Spacing" w:uiPriority="1" w:qFormat="1"/>
+    <w:lsdException w:name="Light Shading" w:uiPriority="60"/>
+    <w:lsdException w:name="Light List" w:uiPriority="61"/>
+    <w:lsdException w:name="Light Grid" w:uiPriority="62"/>
+    <w:lsdException w:name="Medium Shading 1" w:uiPriority="63"/>
+    <w:lsdException w:name="Medium Shading 2" w:uiPriority="64"/>
+    <w:lsdException w:name="Medium List 1" w:uiPriority="65"/>
+    <w:lsdException w:name="Medium List 2" w:uiPriority="66"/>
+    <w:lsdException w:name="Medium Grid 1" w:uiPriority="67"/>
+    <w:lsdException w:name="Medium Grid 2" w:uiPriority="68"/>
+    <w:lsdException w:name="Medium Grid 3" w:uiPriority="69"/>
+    <w:lsdException w:name="Dark List" w:uiPriority="70"/>
+    <w:lsdException w:name="Colorful Shading" w:uiPriority="71"/>
+    <w:lsdException w:name="Colorful List" w:uiPriority="72"/>
+    <w:lsdException w:name="Colorful Grid" w:uiPriority="73"/>
+    <w:lsdException w:name="Light Shading Accent 1" w:uiPriority="60"/>
+    <w:lsdException w:name="Light List Accent 1" w:uiPriority="61"/>
+    <w:lsdException w:name="Light Grid Accent 1" w:uiPriority="62"/>
+    <w:lsdException w:name="Medium Shading 1 Accent 1" w:uiPriority="63"/>
+    <w:lsdException w:name="Medium Shading 2 Accent 1" w:uiPriority="64"/>
+    <w:lsdException w:name="Medium List 1 Accent 1" w:uiPriority="65"/>
+    <w:lsdException w:name="Revision" w:semiHidden="1"/>
+    <w:lsdException w:name="List Paragraph" w:uiPriority="34" w:qFormat="1"/>
+    <w:lsdException w:name="Quote" w:uiPriority="29" w:qFormat="1"/>
+    <w:lsdException w:name="Intense Quote" w:uiPriority="30" w:qFormat="1"/>
+    <w:lsdException w:name="Medium List 2 Accent 1" w:uiPriority="66"/>
+    <w:lsdException w:name="Medium Grid 1 Accent 1" w:uiPriority="67"/>
+    <w:lsdException w:name="Medium Grid 2 Accent 1" w:uiPriority="68"/>
+    <w:lsdException w:name="Medium Grid 3 Accent 1" w:uiPriority="69"/>
+    <w:lsdException w:name="Dark List Accent 1" w:uiPriority="70"/>
+    <w:lsdException w:name="Colorful Shading Accent 1" w:uiPriority="71"/>
+    <w:lsdException w:name="Colorful List Accent 1" w:uiPriority="72"/>
+    <w:lsdException w:name="Colorful Grid Accent 1" w:uiPriority="73"/>
+    <w:lsdException w:name="Light Shading Accent 2" w:uiPriority="60"/>
+    <w:lsdException w:name="Light List Accent 2" w:uiPriority="61"/>
+    <w:lsdException w:name="Light Grid Accent 2" w:uiPriority="62"/>
+    <w:lsdException w:name="Medium Shading 1 Accent 2" w:uiPriority="63"/>
+    <w:lsdException w:name="Medium Shading 2 Accent 2" w:uiPriority="64"/>
+    <w:lsdException w:name="Medium List 1 Accent 2" w:uiPriority="65"/>
+    <w:lsdException w:name="Medium List 2 Accent 2" w:uiPriority="66"/>
+    <w:lsdException w:name="Medium Grid 1 Accent 2" w:uiPriority="67"/>
+    <w:lsdException w:name="Medium Grid 2 Accent 2" w:uiPriority="68"/>
+    <w:lsdException w:name="Medium Grid 3 Accent 2" w:uiPriority="69"/>
+    <w:lsdException w:name="Dark List Accent 2" w:uiPriority="70"/>
+    <w:lsdException w:name="Colorful Shading Accent 2" w:uiPriority="71"/>
+    <w:lsdException w:name="Colorful List Accent 2" w:uiPriority="72"/>
+    <w:lsdException w:name="Colorful Grid Accent 2" w:uiPriority="73"/>
+    <w:lsdException w:name="Light Shading Accent 3" w:uiPriority="60"/>
+    <w:lsdException w:name="Light List Accent 3" w:uiPriority="61"/>
+    <w:lsdException w:name="Light Grid Accent 3" w:uiPriority="62"/>
+    <w:lsdException w:name="Medium Shading 1 Accent 3" w:uiPriority="63"/>
+    <w:lsdException w:name="Medium Shading 2 Accent 3" w:uiPriority="64"/>
+    <w:lsdException w:name="Medium List 1 Accent 3" w:uiPriority="65"/>
+    <w:lsdException w:name="Medium List 2 Accent 3" w:uiPriority="66"/>
+    <w:lsdException w:name="Medium Grid 1 Accent 3" w:uiPriority="67"/>
+    <w:lsdException w:name="Medium Grid 2 Accent 3" w:uiPriority="68"/>
+    <w:lsdException w:name="Medium Grid 3 Accent 3" w:uiPriority="69"/>
+    <w:lsdException w:name="Dark List Accent 3" w:uiPriority="70"/>
+    <w:lsdException w:name="Colorful Shading Accent 3" w:uiPriority="71"/>
+    <w:lsdException w:name="Colorful List Accent 3" w:uiPriority="72"/>
+    <w:lsdException w:name="Colorful Grid Accent 3" w:uiPriority="73"/>
+    <w:lsdException w:name="Light Shading Accent 4" w:uiPriority="60"/>
+    <w:lsdException w:name="Light List Accent 4" w:uiPriority="61"/>
+    <w:lsdException w:name="Light Grid Accent 4" w:uiPriority="62"/>
+    <w:lsdException w:name="Medium Shading 1 Accent 4" w:uiPriority="63"/>
+    <w:lsdException w:name="Medium Shading 2 Accent 4" w:uiPriority="64"/>
+    <w:lsdException w:name="Medium List 1 Accent 4" w:uiPriority="65"/>
+    <w:lsdException w:name="Medium List 2 Accent 4" w:uiPriority="66"/>
+    <w:lsdException w:name="Medium Grid 1 Accent 4" w:uiPriority="67"/>
+    <w:lsdException w:name="Medium Grid 2 Accent 4" w:uiPriority="68"/>
+    <w:lsdException w:name="Medium Grid 3 Accent 4" w:uiPriority="69"/>
+    <w:lsdException w:name="Dark List Accent 4" w:uiPriority="70"/>
+    <w:lsdException w:name="Colorful Shading Accent 4" w:uiPriority="71"/>
+    <w:lsdException w:name="Colorful List Accent 4" w:uiPriority="72"/>
+    <w:lsdException w:name="Colorful Grid Accent 4" w:uiPriority="73"/>
+    <w:lsdException w:name="Light Shading Accent 5" w:uiPriority="60"/>
+    <w:lsdException w:name="Light List Accent 5" w:uiPriority="61"/>
+    <w:lsdException w:name="Light Grid Accent 5" w:uiPriority="62"/>
+    <w:lsdException w:name="Medium Shading 1 Accent 5" w:uiPriority="63"/>
+    <w:lsdException w:name="Medium Shading 2 Accent 5" w:uiPriority="64"/>
+    <w:lsdException w:name="Medium List 1 Accent 5" w:uiPriority="65"/>
+    <w:lsdException w:name="Medium List 2 Accent 5" w:uiPriority="66"/>
+    <w:lsdException w:name="Medium Grid 1 Accent 5" w:uiPriority="67"/>
+    <w:lsdException w:name="Medium Grid 2 Accent 5" w:uiPriority="68"/>
+    <w:lsdException w:name="Medium Grid 3 Accent 5" w:uiPriority="69"/>
+    <w:lsdException w:name="Dark List Accent 5" w:uiPriority="70"/>
+    <w:lsdException w:name="Colorful Shading Accent 5" w:uiPriority="71"/>
+    <w:lsdException w:name="Colorful List Accent 5" w:uiPriority="72"/>
+    <w:lsdException w:name="Colorful Grid Accent 5" w:uiPriority="73"/>
+    <w:lsdException w:name="Light Shading Accent 6" w:uiPriority="60"/>
+    <w:lsdException w:name="Light List Accent 6" w:uiPriority="61"/>
+    <w:lsdException w:name="Light Grid Accent 6" w:uiPriority="62"/>
+    <w:lsdException w:name="Medium Shading 1 Accent 6" w:uiPriority="63"/>
+    <w:lsdException w:name="Medium Shading 2 Accent 6" w:uiPriority="64"/>
+    <w:lsdException w:name="Medium List 1 Accent 6" w:uiPriority="65"/>
+    <w:lsdException w:name="Medium List 2 Accent 6" w:uiPriority="66"/>
+    <w:lsdException w:name="Medium Grid 1 Accent 6" w:uiPriority="67"/>
+    <w:lsdException w:name="Medium Grid 2 Accent 6" w:uiPriority="68"/>
+    <w:lsdException w:name="Medium Grid 3 Accent 6" w:uiPriority="69"/>
+    <w:lsdException w:name="Dark List Accent 6" w:uiPriority="70"/>
+    <w:lsdException w:name="Colorful Shading Accent 6" w:uiPriority="71"/>
+    <w:lsdException w:name="Colorful List Accent 6" w:uiPriority="72"/>
+    <w:lsdException w:name="Colorful Grid Accent 6" w:uiPriority="73"/>
+    <w:lsdException w:name="Subtle Emphasis" w:uiPriority="19" w:qFormat="1"/>
+    <w:lsdException w:name="Intense Emphasis" w:uiPriority="21" w:qFormat="1"/>
+    <w:lsdException w:name="Subtle Reference" w:uiPriority="31" w:qFormat="1"/>
+    <w:lsdException w:name="Intense Reference" w:uiPriority="32" w:qFormat="1"/>
+    <w:lsdException w:name="Book Title" w:uiPriority="33" w:qFormat="1"/>
+    <w:lsdException w:name="Bibliography" w:semiHidden="1" w:uiPriority="37" w:unhideWhenUsed="1"/>
+    <w:lsdException w:name="TOC Heading" w:semiHidden="1" w:uiPriority="39" w:unhideWhenUsed="1" w:qFormat="1"/>
+    <w:lsdException w:name="Plain Table 1" w:uiPriority="41"/>
+    <w:lsdException w:name="Plain Table 2" w:uiPriority="42"/>
+    <w:lsdException w:name="Plain Table 3" w:uiPriority="43"/>
+    <w:lsdException w:name="Plain Table 4" w:uiPriority="44"/>
+    <w:lsdException w:name="Plain Table 5" w:uiPriority="45"/>
+    <w:lsdException w:name="Grid Table Light" w:uiPriority="40"/>
+    <w:lsdException w:name="Grid Table 1 Light" w:uiPriority="46"/>
+    <w:lsdException w:name="Grid Table 2" w:uiPriority="47"/>
+    <w:lsdException w:name="Grid Table 3" w:uiPriority="48"/>
+    <w:lsdException w:name="Grid Table 4" w:uiPriority="49"/>
+    <w:lsdException w:name="Grid Table 5 Dark" w:uiPriority="50"/>
+    <w:lsdException w:name="Grid Table 6 Colorful" w:uiPriority="51"/>
+    <w:lsdException w:name="Grid Table 7 Colorful" w:uiPriority="52"/>
+    <w:lsdException w:name="Grid Table 1 Light Accent 1" w:uiPriority="46"/>
+    <w:lsdException w:name="Grid Table 2 Accent 1" w:uiPriority="47"/>
+    <w:lsdException w:name="Grid Table 3 Accent 1" w:uiPriority="48"/>
+    <w:lsdException w:name="Grid Table 4 Accent 1" w:uiPriority="49"/>
+    <w:lsdException w:name="Grid Table 5 Dark Accent 1" w:uiPriority="50"/>
+    <w:lsdException w:name="Grid Table 6 Colorful Accent 1" w:uiPriority="51"/>
+    <w:lsdException w:name="Grid Table 7 Colorful Accent 1" w:uiPriority="52"/>
+    <w:lsdException w:name="Grid Table 1 Light Accent 2" w:uiPriority="46"/>
+    <w:lsdException w:name="Grid Table 2 Accent 2" w:uiPriority="47"/>
+    <w:lsdException w:name="Grid Table 3 Accent 2" w:uiPriority="48"/>
+    <w:lsdException w:name="Grid Table 4 Accent 2" w:uiPriority="49"/>
+    <w:lsdException w:name="Grid Table 5 Dark Accent 2" w:uiPriority="50"/>
+    <w:lsdException w:name="Grid Table 6 Colorful Accent 2" w:uiPriority="51"/>
+    <w:lsdException w:name="Grid Table 7 Colorful Accent 2" w:uiPriority="52"/>
+    <w:lsdException w:name="Grid Table 1 Light Accent 3" w:uiPriority="46"/>
+    <w:lsdException w:name="Grid Table 2 Accent 3" w:uiPriority="47"/>
+    <w:lsdException w:name="Grid Table 3 Accent 3" w:uiPriority="48"/>
+    <w:lsdException w:name="Grid Table 4 Accent 3" w:uiPriority="49"/>
+    <w:lsdException w:name="Grid Table 5 Dark Accent 3" w:uiPriority="50"/>
+    <w:lsdException w:name="Grid Table 6 Colorful Accent 3" w:uiPriority="51"/>
+    <w:lsdException w:name="Grid Table 7 Colorful Accent 3" w:uiPriority="52"/>
+    <w:lsdException w:name="Grid Table 1 Light Accent 4" w:uiPriority="46"/>
+    <w:lsdException w:name="Grid Table 2 Accent 4" w:uiPriority="47"/>
+    <w:lsdException w:name="Grid Table 3 Accent 4" w:uiPriority="48"/>
+    <w:lsdException w:name="Grid Table 4 Accent 4" w:uiPriority="49"/>
+    <w:lsdException w:name="Grid Table 5 Dark Accent 4" w:uiPriority="50"/>
+    <w:lsdException w:name="Grid Table 6 Colorful Accent 4" w:uiPriority="51"/>
+    <w:lsdException w:name="Grid Table 7 Colorful Accent 4" w:uiPriority="52"/>
+    <w:lsdException w:name="Grid Table 1 Light Accent 5" w:uiPriority="46"/>
+    <w:lsdException w:name="Grid Table 2 Accent 5" w:uiPriority="47"/>
+    <w:lsdException w:name="Grid Table 3 Accent 5" w:uiPriority="48"/>
+    <w:lsdException w:name="Grid Table 4 Accent 5" w:uiPriority="49"/>
+    <w:lsdException w:name="Grid Table 5 Dark Accent 5" w:uiPriority="50"/>
+    <w:lsdException w:name="Grid Table 6 Colorful Accent 5" w:uiPriority="51"/>
+    <w:lsdException w:name="Grid Table 7 Colorful Accent 5" w:uiPriority="52"/>
+    <w:lsdException w:name="Grid Table 1 Light Accent 6" w:uiPriority="46"/>
+    <w:lsdException w:name="Grid Table 2 Accent 6" w:uiPriority="47"/>
+    <w:lsdException w:name="Grid Table 3 Accent 6" w:uiPriority="48"/>
+    <w:lsdException w:name="Grid Table 4 Accent 6" w:uiPriority="49"/>
+    <w:lsdException w:name="Grid Table 5 Dark Accent 6" w:uiPriority="50"/>
+    <w:lsdException w:name="Grid Table 6 Colorful Accent 6" w:uiPriority="51"/>
+    <w:lsdException w:name="Grid Table 7 Colorful Accent 6" w:uiPriority="52"/>
+    <w:lsdException w:name="List Table 1 Light" w:uiPriority="46"/>
+    <w:lsdException w:name="List Table 2" w:uiPriority="47"/>
+    <w:lsdException w:name="List Table 3" w:uiPriority="48"/>
+    <w:lsdException w:name="List Table 4" w:uiPriority="49"/>
+    <w:lsdException w:name="List Table 5 Dark" w:uiPriority="50"/>
+    <w:lsdException w:name="List Table 6 Colorful" w:uiPriority="51"/>
+    <w:lsdException w:name="List Table 7 Colorful" w:uiPriority="52"/>
+    <w:lsdException w:name="List Table 1 Light Accent 1" w:uiPriority="46"/>
+    <w:lsdException w:name="List Table 2 Accent 1" w:uiPriority="47"/>
+    <w:lsdException w:name="List Table 3 Accent 1" w:uiPriority="48"/>
+    <w:lsdException w:name="List Table 4 Accent 1" w:uiPriority="49"/>
+    <w:lsdException w:name="List Table 5 Dark Accent 1" w:uiPriority="50"/>
+    <w:lsdException w:name="List Table 6 Colorful Accent 1" w:uiPriority="51"/>
+    <w:lsdException w:name="List Table 7 Colorful Accent 1" w:uiPriority="52"/>
+    <w:lsdException w:name="List Table 1 Light Accent 2" w:uiPriority="46"/>
+    <w:lsdException w:name="List Table 2 Accent 2" w:uiPriority="47"/>
+    <w:lsdException w:name="List Table 3 Accent 2" w:uiPriority="48"/>
+    <w:lsdException w:name="List Table 4 Accent 2" w:uiPriority="49"/>
+    <w:lsdException w:name="List Table 5 Dark Accent 2" w:uiPriority="50"/>
+    <w:lsdException w:name="List Table 6 Colorful Accent 2" w:uiPriority="51"/>
+    <w:lsdException w:name="List Table 7 Colorful Accent 2" w:uiPriority="52"/>
+    <w:lsdException w:name="List Table 1 Light Accent 3" w:uiPriority="46"/>
+    <w:lsdException w:name="List Table 2 Accent 3" w:uiPriority="47"/>
+    <w:lsdException w:name="List Table 3 Accent 3" w:uiPriority="48"/>
+    <w:lsdException w:name="List Table 4 Accent 3" w:uiPriority="49"/>
+    <w:lsdException w:name="List Table 5 Dark Accent 3" w:uiPriority="50"/>
+    <w:lsdException w:name="List Table 6 Colorful Accent 3" w:uiPriority="51"/>
+    <w:lsdException w:name="List Table 7 Colorful Accent 3" w:uiPriority="52"/>
+    <w:lsdException w:name="List Table 1 Light Accent 4" w:uiPriority="46"/>
+    <w:lsdException w:name="List Table 2 Accent 4" w:uiPriority="47"/>
+    <w:lsdException w:name="List Table 3 Accent 4" w:uiPriority="48"/>
+    <w:lsdException w:name="List Table 4 Accent 4" w:uiPriority="49"/>
+    <w:lsdException w:name="List Table 5 Dark Accent 4" w:uiPriority="50"/>
+    <w:lsdException w:name="List Table 6 Colorful Accent 4" w:uiPriority="51"/>
+    <w:lsdException w:name="List Table 7 Colorful Accent 4" w:uiPriority="52"/>
+    <w:lsdException w:name="List Table 1 Light Accent 5" w:uiPriority="46"/>
+    <w:lsdException w:name="List Table 2 Accent 5" w:uiPriority="47"/>
+    <w:lsdException w:name="List Table 3 Accent 5" w:uiPriority="48"/>
+    <w:lsdException w:name="List Table 4 Accent 5" w:uiPriority="49"/>
+    <w:lsdException w:name="List Table 5 Dark Accent 5" w:uiPriority="50"/>
+    <w:lsdException w:name="List Table 6 Colorful Accent 5" w:uiPriority="51"/>
+    <w:lsdException w:name="List Table 7 Colorful Accent 5" w:uiPriority="52"/>
+    <w:lsdException w:name="List Table 1 Light Accent 6" w:uiPriority="46"/>
+    <w:lsdException w:name="List Table 2 Accent 6" w:uiPriority="47"/>
+    <w:lsdException w:name="List Table 3 Accent 6" w:uiPriority="48"/>
+    <w:lsdException w:name="List Table 4 Accent 6" w:uiPriority="49"/>
+    <w:lsdException w:name="List Table 5 Dark Accent 6" w:uiPriority="50"/>
+    <w:lsdException w:name="List Table 6 Colorful Accent 6" w:uiPriority="51"/>
+    <w:lsdException w:name="List Table 7 Colorful Accent 6" w:uiPriority="52"/>
+    <w:lsdException w:name="Mention" w:semiHidden="1" w:unhideWhenUsed="1"/>
+    <w:lsdException w:name="Smart Hyperlink" w:semiHidden="1" w:unhideWhenUsed="1"/>
+    <w:lsdException w:name="Hashtag" w:semiHidden="1" w:unhideWhenUsed="1"/>
   </w:latentStyles>
   <w:style w:type="paragraph" w:default="1" w:styleId="Normal">
     <w:name w:val="Normal"/>
@@ -6736,7 +7056,7 @@
     <w:basedOn w:val="DefaultParagraphFont"/>
     <w:uiPriority w:val="99"/>
     <w:semiHidden/>
-    <w:rsid w:val="001C1E62"/>
+    <w:rsid w:val="00C460DC"/>
     <w:rPr>
       <w:color w:val="808080"/>
     </w:rPr>
@@ -9475,2939 +9795,8 @@
 </w:styles>
 </file>
 
-<file path=word/glossary/stylesWithEffects.xml><?xml version="1.0" encoding="utf-8"?>
-<w:styles xmlns:wpc="http://schemas.microsoft.com/office/word/2010/wordprocessingCanvas" xmlns:mc="http://schemas.openxmlformats.org/markup-compatibility/2006" xmlns:o="urn:schemas-microsoft-com:office:office" xmlns:r="http://schemas.openxmlformats.org/officeDocument/2006/relationships" xmlns:m="http://schemas.openxmlformats.org/officeDocument/2006/math" xmlns:v="urn:schemas-microsoft-com:vml" xmlns:wp14="http://schemas.microsoft.com/office/word/2010/wordprocessingDrawing" xmlns:wp="http://schemas.openxmlformats.org/drawingml/2006/wordprocessingDrawing" xmlns:w10="urn:schemas-microsoft-com:office:word" xmlns:w="http://schemas.openxmlformats.org/wordprocessingml/2006/main" xmlns:w14="http://schemas.microsoft.com/office/word/2010/wordml" xmlns:wpg="http://schemas.microsoft.com/office/word/2010/wordprocessingGroup" xmlns:wpi="http://schemas.microsoft.com/office/word/2010/wordprocessingInk" xmlns:wne="http://schemas.microsoft.com/office/word/2006/wordml" xmlns:wps="http://schemas.microsoft.com/office/word/2010/wordprocessingShape" mc:Ignorable="w14 wp14">
-  <w:docDefaults>
-    <w:rPrDefault>
-      <w:rPr>
-        <w:rFonts w:asciiTheme="minorHAnsi" w:eastAsiaTheme="minorEastAsia" w:hAnsiTheme="minorHAnsi" w:cstheme="minorBidi"/>
-        <w:sz w:val="22"/>
-        <w:szCs w:val="22"/>
-        <w:lang w:val="en-US" w:eastAsia="en-US" w:bidi="ar-SA"/>
-      </w:rPr>
-    </w:rPrDefault>
-    <w:pPrDefault>
-      <w:pPr>
-        <w:spacing w:after="160" w:line="259" w:lineRule="auto"/>
-      </w:pPr>
-    </w:pPrDefault>
-  </w:docDefaults>
-  <w:latentStyles w:defLockedState="0" w:defUIPriority="99" w:defSemiHidden="1" w:defUnhideWhenUsed="1" w:defQFormat="0" w:count="267">
-    <w:lsdException w:name="Normal" w:semiHidden="0" w:uiPriority="0" w:unhideWhenUsed="0" w:qFormat="1"/>
-    <w:lsdException w:name="heading 1" w:semiHidden="0" w:uiPriority="9" w:unhideWhenUsed="0" w:qFormat="1"/>
-    <w:lsdException w:name="heading 2" w:uiPriority="9" w:qFormat="1"/>
-    <w:lsdException w:name="heading 3" w:uiPriority="9" w:qFormat="1"/>
-    <w:lsdException w:name="heading 4" w:uiPriority="9" w:qFormat="1"/>
-    <w:lsdException w:name="heading 5" w:uiPriority="9" w:qFormat="1"/>
-    <w:lsdException w:name="heading 6" w:uiPriority="9" w:qFormat="1"/>
-    <w:lsdException w:name="heading 7" w:uiPriority="9" w:qFormat="1"/>
-    <w:lsdException w:name="heading 8" w:uiPriority="9" w:qFormat="1"/>
-    <w:lsdException w:name="heading 9" w:uiPriority="9" w:qFormat="1"/>
-    <w:lsdException w:name="toc 1" w:uiPriority="39"/>
-    <w:lsdException w:name="toc 2" w:uiPriority="39"/>
-    <w:lsdException w:name="toc 3" w:uiPriority="39"/>
-    <w:lsdException w:name="toc 4" w:uiPriority="39"/>
-    <w:lsdException w:name="toc 5" w:uiPriority="39"/>
-    <w:lsdException w:name="toc 6" w:uiPriority="39"/>
-    <w:lsdException w:name="toc 7" w:uiPriority="39"/>
-    <w:lsdException w:name="toc 8" w:uiPriority="39"/>
-    <w:lsdException w:name="toc 9" w:uiPriority="39"/>
-    <w:lsdException w:name="caption" w:uiPriority="35" w:qFormat="1"/>
-    <w:lsdException w:name="Title" w:semiHidden="0" w:uiPriority="10" w:unhideWhenUsed="0" w:qFormat="1"/>
-    <w:lsdException w:name="Default Paragraph Font" w:uiPriority="1"/>
-    <w:lsdException w:name="Subtitle" w:semiHidden="0" w:uiPriority="11" w:unhideWhenUsed="0" w:qFormat="1"/>
-    <w:lsdException w:name="Strong" w:semiHidden="0" w:uiPriority="22" w:unhideWhenUsed="0" w:qFormat="1"/>
-    <w:lsdException w:name="Emphasis" w:semiHidden="0" w:uiPriority="20" w:unhideWhenUsed="0" w:qFormat="1"/>
-    <w:lsdException w:name="Table Grid" w:semiHidden="0" w:uiPriority="39" w:unhideWhenUsed="0"/>
-    <w:lsdException w:name="Placeholder Text" w:unhideWhenUsed="0"/>
-    <w:lsdException w:name="No Spacing" w:semiHidden="0" w:uiPriority="1" w:unhideWhenUsed="0" w:qFormat="1"/>
-    <w:lsdException w:name="Light Shading" w:semiHidden="0" w:uiPriority="60" w:unhideWhenUsed="0"/>
-    <w:lsdException w:name="Light List" w:semiHidden="0" w:uiPriority="61" w:unhideWhenUsed="0"/>
-    <w:lsdException w:name="Light Grid" w:semiHidden="0" w:uiPriority="62" w:unhideWhenUsed="0"/>
-    <w:lsdException w:name="Medium Shading 1" w:semiHidden="0" w:uiPriority="63" w:unhideWhenUsed="0"/>
-    <w:lsdException w:name="Medium Shading 2" w:semiHidden="0" w:uiPriority="64" w:unhideWhenUsed="0"/>
-    <w:lsdException w:name="Medium List 1" w:semiHidden="0" w:uiPriority="65" w:unhideWhenUsed="0"/>
-    <w:lsdException w:name="Medium List 2" w:semiHidden="0" w:uiPriority="66" w:unhideWhenUsed="0"/>
-    <w:lsdException w:name="Medium Grid 1" w:semiHidden="0" w:uiPriority="67" w:unhideWhenUsed="0"/>
-    <w:lsdException w:name="Medium Grid 2" w:semiHidden="0" w:uiPriority="68" w:unhideWhenUsed="0"/>
-    <w:lsdException w:name="Medium Grid 3" w:semiHidden="0" w:uiPriority="69" w:unhideWhenUsed="0"/>
-    <w:lsdException w:name="Dark List" w:semiHidden="0" w:uiPriority="70" w:unhideWhenUsed="0"/>
-    <w:lsdException w:name="Colorful Shading" w:semiHidden="0" w:uiPriority="71" w:unhideWhenUsed="0"/>
-    <w:lsdException w:name="Colorful List" w:semiHidden="0" w:uiPriority="72" w:unhideWhenUsed="0"/>
-    <w:lsdException w:name="Colorful Grid" w:semiHidden="0" w:uiPriority="73" w:unhideWhenUsed="0"/>
-    <w:lsdException w:name="Light Shading Accent 1" w:semiHidden="0" w:uiPriority="60" w:unhideWhenUsed="0"/>
-    <w:lsdException w:name="Light List Accent 1" w:semiHidden="0" w:uiPriority="61" w:unhideWhenUsed="0"/>
-    <w:lsdException w:name="Light Grid Accent 1" w:semiHidden="0" w:uiPriority="62" w:unhideWhenUsed="0"/>
-    <w:lsdException w:name="Medium Shading 1 Accent 1" w:semiHidden="0" w:uiPriority="63" w:unhideWhenUsed="0"/>
-    <w:lsdException w:name="Medium Shading 2 Accent 1" w:semiHidden="0" w:uiPriority="64" w:unhideWhenUsed="0"/>
-    <w:lsdException w:name="Medium List 1 Accent 1" w:semiHidden="0" w:uiPriority="65" w:unhideWhenUsed="0"/>
-    <w:lsdException w:name="Revision" w:unhideWhenUsed="0"/>
-    <w:lsdException w:name="List Paragraph" w:semiHidden="0" w:uiPriority="34" w:unhideWhenUsed="0" w:qFormat="1"/>
-    <w:lsdException w:name="Quote" w:semiHidden="0" w:uiPriority="29" w:unhideWhenUsed="0" w:qFormat="1"/>
-    <w:lsdException w:name="Intense Quote" w:semiHidden="0" w:uiPriority="30" w:unhideWhenUsed="0" w:qFormat="1"/>
-    <w:lsdException w:name="Medium List 2 Accent 1" w:semiHidden="0" w:uiPriority="66" w:unhideWhenUsed="0"/>
-    <w:lsdException w:name="Medium Grid 1 Accent 1" w:semiHidden="0" w:uiPriority="67" w:unhideWhenUsed="0"/>
-    <w:lsdException w:name="Medium Grid 2 Accent 1" w:semiHidden="0" w:uiPriority="68" w:unhideWhenUsed="0"/>
-    <w:lsdException w:name="Medium Grid 3 Accent 1" w:semiHidden="0" w:uiPriority="69" w:unhideWhenUsed="0"/>
-    <w:lsdException w:name="Dark List Accent 1" w:semiHidden="0" w:uiPriority="70" w:unhideWhenUsed="0"/>
-    <w:lsdException w:name="Colorful Shading Accent 1" w:semiHidden="0" w:uiPriority="71" w:unhideWhenUsed="0"/>
-    <w:lsdException w:name="Colorful List Accent 1" w:semiHidden="0" w:uiPriority="72" w:unhideWhenUsed="0"/>
-    <w:lsdException w:name="Colorful Grid Accent 1" w:semiHidden="0" w:uiPriority="73" w:unhideWhenUsed="0"/>
-    <w:lsdException w:name="Light Shading Accent 2" w:semiHidden="0" w:uiPriority="60" w:unhideWhenUsed="0"/>
-    <w:lsdException w:name="Light List Accent 2" w:semiHidden="0" w:uiPriority="61" w:unhideWhenUsed="0"/>
-    <w:lsdException w:name="Light Grid Accent 2" w:semiHidden="0" w:uiPriority="62" w:unhideWhenUsed="0"/>
-    <w:lsdException w:name="Medium Shading 1 Accent 2" w:semiHidden="0" w:uiPriority="63" w:unhideWhenUsed="0"/>
-    <w:lsdException w:name="Medium Shading 2 Accent 2" w:semiHidden="0" w:uiPriority="64" w:unhideWhenUsed="0"/>
-    <w:lsdException w:name="Medium List 1 Accent 2" w:semiHidden="0" w:uiPriority="65" w:unhideWhenUsed="0"/>
-    <w:lsdException w:name="Medium List 2 Accent 2" w:semiHidden="0" w:uiPriority="66" w:unhideWhenUsed="0"/>
-    <w:lsdException w:name="Medium Grid 1 Accent 2" w:semiHidden="0" w:uiPriority="67" w:unhideWhenUsed="0"/>
-    <w:lsdException w:name="Medium Grid 2 Accent 2" w:semiHidden="0" w:uiPriority="68" w:unhideWhenUsed="0"/>
-    <w:lsdException w:name="Medium Grid 3 Accent 2" w:semiHidden="0" w:uiPriority="69" w:unhideWhenUsed="0"/>
-    <w:lsdException w:name="Dark List Accent 2" w:semiHidden="0" w:uiPriority="70" w:unhideWhenUsed="0"/>
-    <w:lsdException w:name="Colorful Shading Accent 2" w:semiHidden="0" w:uiPriority="71" w:unhideWhenUsed="0"/>
-    <w:lsdException w:name="Colorful List Accent 2" w:semiHidden="0" w:uiPriority="72" w:unhideWhenUsed="0"/>
-    <w:lsdException w:name="Colorful Grid Accent 2" w:semiHidden="0" w:uiPriority="73" w:unhideWhenUsed="0"/>
-    <w:lsdException w:name="Light Shading Accent 3" w:semiHidden="0" w:uiPriority="60" w:unhideWhenUsed="0"/>
-    <w:lsdException w:name="Light List Accent 3" w:semiHidden="0" w:uiPriority="61" w:unhideWhenUsed="0"/>
-    <w:lsdException w:name="Light Grid Accent 3" w:semiHidden="0" w:uiPriority="62" w:unhideWhenUsed="0"/>
-    <w:lsdException w:name="Medium Shading 1 Accent 3" w:semiHidden="0" w:uiPriority="63" w:unhideWhenUsed="0"/>
-    <w:lsdException w:name="Medium Shading 2 Accent 3" w:semiHidden="0" w:uiPriority="64" w:unhideWhenUsed="0"/>
-    <w:lsdException w:name="Medium List 1 Accent 3" w:semiHidden="0" w:uiPriority="65" w:unhideWhenUsed="0"/>
-    <w:lsdException w:name="Medium List 2 Accent 3" w:semiHidden="0" w:uiPriority="66" w:unhideWhenUsed="0"/>
-    <w:lsdException w:name="Medium Grid 1 Accent 3" w:semiHidden="0" w:uiPriority="67" w:unhideWhenUsed="0"/>
-    <w:lsdException w:name="Medium Grid 2 Accent 3" w:semiHidden="0" w:uiPriority="68" w:unhideWhenUsed="0"/>
-    <w:lsdException w:name="Medium Grid 3 Accent 3" w:semiHidden="0" w:uiPriority="69" w:unhideWhenUsed="0"/>
-    <w:lsdException w:name="Dark List Accent 3" w:semiHidden="0" w:uiPriority="70" w:unhideWhenUsed="0"/>
-    <w:lsdException w:name="Colorful Shading Accent 3" w:semiHidden="0" w:uiPriority="71" w:unhideWhenUsed="0"/>
-    <w:lsdException w:name="Colorful List Accent 3" w:semiHidden="0" w:uiPriority="72" w:unhideWhenUsed="0"/>
-    <w:lsdException w:name="Colorful Grid Accent 3" w:semiHidden="0" w:uiPriority="73" w:unhideWhenUsed="0"/>
-    <w:lsdException w:name="Light Shading Accent 4" w:semiHidden="0" w:uiPriority="60" w:unhideWhenUsed="0"/>
-    <w:lsdException w:name="Light List Accent 4" w:semiHidden="0" w:uiPriority="61" w:unhideWhenUsed="0"/>
-    <w:lsdException w:name="Light Grid Accent 4" w:semiHidden="0" w:uiPriority="62" w:unhideWhenUsed="0"/>
-    <w:lsdException w:name="Medium Shading 1 Accent 4" w:semiHidden="0" w:uiPriority="63" w:unhideWhenUsed="0"/>
-    <w:lsdException w:name="Medium Shading 2 Accent 4" w:semiHidden="0" w:uiPriority="64" w:unhideWhenUsed="0"/>
-    <w:lsdException w:name="Medium List 1 Accent 4" w:semiHidden="0" w:uiPriority="65" w:unhideWhenUsed="0"/>
-    <w:lsdException w:name="Medium List 2 Accent 4" w:semiHidden="0" w:uiPriority="66" w:unhideWhenUsed="0"/>
-    <w:lsdException w:name="Medium Grid 1 Accent 4" w:semiHidden="0" w:uiPriority="67" w:unhideWhenUsed="0"/>
-    <w:lsdException w:name="Medium Grid 2 Accent 4" w:semiHidden="0" w:uiPriority="68" w:unhideWhenUsed="0"/>
-    <w:lsdException w:name="Medium Grid 3 Accent 4" w:semiHidden="0" w:uiPriority="69" w:unhideWhenUsed="0"/>
-    <w:lsdException w:name="Dark List Accent 4" w:semiHidden="0" w:uiPriority="70" w:unhideWhenUsed="0"/>
-    <w:lsdException w:name="Colorful Shading Accent 4" w:semiHidden="0" w:uiPriority="71" w:unhideWhenUsed="0"/>
-    <w:lsdException w:name="Colorful List Accent 4" w:semiHidden="0" w:uiPriority="72" w:unhideWhenUsed="0"/>
-    <w:lsdException w:name="Colorful Grid Accent 4" w:semiHidden="0" w:uiPriority="73" w:unhideWhenUsed="0"/>
-    <w:lsdException w:name="Light Shading Accent 5" w:semiHidden="0" w:uiPriority="60" w:unhideWhenUsed="0"/>
-    <w:lsdException w:name="Light List Accent 5" w:semiHidden="0" w:uiPriority="61" w:unhideWhenUsed="0"/>
-    <w:lsdException w:name="Light Grid Accent 5" w:semiHidden="0" w:uiPriority="62" w:unhideWhenUsed="0"/>
-    <w:lsdException w:name="Medium Shading 1 Accent 5" w:semiHidden="0" w:uiPriority="63" w:unhideWhenUsed="0"/>
-    <w:lsdException w:name="Medium Shading 2 Accent 5" w:semiHidden="0" w:uiPriority="64" w:unhideWhenUsed="0"/>
-    <w:lsdException w:name="Medium List 1 Accent 5" w:semiHidden="0" w:uiPriority="65" w:unhideWhenUsed="0"/>
-    <w:lsdException w:name="Medium List 2 Accent 5" w:semiHidden="0" w:uiPriority="66" w:unhideWhenUsed="0"/>
-    <w:lsdException w:name="Medium Grid 1 Accent 5" w:semiHidden="0" w:uiPriority="67" w:unhideWhenUsed="0"/>
-    <w:lsdException w:name="Medium Grid 2 Accent 5" w:semiHidden="0" w:uiPriority="68" w:unhideWhenUsed="0"/>
-    <w:lsdException w:name="Medium Grid 3 Accent 5" w:semiHidden="0" w:uiPriority="69" w:unhideWhenUsed="0"/>
-    <w:lsdException w:name="Dark List Accent 5" w:semiHidden="0" w:uiPriority="70" w:unhideWhenUsed="0"/>
-    <w:lsdException w:name="Colorful Shading Accent 5" w:semiHidden="0" w:uiPriority="71" w:unhideWhenUsed="0"/>
-    <w:lsdException w:name="Colorful List Accent 5" w:semiHidden="0" w:uiPriority="72" w:unhideWhenUsed="0"/>
-    <w:lsdException w:name="Colorful Grid Accent 5" w:semiHidden="0" w:uiPriority="73" w:unhideWhenUsed="0"/>
-    <w:lsdException w:name="Light Shading Accent 6" w:semiHidden="0" w:uiPriority="60" w:unhideWhenUsed="0"/>
-    <w:lsdException w:name="Light List Accent 6" w:semiHidden="0" w:uiPriority="61" w:unhideWhenUsed="0"/>
-    <w:lsdException w:name="Light Grid Accent 6" w:semiHidden="0" w:uiPriority="62" w:unhideWhenUsed="0"/>
-    <w:lsdException w:name="Medium Shading 1 Accent 6" w:semiHidden="0" w:uiPriority="63" w:unhideWhenUsed="0"/>
-    <w:lsdException w:name="Medium Shading 2 Accent 6" w:semiHidden="0" w:uiPriority="64" w:unhideWhenUsed="0"/>
-    <w:lsdException w:name="Medium List 1 Accent 6" w:semiHidden="0" w:uiPriority="65" w:unhideWhenUsed="0"/>
-    <w:lsdException w:name="Medium List 2 Accent 6" w:semiHidden="0" w:uiPriority="66" w:unhideWhenUsed="0"/>
-    <w:lsdException w:name="Medium Grid 1 Accent 6" w:semiHidden="0" w:uiPriority="67" w:unhideWhenUsed="0"/>
-    <w:lsdException w:name="Medium Grid 2 Accent 6" w:semiHidden="0" w:uiPriority="68" w:unhideWhenUsed="0"/>
-    <w:lsdException w:name="Medium Grid 3 Accent 6" w:semiHidden="0" w:uiPriority="69" w:unhideWhenUsed="0"/>
-    <w:lsdException w:name="Dark List Accent 6" w:semiHidden="0" w:uiPriority="70" w:unhideWhenUsed="0"/>
-    <w:lsdException w:name="Colorful Shading Accent 6" w:semiHidden="0" w:uiPriority="71" w:unhideWhenUsed="0"/>
-    <w:lsdException w:name="Colorful List Accent 6" w:semiHidden="0" w:uiPriority="72" w:unhideWhenUsed="0"/>
-    <w:lsdException w:name="Colorful Grid Accent 6" w:semiHidden="0" w:uiPriority="73" w:unhideWhenUsed="0"/>
-    <w:lsdException w:name="Subtle Emphasis" w:semiHidden="0" w:uiPriority="19" w:unhideWhenUsed="0" w:qFormat="1"/>
-    <w:lsdException w:name="Intense Emphasis" w:semiHidden="0" w:uiPriority="21" w:unhideWhenUsed="0" w:qFormat="1"/>
-    <w:lsdException w:name="Subtle Reference" w:semiHidden="0" w:uiPriority="31" w:unhideWhenUsed="0" w:qFormat="1"/>
-    <w:lsdException w:name="Intense Reference" w:semiHidden="0" w:uiPriority="32" w:unhideWhenUsed="0" w:qFormat="1"/>
-    <w:lsdException w:name="Book Title" w:semiHidden="0" w:uiPriority="33" w:unhideWhenUsed="0" w:qFormat="1"/>
-    <w:lsdException w:name="Bibliography" w:uiPriority="37"/>
-    <w:lsdException w:name="TOC Heading" w:uiPriority="39" w:qFormat="1"/>
-  </w:latentStyles>
-  <w:style w:type="paragraph" w:default="1" w:styleId="Normal">
-    <w:name w:val="Normal"/>
-    <w:qFormat/>
-  </w:style>
-  <w:style w:type="character" w:default="1" w:styleId="DefaultParagraphFont">
-    <w:name w:val="Default Paragraph Font"/>
-    <w:uiPriority w:val="1"/>
-    <w:semiHidden/>
-    <w:unhideWhenUsed/>
-  </w:style>
-  <w:style w:type="table" w:default="1" w:styleId="TableNormal">
-    <w:name w:val="Normal Table"/>
-    <w:uiPriority w:val="99"/>
-    <w:semiHidden/>
-    <w:unhideWhenUsed/>
-    <w:tblPr>
-      <w:tblInd w:w="0" w:type="dxa"/>
-      <w:tblCellMar>
-        <w:top w:w="0" w:type="dxa"/>
-        <w:left w:w="108" w:type="dxa"/>
-        <w:bottom w:w="0" w:type="dxa"/>
-        <w:right w:w="108" w:type="dxa"/>
-      </w:tblCellMar>
-    </w:tblPr>
-  </w:style>
-  <w:style w:type="numbering" w:default="1" w:styleId="NoList">
-    <w:name w:val="No List"/>
-    <w:uiPriority w:val="99"/>
-    <w:semiHidden/>
-    <w:unhideWhenUsed/>
-  </w:style>
-  <w:style w:type="character" w:styleId="PlaceholderText">
-    <w:name w:val="Placeholder Text"/>
-    <w:basedOn w:val="DefaultParagraphFont"/>
-    <w:uiPriority w:val="99"/>
-    <w:semiHidden/>
-    <w:rsid w:val="001C1E62"/>
-    <w:rPr>
-      <w:color w:val="808080"/>
-    </w:rPr>
-  </w:style>
-  <w:style w:type="paragraph" w:customStyle="1" w:styleId="E7C4DF4D07D04F3DAE3F9375B5BC6A2F">
-    <w:name w:val="E7C4DF4D07D04F3DAE3F9375B5BC6A2F"/>
-    <w:rsid w:val="009108AC"/>
-  </w:style>
-  <w:style w:type="paragraph" w:customStyle="1" w:styleId="2DD7E0A7819048E3B09B2D4CFAE91146">
-    <w:name w:val="2DD7E0A7819048E3B09B2D4CFAE91146"/>
-    <w:rsid w:val="009108AC"/>
-    <w:rPr>
-      <w:rFonts w:eastAsiaTheme="minorHAnsi"/>
-    </w:rPr>
-  </w:style>
-  <w:style w:type="paragraph" w:customStyle="1" w:styleId="FD6D94150A4A4CE48D14D63F689C2F16">
-    <w:name w:val="FD6D94150A4A4CE48D14D63F689C2F16"/>
-    <w:rsid w:val="009108AC"/>
-    <w:rPr>
-      <w:rFonts w:eastAsiaTheme="minorHAnsi"/>
-    </w:rPr>
-  </w:style>
-  <w:style w:type="paragraph" w:customStyle="1" w:styleId="64B8AF6014EA4183AAA3CABE6394C79D">
-    <w:name w:val="64B8AF6014EA4183AAA3CABE6394C79D"/>
-    <w:rsid w:val="009108AC"/>
-    <w:rPr>
-      <w:rFonts w:eastAsiaTheme="minorHAnsi"/>
-    </w:rPr>
-  </w:style>
-  <w:style w:type="paragraph" w:customStyle="1" w:styleId="A3F7345298B64989B50CECF51C8EE4F8">
-    <w:name w:val="A3F7345298B64989B50CECF51C8EE4F8"/>
-    <w:rsid w:val="009108AC"/>
-    <w:rPr>
-      <w:rFonts w:eastAsiaTheme="minorHAnsi"/>
-    </w:rPr>
-  </w:style>
-  <w:style w:type="paragraph" w:customStyle="1" w:styleId="872494D57AB743A99375ACAE6C7F164E">
-    <w:name w:val="872494D57AB743A99375ACAE6C7F164E"/>
-    <w:rsid w:val="009108AC"/>
-    <w:rPr>
-      <w:rFonts w:eastAsiaTheme="minorHAnsi"/>
-    </w:rPr>
-  </w:style>
-  <w:style w:type="paragraph" w:customStyle="1" w:styleId="383E3137B6E2444F9DBCEBE8416C5DEC">
-    <w:name w:val="383E3137B6E2444F9DBCEBE8416C5DEC"/>
-    <w:rsid w:val="009108AC"/>
-    <w:rPr>
-      <w:rFonts w:eastAsiaTheme="minorHAnsi"/>
-    </w:rPr>
-  </w:style>
-  <w:style w:type="paragraph" w:customStyle="1" w:styleId="4A04D01AF84A4308B9798F9365DA63CF">
-    <w:name w:val="4A04D01AF84A4308B9798F9365DA63CF"/>
-    <w:rsid w:val="009108AC"/>
-    <w:rPr>
-      <w:rFonts w:eastAsiaTheme="minorHAnsi"/>
-    </w:rPr>
-  </w:style>
-  <w:style w:type="paragraph" w:customStyle="1" w:styleId="70511A0BC6814C32B5E2FB7352FB14F5">
-    <w:name w:val="70511A0BC6814C32B5E2FB7352FB14F5"/>
-    <w:rsid w:val="009108AC"/>
-    <w:rPr>
-      <w:rFonts w:eastAsiaTheme="minorHAnsi"/>
-    </w:rPr>
-  </w:style>
-  <w:style w:type="paragraph" w:customStyle="1" w:styleId="92F67B4CF27149429335A676D24B3754">
-    <w:name w:val="92F67B4CF27149429335A676D24B3754"/>
-    <w:rsid w:val="009108AC"/>
-    <w:rPr>
-      <w:rFonts w:eastAsiaTheme="minorHAnsi"/>
-    </w:rPr>
-  </w:style>
-  <w:style w:type="paragraph" w:customStyle="1" w:styleId="DE78977FD7394D819B14166E186694C9">
-    <w:name w:val="DE78977FD7394D819B14166E186694C9"/>
-    <w:rsid w:val="009108AC"/>
-    <w:rPr>
-      <w:rFonts w:eastAsiaTheme="minorHAnsi"/>
-    </w:rPr>
-  </w:style>
-  <w:style w:type="paragraph" w:customStyle="1" w:styleId="BF8995C1F2F24F5EA6575056A383AE95">
-    <w:name w:val="BF8995C1F2F24F5EA6575056A383AE95"/>
-    <w:rsid w:val="009108AC"/>
-    <w:rPr>
-      <w:rFonts w:eastAsiaTheme="minorHAnsi"/>
-    </w:rPr>
-  </w:style>
-  <w:style w:type="paragraph" w:customStyle="1" w:styleId="106DD6EBB79244708D5FB68A3E39D609">
-    <w:name w:val="106DD6EBB79244708D5FB68A3E39D609"/>
-    <w:rsid w:val="009108AC"/>
-    <w:rPr>
-      <w:rFonts w:eastAsiaTheme="minorHAnsi"/>
-    </w:rPr>
-  </w:style>
-  <w:style w:type="paragraph" w:customStyle="1" w:styleId="2DD7E0A7819048E3B09B2D4CFAE911461">
-    <w:name w:val="2DD7E0A7819048E3B09B2D4CFAE911461"/>
-    <w:rsid w:val="009108AC"/>
-    <w:rPr>
-      <w:rFonts w:eastAsiaTheme="minorHAnsi"/>
-    </w:rPr>
-  </w:style>
-  <w:style w:type="paragraph" w:customStyle="1" w:styleId="FD6D94150A4A4CE48D14D63F689C2F161">
-    <w:name w:val="FD6D94150A4A4CE48D14D63F689C2F161"/>
-    <w:rsid w:val="009108AC"/>
-    <w:rPr>
-      <w:rFonts w:eastAsiaTheme="minorHAnsi"/>
-    </w:rPr>
-  </w:style>
-  <w:style w:type="paragraph" w:customStyle="1" w:styleId="64B8AF6014EA4183AAA3CABE6394C79D1">
-    <w:name w:val="64B8AF6014EA4183AAA3CABE6394C79D1"/>
-    <w:rsid w:val="009108AC"/>
-    <w:rPr>
-      <w:rFonts w:eastAsiaTheme="minorHAnsi"/>
-    </w:rPr>
-  </w:style>
-  <w:style w:type="paragraph" w:customStyle="1" w:styleId="A3F7345298B64989B50CECF51C8EE4F81">
-    <w:name w:val="A3F7345298B64989B50CECF51C8EE4F81"/>
-    <w:rsid w:val="009108AC"/>
-    <w:rPr>
-      <w:rFonts w:eastAsiaTheme="minorHAnsi"/>
-    </w:rPr>
-  </w:style>
-  <w:style w:type="paragraph" w:customStyle="1" w:styleId="872494D57AB743A99375ACAE6C7F164E1">
-    <w:name w:val="872494D57AB743A99375ACAE6C7F164E1"/>
-    <w:rsid w:val="009108AC"/>
-    <w:rPr>
-      <w:rFonts w:eastAsiaTheme="minorHAnsi"/>
-    </w:rPr>
-  </w:style>
-  <w:style w:type="paragraph" w:customStyle="1" w:styleId="383E3137B6E2444F9DBCEBE8416C5DEC1">
-    <w:name w:val="383E3137B6E2444F9DBCEBE8416C5DEC1"/>
-    <w:rsid w:val="009108AC"/>
-    <w:rPr>
-      <w:rFonts w:eastAsiaTheme="minorHAnsi"/>
-    </w:rPr>
-  </w:style>
-  <w:style w:type="paragraph" w:customStyle="1" w:styleId="4A04D01AF84A4308B9798F9365DA63CF1">
-    <w:name w:val="4A04D01AF84A4308B9798F9365DA63CF1"/>
-    <w:rsid w:val="009108AC"/>
-    <w:rPr>
-      <w:rFonts w:eastAsiaTheme="minorHAnsi"/>
-    </w:rPr>
-  </w:style>
-  <w:style w:type="paragraph" w:customStyle="1" w:styleId="70511A0BC6814C32B5E2FB7352FB14F51">
-    <w:name w:val="70511A0BC6814C32B5E2FB7352FB14F51"/>
-    <w:rsid w:val="009108AC"/>
-    <w:rPr>
-      <w:rFonts w:eastAsiaTheme="minorHAnsi"/>
-    </w:rPr>
-  </w:style>
-  <w:style w:type="paragraph" w:customStyle="1" w:styleId="92F67B4CF27149429335A676D24B37541">
-    <w:name w:val="92F67B4CF27149429335A676D24B37541"/>
-    <w:rsid w:val="009108AC"/>
-    <w:rPr>
-      <w:rFonts w:eastAsiaTheme="minorHAnsi"/>
-    </w:rPr>
-  </w:style>
-  <w:style w:type="paragraph" w:customStyle="1" w:styleId="DE78977FD7394D819B14166E186694C91">
-    <w:name w:val="DE78977FD7394D819B14166E186694C91"/>
-    <w:rsid w:val="009108AC"/>
-    <w:rPr>
-      <w:rFonts w:eastAsiaTheme="minorHAnsi"/>
-    </w:rPr>
-  </w:style>
-  <w:style w:type="paragraph" w:customStyle="1" w:styleId="BF8995C1F2F24F5EA6575056A383AE951">
-    <w:name w:val="BF8995C1F2F24F5EA6575056A383AE951"/>
-    <w:rsid w:val="009108AC"/>
-    <w:rPr>
-      <w:rFonts w:eastAsiaTheme="minorHAnsi"/>
-    </w:rPr>
-  </w:style>
-  <w:style w:type="paragraph" w:customStyle="1" w:styleId="106DD6EBB79244708D5FB68A3E39D6091">
-    <w:name w:val="106DD6EBB79244708D5FB68A3E39D6091"/>
-    <w:rsid w:val="009108AC"/>
-    <w:rPr>
-      <w:rFonts w:eastAsiaTheme="minorHAnsi"/>
-    </w:rPr>
-  </w:style>
-  <w:style w:type="paragraph" w:customStyle="1" w:styleId="2DD7E0A7819048E3B09B2D4CFAE911462">
-    <w:name w:val="2DD7E0A7819048E3B09B2D4CFAE911462"/>
-    <w:rsid w:val="009108AC"/>
-    <w:rPr>
-      <w:rFonts w:eastAsiaTheme="minorHAnsi"/>
-    </w:rPr>
-  </w:style>
-  <w:style w:type="paragraph" w:customStyle="1" w:styleId="FD6D94150A4A4CE48D14D63F689C2F162">
-    <w:name w:val="FD6D94150A4A4CE48D14D63F689C2F162"/>
-    <w:rsid w:val="009108AC"/>
-    <w:rPr>
-      <w:rFonts w:eastAsiaTheme="minorHAnsi"/>
-    </w:rPr>
-  </w:style>
-  <w:style w:type="paragraph" w:customStyle="1" w:styleId="64B8AF6014EA4183AAA3CABE6394C79D2">
-    <w:name w:val="64B8AF6014EA4183AAA3CABE6394C79D2"/>
-    <w:rsid w:val="009108AC"/>
-    <w:rPr>
-      <w:rFonts w:eastAsiaTheme="minorHAnsi"/>
-    </w:rPr>
-  </w:style>
-  <w:style w:type="paragraph" w:customStyle="1" w:styleId="A3F7345298B64989B50CECF51C8EE4F82">
-    <w:name w:val="A3F7345298B64989B50CECF51C8EE4F82"/>
-    <w:rsid w:val="009108AC"/>
-    <w:rPr>
-      <w:rFonts w:eastAsiaTheme="minorHAnsi"/>
-    </w:rPr>
-  </w:style>
-  <w:style w:type="paragraph" w:customStyle="1" w:styleId="872494D57AB743A99375ACAE6C7F164E2">
-    <w:name w:val="872494D57AB743A99375ACAE6C7F164E2"/>
-    <w:rsid w:val="009108AC"/>
-    <w:rPr>
-      <w:rFonts w:eastAsiaTheme="minorHAnsi"/>
-    </w:rPr>
-  </w:style>
-  <w:style w:type="paragraph" w:customStyle="1" w:styleId="383E3137B6E2444F9DBCEBE8416C5DEC2">
-    <w:name w:val="383E3137B6E2444F9DBCEBE8416C5DEC2"/>
-    <w:rsid w:val="009108AC"/>
-    <w:rPr>
-      <w:rFonts w:eastAsiaTheme="minorHAnsi"/>
-    </w:rPr>
-  </w:style>
-  <w:style w:type="paragraph" w:customStyle="1" w:styleId="4A04D01AF84A4308B9798F9365DA63CF2">
-    <w:name w:val="4A04D01AF84A4308B9798F9365DA63CF2"/>
-    <w:rsid w:val="009108AC"/>
-    <w:rPr>
-      <w:rFonts w:eastAsiaTheme="minorHAnsi"/>
-    </w:rPr>
-  </w:style>
-  <w:style w:type="paragraph" w:customStyle="1" w:styleId="70511A0BC6814C32B5E2FB7352FB14F52">
-    <w:name w:val="70511A0BC6814C32B5E2FB7352FB14F52"/>
-    <w:rsid w:val="009108AC"/>
-    <w:rPr>
-      <w:rFonts w:eastAsiaTheme="minorHAnsi"/>
-    </w:rPr>
-  </w:style>
-  <w:style w:type="paragraph" w:customStyle="1" w:styleId="92F67B4CF27149429335A676D24B37542">
-    <w:name w:val="92F67B4CF27149429335A676D24B37542"/>
-    <w:rsid w:val="009108AC"/>
-    <w:rPr>
-      <w:rFonts w:eastAsiaTheme="minorHAnsi"/>
-    </w:rPr>
-  </w:style>
-  <w:style w:type="paragraph" w:customStyle="1" w:styleId="DE78977FD7394D819B14166E186694C92">
-    <w:name w:val="DE78977FD7394D819B14166E186694C92"/>
-    <w:rsid w:val="009108AC"/>
-    <w:rPr>
-      <w:rFonts w:eastAsiaTheme="minorHAnsi"/>
-    </w:rPr>
-  </w:style>
-  <w:style w:type="paragraph" w:customStyle="1" w:styleId="BF8995C1F2F24F5EA6575056A383AE952">
-    <w:name w:val="BF8995C1F2F24F5EA6575056A383AE952"/>
-    <w:rsid w:val="009108AC"/>
-    <w:rPr>
-      <w:rFonts w:eastAsiaTheme="minorHAnsi"/>
-    </w:rPr>
-  </w:style>
-  <w:style w:type="paragraph" w:customStyle="1" w:styleId="106DD6EBB79244708D5FB68A3E39D6092">
-    <w:name w:val="106DD6EBB79244708D5FB68A3E39D6092"/>
-    <w:rsid w:val="009108AC"/>
-    <w:rPr>
-      <w:rFonts w:eastAsiaTheme="minorHAnsi"/>
-    </w:rPr>
-  </w:style>
-  <w:style w:type="paragraph" w:customStyle="1" w:styleId="EDC6C840848B4C78B8DD9CFE5ADB063B">
-    <w:name w:val="EDC6C840848B4C78B8DD9CFE5ADB063B"/>
-    <w:rsid w:val="009108AC"/>
-    <w:rPr>
-      <w:rFonts w:eastAsiaTheme="minorHAnsi"/>
-    </w:rPr>
-  </w:style>
-  <w:style w:type="paragraph" w:customStyle="1" w:styleId="BC5B03B601A24037B65EB865C450450F">
-    <w:name w:val="BC5B03B601A24037B65EB865C450450F"/>
-    <w:rsid w:val="009108AC"/>
-    <w:rPr>
-      <w:rFonts w:eastAsiaTheme="minorHAnsi"/>
-    </w:rPr>
-  </w:style>
-  <w:style w:type="paragraph" w:customStyle="1" w:styleId="95FF5D6982124C2DA3EB30E37B9746DF">
-    <w:name w:val="95FF5D6982124C2DA3EB30E37B9746DF"/>
-    <w:rsid w:val="009108AC"/>
-    <w:rPr>
-      <w:rFonts w:eastAsiaTheme="minorHAnsi"/>
-    </w:rPr>
-  </w:style>
-  <w:style w:type="paragraph" w:customStyle="1" w:styleId="8F58509FE4D646FEA972C5513FC967D4">
-    <w:name w:val="8F58509FE4D646FEA972C5513FC967D4"/>
-    <w:rsid w:val="009108AC"/>
-    <w:rPr>
-      <w:rFonts w:eastAsiaTheme="minorHAnsi"/>
-    </w:rPr>
-  </w:style>
-  <w:style w:type="paragraph" w:customStyle="1" w:styleId="1618DB791C1A477792B98F69C1944935">
-    <w:name w:val="1618DB791C1A477792B98F69C1944935"/>
-    <w:rsid w:val="009108AC"/>
-    <w:rPr>
-      <w:rFonts w:eastAsiaTheme="minorHAnsi"/>
-    </w:rPr>
-  </w:style>
-  <w:style w:type="paragraph" w:customStyle="1" w:styleId="8048F5A19F5846FE88C83E51D6249C81">
-    <w:name w:val="8048F5A19F5846FE88C83E51D6249C81"/>
-    <w:rsid w:val="009108AC"/>
-    <w:rPr>
-      <w:rFonts w:eastAsiaTheme="minorHAnsi"/>
-    </w:rPr>
-  </w:style>
-  <w:style w:type="paragraph" w:customStyle="1" w:styleId="336793C7BE694F3BAA0A2F8C5A6E84D4">
-    <w:name w:val="336793C7BE694F3BAA0A2F8C5A6E84D4"/>
-    <w:rsid w:val="009108AC"/>
-    <w:rPr>
-      <w:rFonts w:eastAsiaTheme="minorHAnsi"/>
-    </w:rPr>
-  </w:style>
-  <w:style w:type="paragraph" w:customStyle="1" w:styleId="7BEB827F60444C65940859AFFF823A78">
-    <w:name w:val="7BEB827F60444C65940859AFFF823A78"/>
-    <w:rsid w:val="009108AC"/>
-    <w:rPr>
-      <w:rFonts w:eastAsiaTheme="minorHAnsi"/>
-    </w:rPr>
-  </w:style>
-  <w:style w:type="paragraph" w:customStyle="1" w:styleId="A9F9632D02124221AC6454CB21E9FBAF">
-    <w:name w:val="A9F9632D02124221AC6454CB21E9FBAF"/>
-    <w:rsid w:val="009108AC"/>
-    <w:rPr>
-      <w:rFonts w:eastAsiaTheme="minorHAnsi"/>
-    </w:rPr>
-  </w:style>
-  <w:style w:type="paragraph" w:customStyle="1" w:styleId="2DD7E0A7819048E3B09B2D4CFAE911463">
-    <w:name w:val="2DD7E0A7819048E3B09B2D4CFAE911463"/>
-    <w:rsid w:val="009108AC"/>
-    <w:rPr>
-      <w:rFonts w:eastAsiaTheme="minorHAnsi"/>
-    </w:rPr>
-  </w:style>
-  <w:style w:type="paragraph" w:customStyle="1" w:styleId="FD6D94150A4A4CE48D14D63F689C2F163">
-    <w:name w:val="FD6D94150A4A4CE48D14D63F689C2F163"/>
-    <w:rsid w:val="009108AC"/>
-    <w:rPr>
-      <w:rFonts w:eastAsiaTheme="minorHAnsi"/>
-    </w:rPr>
-  </w:style>
-  <w:style w:type="paragraph" w:customStyle="1" w:styleId="64B8AF6014EA4183AAA3CABE6394C79D3">
-    <w:name w:val="64B8AF6014EA4183AAA3CABE6394C79D3"/>
-    <w:rsid w:val="009108AC"/>
-    <w:rPr>
-      <w:rFonts w:eastAsiaTheme="minorHAnsi"/>
-    </w:rPr>
-  </w:style>
-  <w:style w:type="paragraph" w:customStyle="1" w:styleId="A3F7345298B64989B50CECF51C8EE4F83">
-    <w:name w:val="A3F7345298B64989B50CECF51C8EE4F83"/>
-    <w:rsid w:val="009108AC"/>
-    <w:rPr>
-      <w:rFonts w:eastAsiaTheme="minorHAnsi"/>
-    </w:rPr>
-  </w:style>
-  <w:style w:type="paragraph" w:customStyle="1" w:styleId="872494D57AB743A99375ACAE6C7F164E3">
-    <w:name w:val="872494D57AB743A99375ACAE6C7F164E3"/>
-    <w:rsid w:val="009108AC"/>
-    <w:rPr>
-      <w:rFonts w:eastAsiaTheme="minorHAnsi"/>
-    </w:rPr>
-  </w:style>
-  <w:style w:type="paragraph" w:customStyle="1" w:styleId="383E3137B6E2444F9DBCEBE8416C5DEC3">
-    <w:name w:val="383E3137B6E2444F9DBCEBE8416C5DEC3"/>
-    <w:rsid w:val="009108AC"/>
-    <w:rPr>
-      <w:rFonts w:eastAsiaTheme="minorHAnsi"/>
-    </w:rPr>
-  </w:style>
-  <w:style w:type="paragraph" w:customStyle="1" w:styleId="4A04D01AF84A4308B9798F9365DA63CF3">
-    <w:name w:val="4A04D01AF84A4308B9798F9365DA63CF3"/>
-    <w:rsid w:val="009108AC"/>
-    <w:rPr>
-      <w:rFonts w:eastAsiaTheme="minorHAnsi"/>
-    </w:rPr>
-  </w:style>
-  <w:style w:type="paragraph" w:customStyle="1" w:styleId="70511A0BC6814C32B5E2FB7352FB14F53">
-    <w:name w:val="70511A0BC6814C32B5E2FB7352FB14F53"/>
-    <w:rsid w:val="009108AC"/>
-    <w:rPr>
-      <w:rFonts w:eastAsiaTheme="minorHAnsi"/>
-    </w:rPr>
-  </w:style>
-  <w:style w:type="paragraph" w:customStyle="1" w:styleId="92F67B4CF27149429335A676D24B37543">
-    <w:name w:val="92F67B4CF27149429335A676D24B37543"/>
-    <w:rsid w:val="009108AC"/>
-    <w:rPr>
-      <w:rFonts w:eastAsiaTheme="minorHAnsi"/>
-    </w:rPr>
-  </w:style>
-  <w:style w:type="paragraph" w:customStyle="1" w:styleId="DE78977FD7394D819B14166E186694C93">
-    <w:name w:val="DE78977FD7394D819B14166E186694C93"/>
-    <w:rsid w:val="009108AC"/>
-    <w:rPr>
-      <w:rFonts w:eastAsiaTheme="minorHAnsi"/>
-    </w:rPr>
-  </w:style>
-  <w:style w:type="paragraph" w:customStyle="1" w:styleId="BF8995C1F2F24F5EA6575056A383AE953">
-    <w:name w:val="BF8995C1F2F24F5EA6575056A383AE953"/>
-    <w:rsid w:val="009108AC"/>
-    <w:rPr>
-      <w:rFonts w:eastAsiaTheme="minorHAnsi"/>
-    </w:rPr>
-  </w:style>
-  <w:style w:type="paragraph" w:customStyle="1" w:styleId="106DD6EBB79244708D5FB68A3E39D6093">
-    <w:name w:val="106DD6EBB79244708D5FB68A3E39D6093"/>
-    <w:rsid w:val="009108AC"/>
-    <w:rPr>
-      <w:rFonts w:eastAsiaTheme="minorHAnsi"/>
-    </w:rPr>
-  </w:style>
-  <w:style w:type="paragraph" w:customStyle="1" w:styleId="EDC6C840848B4C78B8DD9CFE5ADB063B1">
-    <w:name w:val="EDC6C840848B4C78B8DD9CFE5ADB063B1"/>
-    <w:rsid w:val="009108AC"/>
-    <w:rPr>
-      <w:rFonts w:eastAsiaTheme="minorHAnsi"/>
-    </w:rPr>
-  </w:style>
-  <w:style w:type="paragraph" w:customStyle="1" w:styleId="BC5B03B601A24037B65EB865C450450F1">
-    <w:name w:val="BC5B03B601A24037B65EB865C450450F1"/>
-    <w:rsid w:val="009108AC"/>
-    <w:rPr>
-      <w:rFonts w:eastAsiaTheme="minorHAnsi"/>
-    </w:rPr>
-  </w:style>
-  <w:style w:type="paragraph" w:customStyle="1" w:styleId="95FF5D6982124C2DA3EB30E37B9746DF1">
-    <w:name w:val="95FF5D6982124C2DA3EB30E37B9746DF1"/>
-    <w:rsid w:val="009108AC"/>
-    <w:rPr>
-      <w:rFonts w:eastAsiaTheme="minorHAnsi"/>
-    </w:rPr>
-  </w:style>
-  <w:style w:type="paragraph" w:customStyle="1" w:styleId="8F58509FE4D646FEA972C5513FC967D41">
-    <w:name w:val="8F58509FE4D646FEA972C5513FC967D41"/>
-    <w:rsid w:val="009108AC"/>
-    <w:rPr>
-      <w:rFonts w:eastAsiaTheme="minorHAnsi"/>
-    </w:rPr>
-  </w:style>
-  <w:style w:type="paragraph" w:customStyle="1" w:styleId="1618DB791C1A477792B98F69C19449351">
-    <w:name w:val="1618DB791C1A477792B98F69C19449351"/>
-    <w:rsid w:val="009108AC"/>
-    <w:rPr>
-      <w:rFonts w:eastAsiaTheme="minorHAnsi"/>
-    </w:rPr>
-  </w:style>
-  <w:style w:type="paragraph" w:customStyle="1" w:styleId="8048F5A19F5846FE88C83E51D6249C811">
-    <w:name w:val="8048F5A19F5846FE88C83E51D6249C811"/>
-    <w:rsid w:val="009108AC"/>
-    <w:rPr>
-      <w:rFonts w:eastAsiaTheme="minorHAnsi"/>
-    </w:rPr>
-  </w:style>
-  <w:style w:type="paragraph" w:customStyle="1" w:styleId="336793C7BE694F3BAA0A2F8C5A6E84D41">
-    <w:name w:val="336793C7BE694F3BAA0A2F8C5A6E84D41"/>
-    <w:rsid w:val="009108AC"/>
-    <w:rPr>
-      <w:rFonts w:eastAsiaTheme="minorHAnsi"/>
-    </w:rPr>
-  </w:style>
-  <w:style w:type="paragraph" w:customStyle="1" w:styleId="7BEB827F60444C65940859AFFF823A781">
-    <w:name w:val="7BEB827F60444C65940859AFFF823A781"/>
-    <w:rsid w:val="009108AC"/>
-    <w:rPr>
-      <w:rFonts w:eastAsiaTheme="minorHAnsi"/>
-    </w:rPr>
-  </w:style>
-  <w:style w:type="paragraph" w:customStyle="1" w:styleId="A9F9632D02124221AC6454CB21E9FBAF1">
-    <w:name w:val="A9F9632D02124221AC6454CB21E9FBAF1"/>
-    <w:rsid w:val="009108AC"/>
-    <w:rPr>
-      <w:rFonts w:eastAsiaTheme="minorHAnsi"/>
-    </w:rPr>
-  </w:style>
-  <w:style w:type="paragraph" w:customStyle="1" w:styleId="2DD7E0A7819048E3B09B2D4CFAE911464">
-    <w:name w:val="2DD7E0A7819048E3B09B2D4CFAE911464"/>
-    <w:rsid w:val="009108AC"/>
-    <w:rPr>
-      <w:rFonts w:eastAsiaTheme="minorHAnsi"/>
-    </w:rPr>
-  </w:style>
-  <w:style w:type="paragraph" w:customStyle="1" w:styleId="FD6D94150A4A4CE48D14D63F689C2F164">
-    <w:name w:val="FD6D94150A4A4CE48D14D63F689C2F164"/>
-    <w:rsid w:val="009108AC"/>
-    <w:rPr>
-      <w:rFonts w:eastAsiaTheme="minorHAnsi"/>
-    </w:rPr>
-  </w:style>
-  <w:style w:type="paragraph" w:customStyle="1" w:styleId="64B8AF6014EA4183AAA3CABE6394C79D4">
-    <w:name w:val="64B8AF6014EA4183AAA3CABE6394C79D4"/>
-    <w:rsid w:val="009108AC"/>
-    <w:rPr>
-      <w:rFonts w:eastAsiaTheme="minorHAnsi"/>
-    </w:rPr>
-  </w:style>
-  <w:style w:type="paragraph" w:customStyle="1" w:styleId="A3F7345298B64989B50CECF51C8EE4F84">
-    <w:name w:val="A3F7345298B64989B50CECF51C8EE4F84"/>
-    <w:rsid w:val="009108AC"/>
-    <w:rPr>
-      <w:rFonts w:eastAsiaTheme="minorHAnsi"/>
-    </w:rPr>
-  </w:style>
-  <w:style w:type="paragraph" w:customStyle="1" w:styleId="872494D57AB743A99375ACAE6C7F164E4">
-    <w:name w:val="872494D57AB743A99375ACAE6C7F164E4"/>
-    <w:rsid w:val="009108AC"/>
-    <w:rPr>
-      <w:rFonts w:eastAsiaTheme="minorHAnsi"/>
-    </w:rPr>
-  </w:style>
-  <w:style w:type="paragraph" w:customStyle="1" w:styleId="383E3137B6E2444F9DBCEBE8416C5DEC4">
-    <w:name w:val="383E3137B6E2444F9DBCEBE8416C5DEC4"/>
-    <w:rsid w:val="009108AC"/>
-    <w:rPr>
-      <w:rFonts w:eastAsiaTheme="minorHAnsi"/>
-    </w:rPr>
-  </w:style>
-  <w:style w:type="paragraph" w:customStyle="1" w:styleId="4A04D01AF84A4308B9798F9365DA63CF4">
-    <w:name w:val="4A04D01AF84A4308B9798F9365DA63CF4"/>
-    <w:rsid w:val="009108AC"/>
-    <w:rPr>
-      <w:rFonts w:eastAsiaTheme="minorHAnsi"/>
-    </w:rPr>
-  </w:style>
-  <w:style w:type="paragraph" w:customStyle="1" w:styleId="70511A0BC6814C32B5E2FB7352FB14F54">
-    <w:name w:val="70511A0BC6814C32B5E2FB7352FB14F54"/>
-    <w:rsid w:val="009108AC"/>
-    <w:rPr>
-      <w:rFonts w:eastAsiaTheme="minorHAnsi"/>
-    </w:rPr>
-  </w:style>
-  <w:style w:type="paragraph" w:customStyle="1" w:styleId="92F67B4CF27149429335A676D24B37544">
-    <w:name w:val="92F67B4CF27149429335A676D24B37544"/>
-    <w:rsid w:val="009108AC"/>
-    <w:rPr>
-      <w:rFonts w:eastAsiaTheme="minorHAnsi"/>
-    </w:rPr>
-  </w:style>
-  <w:style w:type="paragraph" w:customStyle="1" w:styleId="DE78977FD7394D819B14166E186694C94">
-    <w:name w:val="DE78977FD7394D819B14166E186694C94"/>
-    <w:rsid w:val="009108AC"/>
-    <w:rPr>
-      <w:rFonts w:eastAsiaTheme="minorHAnsi"/>
-    </w:rPr>
-  </w:style>
-  <w:style w:type="paragraph" w:customStyle="1" w:styleId="BF8995C1F2F24F5EA6575056A383AE954">
-    <w:name w:val="BF8995C1F2F24F5EA6575056A383AE954"/>
-    <w:rsid w:val="009108AC"/>
-    <w:rPr>
-      <w:rFonts w:eastAsiaTheme="minorHAnsi"/>
-    </w:rPr>
-  </w:style>
-  <w:style w:type="paragraph" w:customStyle="1" w:styleId="106DD6EBB79244708D5FB68A3E39D6094">
-    <w:name w:val="106DD6EBB79244708D5FB68A3E39D6094"/>
-    <w:rsid w:val="009108AC"/>
-    <w:rPr>
-      <w:rFonts w:eastAsiaTheme="minorHAnsi"/>
-    </w:rPr>
-  </w:style>
-  <w:style w:type="paragraph" w:customStyle="1" w:styleId="EDC6C840848B4C78B8DD9CFE5ADB063B2">
-    <w:name w:val="EDC6C840848B4C78B8DD9CFE5ADB063B2"/>
-    <w:rsid w:val="009108AC"/>
-    <w:rPr>
-      <w:rFonts w:eastAsiaTheme="minorHAnsi"/>
-    </w:rPr>
-  </w:style>
-  <w:style w:type="paragraph" w:customStyle="1" w:styleId="BC5B03B601A24037B65EB865C450450F2">
-    <w:name w:val="BC5B03B601A24037B65EB865C450450F2"/>
-    <w:rsid w:val="009108AC"/>
-    <w:rPr>
-      <w:rFonts w:eastAsiaTheme="minorHAnsi"/>
-    </w:rPr>
-  </w:style>
-  <w:style w:type="paragraph" w:customStyle="1" w:styleId="95FF5D6982124C2DA3EB30E37B9746DF2">
-    <w:name w:val="95FF5D6982124C2DA3EB30E37B9746DF2"/>
-    <w:rsid w:val="009108AC"/>
-    <w:rPr>
-      <w:rFonts w:eastAsiaTheme="minorHAnsi"/>
-    </w:rPr>
-  </w:style>
-  <w:style w:type="paragraph" w:customStyle="1" w:styleId="8F58509FE4D646FEA972C5513FC967D42">
-    <w:name w:val="8F58509FE4D646FEA972C5513FC967D42"/>
-    <w:rsid w:val="009108AC"/>
-    <w:rPr>
-      <w:rFonts w:eastAsiaTheme="minorHAnsi"/>
-    </w:rPr>
-  </w:style>
-  <w:style w:type="paragraph" w:customStyle="1" w:styleId="1618DB791C1A477792B98F69C19449352">
-    <w:name w:val="1618DB791C1A477792B98F69C19449352"/>
-    <w:rsid w:val="009108AC"/>
-    <w:rPr>
-      <w:rFonts w:eastAsiaTheme="minorHAnsi"/>
-    </w:rPr>
-  </w:style>
-  <w:style w:type="paragraph" w:customStyle="1" w:styleId="8048F5A19F5846FE88C83E51D6249C812">
-    <w:name w:val="8048F5A19F5846FE88C83E51D6249C812"/>
-    <w:rsid w:val="009108AC"/>
-    <w:rPr>
-      <w:rFonts w:eastAsiaTheme="minorHAnsi"/>
-    </w:rPr>
-  </w:style>
-  <w:style w:type="paragraph" w:customStyle="1" w:styleId="336793C7BE694F3BAA0A2F8C5A6E84D42">
-    <w:name w:val="336793C7BE694F3BAA0A2F8C5A6E84D42"/>
-    <w:rsid w:val="009108AC"/>
-    <w:rPr>
-      <w:rFonts w:eastAsiaTheme="minorHAnsi"/>
-    </w:rPr>
-  </w:style>
-  <w:style w:type="paragraph" w:customStyle="1" w:styleId="7BEB827F60444C65940859AFFF823A782">
-    <w:name w:val="7BEB827F60444C65940859AFFF823A782"/>
-    <w:rsid w:val="009108AC"/>
-    <w:rPr>
-      <w:rFonts w:eastAsiaTheme="minorHAnsi"/>
-    </w:rPr>
-  </w:style>
-  <w:style w:type="paragraph" w:customStyle="1" w:styleId="A9F9632D02124221AC6454CB21E9FBAF2">
-    <w:name w:val="A9F9632D02124221AC6454CB21E9FBAF2"/>
-    <w:rsid w:val="009108AC"/>
-    <w:rPr>
-      <w:rFonts w:eastAsiaTheme="minorHAnsi"/>
-    </w:rPr>
-  </w:style>
-  <w:style w:type="paragraph" w:customStyle="1" w:styleId="2DD7E0A7819048E3B09B2D4CFAE911465">
-    <w:name w:val="2DD7E0A7819048E3B09B2D4CFAE911465"/>
-    <w:rsid w:val="009108AC"/>
-    <w:rPr>
-      <w:rFonts w:eastAsiaTheme="minorHAnsi"/>
-    </w:rPr>
-  </w:style>
-  <w:style w:type="paragraph" w:customStyle="1" w:styleId="FD6D94150A4A4CE48D14D63F689C2F165">
-    <w:name w:val="FD6D94150A4A4CE48D14D63F689C2F165"/>
-    <w:rsid w:val="009108AC"/>
-    <w:rPr>
-      <w:rFonts w:eastAsiaTheme="minorHAnsi"/>
-    </w:rPr>
-  </w:style>
-  <w:style w:type="paragraph" w:customStyle="1" w:styleId="64B8AF6014EA4183AAA3CABE6394C79D5">
-    <w:name w:val="64B8AF6014EA4183AAA3CABE6394C79D5"/>
-    <w:rsid w:val="009108AC"/>
-    <w:rPr>
-      <w:rFonts w:eastAsiaTheme="minorHAnsi"/>
-    </w:rPr>
-  </w:style>
-  <w:style w:type="paragraph" w:customStyle="1" w:styleId="A3F7345298B64989B50CECF51C8EE4F85">
-    <w:name w:val="A3F7345298B64989B50CECF51C8EE4F85"/>
-    <w:rsid w:val="009108AC"/>
-    <w:rPr>
-      <w:rFonts w:eastAsiaTheme="minorHAnsi"/>
-    </w:rPr>
-  </w:style>
-  <w:style w:type="paragraph" w:customStyle="1" w:styleId="872494D57AB743A99375ACAE6C7F164E5">
-    <w:name w:val="872494D57AB743A99375ACAE6C7F164E5"/>
-    <w:rsid w:val="009108AC"/>
-    <w:rPr>
-      <w:rFonts w:eastAsiaTheme="minorHAnsi"/>
-    </w:rPr>
-  </w:style>
-  <w:style w:type="paragraph" w:customStyle="1" w:styleId="383E3137B6E2444F9DBCEBE8416C5DEC5">
-    <w:name w:val="383E3137B6E2444F9DBCEBE8416C5DEC5"/>
-    <w:rsid w:val="009108AC"/>
-    <w:rPr>
-      <w:rFonts w:eastAsiaTheme="minorHAnsi"/>
-    </w:rPr>
-  </w:style>
-  <w:style w:type="paragraph" w:customStyle="1" w:styleId="4A04D01AF84A4308B9798F9365DA63CF5">
-    <w:name w:val="4A04D01AF84A4308B9798F9365DA63CF5"/>
-    <w:rsid w:val="009108AC"/>
-    <w:rPr>
-      <w:rFonts w:eastAsiaTheme="minorHAnsi"/>
-    </w:rPr>
-  </w:style>
-  <w:style w:type="paragraph" w:customStyle="1" w:styleId="70511A0BC6814C32B5E2FB7352FB14F55">
-    <w:name w:val="70511A0BC6814C32B5E2FB7352FB14F55"/>
-    <w:rsid w:val="009108AC"/>
-    <w:rPr>
-      <w:rFonts w:eastAsiaTheme="minorHAnsi"/>
-    </w:rPr>
-  </w:style>
-  <w:style w:type="paragraph" w:customStyle="1" w:styleId="92F67B4CF27149429335A676D24B37545">
-    <w:name w:val="92F67B4CF27149429335A676D24B37545"/>
-    <w:rsid w:val="009108AC"/>
-    <w:rPr>
-      <w:rFonts w:eastAsiaTheme="minorHAnsi"/>
-    </w:rPr>
-  </w:style>
-  <w:style w:type="paragraph" w:customStyle="1" w:styleId="DE78977FD7394D819B14166E186694C95">
-    <w:name w:val="DE78977FD7394D819B14166E186694C95"/>
-    <w:rsid w:val="009108AC"/>
-    <w:rPr>
-      <w:rFonts w:eastAsiaTheme="minorHAnsi"/>
-    </w:rPr>
-  </w:style>
-  <w:style w:type="paragraph" w:customStyle="1" w:styleId="BF8995C1F2F24F5EA6575056A383AE955">
-    <w:name w:val="BF8995C1F2F24F5EA6575056A383AE955"/>
-    <w:rsid w:val="009108AC"/>
-    <w:rPr>
-      <w:rFonts w:eastAsiaTheme="minorHAnsi"/>
-    </w:rPr>
-  </w:style>
-  <w:style w:type="paragraph" w:customStyle="1" w:styleId="106DD6EBB79244708D5FB68A3E39D6095">
-    <w:name w:val="106DD6EBB79244708D5FB68A3E39D6095"/>
-    <w:rsid w:val="009108AC"/>
-    <w:rPr>
-      <w:rFonts w:eastAsiaTheme="minorHAnsi"/>
-    </w:rPr>
-  </w:style>
-  <w:style w:type="paragraph" w:customStyle="1" w:styleId="EDC6C840848B4C78B8DD9CFE5ADB063B3">
-    <w:name w:val="EDC6C840848B4C78B8DD9CFE5ADB063B3"/>
-    <w:rsid w:val="009108AC"/>
-    <w:rPr>
-      <w:rFonts w:eastAsiaTheme="minorHAnsi"/>
-    </w:rPr>
-  </w:style>
-  <w:style w:type="paragraph" w:customStyle="1" w:styleId="BC5B03B601A24037B65EB865C450450F3">
-    <w:name w:val="BC5B03B601A24037B65EB865C450450F3"/>
-    <w:rsid w:val="009108AC"/>
-    <w:rPr>
-      <w:rFonts w:eastAsiaTheme="minorHAnsi"/>
-    </w:rPr>
-  </w:style>
-  <w:style w:type="paragraph" w:customStyle="1" w:styleId="95FF5D6982124C2DA3EB30E37B9746DF3">
-    <w:name w:val="95FF5D6982124C2DA3EB30E37B9746DF3"/>
-    <w:rsid w:val="009108AC"/>
-    <w:rPr>
-      <w:rFonts w:eastAsiaTheme="minorHAnsi"/>
-    </w:rPr>
-  </w:style>
-  <w:style w:type="paragraph" w:customStyle="1" w:styleId="8F58509FE4D646FEA972C5513FC967D43">
-    <w:name w:val="8F58509FE4D646FEA972C5513FC967D43"/>
-    <w:rsid w:val="009108AC"/>
-    <w:rPr>
-      <w:rFonts w:eastAsiaTheme="minorHAnsi"/>
-    </w:rPr>
-  </w:style>
-  <w:style w:type="paragraph" w:customStyle="1" w:styleId="1618DB791C1A477792B98F69C19449353">
-    <w:name w:val="1618DB791C1A477792B98F69C19449353"/>
-    <w:rsid w:val="009108AC"/>
-    <w:rPr>
-      <w:rFonts w:eastAsiaTheme="minorHAnsi"/>
-    </w:rPr>
-  </w:style>
-  <w:style w:type="paragraph" w:customStyle="1" w:styleId="8048F5A19F5846FE88C83E51D6249C813">
-    <w:name w:val="8048F5A19F5846FE88C83E51D6249C813"/>
-    <w:rsid w:val="009108AC"/>
-    <w:rPr>
-      <w:rFonts w:eastAsiaTheme="minorHAnsi"/>
-    </w:rPr>
-  </w:style>
-  <w:style w:type="paragraph" w:customStyle="1" w:styleId="336793C7BE694F3BAA0A2F8C5A6E84D43">
-    <w:name w:val="336793C7BE694F3BAA0A2F8C5A6E84D43"/>
-    <w:rsid w:val="009108AC"/>
-    <w:rPr>
-      <w:rFonts w:eastAsiaTheme="minorHAnsi"/>
-    </w:rPr>
-  </w:style>
-  <w:style w:type="paragraph" w:customStyle="1" w:styleId="7BEB827F60444C65940859AFFF823A783">
-    <w:name w:val="7BEB827F60444C65940859AFFF823A783"/>
-    <w:rsid w:val="009108AC"/>
-    <w:rPr>
-      <w:rFonts w:eastAsiaTheme="minorHAnsi"/>
-    </w:rPr>
-  </w:style>
-  <w:style w:type="paragraph" w:customStyle="1" w:styleId="A9F9632D02124221AC6454CB21E9FBAF3">
-    <w:name w:val="A9F9632D02124221AC6454CB21E9FBAF3"/>
-    <w:rsid w:val="009108AC"/>
-    <w:rPr>
-      <w:rFonts w:eastAsiaTheme="minorHAnsi"/>
-    </w:rPr>
-  </w:style>
-  <w:style w:type="paragraph" w:customStyle="1" w:styleId="2DD7E0A7819048E3B09B2D4CFAE911466">
-    <w:name w:val="2DD7E0A7819048E3B09B2D4CFAE911466"/>
-    <w:rsid w:val="009108AC"/>
-    <w:rPr>
-      <w:rFonts w:eastAsiaTheme="minorHAnsi"/>
-    </w:rPr>
-  </w:style>
-  <w:style w:type="paragraph" w:customStyle="1" w:styleId="FD6D94150A4A4CE48D14D63F689C2F166">
-    <w:name w:val="FD6D94150A4A4CE48D14D63F689C2F166"/>
-    <w:rsid w:val="009108AC"/>
-    <w:rPr>
-      <w:rFonts w:eastAsiaTheme="minorHAnsi"/>
-    </w:rPr>
-  </w:style>
-  <w:style w:type="paragraph" w:customStyle="1" w:styleId="64B8AF6014EA4183AAA3CABE6394C79D6">
-    <w:name w:val="64B8AF6014EA4183AAA3CABE6394C79D6"/>
-    <w:rsid w:val="009108AC"/>
-    <w:rPr>
-      <w:rFonts w:eastAsiaTheme="minorHAnsi"/>
-    </w:rPr>
-  </w:style>
-  <w:style w:type="paragraph" w:customStyle="1" w:styleId="A3F7345298B64989B50CECF51C8EE4F86">
-    <w:name w:val="A3F7345298B64989B50CECF51C8EE4F86"/>
-    <w:rsid w:val="009108AC"/>
-    <w:rPr>
-      <w:rFonts w:eastAsiaTheme="minorHAnsi"/>
-    </w:rPr>
-  </w:style>
-  <w:style w:type="paragraph" w:customStyle="1" w:styleId="872494D57AB743A99375ACAE6C7F164E6">
-    <w:name w:val="872494D57AB743A99375ACAE6C7F164E6"/>
-    <w:rsid w:val="009108AC"/>
-    <w:rPr>
-      <w:rFonts w:eastAsiaTheme="minorHAnsi"/>
-    </w:rPr>
-  </w:style>
-  <w:style w:type="paragraph" w:customStyle="1" w:styleId="383E3137B6E2444F9DBCEBE8416C5DEC6">
-    <w:name w:val="383E3137B6E2444F9DBCEBE8416C5DEC6"/>
-    <w:rsid w:val="009108AC"/>
-    <w:rPr>
-      <w:rFonts w:eastAsiaTheme="minorHAnsi"/>
-    </w:rPr>
-  </w:style>
-  <w:style w:type="paragraph" w:customStyle="1" w:styleId="4A04D01AF84A4308B9798F9365DA63CF6">
-    <w:name w:val="4A04D01AF84A4308B9798F9365DA63CF6"/>
-    <w:rsid w:val="009108AC"/>
-    <w:rPr>
-      <w:rFonts w:eastAsiaTheme="minorHAnsi"/>
-    </w:rPr>
-  </w:style>
-  <w:style w:type="paragraph" w:customStyle="1" w:styleId="70511A0BC6814C32B5E2FB7352FB14F56">
-    <w:name w:val="70511A0BC6814C32B5E2FB7352FB14F56"/>
-    <w:rsid w:val="009108AC"/>
-    <w:rPr>
-      <w:rFonts w:eastAsiaTheme="minorHAnsi"/>
-    </w:rPr>
-  </w:style>
-  <w:style w:type="paragraph" w:customStyle="1" w:styleId="92F67B4CF27149429335A676D24B37546">
-    <w:name w:val="92F67B4CF27149429335A676D24B37546"/>
-    <w:rsid w:val="009108AC"/>
-    <w:rPr>
-      <w:rFonts w:eastAsiaTheme="minorHAnsi"/>
-    </w:rPr>
-  </w:style>
-  <w:style w:type="paragraph" w:customStyle="1" w:styleId="DE78977FD7394D819B14166E186694C96">
-    <w:name w:val="DE78977FD7394D819B14166E186694C96"/>
-    <w:rsid w:val="009108AC"/>
-    <w:rPr>
-      <w:rFonts w:eastAsiaTheme="minorHAnsi"/>
-    </w:rPr>
-  </w:style>
-  <w:style w:type="paragraph" w:customStyle="1" w:styleId="BF8995C1F2F24F5EA6575056A383AE956">
-    <w:name w:val="BF8995C1F2F24F5EA6575056A383AE956"/>
-    <w:rsid w:val="009108AC"/>
-    <w:rPr>
-      <w:rFonts w:eastAsiaTheme="minorHAnsi"/>
-    </w:rPr>
-  </w:style>
-  <w:style w:type="paragraph" w:customStyle="1" w:styleId="106DD6EBB79244708D5FB68A3E39D6096">
-    <w:name w:val="106DD6EBB79244708D5FB68A3E39D6096"/>
-    <w:rsid w:val="009108AC"/>
-    <w:rPr>
-      <w:rFonts w:eastAsiaTheme="minorHAnsi"/>
-    </w:rPr>
-  </w:style>
-  <w:style w:type="paragraph" w:customStyle="1" w:styleId="EDC6C840848B4C78B8DD9CFE5ADB063B4">
-    <w:name w:val="EDC6C840848B4C78B8DD9CFE5ADB063B4"/>
-    <w:rsid w:val="009108AC"/>
-    <w:rPr>
-      <w:rFonts w:eastAsiaTheme="minorHAnsi"/>
-    </w:rPr>
-  </w:style>
-  <w:style w:type="paragraph" w:customStyle="1" w:styleId="BC5B03B601A24037B65EB865C450450F4">
-    <w:name w:val="BC5B03B601A24037B65EB865C450450F4"/>
-    <w:rsid w:val="009108AC"/>
-    <w:rPr>
-      <w:rFonts w:eastAsiaTheme="minorHAnsi"/>
-    </w:rPr>
-  </w:style>
-  <w:style w:type="paragraph" w:customStyle="1" w:styleId="95FF5D6982124C2DA3EB30E37B9746DF4">
-    <w:name w:val="95FF5D6982124C2DA3EB30E37B9746DF4"/>
-    <w:rsid w:val="009108AC"/>
-    <w:rPr>
-      <w:rFonts w:eastAsiaTheme="minorHAnsi"/>
-    </w:rPr>
-  </w:style>
-  <w:style w:type="paragraph" w:customStyle="1" w:styleId="8F58509FE4D646FEA972C5513FC967D44">
-    <w:name w:val="8F58509FE4D646FEA972C5513FC967D44"/>
-    <w:rsid w:val="009108AC"/>
-    <w:rPr>
-      <w:rFonts w:eastAsiaTheme="minorHAnsi"/>
-    </w:rPr>
-  </w:style>
-  <w:style w:type="paragraph" w:customStyle="1" w:styleId="1618DB791C1A477792B98F69C19449354">
-    <w:name w:val="1618DB791C1A477792B98F69C19449354"/>
-    <w:rsid w:val="009108AC"/>
-    <w:rPr>
-      <w:rFonts w:eastAsiaTheme="minorHAnsi"/>
-    </w:rPr>
-  </w:style>
-  <w:style w:type="paragraph" w:customStyle="1" w:styleId="8048F5A19F5846FE88C83E51D6249C814">
-    <w:name w:val="8048F5A19F5846FE88C83E51D6249C814"/>
-    <w:rsid w:val="009108AC"/>
-    <w:rPr>
-      <w:rFonts w:eastAsiaTheme="minorHAnsi"/>
-    </w:rPr>
-  </w:style>
-  <w:style w:type="paragraph" w:customStyle="1" w:styleId="336793C7BE694F3BAA0A2F8C5A6E84D44">
-    <w:name w:val="336793C7BE694F3BAA0A2F8C5A6E84D44"/>
-    <w:rsid w:val="009108AC"/>
-    <w:rPr>
-      <w:rFonts w:eastAsiaTheme="minorHAnsi"/>
-    </w:rPr>
-  </w:style>
-  <w:style w:type="paragraph" w:customStyle="1" w:styleId="7BEB827F60444C65940859AFFF823A784">
-    <w:name w:val="7BEB827F60444C65940859AFFF823A784"/>
-    <w:rsid w:val="009108AC"/>
-    <w:rPr>
-      <w:rFonts w:eastAsiaTheme="minorHAnsi"/>
-    </w:rPr>
-  </w:style>
-  <w:style w:type="paragraph" w:customStyle="1" w:styleId="A9F9632D02124221AC6454CB21E9FBAF4">
-    <w:name w:val="A9F9632D02124221AC6454CB21E9FBAF4"/>
-    <w:rsid w:val="009108AC"/>
-    <w:rPr>
-      <w:rFonts w:eastAsiaTheme="minorHAnsi"/>
-    </w:rPr>
-  </w:style>
-  <w:style w:type="paragraph" w:customStyle="1" w:styleId="2DD7E0A7819048E3B09B2D4CFAE911467">
-    <w:name w:val="2DD7E0A7819048E3B09B2D4CFAE911467"/>
-    <w:rsid w:val="009108AC"/>
-    <w:rPr>
-      <w:rFonts w:eastAsiaTheme="minorHAnsi"/>
-    </w:rPr>
-  </w:style>
-  <w:style w:type="paragraph" w:customStyle="1" w:styleId="FD6D94150A4A4CE48D14D63F689C2F167">
-    <w:name w:val="FD6D94150A4A4CE48D14D63F689C2F167"/>
-    <w:rsid w:val="009108AC"/>
-    <w:rPr>
-      <w:rFonts w:eastAsiaTheme="minorHAnsi"/>
-    </w:rPr>
-  </w:style>
-  <w:style w:type="paragraph" w:customStyle="1" w:styleId="64B8AF6014EA4183AAA3CABE6394C79D7">
-    <w:name w:val="64B8AF6014EA4183AAA3CABE6394C79D7"/>
-    <w:rsid w:val="009108AC"/>
-    <w:rPr>
-      <w:rFonts w:eastAsiaTheme="minorHAnsi"/>
-    </w:rPr>
-  </w:style>
-  <w:style w:type="paragraph" w:customStyle="1" w:styleId="A3F7345298B64989B50CECF51C8EE4F87">
-    <w:name w:val="A3F7345298B64989B50CECF51C8EE4F87"/>
-    <w:rsid w:val="009108AC"/>
-    <w:rPr>
-      <w:rFonts w:eastAsiaTheme="minorHAnsi"/>
-    </w:rPr>
-  </w:style>
-  <w:style w:type="paragraph" w:customStyle="1" w:styleId="872494D57AB743A99375ACAE6C7F164E7">
-    <w:name w:val="872494D57AB743A99375ACAE6C7F164E7"/>
-    <w:rsid w:val="009108AC"/>
-    <w:rPr>
-      <w:rFonts w:eastAsiaTheme="minorHAnsi"/>
-    </w:rPr>
-  </w:style>
-  <w:style w:type="paragraph" w:customStyle="1" w:styleId="383E3137B6E2444F9DBCEBE8416C5DEC7">
-    <w:name w:val="383E3137B6E2444F9DBCEBE8416C5DEC7"/>
-    <w:rsid w:val="009108AC"/>
-    <w:rPr>
-      <w:rFonts w:eastAsiaTheme="minorHAnsi"/>
-    </w:rPr>
-  </w:style>
-  <w:style w:type="paragraph" w:customStyle="1" w:styleId="4A04D01AF84A4308B9798F9365DA63CF7">
-    <w:name w:val="4A04D01AF84A4308B9798F9365DA63CF7"/>
-    <w:rsid w:val="009108AC"/>
-    <w:rPr>
-      <w:rFonts w:eastAsiaTheme="minorHAnsi"/>
-    </w:rPr>
-  </w:style>
-  <w:style w:type="paragraph" w:customStyle="1" w:styleId="70511A0BC6814C32B5E2FB7352FB14F57">
-    <w:name w:val="70511A0BC6814C32B5E2FB7352FB14F57"/>
-    <w:rsid w:val="009108AC"/>
-    <w:rPr>
-      <w:rFonts w:eastAsiaTheme="minorHAnsi"/>
-    </w:rPr>
-  </w:style>
-  <w:style w:type="paragraph" w:customStyle="1" w:styleId="92F67B4CF27149429335A676D24B37547">
-    <w:name w:val="92F67B4CF27149429335A676D24B37547"/>
-    <w:rsid w:val="009108AC"/>
-    <w:rPr>
-      <w:rFonts w:eastAsiaTheme="minorHAnsi"/>
-    </w:rPr>
-  </w:style>
-  <w:style w:type="paragraph" w:customStyle="1" w:styleId="DE78977FD7394D819B14166E186694C97">
-    <w:name w:val="DE78977FD7394D819B14166E186694C97"/>
-    <w:rsid w:val="009108AC"/>
-    <w:rPr>
-      <w:rFonts w:eastAsiaTheme="minorHAnsi"/>
-    </w:rPr>
-  </w:style>
-  <w:style w:type="paragraph" w:customStyle="1" w:styleId="BF8995C1F2F24F5EA6575056A383AE957">
-    <w:name w:val="BF8995C1F2F24F5EA6575056A383AE957"/>
-    <w:rsid w:val="009108AC"/>
-    <w:rPr>
-      <w:rFonts w:eastAsiaTheme="minorHAnsi"/>
-    </w:rPr>
-  </w:style>
-  <w:style w:type="paragraph" w:customStyle="1" w:styleId="106DD6EBB79244708D5FB68A3E39D6097">
-    <w:name w:val="106DD6EBB79244708D5FB68A3E39D6097"/>
-    <w:rsid w:val="009108AC"/>
-    <w:rPr>
-      <w:rFonts w:eastAsiaTheme="minorHAnsi"/>
-    </w:rPr>
-  </w:style>
-  <w:style w:type="paragraph" w:customStyle="1" w:styleId="EDC6C840848B4C78B8DD9CFE5ADB063B5">
-    <w:name w:val="EDC6C840848B4C78B8DD9CFE5ADB063B5"/>
-    <w:rsid w:val="009108AC"/>
-    <w:rPr>
-      <w:rFonts w:eastAsiaTheme="minorHAnsi"/>
-    </w:rPr>
-  </w:style>
-  <w:style w:type="paragraph" w:customStyle="1" w:styleId="BC5B03B601A24037B65EB865C450450F5">
-    <w:name w:val="BC5B03B601A24037B65EB865C450450F5"/>
-    <w:rsid w:val="009108AC"/>
-    <w:rPr>
-      <w:rFonts w:eastAsiaTheme="minorHAnsi"/>
-    </w:rPr>
-  </w:style>
-  <w:style w:type="paragraph" w:customStyle="1" w:styleId="95FF5D6982124C2DA3EB30E37B9746DF5">
-    <w:name w:val="95FF5D6982124C2DA3EB30E37B9746DF5"/>
-    <w:rsid w:val="009108AC"/>
-    <w:rPr>
-      <w:rFonts w:eastAsiaTheme="minorHAnsi"/>
-    </w:rPr>
-  </w:style>
-  <w:style w:type="paragraph" w:customStyle="1" w:styleId="8F58509FE4D646FEA972C5513FC967D45">
-    <w:name w:val="8F58509FE4D646FEA972C5513FC967D45"/>
-    <w:rsid w:val="009108AC"/>
-    <w:rPr>
-      <w:rFonts w:eastAsiaTheme="minorHAnsi"/>
-    </w:rPr>
-  </w:style>
-  <w:style w:type="paragraph" w:customStyle="1" w:styleId="1618DB791C1A477792B98F69C19449355">
-    <w:name w:val="1618DB791C1A477792B98F69C19449355"/>
-    <w:rsid w:val="009108AC"/>
-    <w:rPr>
-      <w:rFonts w:eastAsiaTheme="minorHAnsi"/>
-    </w:rPr>
-  </w:style>
-  <w:style w:type="paragraph" w:customStyle="1" w:styleId="8048F5A19F5846FE88C83E51D6249C815">
-    <w:name w:val="8048F5A19F5846FE88C83E51D6249C815"/>
-    <w:rsid w:val="009108AC"/>
-    <w:rPr>
-      <w:rFonts w:eastAsiaTheme="minorHAnsi"/>
-    </w:rPr>
-  </w:style>
-  <w:style w:type="paragraph" w:customStyle="1" w:styleId="336793C7BE694F3BAA0A2F8C5A6E84D45">
-    <w:name w:val="336793C7BE694F3BAA0A2F8C5A6E84D45"/>
-    <w:rsid w:val="009108AC"/>
-    <w:rPr>
-      <w:rFonts w:eastAsiaTheme="minorHAnsi"/>
-    </w:rPr>
-  </w:style>
-  <w:style w:type="paragraph" w:customStyle="1" w:styleId="7BEB827F60444C65940859AFFF823A785">
-    <w:name w:val="7BEB827F60444C65940859AFFF823A785"/>
-    <w:rsid w:val="009108AC"/>
-    <w:rPr>
-      <w:rFonts w:eastAsiaTheme="minorHAnsi"/>
-    </w:rPr>
-  </w:style>
-  <w:style w:type="paragraph" w:customStyle="1" w:styleId="A9F9632D02124221AC6454CB21E9FBAF5">
-    <w:name w:val="A9F9632D02124221AC6454CB21E9FBAF5"/>
-    <w:rsid w:val="009108AC"/>
-    <w:rPr>
-      <w:rFonts w:eastAsiaTheme="minorHAnsi"/>
-    </w:rPr>
-  </w:style>
-  <w:style w:type="paragraph" w:customStyle="1" w:styleId="2DD7E0A7819048E3B09B2D4CFAE911468">
-    <w:name w:val="2DD7E0A7819048E3B09B2D4CFAE911468"/>
-    <w:rsid w:val="007D18C1"/>
-    <w:rPr>
-      <w:rFonts w:eastAsiaTheme="minorHAnsi"/>
-    </w:rPr>
-  </w:style>
-  <w:style w:type="paragraph" w:customStyle="1" w:styleId="FD6D94150A4A4CE48D14D63F689C2F168">
-    <w:name w:val="FD6D94150A4A4CE48D14D63F689C2F168"/>
-    <w:rsid w:val="007D18C1"/>
-    <w:rPr>
-      <w:rFonts w:eastAsiaTheme="minorHAnsi"/>
-    </w:rPr>
-  </w:style>
-  <w:style w:type="paragraph" w:customStyle="1" w:styleId="64B8AF6014EA4183AAA3CABE6394C79D8">
-    <w:name w:val="64B8AF6014EA4183AAA3CABE6394C79D8"/>
-    <w:rsid w:val="007D18C1"/>
-    <w:rPr>
-      <w:rFonts w:eastAsiaTheme="minorHAnsi"/>
-    </w:rPr>
-  </w:style>
-  <w:style w:type="paragraph" w:customStyle="1" w:styleId="A3F7345298B64989B50CECF51C8EE4F88">
-    <w:name w:val="A3F7345298B64989B50CECF51C8EE4F88"/>
-    <w:rsid w:val="007D18C1"/>
-    <w:rPr>
-      <w:rFonts w:eastAsiaTheme="minorHAnsi"/>
-    </w:rPr>
-  </w:style>
-  <w:style w:type="paragraph" w:customStyle="1" w:styleId="872494D57AB743A99375ACAE6C7F164E8">
-    <w:name w:val="872494D57AB743A99375ACAE6C7F164E8"/>
-    <w:rsid w:val="007D18C1"/>
-    <w:rPr>
-      <w:rFonts w:eastAsiaTheme="minorHAnsi"/>
-    </w:rPr>
-  </w:style>
-  <w:style w:type="paragraph" w:customStyle="1" w:styleId="383E3137B6E2444F9DBCEBE8416C5DEC8">
-    <w:name w:val="383E3137B6E2444F9DBCEBE8416C5DEC8"/>
-    <w:rsid w:val="007D18C1"/>
-    <w:rPr>
-      <w:rFonts w:eastAsiaTheme="minorHAnsi"/>
-    </w:rPr>
-  </w:style>
-  <w:style w:type="paragraph" w:customStyle="1" w:styleId="4A04D01AF84A4308B9798F9365DA63CF8">
-    <w:name w:val="4A04D01AF84A4308B9798F9365DA63CF8"/>
-    <w:rsid w:val="007D18C1"/>
-    <w:rPr>
-      <w:rFonts w:eastAsiaTheme="minorHAnsi"/>
-    </w:rPr>
-  </w:style>
-  <w:style w:type="paragraph" w:customStyle="1" w:styleId="70511A0BC6814C32B5E2FB7352FB14F58">
-    <w:name w:val="70511A0BC6814C32B5E2FB7352FB14F58"/>
-    <w:rsid w:val="007D18C1"/>
-    <w:rPr>
-      <w:rFonts w:eastAsiaTheme="minorHAnsi"/>
-    </w:rPr>
-  </w:style>
-  <w:style w:type="paragraph" w:customStyle="1" w:styleId="92F67B4CF27149429335A676D24B37548">
-    <w:name w:val="92F67B4CF27149429335A676D24B37548"/>
-    <w:rsid w:val="007D18C1"/>
-    <w:rPr>
-      <w:rFonts w:eastAsiaTheme="minorHAnsi"/>
-    </w:rPr>
-  </w:style>
-  <w:style w:type="paragraph" w:customStyle="1" w:styleId="DE78977FD7394D819B14166E186694C98">
-    <w:name w:val="DE78977FD7394D819B14166E186694C98"/>
-    <w:rsid w:val="007D18C1"/>
-    <w:rPr>
-      <w:rFonts w:eastAsiaTheme="minorHAnsi"/>
-    </w:rPr>
-  </w:style>
-  <w:style w:type="paragraph" w:customStyle="1" w:styleId="BF8995C1F2F24F5EA6575056A383AE958">
-    <w:name w:val="BF8995C1F2F24F5EA6575056A383AE958"/>
-    <w:rsid w:val="007D18C1"/>
-    <w:rPr>
-      <w:rFonts w:eastAsiaTheme="minorHAnsi"/>
-    </w:rPr>
-  </w:style>
-  <w:style w:type="paragraph" w:customStyle="1" w:styleId="BC5B03B601A24037B65EB865C450450F6">
-    <w:name w:val="BC5B03B601A24037B65EB865C450450F6"/>
-    <w:rsid w:val="007D18C1"/>
-    <w:rPr>
-      <w:rFonts w:eastAsiaTheme="minorHAnsi"/>
-    </w:rPr>
-  </w:style>
-  <w:style w:type="paragraph" w:customStyle="1" w:styleId="95FF5D6982124C2DA3EB30E37B9746DF6">
-    <w:name w:val="95FF5D6982124C2DA3EB30E37B9746DF6"/>
-    <w:rsid w:val="007D18C1"/>
-    <w:rPr>
-      <w:rFonts w:eastAsiaTheme="minorHAnsi"/>
-    </w:rPr>
-  </w:style>
-  <w:style w:type="paragraph" w:customStyle="1" w:styleId="8F58509FE4D646FEA972C5513FC967D46">
-    <w:name w:val="8F58509FE4D646FEA972C5513FC967D46"/>
-    <w:rsid w:val="007D18C1"/>
-    <w:rPr>
-      <w:rFonts w:eastAsiaTheme="minorHAnsi"/>
-    </w:rPr>
-  </w:style>
-  <w:style w:type="paragraph" w:customStyle="1" w:styleId="1618DB791C1A477792B98F69C19449356">
-    <w:name w:val="1618DB791C1A477792B98F69C19449356"/>
-    <w:rsid w:val="007D18C1"/>
-    <w:rPr>
-      <w:rFonts w:eastAsiaTheme="minorHAnsi"/>
-    </w:rPr>
-  </w:style>
-  <w:style w:type="paragraph" w:customStyle="1" w:styleId="8048F5A19F5846FE88C83E51D6249C816">
-    <w:name w:val="8048F5A19F5846FE88C83E51D6249C816"/>
-    <w:rsid w:val="007D18C1"/>
-    <w:rPr>
-      <w:rFonts w:eastAsiaTheme="minorHAnsi"/>
-    </w:rPr>
-  </w:style>
-  <w:style w:type="paragraph" w:customStyle="1" w:styleId="336793C7BE694F3BAA0A2F8C5A6E84D46">
-    <w:name w:val="336793C7BE694F3BAA0A2F8C5A6E84D46"/>
-    <w:rsid w:val="007D18C1"/>
-    <w:rPr>
-      <w:rFonts w:eastAsiaTheme="minorHAnsi"/>
-    </w:rPr>
-  </w:style>
-  <w:style w:type="paragraph" w:customStyle="1" w:styleId="7BEB827F60444C65940859AFFF823A786">
-    <w:name w:val="7BEB827F60444C65940859AFFF823A786"/>
-    <w:rsid w:val="007D18C1"/>
-    <w:rPr>
-      <w:rFonts w:eastAsiaTheme="minorHAnsi"/>
-    </w:rPr>
-  </w:style>
-  <w:style w:type="paragraph" w:customStyle="1" w:styleId="A9F9632D02124221AC6454CB21E9FBAF6">
-    <w:name w:val="A9F9632D02124221AC6454CB21E9FBAF6"/>
-    <w:rsid w:val="007D18C1"/>
-    <w:rPr>
-      <w:rFonts w:eastAsiaTheme="minorHAnsi"/>
-    </w:rPr>
-  </w:style>
-  <w:style w:type="paragraph" w:customStyle="1" w:styleId="2DD7E0A7819048E3B09B2D4CFAE911469">
-    <w:name w:val="2DD7E0A7819048E3B09B2D4CFAE911469"/>
-    <w:rsid w:val="007D18C1"/>
-    <w:rPr>
-      <w:rFonts w:eastAsiaTheme="minorHAnsi"/>
-    </w:rPr>
-  </w:style>
-  <w:style w:type="paragraph" w:customStyle="1" w:styleId="FD6D94150A4A4CE48D14D63F689C2F169">
-    <w:name w:val="FD6D94150A4A4CE48D14D63F689C2F169"/>
-    <w:rsid w:val="007D18C1"/>
-    <w:rPr>
-      <w:rFonts w:eastAsiaTheme="minorHAnsi"/>
-    </w:rPr>
-  </w:style>
-  <w:style w:type="paragraph" w:customStyle="1" w:styleId="64B8AF6014EA4183AAA3CABE6394C79D9">
-    <w:name w:val="64B8AF6014EA4183AAA3CABE6394C79D9"/>
-    <w:rsid w:val="007D18C1"/>
-    <w:rPr>
-      <w:rFonts w:eastAsiaTheme="minorHAnsi"/>
-    </w:rPr>
-  </w:style>
-  <w:style w:type="paragraph" w:customStyle="1" w:styleId="A3F7345298B64989B50CECF51C8EE4F89">
-    <w:name w:val="A3F7345298B64989B50CECF51C8EE4F89"/>
-    <w:rsid w:val="007D18C1"/>
-    <w:rPr>
-      <w:rFonts w:eastAsiaTheme="minorHAnsi"/>
-    </w:rPr>
-  </w:style>
-  <w:style w:type="paragraph" w:customStyle="1" w:styleId="872494D57AB743A99375ACAE6C7F164E9">
-    <w:name w:val="872494D57AB743A99375ACAE6C7F164E9"/>
-    <w:rsid w:val="007D18C1"/>
-    <w:rPr>
-      <w:rFonts w:eastAsiaTheme="minorHAnsi"/>
-    </w:rPr>
-  </w:style>
-  <w:style w:type="paragraph" w:customStyle="1" w:styleId="383E3137B6E2444F9DBCEBE8416C5DEC9">
-    <w:name w:val="383E3137B6E2444F9DBCEBE8416C5DEC9"/>
-    <w:rsid w:val="007D18C1"/>
-    <w:rPr>
-      <w:rFonts w:eastAsiaTheme="minorHAnsi"/>
-    </w:rPr>
-  </w:style>
-  <w:style w:type="paragraph" w:customStyle="1" w:styleId="4A04D01AF84A4308B9798F9365DA63CF9">
-    <w:name w:val="4A04D01AF84A4308B9798F9365DA63CF9"/>
-    <w:rsid w:val="007D18C1"/>
-    <w:rPr>
-      <w:rFonts w:eastAsiaTheme="minorHAnsi"/>
-    </w:rPr>
-  </w:style>
-  <w:style w:type="paragraph" w:customStyle="1" w:styleId="70511A0BC6814C32B5E2FB7352FB14F59">
-    <w:name w:val="70511A0BC6814C32B5E2FB7352FB14F59"/>
-    <w:rsid w:val="007D18C1"/>
-    <w:rPr>
-      <w:rFonts w:eastAsiaTheme="minorHAnsi"/>
-    </w:rPr>
-  </w:style>
-  <w:style w:type="paragraph" w:customStyle="1" w:styleId="92F67B4CF27149429335A676D24B37549">
-    <w:name w:val="92F67B4CF27149429335A676D24B37549"/>
-    <w:rsid w:val="007D18C1"/>
-    <w:rPr>
-      <w:rFonts w:eastAsiaTheme="minorHAnsi"/>
-    </w:rPr>
-  </w:style>
-  <w:style w:type="paragraph" w:customStyle="1" w:styleId="DE78977FD7394D819B14166E186694C99">
-    <w:name w:val="DE78977FD7394D819B14166E186694C99"/>
-    <w:rsid w:val="007D18C1"/>
-    <w:rPr>
-      <w:rFonts w:eastAsiaTheme="minorHAnsi"/>
-    </w:rPr>
-  </w:style>
-  <w:style w:type="paragraph" w:customStyle="1" w:styleId="BF8995C1F2F24F5EA6575056A383AE959">
-    <w:name w:val="BF8995C1F2F24F5EA6575056A383AE959"/>
-    <w:rsid w:val="007D18C1"/>
-    <w:rPr>
-      <w:rFonts w:eastAsiaTheme="minorHAnsi"/>
-    </w:rPr>
-  </w:style>
-  <w:style w:type="paragraph" w:customStyle="1" w:styleId="BC5B03B601A24037B65EB865C450450F7">
-    <w:name w:val="BC5B03B601A24037B65EB865C450450F7"/>
-    <w:rsid w:val="007D18C1"/>
-    <w:rPr>
-      <w:rFonts w:eastAsiaTheme="minorHAnsi"/>
-    </w:rPr>
-  </w:style>
-  <w:style w:type="paragraph" w:customStyle="1" w:styleId="95FF5D6982124C2DA3EB30E37B9746DF7">
-    <w:name w:val="95FF5D6982124C2DA3EB30E37B9746DF7"/>
-    <w:rsid w:val="007D18C1"/>
-    <w:rPr>
-      <w:rFonts w:eastAsiaTheme="minorHAnsi"/>
-    </w:rPr>
-  </w:style>
-  <w:style w:type="paragraph" w:customStyle="1" w:styleId="8F58509FE4D646FEA972C5513FC967D47">
-    <w:name w:val="8F58509FE4D646FEA972C5513FC967D47"/>
-    <w:rsid w:val="007D18C1"/>
-    <w:rPr>
-      <w:rFonts w:eastAsiaTheme="minorHAnsi"/>
-    </w:rPr>
-  </w:style>
-  <w:style w:type="paragraph" w:customStyle="1" w:styleId="1618DB791C1A477792B98F69C19449357">
-    <w:name w:val="1618DB791C1A477792B98F69C19449357"/>
-    <w:rsid w:val="007D18C1"/>
-    <w:rPr>
-      <w:rFonts w:eastAsiaTheme="minorHAnsi"/>
-    </w:rPr>
-  </w:style>
-  <w:style w:type="paragraph" w:customStyle="1" w:styleId="8048F5A19F5846FE88C83E51D6249C817">
-    <w:name w:val="8048F5A19F5846FE88C83E51D6249C817"/>
-    <w:rsid w:val="007D18C1"/>
-    <w:rPr>
-      <w:rFonts w:eastAsiaTheme="minorHAnsi"/>
-    </w:rPr>
-  </w:style>
-  <w:style w:type="paragraph" w:customStyle="1" w:styleId="336793C7BE694F3BAA0A2F8C5A6E84D47">
-    <w:name w:val="336793C7BE694F3BAA0A2F8C5A6E84D47"/>
-    <w:rsid w:val="007D18C1"/>
-    <w:rPr>
-      <w:rFonts w:eastAsiaTheme="minorHAnsi"/>
-    </w:rPr>
-  </w:style>
-  <w:style w:type="paragraph" w:customStyle="1" w:styleId="7BEB827F60444C65940859AFFF823A787">
-    <w:name w:val="7BEB827F60444C65940859AFFF823A787"/>
-    <w:rsid w:val="007D18C1"/>
-    <w:rPr>
-      <w:rFonts w:eastAsiaTheme="minorHAnsi"/>
-    </w:rPr>
-  </w:style>
-  <w:style w:type="paragraph" w:customStyle="1" w:styleId="A9F9632D02124221AC6454CB21E9FBAF7">
-    <w:name w:val="A9F9632D02124221AC6454CB21E9FBAF7"/>
-    <w:rsid w:val="007D18C1"/>
-    <w:rPr>
-      <w:rFonts w:eastAsiaTheme="minorHAnsi"/>
-    </w:rPr>
-  </w:style>
-  <w:style w:type="paragraph" w:customStyle="1" w:styleId="2DD7E0A7819048E3B09B2D4CFAE9114610">
-    <w:name w:val="2DD7E0A7819048E3B09B2D4CFAE9114610"/>
-    <w:rsid w:val="007B7A25"/>
-    <w:rPr>
-      <w:rFonts w:eastAsiaTheme="minorHAnsi"/>
-    </w:rPr>
-  </w:style>
-  <w:style w:type="paragraph" w:customStyle="1" w:styleId="FD6D94150A4A4CE48D14D63F689C2F1610">
-    <w:name w:val="FD6D94150A4A4CE48D14D63F689C2F1610"/>
-    <w:rsid w:val="007B7A25"/>
-    <w:rPr>
-      <w:rFonts w:eastAsiaTheme="minorHAnsi"/>
-    </w:rPr>
-  </w:style>
-  <w:style w:type="paragraph" w:customStyle="1" w:styleId="64B8AF6014EA4183AAA3CABE6394C79D10">
-    <w:name w:val="64B8AF6014EA4183AAA3CABE6394C79D10"/>
-    <w:rsid w:val="007B7A25"/>
-    <w:rPr>
-      <w:rFonts w:eastAsiaTheme="minorHAnsi"/>
-    </w:rPr>
-  </w:style>
-  <w:style w:type="paragraph" w:customStyle="1" w:styleId="A3F7345298B64989B50CECF51C8EE4F810">
-    <w:name w:val="A3F7345298B64989B50CECF51C8EE4F810"/>
-    <w:rsid w:val="007B7A25"/>
-    <w:rPr>
-      <w:rFonts w:eastAsiaTheme="minorHAnsi"/>
-    </w:rPr>
-  </w:style>
-  <w:style w:type="paragraph" w:customStyle="1" w:styleId="872494D57AB743A99375ACAE6C7F164E10">
-    <w:name w:val="872494D57AB743A99375ACAE6C7F164E10"/>
-    <w:rsid w:val="007B7A25"/>
-    <w:rPr>
-      <w:rFonts w:eastAsiaTheme="minorHAnsi"/>
-    </w:rPr>
-  </w:style>
-  <w:style w:type="paragraph" w:customStyle="1" w:styleId="383E3137B6E2444F9DBCEBE8416C5DEC10">
-    <w:name w:val="383E3137B6E2444F9DBCEBE8416C5DEC10"/>
-    <w:rsid w:val="007B7A25"/>
-    <w:rPr>
-      <w:rFonts w:eastAsiaTheme="minorHAnsi"/>
-    </w:rPr>
-  </w:style>
-  <w:style w:type="paragraph" w:customStyle="1" w:styleId="4A04D01AF84A4308B9798F9365DA63CF10">
-    <w:name w:val="4A04D01AF84A4308B9798F9365DA63CF10"/>
-    <w:rsid w:val="007B7A25"/>
-    <w:rPr>
-      <w:rFonts w:eastAsiaTheme="minorHAnsi"/>
-    </w:rPr>
-  </w:style>
-  <w:style w:type="paragraph" w:customStyle="1" w:styleId="70511A0BC6814C32B5E2FB7352FB14F510">
-    <w:name w:val="70511A0BC6814C32B5E2FB7352FB14F510"/>
-    <w:rsid w:val="007B7A25"/>
-    <w:rPr>
-      <w:rFonts w:eastAsiaTheme="minorHAnsi"/>
-    </w:rPr>
-  </w:style>
-  <w:style w:type="paragraph" w:customStyle="1" w:styleId="92F67B4CF27149429335A676D24B375410">
-    <w:name w:val="92F67B4CF27149429335A676D24B375410"/>
-    <w:rsid w:val="007B7A25"/>
-    <w:rPr>
-      <w:rFonts w:eastAsiaTheme="minorHAnsi"/>
-    </w:rPr>
-  </w:style>
-  <w:style w:type="paragraph" w:customStyle="1" w:styleId="DE78977FD7394D819B14166E186694C910">
-    <w:name w:val="DE78977FD7394D819B14166E186694C910"/>
-    <w:rsid w:val="007B7A25"/>
-    <w:rPr>
-      <w:rFonts w:eastAsiaTheme="minorHAnsi"/>
-    </w:rPr>
-  </w:style>
-  <w:style w:type="paragraph" w:customStyle="1" w:styleId="BF8995C1F2F24F5EA6575056A383AE9510">
-    <w:name w:val="BF8995C1F2F24F5EA6575056A383AE9510"/>
-    <w:rsid w:val="007B7A25"/>
-    <w:rPr>
-      <w:rFonts w:eastAsiaTheme="minorHAnsi"/>
-    </w:rPr>
-  </w:style>
-  <w:style w:type="paragraph" w:customStyle="1" w:styleId="BC5B03B601A24037B65EB865C450450F8">
-    <w:name w:val="BC5B03B601A24037B65EB865C450450F8"/>
-    <w:rsid w:val="007B7A25"/>
-    <w:rPr>
-      <w:rFonts w:eastAsiaTheme="minorHAnsi"/>
-    </w:rPr>
-  </w:style>
-  <w:style w:type="paragraph" w:customStyle="1" w:styleId="95FF5D6982124C2DA3EB30E37B9746DF8">
-    <w:name w:val="95FF5D6982124C2DA3EB30E37B9746DF8"/>
-    <w:rsid w:val="007B7A25"/>
-    <w:rPr>
-      <w:rFonts w:eastAsiaTheme="minorHAnsi"/>
-    </w:rPr>
-  </w:style>
-  <w:style w:type="paragraph" w:customStyle="1" w:styleId="8F58509FE4D646FEA972C5513FC967D48">
-    <w:name w:val="8F58509FE4D646FEA972C5513FC967D48"/>
-    <w:rsid w:val="007B7A25"/>
-    <w:rPr>
-      <w:rFonts w:eastAsiaTheme="minorHAnsi"/>
-    </w:rPr>
-  </w:style>
-  <w:style w:type="paragraph" w:customStyle="1" w:styleId="1618DB791C1A477792B98F69C19449358">
-    <w:name w:val="1618DB791C1A477792B98F69C19449358"/>
-    <w:rsid w:val="007B7A25"/>
-    <w:rPr>
-      <w:rFonts w:eastAsiaTheme="minorHAnsi"/>
-    </w:rPr>
-  </w:style>
-  <w:style w:type="paragraph" w:customStyle="1" w:styleId="8048F5A19F5846FE88C83E51D6249C818">
-    <w:name w:val="8048F5A19F5846FE88C83E51D6249C818"/>
-    <w:rsid w:val="007B7A25"/>
-    <w:rPr>
-      <w:rFonts w:eastAsiaTheme="minorHAnsi"/>
-    </w:rPr>
-  </w:style>
-  <w:style w:type="paragraph" w:customStyle="1" w:styleId="336793C7BE694F3BAA0A2F8C5A6E84D48">
-    <w:name w:val="336793C7BE694F3BAA0A2F8C5A6E84D48"/>
-    <w:rsid w:val="007B7A25"/>
-    <w:rPr>
-      <w:rFonts w:eastAsiaTheme="minorHAnsi"/>
-    </w:rPr>
-  </w:style>
-  <w:style w:type="paragraph" w:customStyle="1" w:styleId="7BEB827F60444C65940859AFFF823A788">
-    <w:name w:val="7BEB827F60444C65940859AFFF823A788"/>
-    <w:rsid w:val="007B7A25"/>
-    <w:rPr>
-      <w:rFonts w:eastAsiaTheme="minorHAnsi"/>
-    </w:rPr>
-  </w:style>
-  <w:style w:type="paragraph" w:customStyle="1" w:styleId="A9F9632D02124221AC6454CB21E9FBAF8">
-    <w:name w:val="A9F9632D02124221AC6454CB21E9FBAF8"/>
-    <w:rsid w:val="007B7A25"/>
-    <w:rPr>
-      <w:rFonts w:eastAsiaTheme="minorHAnsi"/>
-    </w:rPr>
-  </w:style>
-  <w:style w:type="paragraph" w:customStyle="1" w:styleId="2DD7E0A7819048E3B09B2D4CFAE9114611">
-    <w:name w:val="2DD7E0A7819048E3B09B2D4CFAE9114611"/>
-    <w:rsid w:val="007B7A25"/>
-    <w:rPr>
-      <w:rFonts w:eastAsiaTheme="minorHAnsi"/>
-    </w:rPr>
-  </w:style>
-  <w:style w:type="paragraph" w:customStyle="1" w:styleId="FD6D94150A4A4CE48D14D63F689C2F1611">
-    <w:name w:val="FD6D94150A4A4CE48D14D63F689C2F1611"/>
-    <w:rsid w:val="007B7A25"/>
-    <w:rPr>
-      <w:rFonts w:eastAsiaTheme="minorHAnsi"/>
-    </w:rPr>
-  </w:style>
-  <w:style w:type="paragraph" w:customStyle="1" w:styleId="64B8AF6014EA4183AAA3CABE6394C79D11">
-    <w:name w:val="64B8AF6014EA4183AAA3CABE6394C79D11"/>
-    <w:rsid w:val="007B7A25"/>
-    <w:rPr>
-      <w:rFonts w:eastAsiaTheme="minorHAnsi"/>
-    </w:rPr>
-  </w:style>
-  <w:style w:type="paragraph" w:customStyle="1" w:styleId="A3F7345298B64989B50CECF51C8EE4F811">
-    <w:name w:val="A3F7345298B64989B50CECF51C8EE4F811"/>
-    <w:rsid w:val="007B7A25"/>
-    <w:rPr>
-      <w:rFonts w:eastAsiaTheme="minorHAnsi"/>
-    </w:rPr>
-  </w:style>
-  <w:style w:type="paragraph" w:customStyle="1" w:styleId="872494D57AB743A99375ACAE6C7F164E11">
-    <w:name w:val="872494D57AB743A99375ACAE6C7F164E11"/>
-    <w:rsid w:val="007B7A25"/>
-    <w:rPr>
-      <w:rFonts w:eastAsiaTheme="minorHAnsi"/>
-    </w:rPr>
-  </w:style>
-  <w:style w:type="paragraph" w:customStyle="1" w:styleId="383E3137B6E2444F9DBCEBE8416C5DEC11">
-    <w:name w:val="383E3137B6E2444F9DBCEBE8416C5DEC11"/>
-    <w:rsid w:val="007B7A25"/>
-    <w:rPr>
-      <w:rFonts w:eastAsiaTheme="minorHAnsi"/>
-    </w:rPr>
-  </w:style>
-  <w:style w:type="paragraph" w:customStyle="1" w:styleId="4A04D01AF84A4308B9798F9365DA63CF11">
-    <w:name w:val="4A04D01AF84A4308B9798F9365DA63CF11"/>
-    <w:rsid w:val="007B7A25"/>
-    <w:rPr>
-      <w:rFonts w:eastAsiaTheme="minorHAnsi"/>
-    </w:rPr>
-  </w:style>
-  <w:style w:type="paragraph" w:customStyle="1" w:styleId="70511A0BC6814C32B5E2FB7352FB14F511">
-    <w:name w:val="70511A0BC6814C32B5E2FB7352FB14F511"/>
-    <w:rsid w:val="007B7A25"/>
-    <w:rPr>
-      <w:rFonts w:eastAsiaTheme="minorHAnsi"/>
-    </w:rPr>
-  </w:style>
-  <w:style w:type="paragraph" w:customStyle="1" w:styleId="92F67B4CF27149429335A676D24B375411">
-    <w:name w:val="92F67B4CF27149429335A676D24B375411"/>
-    <w:rsid w:val="007B7A25"/>
-    <w:rPr>
-      <w:rFonts w:eastAsiaTheme="minorHAnsi"/>
-    </w:rPr>
-  </w:style>
-  <w:style w:type="paragraph" w:customStyle="1" w:styleId="DE78977FD7394D819B14166E186694C911">
-    <w:name w:val="DE78977FD7394D819B14166E186694C911"/>
-    <w:rsid w:val="007B7A25"/>
-    <w:rPr>
-      <w:rFonts w:eastAsiaTheme="minorHAnsi"/>
-    </w:rPr>
-  </w:style>
-  <w:style w:type="paragraph" w:customStyle="1" w:styleId="BF8995C1F2F24F5EA6575056A383AE9511">
-    <w:name w:val="BF8995C1F2F24F5EA6575056A383AE9511"/>
-    <w:rsid w:val="007B7A25"/>
-    <w:rPr>
-      <w:rFonts w:eastAsiaTheme="minorHAnsi"/>
-    </w:rPr>
-  </w:style>
-  <w:style w:type="paragraph" w:customStyle="1" w:styleId="BC5B03B601A24037B65EB865C450450F9">
-    <w:name w:val="BC5B03B601A24037B65EB865C450450F9"/>
-    <w:rsid w:val="007B7A25"/>
-    <w:rPr>
-      <w:rFonts w:eastAsiaTheme="minorHAnsi"/>
-    </w:rPr>
-  </w:style>
-  <w:style w:type="paragraph" w:customStyle="1" w:styleId="95FF5D6982124C2DA3EB30E37B9746DF9">
-    <w:name w:val="95FF5D6982124C2DA3EB30E37B9746DF9"/>
-    <w:rsid w:val="007B7A25"/>
-    <w:rPr>
-      <w:rFonts w:eastAsiaTheme="minorHAnsi"/>
-    </w:rPr>
-  </w:style>
-  <w:style w:type="paragraph" w:customStyle="1" w:styleId="8F58509FE4D646FEA972C5513FC967D49">
-    <w:name w:val="8F58509FE4D646FEA972C5513FC967D49"/>
-    <w:rsid w:val="007B7A25"/>
-    <w:rPr>
-      <w:rFonts w:eastAsiaTheme="minorHAnsi"/>
-    </w:rPr>
-  </w:style>
-  <w:style w:type="paragraph" w:customStyle="1" w:styleId="1618DB791C1A477792B98F69C19449359">
-    <w:name w:val="1618DB791C1A477792B98F69C19449359"/>
-    <w:rsid w:val="007B7A25"/>
-    <w:rPr>
-      <w:rFonts w:eastAsiaTheme="minorHAnsi"/>
-    </w:rPr>
-  </w:style>
-  <w:style w:type="paragraph" w:customStyle="1" w:styleId="8048F5A19F5846FE88C83E51D6249C819">
-    <w:name w:val="8048F5A19F5846FE88C83E51D6249C819"/>
-    <w:rsid w:val="007B7A25"/>
-    <w:rPr>
-      <w:rFonts w:eastAsiaTheme="minorHAnsi"/>
-    </w:rPr>
-  </w:style>
-  <w:style w:type="paragraph" w:customStyle="1" w:styleId="336793C7BE694F3BAA0A2F8C5A6E84D49">
-    <w:name w:val="336793C7BE694F3BAA0A2F8C5A6E84D49"/>
-    <w:rsid w:val="007B7A25"/>
-    <w:rPr>
-      <w:rFonts w:eastAsiaTheme="minorHAnsi"/>
-    </w:rPr>
-  </w:style>
-  <w:style w:type="paragraph" w:customStyle="1" w:styleId="7BEB827F60444C65940859AFFF823A789">
-    <w:name w:val="7BEB827F60444C65940859AFFF823A789"/>
-    <w:rsid w:val="007B7A25"/>
-    <w:rPr>
-      <w:rFonts w:eastAsiaTheme="minorHAnsi"/>
-    </w:rPr>
-  </w:style>
-  <w:style w:type="paragraph" w:customStyle="1" w:styleId="A9F9632D02124221AC6454CB21E9FBAF9">
-    <w:name w:val="A9F9632D02124221AC6454CB21E9FBAF9"/>
-    <w:rsid w:val="007B7A25"/>
-    <w:rPr>
-      <w:rFonts w:eastAsiaTheme="minorHAnsi"/>
-    </w:rPr>
-  </w:style>
-  <w:style w:type="paragraph" w:customStyle="1" w:styleId="3398B71D4120480F9EF49EB76AC1B570">
-    <w:name w:val="3398B71D4120480F9EF49EB76AC1B570"/>
-    <w:rsid w:val="007B7A25"/>
-  </w:style>
-  <w:style w:type="paragraph" w:customStyle="1" w:styleId="2B9817D8F7BC45A18C1989F5B682EB1B">
-    <w:name w:val="2B9817D8F7BC45A18C1989F5B682EB1B"/>
-    <w:rsid w:val="007B7A25"/>
-  </w:style>
-  <w:style w:type="paragraph" w:customStyle="1" w:styleId="172E2C99D0434CB9A82E41175C67BAEA">
-    <w:name w:val="172E2C99D0434CB9A82E41175C67BAEA"/>
-    <w:rsid w:val="007B7A25"/>
-  </w:style>
-  <w:style w:type="paragraph" w:customStyle="1" w:styleId="77763208D11A4D4285F93B53884ECBC1">
-    <w:name w:val="77763208D11A4D4285F93B53884ECBC1"/>
-    <w:rsid w:val="007B7A25"/>
-  </w:style>
-  <w:style w:type="paragraph" w:customStyle="1" w:styleId="369EB50D829443D08E51241B0CDF2A34">
-    <w:name w:val="369EB50D829443D08E51241B0CDF2A34"/>
-    <w:rsid w:val="007B7A25"/>
-  </w:style>
-  <w:style w:type="paragraph" w:customStyle="1" w:styleId="2DD7E0A7819048E3B09B2D4CFAE9114612">
-    <w:name w:val="2DD7E0A7819048E3B09B2D4CFAE9114612"/>
-    <w:rsid w:val="007B7A25"/>
-    <w:rPr>
-      <w:rFonts w:eastAsiaTheme="minorHAnsi"/>
-    </w:rPr>
-  </w:style>
-  <w:style w:type="paragraph" w:customStyle="1" w:styleId="FD6D94150A4A4CE48D14D63F689C2F1612">
-    <w:name w:val="FD6D94150A4A4CE48D14D63F689C2F1612"/>
-    <w:rsid w:val="007B7A25"/>
-    <w:rPr>
-      <w:rFonts w:eastAsiaTheme="minorHAnsi"/>
-    </w:rPr>
-  </w:style>
-  <w:style w:type="paragraph" w:customStyle="1" w:styleId="64B8AF6014EA4183AAA3CABE6394C79D12">
-    <w:name w:val="64B8AF6014EA4183AAA3CABE6394C79D12"/>
-    <w:rsid w:val="007B7A25"/>
-    <w:rPr>
-      <w:rFonts w:eastAsiaTheme="minorHAnsi"/>
-    </w:rPr>
-  </w:style>
-  <w:style w:type="paragraph" w:customStyle="1" w:styleId="A3F7345298B64989B50CECF51C8EE4F812">
-    <w:name w:val="A3F7345298B64989B50CECF51C8EE4F812"/>
-    <w:rsid w:val="007B7A25"/>
-    <w:rPr>
-      <w:rFonts w:eastAsiaTheme="minorHAnsi"/>
-    </w:rPr>
-  </w:style>
-  <w:style w:type="paragraph" w:customStyle="1" w:styleId="872494D57AB743A99375ACAE6C7F164E12">
-    <w:name w:val="872494D57AB743A99375ACAE6C7F164E12"/>
-    <w:rsid w:val="007B7A25"/>
-    <w:rPr>
-      <w:rFonts w:eastAsiaTheme="minorHAnsi"/>
-    </w:rPr>
-  </w:style>
-  <w:style w:type="paragraph" w:customStyle="1" w:styleId="383E3137B6E2444F9DBCEBE8416C5DEC12">
-    <w:name w:val="383E3137B6E2444F9DBCEBE8416C5DEC12"/>
-    <w:rsid w:val="007B7A25"/>
-    <w:rPr>
-      <w:rFonts w:eastAsiaTheme="minorHAnsi"/>
-    </w:rPr>
-  </w:style>
-  <w:style w:type="paragraph" w:customStyle="1" w:styleId="4A04D01AF84A4308B9798F9365DA63CF12">
-    <w:name w:val="4A04D01AF84A4308B9798F9365DA63CF12"/>
-    <w:rsid w:val="007B7A25"/>
-    <w:rPr>
-      <w:rFonts w:eastAsiaTheme="minorHAnsi"/>
-    </w:rPr>
-  </w:style>
-  <w:style w:type="paragraph" w:customStyle="1" w:styleId="70511A0BC6814C32B5E2FB7352FB14F512">
-    <w:name w:val="70511A0BC6814C32B5E2FB7352FB14F512"/>
-    <w:rsid w:val="007B7A25"/>
-    <w:rPr>
-      <w:rFonts w:eastAsiaTheme="minorHAnsi"/>
-    </w:rPr>
-  </w:style>
-  <w:style w:type="paragraph" w:customStyle="1" w:styleId="92F67B4CF27149429335A676D24B375412">
-    <w:name w:val="92F67B4CF27149429335A676D24B375412"/>
-    <w:rsid w:val="007B7A25"/>
-    <w:rPr>
-      <w:rFonts w:eastAsiaTheme="minorHAnsi"/>
-    </w:rPr>
-  </w:style>
-  <w:style w:type="paragraph" w:customStyle="1" w:styleId="DE78977FD7394D819B14166E186694C912">
-    <w:name w:val="DE78977FD7394D819B14166E186694C912"/>
-    <w:rsid w:val="007B7A25"/>
-    <w:rPr>
-      <w:rFonts w:eastAsiaTheme="minorHAnsi"/>
-    </w:rPr>
-  </w:style>
-  <w:style w:type="paragraph" w:customStyle="1" w:styleId="BF8995C1F2F24F5EA6575056A383AE9512">
-    <w:name w:val="BF8995C1F2F24F5EA6575056A383AE9512"/>
-    <w:rsid w:val="007B7A25"/>
-    <w:rPr>
-      <w:rFonts w:eastAsiaTheme="minorHAnsi"/>
-    </w:rPr>
-  </w:style>
-  <w:style w:type="paragraph" w:customStyle="1" w:styleId="BC5B03B601A24037B65EB865C450450F10">
-    <w:name w:val="BC5B03B601A24037B65EB865C450450F10"/>
-    <w:rsid w:val="007B7A25"/>
-    <w:rPr>
-      <w:rFonts w:eastAsiaTheme="minorHAnsi"/>
-    </w:rPr>
-  </w:style>
-  <w:style w:type="paragraph" w:customStyle="1" w:styleId="95FF5D6982124C2DA3EB30E37B9746DF10">
-    <w:name w:val="95FF5D6982124C2DA3EB30E37B9746DF10"/>
-    <w:rsid w:val="007B7A25"/>
-    <w:rPr>
-      <w:rFonts w:eastAsiaTheme="minorHAnsi"/>
-    </w:rPr>
-  </w:style>
-  <w:style w:type="paragraph" w:customStyle="1" w:styleId="8F58509FE4D646FEA972C5513FC967D410">
-    <w:name w:val="8F58509FE4D646FEA972C5513FC967D410"/>
-    <w:rsid w:val="007B7A25"/>
-    <w:rPr>
-      <w:rFonts w:eastAsiaTheme="minorHAnsi"/>
-    </w:rPr>
-  </w:style>
-  <w:style w:type="paragraph" w:customStyle="1" w:styleId="1618DB791C1A477792B98F69C194493510">
-    <w:name w:val="1618DB791C1A477792B98F69C194493510"/>
-    <w:rsid w:val="007B7A25"/>
-    <w:rPr>
-      <w:rFonts w:eastAsiaTheme="minorHAnsi"/>
-    </w:rPr>
-  </w:style>
-  <w:style w:type="paragraph" w:customStyle="1" w:styleId="3398B71D4120480F9EF49EB76AC1B5701">
-    <w:name w:val="3398B71D4120480F9EF49EB76AC1B5701"/>
-    <w:rsid w:val="007B7A25"/>
-    <w:rPr>
-      <w:rFonts w:eastAsiaTheme="minorHAnsi"/>
-    </w:rPr>
-  </w:style>
-  <w:style w:type="paragraph" w:customStyle="1" w:styleId="2B9817D8F7BC45A18C1989F5B682EB1B1">
-    <w:name w:val="2B9817D8F7BC45A18C1989F5B682EB1B1"/>
-    <w:rsid w:val="007B7A25"/>
-    <w:rPr>
-      <w:rFonts w:eastAsiaTheme="minorHAnsi"/>
-    </w:rPr>
-  </w:style>
-  <w:style w:type="paragraph" w:customStyle="1" w:styleId="8C64E7EC16A74B95951FA20173D4D03B">
-    <w:name w:val="8C64E7EC16A74B95951FA20173D4D03B"/>
-    <w:rsid w:val="007B7A25"/>
-    <w:rPr>
-      <w:rFonts w:eastAsiaTheme="minorHAnsi"/>
-    </w:rPr>
-  </w:style>
-  <w:style w:type="paragraph" w:customStyle="1" w:styleId="172E2C99D0434CB9A82E41175C67BAEA1">
-    <w:name w:val="172E2C99D0434CB9A82E41175C67BAEA1"/>
-    <w:rsid w:val="007B7A25"/>
-    <w:rPr>
-      <w:rFonts w:eastAsiaTheme="minorHAnsi"/>
-    </w:rPr>
-  </w:style>
-  <w:style w:type="paragraph" w:customStyle="1" w:styleId="77763208D11A4D4285F93B53884ECBC11">
-    <w:name w:val="77763208D11A4D4285F93B53884ECBC11"/>
-    <w:rsid w:val="007B7A25"/>
-    <w:rPr>
-      <w:rFonts w:eastAsiaTheme="minorHAnsi"/>
-    </w:rPr>
-  </w:style>
-  <w:style w:type="paragraph" w:customStyle="1" w:styleId="904D3D4995F649FC894AFA1195B790EC">
-    <w:name w:val="904D3D4995F649FC894AFA1195B790EC"/>
-    <w:rsid w:val="007B7A25"/>
-  </w:style>
-  <w:style w:type="paragraph" w:customStyle="1" w:styleId="27F84E52BD854842917DEB47081DC5F9">
-    <w:name w:val="27F84E52BD854842917DEB47081DC5F9"/>
-    <w:rsid w:val="007B7A25"/>
-  </w:style>
-  <w:style w:type="paragraph" w:customStyle="1" w:styleId="0148A3503C8144908D8288FB4F4C56F6">
-    <w:name w:val="0148A3503C8144908D8288FB4F4C56F6"/>
-    <w:rsid w:val="007B7A25"/>
-  </w:style>
-  <w:style w:type="paragraph" w:customStyle="1" w:styleId="6677FAB99932412EB0C09C1735C416B7">
-    <w:name w:val="6677FAB99932412EB0C09C1735C416B7"/>
-    <w:rsid w:val="007B7A25"/>
-  </w:style>
-  <w:style w:type="paragraph" w:customStyle="1" w:styleId="2468D56EEF8F424799330F12DA816284">
-    <w:name w:val="2468D56EEF8F424799330F12DA816284"/>
-    <w:rsid w:val="007B7A25"/>
-  </w:style>
-  <w:style w:type="paragraph" w:customStyle="1" w:styleId="9E36F8778E314BAE9E51EA300D46C401">
-    <w:name w:val="9E36F8778E314BAE9E51EA300D46C401"/>
-    <w:rsid w:val="007B7A25"/>
-  </w:style>
-  <w:style w:type="paragraph" w:customStyle="1" w:styleId="2DD7E0A7819048E3B09B2D4CFAE9114613">
-    <w:name w:val="2DD7E0A7819048E3B09B2D4CFAE9114613"/>
-    <w:rsid w:val="007B7A25"/>
-    <w:rPr>
-      <w:rFonts w:eastAsiaTheme="minorHAnsi"/>
-    </w:rPr>
-  </w:style>
-  <w:style w:type="paragraph" w:customStyle="1" w:styleId="FD6D94150A4A4CE48D14D63F689C2F1613">
-    <w:name w:val="FD6D94150A4A4CE48D14D63F689C2F1613"/>
-    <w:rsid w:val="007B7A25"/>
-    <w:rPr>
-      <w:rFonts w:eastAsiaTheme="minorHAnsi"/>
-    </w:rPr>
-  </w:style>
-  <w:style w:type="paragraph" w:customStyle="1" w:styleId="64B8AF6014EA4183AAA3CABE6394C79D13">
-    <w:name w:val="64B8AF6014EA4183AAA3CABE6394C79D13"/>
-    <w:rsid w:val="007B7A25"/>
-    <w:rPr>
-      <w:rFonts w:eastAsiaTheme="minorHAnsi"/>
-    </w:rPr>
-  </w:style>
-  <w:style w:type="paragraph" w:customStyle="1" w:styleId="A3F7345298B64989B50CECF51C8EE4F813">
-    <w:name w:val="A3F7345298B64989B50CECF51C8EE4F813"/>
-    <w:rsid w:val="007B7A25"/>
-    <w:rPr>
-      <w:rFonts w:eastAsiaTheme="minorHAnsi"/>
-    </w:rPr>
-  </w:style>
-  <w:style w:type="paragraph" w:customStyle="1" w:styleId="872494D57AB743A99375ACAE6C7F164E13">
-    <w:name w:val="872494D57AB743A99375ACAE6C7F164E13"/>
-    <w:rsid w:val="007B7A25"/>
-    <w:rPr>
-      <w:rFonts w:eastAsiaTheme="minorHAnsi"/>
-    </w:rPr>
-  </w:style>
-  <w:style w:type="paragraph" w:customStyle="1" w:styleId="383E3137B6E2444F9DBCEBE8416C5DEC13">
-    <w:name w:val="383E3137B6E2444F9DBCEBE8416C5DEC13"/>
-    <w:rsid w:val="007B7A25"/>
-    <w:rPr>
-      <w:rFonts w:eastAsiaTheme="minorHAnsi"/>
-    </w:rPr>
-  </w:style>
-  <w:style w:type="paragraph" w:customStyle="1" w:styleId="4A04D01AF84A4308B9798F9365DA63CF13">
-    <w:name w:val="4A04D01AF84A4308B9798F9365DA63CF13"/>
-    <w:rsid w:val="007B7A25"/>
-    <w:rPr>
-      <w:rFonts w:eastAsiaTheme="minorHAnsi"/>
-    </w:rPr>
-  </w:style>
-  <w:style w:type="paragraph" w:customStyle="1" w:styleId="70511A0BC6814C32B5E2FB7352FB14F513">
-    <w:name w:val="70511A0BC6814C32B5E2FB7352FB14F513"/>
-    <w:rsid w:val="007B7A25"/>
-    <w:rPr>
-      <w:rFonts w:eastAsiaTheme="minorHAnsi"/>
-    </w:rPr>
-  </w:style>
-  <w:style w:type="paragraph" w:customStyle="1" w:styleId="92F67B4CF27149429335A676D24B375413">
-    <w:name w:val="92F67B4CF27149429335A676D24B375413"/>
-    <w:rsid w:val="007B7A25"/>
-    <w:rPr>
-      <w:rFonts w:eastAsiaTheme="minorHAnsi"/>
-    </w:rPr>
-  </w:style>
-  <w:style w:type="paragraph" w:customStyle="1" w:styleId="DE78977FD7394D819B14166E186694C913">
-    <w:name w:val="DE78977FD7394D819B14166E186694C913"/>
-    <w:rsid w:val="007B7A25"/>
-    <w:rPr>
-      <w:rFonts w:eastAsiaTheme="minorHAnsi"/>
-    </w:rPr>
-  </w:style>
-  <w:style w:type="paragraph" w:customStyle="1" w:styleId="BF8995C1F2F24F5EA6575056A383AE9513">
-    <w:name w:val="BF8995C1F2F24F5EA6575056A383AE9513"/>
-    <w:rsid w:val="007B7A25"/>
-    <w:rPr>
-      <w:rFonts w:eastAsiaTheme="minorHAnsi"/>
-    </w:rPr>
-  </w:style>
-  <w:style w:type="paragraph" w:customStyle="1" w:styleId="BC5B03B601A24037B65EB865C450450F11">
-    <w:name w:val="BC5B03B601A24037B65EB865C450450F11"/>
-    <w:rsid w:val="007B7A25"/>
-    <w:rPr>
-      <w:rFonts w:eastAsiaTheme="minorHAnsi"/>
-    </w:rPr>
-  </w:style>
-  <w:style w:type="paragraph" w:customStyle="1" w:styleId="95FF5D6982124C2DA3EB30E37B9746DF11">
-    <w:name w:val="95FF5D6982124C2DA3EB30E37B9746DF11"/>
-    <w:rsid w:val="007B7A25"/>
-    <w:rPr>
-      <w:rFonts w:eastAsiaTheme="minorHAnsi"/>
-    </w:rPr>
-  </w:style>
-  <w:style w:type="paragraph" w:customStyle="1" w:styleId="8F58509FE4D646FEA972C5513FC967D411">
-    <w:name w:val="8F58509FE4D646FEA972C5513FC967D411"/>
-    <w:rsid w:val="007B7A25"/>
-    <w:rPr>
-      <w:rFonts w:eastAsiaTheme="minorHAnsi"/>
-    </w:rPr>
-  </w:style>
-  <w:style w:type="paragraph" w:customStyle="1" w:styleId="1618DB791C1A477792B98F69C194493511">
-    <w:name w:val="1618DB791C1A477792B98F69C194493511"/>
-    <w:rsid w:val="007B7A25"/>
-    <w:rPr>
-      <w:rFonts w:eastAsiaTheme="minorHAnsi"/>
-    </w:rPr>
-  </w:style>
-  <w:style w:type="paragraph" w:customStyle="1" w:styleId="3398B71D4120480F9EF49EB76AC1B5702">
-    <w:name w:val="3398B71D4120480F9EF49EB76AC1B5702"/>
-    <w:rsid w:val="007B7A25"/>
-    <w:rPr>
-      <w:rFonts w:eastAsiaTheme="minorHAnsi"/>
-    </w:rPr>
-  </w:style>
-  <w:style w:type="paragraph" w:customStyle="1" w:styleId="2B9817D8F7BC45A18C1989F5B682EB1B2">
-    <w:name w:val="2B9817D8F7BC45A18C1989F5B682EB1B2"/>
-    <w:rsid w:val="007B7A25"/>
-    <w:rPr>
-      <w:rFonts w:eastAsiaTheme="minorHAnsi"/>
-    </w:rPr>
-  </w:style>
-  <w:style w:type="paragraph" w:customStyle="1" w:styleId="8C64E7EC16A74B95951FA20173D4D03B1">
-    <w:name w:val="8C64E7EC16A74B95951FA20173D4D03B1"/>
-    <w:rsid w:val="007B7A25"/>
-    <w:rPr>
-      <w:rFonts w:eastAsiaTheme="minorHAnsi"/>
-    </w:rPr>
-  </w:style>
-  <w:style w:type="paragraph" w:customStyle="1" w:styleId="172E2C99D0434CB9A82E41175C67BAEA2">
-    <w:name w:val="172E2C99D0434CB9A82E41175C67BAEA2"/>
-    <w:rsid w:val="007B7A25"/>
-    <w:rPr>
-      <w:rFonts w:eastAsiaTheme="minorHAnsi"/>
-    </w:rPr>
-  </w:style>
-  <w:style w:type="paragraph" w:customStyle="1" w:styleId="77763208D11A4D4285F93B53884ECBC12">
-    <w:name w:val="77763208D11A4D4285F93B53884ECBC12"/>
-    <w:rsid w:val="007B7A25"/>
-    <w:rPr>
-      <w:rFonts w:eastAsiaTheme="minorHAnsi"/>
-    </w:rPr>
-  </w:style>
-  <w:style w:type="paragraph" w:customStyle="1" w:styleId="E43C2DAB29754F69A1F959A32D129CB8">
-    <w:name w:val="E43C2DAB29754F69A1F959A32D129CB8"/>
-    <w:rsid w:val="007B7A25"/>
-  </w:style>
-  <w:style w:type="paragraph" w:customStyle="1" w:styleId="C8AAA6DAAD3641738574BA89D19D793D">
-    <w:name w:val="C8AAA6DAAD3641738574BA89D19D793D"/>
-    <w:rsid w:val="007B7A25"/>
-  </w:style>
-  <w:style w:type="paragraph" w:customStyle="1" w:styleId="93E8A0DDF4A54B208020AD0377B879A4">
-    <w:name w:val="93E8A0DDF4A54B208020AD0377B879A4"/>
-    <w:rsid w:val="007B7A25"/>
-  </w:style>
-  <w:style w:type="paragraph" w:customStyle="1" w:styleId="F6EB5B5602EF4DA788C04F54E0B39F80">
-    <w:name w:val="F6EB5B5602EF4DA788C04F54E0B39F80"/>
-    <w:rsid w:val="007B7A25"/>
-  </w:style>
-  <w:style w:type="paragraph" w:customStyle="1" w:styleId="D2B3900538354765BE9948E7DCBC4620">
-    <w:name w:val="D2B3900538354765BE9948E7DCBC4620"/>
-    <w:rsid w:val="007B7A25"/>
-  </w:style>
-  <w:style w:type="paragraph" w:customStyle="1" w:styleId="20DFEFD04EAC49AFB48B3A62A44859F4">
-    <w:name w:val="20DFEFD04EAC49AFB48B3A62A44859F4"/>
-    <w:rsid w:val="007B7A25"/>
-  </w:style>
-  <w:style w:type="paragraph" w:customStyle="1" w:styleId="F074043AE2914FFD9738824006BD4D60">
-    <w:name w:val="F074043AE2914FFD9738824006BD4D60"/>
-    <w:rsid w:val="007B7A25"/>
-  </w:style>
-  <w:style w:type="paragraph" w:customStyle="1" w:styleId="29BAB453D3A14D6DBDDC11B5A206FD31">
-    <w:name w:val="29BAB453D3A14D6DBDDC11B5A206FD31"/>
-    <w:rsid w:val="007B7A25"/>
-  </w:style>
-  <w:style w:type="paragraph" w:customStyle="1" w:styleId="3C95CDDB88164908A6289B0B4EAC264E">
-    <w:name w:val="3C95CDDB88164908A6289B0B4EAC264E"/>
-    <w:rsid w:val="007B7A25"/>
-  </w:style>
-  <w:style w:type="paragraph" w:customStyle="1" w:styleId="35824B9BB5A94274BFCFCAD0FBD92A18">
-    <w:name w:val="35824B9BB5A94274BFCFCAD0FBD92A18"/>
-    <w:rsid w:val="007B7A25"/>
-  </w:style>
-  <w:style w:type="paragraph" w:customStyle="1" w:styleId="ED65FB4E62F1474B8B2EDD5E0B197A6C">
-    <w:name w:val="ED65FB4E62F1474B8B2EDD5E0B197A6C"/>
-    <w:rsid w:val="007B7A25"/>
-  </w:style>
-  <w:style w:type="paragraph" w:customStyle="1" w:styleId="2DD7E0A7819048E3B09B2D4CFAE9114614">
-    <w:name w:val="2DD7E0A7819048E3B09B2D4CFAE9114614"/>
-    <w:rsid w:val="007B7A25"/>
-    <w:rPr>
-      <w:rFonts w:eastAsiaTheme="minorHAnsi"/>
-    </w:rPr>
-  </w:style>
-  <w:style w:type="paragraph" w:customStyle="1" w:styleId="FD6D94150A4A4CE48D14D63F689C2F1614">
-    <w:name w:val="FD6D94150A4A4CE48D14D63F689C2F1614"/>
-    <w:rsid w:val="007B7A25"/>
-    <w:rPr>
-      <w:rFonts w:eastAsiaTheme="minorHAnsi"/>
-    </w:rPr>
-  </w:style>
-  <w:style w:type="paragraph" w:customStyle="1" w:styleId="64B8AF6014EA4183AAA3CABE6394C79D14">
-    <w:name w:val="64B8AF6014EA4183AAA3CABE6394C79D14"/>
-    <w:rsid w:val="007B7A25"/>
-    <w:rPr>
-      <w:rFonts w:eastAsiaTheme="minorHAnsi"/>
-    </w:rPr>
-  </w:style>
-  <w:style w:type="paragraph" w:customStyle="1" w:styleId="A3F7345298B64989B50CECF51C8EE4F814">
-    <w:name w:val="A3F7345298B64989B50CECF51C8EE4F814"/>
-    <w:rsid w:val="007B7A25"/>
-    <w:rPr>
-      <w:rFonts w:eastAsiaTheme="minorHAnsi"/>
-    </w:rPr>
-  </w:style>
-  <w:style w:type="paragraph" w:customStyle="1" w:styleId="872494D57AB743A99375ACAE6C7F164E14">
-    <w:name w:val="872494D57AB743A99375ACAE6C7F164E14"/>
-    <w:rsid w:val="007B7A25"/>
-    <w:rPr>
-      <w:rFonts w:eastAsiaTheme="minorHAnsi"/>
-    </w:rPr>
-  </w:style>
-  <w:style w:type="paragraph" w:customStyle="1" w:styleId="383E3137B6E2444F9DBCEBE8416C5DEC14">
-    <w:name w:val="383E3137B6E2444F9DBCEBE8416C5DEC14"/>
-    <w:rsid w:val="007B7A25"/>
-    <w:rPr>
-      <w:rFonts w:eastAsiaTheme="minorHAnsi"/>
-    </w:rPr>
-  </w:style>
-  <w:style w:type="paragraph" w:customStyle="1" w:styleId="4A04D01AF84A4308B9798F9365DA63CF14">
-    <w:name w:val="4A04D01AF84A4308B9798F9365DA63CF14"/>
-    <w:rsid w:val="007B7A25"/>
-    <w:rPr>
-      <w:rFonts w:eastAsiaTheme="minorHAnsi"/>
-    </w:rPr>
-  </w:style>
-  <w:style w:type="paragraph" w:customStyle="1" w:styleId="70511A0BC6814C32B5E2FB7352FB14F514">
-    <w:name w:val="70511A0BC6814C32B5E2FB7352FB14F514"/>
-    <w:rsid w:val="007B7A25"/>
-    <w:rPr>
-      <w:rFonts w:eastAsiaTheme="minorHAnsi"/>
-    </w:rPr>
-  </w:style>
-  <w:style w:type="paragraph" w:customStyle="1" w:styleId="92F67B4CF27149429335A676D24B375414">
-    <w:name w:val="92F67B4CF27149429335A676D24B375414"/>
-    <w:rsid w:val="007B7A25"/>
-    <w:rPr>
-      <w:rFonts w:eastAsiaTheme="minorHAnsi"/>
-    </w:rPr>
-  </w:style>
-  <w:style w:type="paragraph" w:customStyle="1" w:styleId="DE78977FD7394D819B14166E186694C914">
-    <w:name w:val="DE78977FD7394D819B14166E186694C914"/>
-    <w:rsid w:val="007B7A25"/>
-    <w:rPr>
-      <w:rFonts w:eastAsiaTheme="minorHAnsi"/>
-    </w:rPr>
-  </w:style>
-  <w:style w:type="paragraph" w:customStyle="1" w:styleId="BF8995C1F2F24F5EA6575056A383AE9514">
-    <w:name w:val="BF8995C1F2F24F5EA6575056A383AE9514"/>
-    <w:rsid w:val="007B7A25"/>
-    <w:rPr>
-      <w:rFonts w:eastAsiaTheme="minorHAnsi"/>
-    </w:rPr>
-  </w:style>
-  <w:style w:type="paragraph" w:customStyle="1" w:styleId="BC5B03B601A24037B65EB865C450450F12">
-    <w:name w:val="BC5B03B601A24037B65EB865C450450F12"/>
-    <w:rsid w:val="007B7A25"/>
-    <w:rPr>
-      <w:rFonts w:eastAsiaTheme="minorHAnsi"/>
-    </w:rPr>
-  </w:style>
-  <w:style w:type="paragraph" w:customStyle="1" w:styleId="95FF5D6982124C2DA3EB30E37B9746DF12">
-    <w:name w:val="95FF5D6982124C2DA3EB30E37B9746DF12"/>
-    <w:rsid w:val="007B7A25"/>
-    <w:rPr>
-      <w:rFonts w:eastAsiaTheme="minorHAnsi"/>
-    </w:rPr>
-  </w:style>
-  <w:style w:type="paragraph" w:customStyle="1" w:styleId="8F58509FE4D646FEA972C5513FC967D412">
-    <w:name w:val="8F58509FE4D646FEA972C5513FC967D412"/>
-    <w:rsid w:val="007B7A25"/>
-    <w:rPr>
-      <w:rFonts w:eastAsiaTheme="minorHAnsi"/>
-    </w:rPr>
-  </w:style>
-  <w:style w:type="paragraph" w:customStyle="1" w:styleId="1618DB791C1A477792B98F69C194493512">
-    <w:name w:val="1618DB791C1A477792B98F69C194493512"/>
-    <w:rsid w:val="007B7A25"/>
-    <w:rPr>
-      <w:rFonts w:eastAsiaTheme="minorHAnsi"/>
-    </w:rPr>
-  </w:style>
-  <w:style w:type="paragraph" w:customStyle="1" w:styleId="F074043AE2914FFD9738824006BD4D601">
-    <w:name w:val="F074043AE2914FFD9738824006BD4D601"/>
-    <w:rsid w:val="007B7A25"/>
-    <w:rPr>
-      <w:rFonts w:eastAsiaTheme="minorHAnsi"/>
-    </w:rPr>
-  </w:style>
-  <w:style w:type="paragraph" w:customStyle="1" w:styleId="29BAB453D3A14D6DBDDC11B5A206FD311">
-    <w:name w:val="29BAB453D3A14D6DBDDC11B5A206FD311"/>
-    <w:rsid w:val="007B7A25"/>
-    <w:rPr>
-      <w:rFonts w:eastAsiaTheme="minorHAnsi"/>
-    </w:rPr>
-  </w:style>
-  <w:style w:type="paragraph" w:customStyle="1" w:styleId="3C95CDDB88164908A6289B0B4EAC264E1">
-    <w:name w:val="3C95CDDB88164908A6289B0B4EAC264E1"/>
-    <w:rsid w:val="007B7A25"/>
-    <w:rPr>
-      <w:rFonts w:eastAsiaTheme="minorHAnsi"/>
-    </w:rPr>
-  </w:style>
-  <w:style w:type="paragraph" w:customStyle="1" w:styleId="35824B9BB5A94274BFCFCAD0FBD92A181">
-    <w:name w:val="35824B9BB5A94274BFCFCAD0FBD92A181"/>
-    <w:rsid w:val="007B7A25"/>
-    <w:rPr>
-      <w:rFonts w:eastAsiaTheme="minorHAnsi"/>
-    </w:rPr>
-  </w:style>
-  <w:style w:type="paragraph" w:customStyle="1" w:styleId="B598CA112EBB4FEEA834AADD281919FA">
-    <w:name w:val="B598CA112EBB4FEEA834AADD281919FA"/>
-    <w:rsid w:val="007B7A25"/>
-  </w:style>
-  <w:style w:type="paragraph" w:customStyle="1" w:styleId="986600957E49435CAF1E668D64B2946F">
-    <w:name w:val="986600957E49435CAF1E668D64B2946F"/>
-    <w:rsid w:val="007B7A25"/>
-  </w:style>
-  <w:style w:type="paragraph" w:customStyle="1" w:styleId="CC9E5301A8E4429190BBD39FEF5C2AA6">
-    <w:name w:val="CC9E5301A8E4429190BBD39FEF5C2AA6"/>
-    <w:rsid w:val="007B7A25"/>
-  </w:style>
-  <w:style w:type="paragraph" w:customStyle="1" w:styleId="1E2D0A936B14464F9BC1E1952CB2BC8A">
-    <w:name w:val="1E2D0A936B14464F9BC1E1952CB2BC8A"/>
-    <w:rsid w:val="007B7A25"/>
-  </w:style>
-  <w:style w:type="paragraph" w:customStyle="1" w:styleId="FC4DA44096D74199A005835CC60AC746">
-    <w:name w:val="FC4DA44096D74199A005835CC60AC746"/>
-    <w:rsid w:val="007B7A25"/>
-  </w:style>
-  <w:style w:type="paragraph" w:customStyle="1" w:styleId="2DD7E0A7819048E3B09B2D4CFAE9114615">
-    <w:name w:val="2DD7E0A7819048E3B09B2D4CFAE9114615"/>
-    <w:rsid w:val="007B7A25"/>
-    <w:rPr>
-      <w:rFonts w:eastAsiaTheme="minorHAnsi"/>
-    </w:rPr>
-  </w:style>
-  <w:style w:type="paragraph" w:customStyle="1" w:styleId="FD6D94150A4A4CE48D14D63F689C2F1615">
-    <w:name w:val="FD6D94150A4A4CE48D14D63F689C2F1615"/>
-    <w:rsid w:val="007B7A25"/>
-    <w:rPr>
-      <w:rFonts w:eastAsiaTheme="minorHAnsi"/>
-    </w:rPr>
-  </w:style>
-  <w:style w:type="paragraph" w:customStyle="1" w:styleId="64B8AF6014EA4183AAA3CABE6394C79D15">
-    <w:name w:val="64B8AF6014EA4183AAA3CABE6394C79D15"/>
-    <w:rsid w:val="007B7A25"/>
-    <w:rPr>
-      <w:rFonts w:eastAsiaTheme="minorHAnsi"/>
-    </w:rPr>
-  </w:style>
-  <w:style w:type="paragraph" w:customStyle="1" w:styleId="A3F7345298B64989B50CECF51C8EE4F815">
-    <w:name w:val="A3F7345298B64989B50CECF51C8EE4F815"/>
-    <w:rsid w:val="007B7A25"/>
-    <w:rPr>
-      <w:rFonts w:eastAsiaTheme="minorHAnsi"/>
-    </w:rPr>
-  </w:style>
-  <w:style w:type="paragraph" w:customStyle="1" w:styleId="872494D57AB743A99375ACAE6C7F164E15">
-    <w:name w:val="872494D57AB743A99375ACAE6C7F164E15"/>
-    <w:rsid w:val="007B7A25"/>
-    <w:rPr>
-      <w:rFonts w:eastAsiaTheme="minorHAnsi"/>
-    </w:rPr>
-  </w:style>
-  <w:style w:type="paragraph" w:customStyle="1" w:styleId="383E3137B6E2444F9DBCEBE8416C5DEC15">
-    <w:name w:val="383E3137B6E2444F9DBCEBE8416C5DEC15"/>
-    <w:rsid w:val="007B7A25"/>
-    <w:rPr>
-      <w:rFonts w:eastAsiaTheme="minorHAnsi"/>
-    </w:rPr>
-  </w:style>
-  <w:style w:type="paragraph" w:customStyle="1" w:styleId="4A04D01AF84A4308B9798F9365DA63CF15">
-    <w:name w:val="4A04D01AF84A4308B9798F9365DA63CF15"/>
-    <w:rsid w:val="007B7A25"/>
-    <w:rPr>
-      <w:rFonts w:eastAsiaTheme="minorHAnsi"/>
-    </w:rPr>
-  </w:style>
-  <w:style w:type="paragraph" w:customStyle="1" w:styleId="70511A0BC6814C32B5E2FB7352FB14F515">
-    <w:name w:val="70511A0BC6814C32B5E2FB7352FB14F515"/>
-    <w:rsid w:val="007B7A25"/>
-    <w:rPr>
-      <w:rFonts w:eastAsiaTheme="minorHAnsi"/>
-    </w:rPr>
-  </w:style>
-  <w:style w:type="paragraph" w:customStyle="1" w:styleId="92F67B4CF27149429335A676D24B375415">
-    <w:name w:val="92F67B4CF27149429335A676D24B375415"/>
-    <w:rsid w:val="007B7A25"/>
-    <w:rPr>
-      <w:rFonts w:eastAsiaTheme="minorHAnsi"/>
-    </w:rPr>
-  </w:style>
-  <w:style w:type="paragraph" w:customStyle="1" w:styleId="DE78977FD7394D819B14166E186694C915">
-    <w:name w:val="DE78977FD7394D819B14166E186694C915"/>
-    <w:rsid w:val="007B7A25"/>
-    <w:rPr>
-      <w:rFonts w:eastAsiaTheme="minorHAnsi"/>
-    </w:rPr>
-  </w:style>
-  <w:style w:type="paragraph" w:customStyle="1" w:styleId="BF8995C1F2F24F5EA6575056A383AE9515">
-    <w:name w:val="BF8995C1F2F24F5EA6575056A383AE9515"/>
-    <w:rsid w:val="007B7A25"/>
-    <w:rPr>
-      <w:rFonts w:eastAsiaTheme="minorHAnsi"/>
-    </w:rPr>
-  </w:style>
-  <w:style w:type="paragraph" w:customStyle="1" w:styleId="BC5B03B601A24037B65EB865C450450F13">
-    <w:name w:val="BC5B03B601A24037B65EB865C450450F13"/>
-    <w:rsid w:val="007B7A25"/>
-    <w:rPr>
-      <w:rFonts w:eastAsiaTheme="minorHAnsi"/>
-    </w:rPr>
-  </w:style>
-  <w:style w:type="paragraph" w:customStyle="1" w:styleId="95FF5D6982124C2DA3EB30E37B9746DF13">
-    <w:name w:val="95FF5D6982124C2DA3EB30E37B9746DF13"/>
-    <w:rsid w:val="007B7A25"/>
-    <w:rPr>
-      <w:rFonts w:eastAsiaTheme="minorHAnsi"/>
-    </w:rPr>
-  </w:style>
-  <w:style w:type="paragraph" w:customStyle="1" w:styleId="8F58509FE4D646FEA972C5513FC967D413">
-    <w:name w:val="8F58509FE4D646FEA972C5513FC967D413"/>
-    <w:rsid w:val="007B7A25"/>
-    <w:rPr>
-      <w:rFonts w:eastAsiaTheme="minorHAnsi"/>
-    </w:rPr>
-  </w:style>
-  <w:style w:type="paragraph" w:customStyle="1" w:styleId="1618DB791C1A477792B98F69C194493513">
-    <w:name w:val="1618DB791C1A477792B98F69C194493513"/>
-    <w:rsid w:val="007B7A25"/>
-    <w:rPr>
-      <w:rFonts w:eastAsiaTheme="minorHAnsi"/>
-    </w:rPr>
-  </w:style>
-  <w:style w:type="paragraph" w:customStyle="1" w:styleId="B598CA112EBB4FEEA834AADD281919FA1">
-    <w:name w:val="B598CA112EBB4FEEA834AADD281919FA1"/>
-    <w:rsid w:val="007B7A25"/>
-    <w:rPr>
-      <w:rFonts w:eastAsiaTheme="minorHAnsi"/>
-    </w:rPr>
-  </w:style>
-  <w:style w:type="paragraph" w:customStyle="1" w:styleId="986600957E49435CAF1E668D64B2946F1">
-    <w:name w:val="986600957E49435CAF1E668D64B2946F1"/>
-    <w:rsid w:val="007B7A25"/>
-    <w:rPr>
-      <w:rFonts w:eastAsiaTheme="minorHAnsi"/>
-    </w:rPr>
-  </w:style>
-  <w:style w:type="paragraph" w:customStyle="1" w:styleId="7910F90DC38848A4A2D3A7FD058C4FF6">
-    <w:name w:val="7910F90DC38848A4A2D3A7FD058C4FF6"/>
-    <w:rsid w:val="007B7A25"/>
-    <w:rPr>
-      <w:rFonts w:eastAsiaTheme="minorHAnsi"/>
-    </w:rPr>
-  </w:style>
-  <w:style w:type="paragraph" w:customStyle="1" w:styleId="CC9E5301A8E4429190BBD39FEF5C2AA61">
-    <w:name w:val="CC9E5301A8E4429190BBD39FEF5C2AA61"/>
-    <w:rsid w:val="007B7A25"/>
-    <w:rPr>
-      <w:rFonts w:eastAsiaTheme="minorHAnsi"/>
-    </w:rPr>
-  </w:style>
-  <w:style w:type="paragraph" w:customStyle="1" w:styleId="1E2D0A936B14464F9BC1E1952CB2BC8A1">
-    <w:name w:val="1E2D0A936B14464F9BC1E1952CB2BC8A1"/>
-    <w:rsid w:val="007B7A25"/>
-    <w:rPr>
-      <w:rFonts w:eastAsiaTheme="minorHAnsi"/>
-    </w:rPr>
-  </w:style>
-  <w:style w:type="paragraph" w:customStyle="1" w:styleId="2DD7E0A7819048E3B09B2D4CFAE9114616">
-    <w:name w:val="2DD7E0A7819048E3B09B2D4CFAE9114616"/>
-    <w:rsid w:val="007B7A25"/>
-    <w:rPr>
-      <w:rFonts w:eastAsiaTheme="minorHAnsi"/>
-    </w:rPr>
-  </w:style>
-  <w:style w:type="paragraph" w:customStyle="1" w:styleId="FD6D94150A4A4CE48D14D63F689C2F1616">
-    <w:name w:val="FD6D94150A4A4CE48D14D63F689C2F1616"/>
-    <w:rsid w:val="007B7A25"/>
-    <w:rPr>
-      <w:rFonts w:eastAsiaTheme="minorHAnsi"/>
-    </w:rPr>
-  </w:style>
-  <w:style w:type="paragraph" w:customStyle="1" w:styleId="64B8AF6014EA4183AAA3CABE6394C79D16">
-    <w:name w:val="64B8AF6014EA4183AAA3CABE6394C79D16"/>
-    <w:rsid w:val="007B7A25"/>
-    <w:rPr>
-      <w:rFonts w:eastAsiaTheme="minorHAnsi"/>
-    </w:rPr>
-  </w:style>
-  <w:style w:type="paragraph" w:customStyle="1" w:styleId="A3F7345298B64989B50CECF51C8EE4F816">
-    <w:name w:val="A3F7345298B64989B50CECF51C8EE4F816"/>
-    <w:rsid w:val="007B7A25"/>
-    <w:rPr>
-      <w:rFonts w:eastAsiaTheme="minorHAnsi"/>
-    </w:rPr>
-  </w:style>
-  <w:style w:type="paragraph" w:customStyle="1" w:styleId="872494D57AB743A99375ACAE6C7F164E16">
-    <w:name w:val="872494D57AB743A99375ACAE6C7F164E16"/>
-    <w:rsid w:val="007B7A25"/>
-    <w:rPr>
-      <w:rFonts w:eastAsiaTheme="minorHAnsi"/>
-    </w:rPr>
-  </w:style>
-  <w:style w:type="paragraph" w:customStyle="1" w:styleId="383E3137B6E2444F9DBCEBE8416C5DEC16">
-    <w:name w:val="383E3137B6E2444F9DBCEBE8416C5DEC16"/>
-    <w:rsid w:val="007B7A25"/>
-    <w:rPr>
-      <w:rFonts w:eastAsiaTheme="minorHAnsi"/>
-    </w:rPr>
-  </w:style>
-  <w:style w:type="paragraph" w:customStyle="1" w:styleId="4A04D01AF84A4308B9798F9365DA63CF16">
-    <w:name w:val="4A04D01AF84A4308B9798F9365DA63CF16"/>
-    <w:rsid w:val="007B7A25"/>
-    <w:rPr>
-      <w:rFonts w:eastAsiaTheme="minorHAnsi"/>
-    </w:rPr>
-  </w:style>
-  <w:style w:type="paragraph" w:customStyle="1" w:styleId="70511A0BC6814C32B5E2FB7352FB14F516">
-    <w:name w:val="70511A0BC6814C32B5E2FB7352FB14F516"/>
-    <w:rsid w:val="007B7A25"/>
-    <w:rPr>
-      <w:rFonts w:eastAsiaTheme="minorHAnsi"/>
-    </w:rPr>
-  </w:style>
-  <w:style w:type="paragraph" w:customStyle="1" w:styleId="92F67B4CF27149429335A676D24B375416">
-    <w:name w:val="92F67B4CF27149429335A676D24B375416"/>
-    <w:rsid w:val="007B7A25"/>
-    <w:rPr>
-      <w:rFonts w:eastAsiaTheme="minorHAnsi"/>
-    </w:rPr>
-  </w:style>
-  <w:style w:type="paragraph" w:customStyle="1" w:styleId="DE78977FD7394D819B14166E186694C916">
-    <w:name w:val="DE78977FD7394D819B14166E186694C916"/>
-    <w:rsid w:val="007B7A25"/>
-    <w:rPr>
-      <w:rFonts w:eastAsiaTheme="minorHAnsi"/>
-    </w:rPr>
-  </w:style>
-  <w:style w:type="paragraph" w:customStyle="1" w:styleId="BF8995C1F2F24F5EA6575056A383AE9516">
-    <w:name w:val="BF8995C1F2F24F5EA6575056A383AE9516"/>
-    <w:rsid w:val="007B7A25"/>
-    <w:rPr>
-      <w:rFonts w:eastAsiaTheme="minorHAnsi"/>
-    </w:rPr>
-  </w:style>
-  <w:style w:type="paragraph" w:customStyle="1" w:styleId="BC5B03B601A24037B65EB865C450450F14">
-    <w:name w:val="BC5B03B601A24037B65EB865C450450F14"/>
-    <w:rsid w:val="007B7A25"/>
-    <w:rPr>
-      <w:rFonts w:eastAsiaTheme="minorHAnsi"/>
-    </w:rPr>
-  </w:style>
-  <w:style w:type="paragraph" w:customStyle="1" w:styleId="95FF5D6982124C2DA3EB30E37B9746DF14">
-    <w:name w:val="95FF5D6982124C2DA3EB30E37B9746DF14"/>
-    <w:rsid w:val="007B7A25"/>
-    <w:rPr>
-      <w:rFonts w:eastAsiaTheme="minorHAnsi"/>
-    </w:rPr>
-  </w:style>
-  <w:style w:type="paragraph" w:customStyle="1" w:styleId="8F58509FE4D646FEA972C5513FC967D414">
-    <w:name w:val="8F58509FE4D646FEA972C5513FC967D414"/>
-    <w:rsid w:val="007B7A25"/>
-    <w:rPr>
-      <w:rFonts w:eastAsiaTheme="minorHAnsi"/>
-    </w:rPr>
-  </w:style>
-  <w:style w:type="paragraph" w:customStyle="1" w:styleId="1618DB791C1A477792B98F69C194493514">
-    <w:name w:val="1618DB791C1A477792B98F69C194493514"/>
-    <w:rsid w:val="007B7A25"/>
-    <w:rPr>
-      <w:rFonts w:eastAsiaTheme="minorHAnsi"/>
-    </w:rPr>
-  </w:style>
-  <w:style w:type="paragraph" w:customStyle="1" w:styleId="B598CA112EBB4FEEA834AADD281919FA2">
-    <w:name w:val="B598CA112EBB4FEEA834AADD281919FA2"/>
-    <w:rsid w:val="007B7A25"/>
-    <w:rPr>
-      <w:rFonts w:eastAsiaTheme="minorHAnsi"/>
-    </w:rPr>
-  </w:style>
-  <w:style w:type="paragraph" w:customStyle="1" w:styleId="986600957E49435CAF1E668D64B2946F2">
-    <w:name w:val="986600957E49435CAF1E668D64B2946F2"/>
-    <w:rsid w:val="007B7A25"/>
-    <w:rPr>
-      <w:rFonts w:eastAsiaTheme="minorHAnsi"/>
-    </w:rPr>
-  </w:style>
-  <w:style w:type="paragraph" w:customStyle="1" w:styleId="7910F90DC38848A4A2D3A7FD058C4FF61">
-    <w:name w:val="7910F90DC38848A4A2D3A7FD058C4FF61"/>
-    <w:rsid w:val="007B7A25"/>
-    <w:rPr>
-      <w:rFonts w:eastAsiaTheme="minorHAnsi"/>
-    </w:rPr>
-  </w:style>
-  <w:style w:type="paragraph" w:customStyle="1" w:styleId="CC9E5301A8E4429190BBD39FEF5C2AA62">
-    <w:name w:val="CC9E5301A8E4429190BBD39FEF5C2AA62"/>
-    <w:rsid w:val="007B7A25"/>
-    <w:rPr>
-      <w:rFonts w:eastAsiaTheme="minorHAnsi"/>
-    </w:rPr>
-  </w:style>
-  <w:style w:type="paragraph" w:customStyle="1" w:styleId="1E2D0A936B14464F9BC1E1952CB2BC8A2">
-    <w:name w:val="1E2D0A936B14464F9BC1E1952CB2BC8A2"/>
-    <w:rsid w:val="007B7A25"/>
-    <w:rPr>
-      <w:rFonts w:eastAsiaTheme="minorHAnsi"/>
-    </w:rPr>
-  </w:style>
-  <w:style w:type="paragraph" w:customStyle="1" w:styleId="89673A8E418B40D78EF20A5769963F64">
-    <w:name w:val="89673A8E418B40D78EF20A5769963F64"/>
-    <w:rsid w:val="00636B94"/>
-  </w:style>
-  <w:style w:type="paragraph" w:customStyle="1" w:styleId="0AC1D77D19A9422087F7919E623C9FF2">
-    <w:name w:val="0AC1D77D19A9422087F7919E623C9FF2"/>
-    <w:rsid w:val="00636B94"/>
-  </w:style>
-  <w:style w:type="paragraph" w:customStyle="1" w:styleId="F2B51FFAB8F544DB8810FC0D7E704468">
-    <w:name w:val="F2B51FFAB8F544DB8810FC0D7E704468"/>
-    <w:rsid w:val="003B010E"/>
-    <w:pPr>
-      <w:spacing w:after="200" w:line="276" w:lineRule="auto"/>
-    </w:pPr>
-  </w:style>
-  <w:style w:type="paragraph" w:customStyle="1" w:styleId="1F397F260DF447C9B1134857B1DF241F">
-    <w:name w:val="1F397F260DF447C9B1134857B1DF241F"/>
-    <w:rsid w:val="003B010E"/>
-    <w:pPr>
-      <w:spacing w:after="200" w:line="276" w:lineRule="auto"/>
-    </w:pPr>
-  </w:style>
-  <w:style w:type="paragraph" w:customStyle="1" w:styleId="AEBDFEFA03ED4080901A5EAC9CB4ED32">
-    <w:name w:val="AEBDFEFA03ED4080901A5EAC9CB4ED32"/>
-    <w:rsid w:val="003B010E"/>
-    <w:pPr>
-      <w:spacing w:after="200" w:line="276" w:lineRule="auto"/>
-    </w:pPr>
-  </w:style>
-  <w:style w:type="paragraph" w:customStyle="1" w:styleId="3838871999644746BF508D58D6823D89">
-    <w:name w:val="3838871999644746BF508D58D6823D89"/>
-    <w:rsid w:val="003B010E"/>
-    <w:pPr>
-      <w:spacing w:after="200" w:line="276" w:lineRule="auto"/>
-    </w:pPr>
-  </w:style>
-  <w:style w:type="paragraph" w:customStyle="1" w:styleId="FD99944929854848846C935196E3AC36">
-    <w:name w:val="FD99944929854848846C935196E3AC36"/>
-    <w:rsid w:val="001C1E62"/>
-    <w:pPr>
-      <w:spacing w:after="200" w:line="276" w:lineRule="auto"/>
-    </w:pPr>
-  </w:style>
-  <w:style w:type="paragraph" w:customStyle="1" w:styleId="4337F26758B942DA89239075321179C0">
-    <w:name w:val="4337F26758B942DA89239075321179C0"/>
-    <w:rsid w:val="001C1E62"/>
-    <w:pPr>
-      <w:spacing w:after="200" w:line="276" w:lineRule="auto"/>
-    </w:pPr>
-  </w:style>
-  <w:style w:type="paragraph" w:customStyle="1" w:styleId="19EDCEE62DEC4F86B9573B15053FBC4A">
-    <w:name w:val="19EDCEE62DEC4F86B9573B15053FBC4A"/>
-    <w:rsid w:val="001C1E62"/>
-    <w:pPr>
-      <w:spacing w:after="200" w:line="276" w:lineRule="auto"/>
-    </w:pPr>
-  </w:style>
-  <w:style w:type="paragraph" w:customStyle="1" w:styleId="A96704D2AE20459D8A5A580B7FE14ABD">
-    <w:name w:val="A96704D2AE20459D8A5A580B7FE14ABD"/>
-    <w:rsid w:val="001C1E62"/>
-    <w:pPr>
-      <w:spacing w:after="200" w:line="276" w:lineRule="auto"/>
-    </w:pPr>
-  </w:style>
-  <w:style w:type="paragraph" w:customStyle="1" w:styleId="3750375E13B045029ECD880826E5F09B">
-    <w:name w:val="3750375E13B045029ECD880826E5F09B"/>
-    <w:rsid w:val="001C1E62"/>
-    <w:pPr>
-      <w:spacing w:after="200" w:line="276" w:lineRule="auto"/>
-    </w:pPr>
-  </w:style>
-  <w:style w:type="paragraph" w:customStyle="1" w:styleId="30E32D885CB64E3EBAD948CCD589F03C">
-    <w:name w:val="30E32D885CB64E3EBAD948CCD589F03C"/>
-    <w:rsid w:val="001C1E62"/>
-    <w:pPr>
-      <w:spacing w:after="200" w:line="276" w:lineRule="auto"/>
-    </w:pPr>
-  </w:style>
-  <w:style w:type="paragraph" w:customStyle="1" w:styleId="3FE9F800356248DE83905B10A99B8704">
-    <w:name w:val="3FE9F800356248DE83905B10A99B8704"/>
-    <w:rsid w:val="001C1E62"/>
-    <w:pPr>
-      <w:spacing w:after="200" w:line="276" w:lineRule="auto"/>
-    </w:pPr>
-  </w:style>
-  <w:style w:type="paragraph" w:customStyle="1" w:styleId="672AE16CEDD54F27B0F22C0A87DF8813">
-    <w:name w:val="672AE16CEDD54F27B0F22C0A87DF8813"/>
-    <w:rsid w:val="001C1E62"/>
-    <w:pPr>
-      <w:spacing w:after="200" w:line="276" w:lineRule="auto"/>
-    </w:pPr>
-  </w:style>
-  <w:style w:type="paragraph" w:customStyle="1" w:styleId="6286934B6D554AE88633752C08BA3A48">
-    <w:name w:val="6286934B6D554AE88633752C08BA3A48"/>
-    <w:rsid w:val="001C1E62"/>
-    <w:pPr>
-      <w:spacing w:after="200" w:line="276" w:lineRule="auto"/>
-    </w:pPr>
-  </w:style>
-  <w:style w:type="paragraph" w:customStyle="1" w:styleId="5DBC80A8D8F34437AB4655E3810A5930">
-    <w:name w:val="5DBC80A8D8F34437AB4655E3810A5930"/>
-    <w:rsid w:val="001C1E62"/>
-    <w:pPr>
-      <w:spacing w:after="200" w:line="276" w:lineRule="auto"/>
-    </w:pPr>
-  </w:style>
-  <w:style w:type="paragraph" w:customStyle="1" w:styleId="84DB975AE93A4C76B068DF0FC29BA94B">
-    <w:name w:val="84DB975AE93A4C76B068DF0FC29BA94B"/>
-    <w:rsid w:val="001C1E62"/>
-    <w:pPr>
-      <w:spacing w:after="200" w:line="276" w:lineRule="auto"/>
-    </w:pPr>
-  </w:style>
-  <w:style w:type="paragraph" w:customStyle="1" w:styleId="9E3125C65DAB4EF1839DA652AD76A986">
-    <w:name w:val="9E3125C65DAB4EF1839DA652AD76A986"/>
-    <w:rsid w:val="001C1E62"/>
-    <w:pPr>
-      <w:spacing w:after="200" w:line="276" w:lineRule="auto"/>
-    </w:pPr>
-  </w:style>
-  <w:style w:type="paragraph" w:customStyle="1" w:styleId="21605CCB5CC9472D8FFD84E0052D3CD7">
-    <w:name w:val="21605CCB5CC9472D8FFD84E0052D3CD7"/>
-    <w:rsid w:val="001C1E62"/>
-    <w:pPr>
-      <w:spacing w:after="200" w:line="276" w:lineRule="auto"/>
-    </w:pPr>
-  </w:style>
-  <w:style w:type="paragraph" w:customStyle="1" w:styleId="AA98636D1D7D4DFA99C860E9B2C2F968">
-    <w:name w:val="AA98636D1D7D4DFA99C860E9B2C2F968"/>
-    <w:rsid w:val="001C1E62"/>
-    <w:pPr>
-      <w:spacing w:after="200" w:line="276" w:lineRule="auto"/>
-    </w:pPr>
-  </w:style>
-  <w:style w:type="paragraph" w:customStyle="1" w:styleId="9141BEEB9A5A4E52BC9171DC5218F02B">
-    <w:name w:val="9141BEEB9A5A4E52BC9171DC5218F02B"/>
-    <w:rsid w:val="001C1E62"/>
-    <w:pPr>
-      <w:spacing w:after="200" w:line="276" w:lineRule="auto"/>
-    </w:pPr>
-  </w:style>
-  <w:style w:type="paragraph" w:customStyle="1" w:styleId="245728E68FCC4FB3BBE9EA616CA1D268">
-    <w:name w:val="245728E68FCC4FB3BBE9EA616CA1D268"/>
-    <w:rsid w:val="001C1E62"/>
-    <w:pPr>
-      <w:spacing w:after="200" w:line="276" w:lineRule="auto"/>
-    </w:pPr>
-  </w:style>
-  <w:style w:type="paragraph" w:customStyle="1" w:styleId="D586FFC6F15946C0A38CB244BCF61ACE">
-    <w:name w:val="D586FFC6F15946C0A38CB244BCF61ACE"/>
-    <w:rsid w:val="001C1E62"/>
-    <w:pPr>
-      <w:spacing w:after="200" w:line="276" w:lineRule="auto"/>
-    </w:pPr>
-  </w:style>
-  <w:style w:type="paragraph" w:customStyle="1" w:styleId="E90F0A37E1BB4B25A0419A1A0AA78133">
-    <w:name w:val="E90F0A37E1BB4B25A0419A1A0AA78133"/>
-    <w:rsid w:val="001C1E62"/>
-    <w:pPr>
-      <w:spacing w:after="200" w:line="276" w:lineRule="auto"/>
-    </w:pPr>
-  </w:style>
-  <w:style w:type="paragraph" w:customStyle="1" w:styleId="6BF25E51F2B74948B065FA9B82FCE0A7">
-    <w:name w:val="6BF25E51F2B74948B065FA9B82FCE0A7"/>
-    <w:rsid w:val="001C1E62"/>
-    <w:pPr>
-      <w:spacing w:after="200" w:line="276" w:lineRule="auto"/>
-    </w:pPr>
-  </w:style>
-  <w:style w:type="paragraph" w:customStyle="1" w:styleId="DAD4E8D077654D5BBB27FA139D3B9153">
-    <w:name w:val="DAD4E8D077654D5BBB27FA139D3B9153"/>
-    <w:rsid w:val="001C1E62"/>
-    <w:pPr>
-      <w:spacing w:after="200" w:line="276" w:lineRule="auto"/>
-    </w:pPr>
-  </w:style>
-  <w:style w:type="paragraph" w:customStyle="1" w:styleId="9B7989EF75EC4748B22436920CBCA89F">
-    <w:name w:val="9B7989EF75EC4748B22436920CBCA89F"/>
-    <w:rsid w:val="001C1E62"/>
-    <w:pPr>
-      <w:spacing w:after="200" w:line="276" w:lineRule="auto"/>
-    </w:pPr>
-  </w:style>
-  <w:style w:type="paragraph" w:customStyle="1" w:styleId="69E1B4DC792E4E0FB50AF1EDD476938C">
-    <w:name w:val="69E1B4DC792E4E0FB50AF1EDD476938C"/>
-    <w:rsid w:val="001C1E62"/>
-    <w:pPr>
-      <w:spacing w:after="200" w:line="276" w:lineRule="auto"/>
-    </w:pPr>
-  </w:style>
-  <w:style w:type="paragraph" w:customStyle="1" w:styleId="0BC4CCE657A74621B339F2704F992134">
-    <w:name w:val="0BC4CCE657A74621B339F2704F992134"/>
-    <w:rsid w:val="001C1E62"/>
-    <w:pPr>
-      <w:spacing w:after="200" w:line="276" w:lineRule="auto"/>
-    </w:pPr>
-  </w:style>
-  <w:style w:type="paragraph" w:customStyle="1" w:styleId="EC6D496BB5B94FC19C6717AA3FA371F0">
-    <w:name w:val="EC6D496BB5B94FC19C6717AA3FA371F0"/>
-    <w:rsid w:val="001C1E62"/>
-    <w:pPr>
-      <w:spacing w:after="200" w:line="276" w:lineRule="auto"/>
-    </w:pPr>
-  </w:style>
-  <w:style w:type="paragraph" w:customStyle="1" w:styleId="17298D9507334345AD915F200CA51588">
-    <w:name w:val="17298D9507334345AD915F200CA51588"/>
-    <w:rsid w:val="001C1E62"/>
-    <w:pPr>
-      <w:spacing w:after="200" w:line="276" w:lineRule="auto"/>
-    </w:pPr>
-  </w:style>
-  <w:style w:type="paragraph" w:customStyle="1" w:styleId="6D9BC6474CF343DF85242EB928C108ED">
-    <w:name w:val="6D9BC6474CF343DF85242EB928C108ED"/>
-    <w:rsid w:val="001C1E62"/>
-    <w:pPr>
-      <w:spacing w:after="200" w:line="276" w:lineRule="auto"/>
-    </w:pPr>
-  </w:style>
-  <w:style w:type="paragraph" w:customStyle="1" w:styleId="70F0AAFEFC984F4A9A0DB88F244007BE">
-    <w:name w:val="70F0AAFEFC984F4A9A0DB88F244007BE"/>
-    <w:rsid w:val="001C1E62"/>
-    <w:pPr>
-      <w:spacing w:after="200" w:line="276" w:lineRule="auto"/>
-    </w:pPr>
-  </w:style>
-  <w:style w:type="paragraph" w:customStyle="1" w:styleId="A0F52A23374C4F5F89D5357E1E44BBBB">
-    <w:name w:val="A0F52A23374C4F5F89D5357E1E44BBBB"/>
-    <w:rsid w:val="001C1E62"/>
-    <w:pPr>
-      <w:spacing w:after="200" w:line="276" w:lineRule="auto"/>
-    </w:pPr>
-  </w:style>
-  <w:style w:type="paragraph" w:customStyle="1" w:styleId="96F297B866254881B642F80703E8D3DB">
-    <w:name w:val="96F297B866254881B642F80703E8D3DB"/>
-    <w:rsid w:val="001C1E62"/>
-    <w:pPr>
-      <w:spacing w:after="200" w:line="276" w:lineRule="auto"/>
-    </w:pPr>
-  </w:style>
-  <w:style w:type="paragraph" w:customStyle="1" w:styleId="A18BB3916E1140DC873AFF86A355F2F5">
-    <w:name w:val="A18BB3916E1140DC873AFF86A355F2F5"/>
-    <w:rsid w:val="001C1E62"/>
-    <w:pPr>
-      <w:spacing w:after="200" w:line="276" w:lineRule="auto"/>
-    </w:pPr>
-  </w:style>
-  <w:style w:type="paragraph" w:customStyle="1" w:styleId="85DE040CA86C4DB0AF1888DA88619F72">
-    <w:name w:val="85DE040CA86C4DB0AF1888DA88619F72"/>
-    <w:rsid w:val="001C1E62"/>
-    <w:pPr>
-      <w:spacing w:after="200" w:line="276" w:lineRule="auto"/>
-    </w:pPr>
-  </w:style>
-  <w:style w:type="paragraph" w:customStyle="1" w:styleId="9CD5C16B2697455A8F79E778650966F6">
-    <w:name w:val="9CD5C16B2697455A8F79E778650966F6"/>
-    <w:rsid w:val="001C1E62"/>
-    <w:pPr>
-      <w:spacing w:after="200" w:line="276" w:lineRule="auto"/>
-    </w:pPr>
-  </w:style>
-  <w:style w:type="paragraph" w:customStyle="1" w:styleId="75A24272D1A041DD8A9BD166F2347A27">
-    <w:name w:val="75A24272D1A041DD8A9BD166F2347A27"/>
-    <w:rsid w:val="001C1E62"/>
-    <w:pPr>
-      <w:spacing w:after="200" w:line="276" w:lineRule="auto"/>
-    </w:pPr>
-  </w:style>
-  <w:style w:type="paragraph" w:customStyle="1" w:styleId="2869B5F98E2C448BA0E1FFC66708EB20">
-    <w:name w:val="2869B5F98E2C448BA0E1FFC66708EB20"/>
-    <w:rsid w:val="001C1E62"/>
-    <w:pPr>
-      <w:spacing w:after="200" w:line="276" w:lineRule="auto"/>
-    </w:pPr>
-  </w:style>
-  <w:style w:type="paragraph" w:customStyle="1" w:styleId="8E905721A13449A28E5FE1F10B107433">
-    <w:name w:val="8E905721A13449A28E5FE1F10B107433"/>
-    <w:rsid w:val="001C1E62"/>
-    <w:pPr>
-      <w:spacing w:after="200" w:line="276" w:lineRule="auto"/>
-    </w:pPr>
-  </w:style>
-  <w:style w:type="paragraph" w:customStyle="1" w:styleId="8C07C99455A245F590285E756679F5F7">
-    <w:name w:val="8C07C99455A245F590285E756679F5F7"/>
-    <w:rsid w:val="001C1E62"/>
-    <w:pPr>
-      <w:spacing w:after="200" w:line="276" w:lineRule="auto"/>
-    </w:pPr>
-  </w:style>
-  <w:style w:type="paragraph" w:customStyle="1" w:styleId="857497073D19483FBCE3C7F068F0D42A">
-    <w:name w:val="857497073D19483FBCE3C7F068F0D42A"/>
-    <w:rsid w:val="001C1E62"/>
-    <w:pPr>
-      <w:spacing w:after="200" w:line="276" w:lineRule="auto"/>
-    </w:pPr>
-  </w:style>
-  <w:style w:type="paragraph" w:customStyle="1" w:styleId="38BE9B83AE2E4623AAC78B3121D1C8DB">
-    <w:name w:val="38BE9B83AE2E4623AAC78B3121D1C8DB"/>
-    <w:rsid w:val="001C1E62"/>
-    <w:pPr>
-      <w:spacing w:after="200" w:line="276" w:lineRule="auto"/>
-    </w:pPr>
-  </w:style>
-  <w:style w:type="paragraph" w:customStyle="1" w:styleId="64DC97B9BBF841EDBBF14ABF0CD80B0B">
-    <w:name w:val="64DC97B9BBF841EDBBF14ABF0CD80B0B"/>
-    <w:rsid w:val="001C1E62"/>
-    <w:pPr>
-      <w:spacing w:after="200" w:line="276" w:lineRule="auto"/>
-    </w:pPr>
-  </w:style>
-  <w:style w:type="paragraph" w:customStyle="1" w:styleId="EE4D5AA919DA4A77A49A0BDB34C7D137">
-    <w:name w:val="EE4D5AA919DA4A77A49A0BDB34C7D137"/>
-    <w:rsid w:val="001C1E62"/>
-    <w:pPr>
-      <w:spacing w:after="200" w:line="276" w:lineRule="auto"/>
-    </w:pPr>
-  </w:style>
-  <w:style w:type="paragraph" w:customStyle="1" w:styleId="7FBBBFE5BED2487698B815AE5C205845">
-    <w:name w:val="7FBBBFE5BED2487698B815AE5C205845"/>
-    <w:rsid w:val="001C1E62"/>
-    <w:pPr>
-      <w:spacing w:after="200" w:line="276" w:lineRule="auto"/>
-    </w:pPr>
-  </w:style>
-  <w:style w:type="paragraph" w:customStyle="1" w:styleId="600AF329C60A47E8BCC78A8F9BEEEF88">
-    <w:name w:val="600AF329C60A47E8BCC78A8F9BEEEF88"/>
-    <w:rsid w:val="001C1E62"/>
-    <w:pPr>
-      <w:spacing w:after="200" w:line="276" w:lineRule="auto"/>
-    </w:pPr>
-  </w:style>
-  <w:style w:type="paragraph" w:customStyle="1" w:styleId="F8D24C613C5A49F4BCCCB42DAA23CCEA">
-    <w:name w:val="F8D24C613C5A49F4BCCCB42DAA23CCEA"/>
-    <w:rsid w:val="001C1E62"/>
-    <w:pPr>
-      <w:spacing w:after="200" w:line="276" w:lineRule="auto"/>
-    </w:pPr>
-  </w:style>
-  <w:style w:type="paragraph" w:customStyle="1" w:styleId="CBA2C140C6364714A1CBF7331D2EDCA0">
-    <w:name w:val="CBA2C140C6364714A1CBF7331D2EDCA0"/>
-    <w:rsid w:val="001C1E62"/>
-    <w:pPr>
-      <w:spacing w:after="200" w:line="276" w:lineRule="auto"/>
-    </w:pPr>
-  </w:style>
-</w:styles>
-</file>
-
 <file path=word/glossary/webSettings.xml><?xml version="1.0" encoding="utf-8"?>
-<w:webSettings xmlns:mc="http://schemas.openxmlformats.org/markup-compatibility/2006" xmlns:r="http://schemas.openxmlformats.org/officeDocument/2006/relationships" xmlns:w="http://schemas.openxmlformats.org/wordprocessingml/2006/main" xmlns:w14="http://schemas.microsoft.com/office/word/2010/wordml" mc:Ignorable="w14">
+<w:webSettings xmlns:mc="http://schemas.openxmlformats.org/markup-compatibility/2006" xmlns:r="http://schemas.openxmlformats.org/officeDocument/2006/relationships" xmlns:w="http://schemas.openxmlformats.org/wordprocessingml/2006/main" xmlns:w14="http://schemas.microsoft.com/office/word/2010/wordml" xmlns:w15="http://schemas.microsoft.com/office/word/2012/wordml" xmlns:w16se="http://schemas.microsoft.com/office/word/2015/wordml/symex" mc:Ignorable="w14 w15 w16se">
   <w:optimizeForBrowser/>
   <w:allowPNG/>
 </w:webSettings>
@@ -12702,7 +10091,7 @@
   <a:extraClrSchemeLst/>
   <a:extLst>
     <a:ext uri="{05A4C25C-085E-4340-85A3-A5531E510DB2}">
-      <thm15:themeFamily xmlns:thm15="http://schemas.microsoft.com/office/thememl/2012/main" xmlns="" name="Office Theme" id="{62F939B6-93AF-4DB8-9C6B-D6C7DFDC589F}" vid="{4A3C46E8-61CC-4603-A589-7422A47A8E4A}"/>
+      <thm15:themeFamily xmlns:thm15="http://schemas.microsoft.com/office/thememl/2012/main" name="Office Theme" id="{62F939B6-93AF-4DB8-9C6B-D6C7DFDC589F}" vid="{4A3C46E8-61CC-4603-A589-7422A47A8E4A}"/>
     </a:ext>
   </a:extLst>
 </a:theme>
@@ -12715,6 +10104,7 @@
   <_resenje>resenje</_resenje>
   <_datum>datum</_datum>
   <_delovodnibroj>delovodnibroj</_delovodnibroj>
+  <_maticnibroj>maticnibroj</_maticnibroj>
   <_imeprezime>imeprezime</_imeprezime>
   <_imeroditelja>imeroditelja</_imeroditelja>
   <_datrodj>datrodj</_datrodj>

--- a/Templates/PreviewTemplateSvedocanstvo.docx
+++ b/Templates/PreviewTemplateSvedocanstvo.docx
@@ -29,8 +29,8 @@
         <w:gridCol w:w="180"/>
         <w:gridCol w:w="461"/>
         <w:gridCol w:w="427"/>
-        <w:gridCol w:w="98"/>
-        <w:gridCol w:w="285"/>
+        <w:gridCol w:w="113"/>
+        <w:gridCol w:w="270"/>
         <w:gridCol w:w="433"/>
         <w:gridCol w:w="1704"/>
       </w:tblGrid>
@@ -40,7 +40,6 @@
         </w:trPr>
         <w:sdt>
           <w:sdtPr>
-            <w:dataBinding w:xpath="/root[1]/_nazivskole[1]" w:storeItemID="{5F7E1622-8D88-4965-BCFC-2B6C53E1604E}"/>
             <w:rPr>
               <w:rFonts w:ascii="Times New Roman" w:hAnsi="Times New Roman" w:cs="Times New Roman"/>
               <w:sz w:val="36"/>
@@ -51,6 +50,7 @@
             <w:placeholder>
               <w:docPart w:val="2DD7E0A7819048E3B09B2D4CFAE91146"/>
             </w:placeholder>
+            <w:dataBinding w:xpath="/root[1]/_nazivskole[1]" w:storeItemID="{5F7E1622-8D88-4965-BCFC-2B6C53E1604E}"/>
             <w:text/>
           </w:sdtPr>
           <w:sdtEndPr/>
@@ -103,7 +103,6 @@
         </w:tc>
         <w:sdt>
           <w:sdtPr>
-            <w:dataBinding w:xpath="/root/_sediste[1]" w:storeItemID="{5F7E1622-8D88-4965-BCFC-2B6C53E1604E}"/>
             <w:rPr>
               <w:rFonts w:ascii="Times New Roman" w:hAnsi="Times New Roman" w:cs="Times New Roman"/>
               <w:sz w:val="24"/>
@@ -114,6 +113,7 @@
             <w:placeholder>
               <w:docPart w:val="F2B51FFAB8F544DB8810FC0D7E704468"/>
             </w:placeholder>
+            <w:dataBinding w:xpath="/root/_sediste[1]" w:storeItemID="{5F7E1622-8D88-4965-BCFC-2B6C53E1604E}"/>
             <w:text/>
           </w:sdtPr>
           <w:sdtEndPr/>
@@ -162,7 +162,6 @@
         </w:tc>
         <w:sdt>
           <w:sdtPr>
-            <w:dataBinding w:xpath="/root/_resenje[1]" w:storeItemID="{5F7E1622-8D88-4965-BCFC-2B6C53E1604E}"/>
             <w:rPr>
               <w:rFonts w:ascii="Times New Roman" w:hAnsi="Times New Roman" w:cs="Times New Roman"/>
               <w:sz w:val="24"/>
@@ -173,6 +172,7 @@
             <w:placeholder>
               <w:docPart w:val="1F397F260DF447C9B1134857B1DF241F"/>
             </w:placeholder>
+            <w:dataBinding w:xpath="/root/_resenje[1]" w:storeItemID="{5F7E1622-8D88-4965-BCFC-2B6C53E1604E}"/>
             <w:text/>
           </w:sdtPr>
           <w:sdtEndPr/>
@@ -205,7 +205,6 @@
         </w:sdt>
         <w:sdt>
           <w:sdtPr>
-            <w:dataBinding w:xpath="/root[1]/_datum[1]" w:storeItemID="{5F7E1622-8D88-4965-BCFC-2B6C53E1604E}"/>
             <w:rPr>
               <w:rFonts w:ascii="Times New Roman" w:hAnsi="Times New Roman" w:cs="Times New Roman"/>
               <w:sz w:val="24"/>
@@ -216,6 +215,7 @@
             <w:placeholder>
               <w:docPart w:val="AEBDFEFA03ED4080901A5EAC9CB4ED32"/>
             </w:placeholder>
+            <w:dataBinding w:xpath="/root[1]/_datum[1]" w:storeItemID="{5F7E1622-8D88-4965-BCFC-2B6C53E1604E}"/>
             <w:text/>
           </w:sdtPr>
           <w:sdtEndPr/>
@@ -250,7 +250,6 @@
         </w:trPr>
         <w:sdt>
           <w:sdtPr>
-            <w:dataBinding w:xpath="/root[1]/_delovodnibroj[1]" w:storeItemID="{5F7E1622-8D88-4965-BCFC-2B6C53E1604E}"/>
             <w:rPr>
               <w:rFonts w:ascii="Times New Roman" w:hAnsi="Times New Roman" w:cs="Times New Roman"/>
               <w:sz w:val="24"/>
@@ -261,6 +260,7 @@
             <w:placeholder>
               <w:docPart w:val="872494D57AB743A99375ACAE6C7F164E"/>
             </w:placeholder>
+            <w:dataBinding w:xpath="/root[1]/_delovodnibroj[1]" w:storeItemID="{5F7E1622-8D88-4965-BCFC-2B6C53E1604E}"/>
             <w:text/>
           </w:sdtPr>
           <w:sdtEndPr/>
@@ -312,7 +312,6 @@
         </w:tc>
         <w:sdt>
           <w:sdtPr>
-            <w:dataBinding w:xpath="/root[1]/_maticnibroj[1]" w:storeItemID="{5F7E1622-8D88-4965-BCFC-2B6C53E1604E}"/>
             <w:rPr>
               <w:rFonts w:ascii="Times New Roman" w:hAnsi="Times New Roman" w:cs="Times New Roman"/>
             </w:rPr>
@@ -321,7 +320,10 @@
             <w:placeholder>
               <w:docPart w:val="DefaultPlaceholder_-1854013440"/>
             </w:placeholder>
+            <w:dataBinding w:xpath="/root[1]/_maticnibroj[1]" w:storeItemID="{5F7E1622-8D88-4965-BCFC-2B6C53E1604E}"/>
+            <w:text/>
           </w:sdtPr>
+          <w:sdtEndPr/>
           <w:sdtContent>
             <w:tc>
               <w:tcPr>
@@ -356,7 +358,6 @@
         </w:trPr>
         <w:sdt>
           <w:sdtPr>
-            <w:dataBinding w:xpath="/root[1]/_imeprezime[1]" w:storeItemID="{5F7E1622-8D88-4965-BCFC-2B6C53E1604E}"/>
             <w:rPr>
               <w:rFonts w:ascii="Times New Roman" w:hAnsi="Times New Roman" w:cs="Times New Roman"/>
               <w:sz w:val="40"/>
@@ -367,6 +368,7 @@
             <w:placeholder>
               <w:docPart w:val="383E3137B6E2444F9DBCEBE8416C5DEC"/>
             </w:placeholder>
+            <w:dataBinding w:xpath="/root[1]/_imeprezime[1]" w:storeItemID="{5F7E1622-8D88-4965-BCFC-2B6C53E1604E}"/>
             <w:text/>
           </w:sdtPr>
           <w:sdtEndPr/>
@@ -418,7 +420,6 @@
         </w:tc>
         <w:sdt>
           <w:sdtPr>
-            <w:dataBinding w:xpath="/root[1]/_imeroditelja[1]" w:storeItemID="{5F7E1622-8D88-4965-BCFC-2B6C53E1604E}"/>
             <w:rPr>
               <w:rFonts w:ascii="Times New Roman" w:hAnsi="Times New Roman" w:cs="Times New Roman"/>
               <w:sz w:val="24"/>
@@ -429,6 +430,7 @@
             <w:placeholder>
               <w:docPart w:val="4A04D01AF84A4308B9798F9365DA63CF"/>
             </w:placeholder>
+            <w:dataBinding w:xpath="/root[1]/_imeroditelja[1]" w:storeItemID="{5F7E1622-8D88-4965-BCFC-2B6C53E1604E}"/>
             <w:text/>
           </w:sdtPr>
           <w:sdtEndPr/>
@@ -461,7 +463,6 @@
         </w:sdt>
         <w:sdt>
           <w:sdtPr>
-            <w:dataBinding w:xpath="/root[1]/_datrodj[1]" w:storeItemID="{5F7E1622-8D88-4965-BCFC-2B6C53E1604E}"/>
             <w:rPr>
               <w:rFonts w:ascii="Times New Roman" w:hAnsi="Times New Roman" w:cs="Times New Roman"/>
               <w:sz w:val="24"/>
@@ -472,6 +473,7 @@
             <w:placeholder>
               <w:docPart w:val="70511A0BC6814C32B5E2FB7352FB14F5"/>
             </w:placeholder>
+            <w:dataBinding w:xpath="/root[1]/_datrodj[1]" w:storeItemID="{5F7E1622-8D88-4965-BCFC-2B6C53E1604E}"/>
             <w:text/>
           </w:sdtPr>
           <w:sdtEndPr/>
@@ -504,7 +506,6 @@
         </w:sdt>
         <w:sdt>
           <w:sdtPr>
-            <w:dataBinding w:xpath="/root[1]/_mestorodj[1]" w:storeItemID="{5F7E1622-8D88-4965-BCFC-2B6C53E1604E}"/>
             <w:rPr>
               <w:rFonts w:ascii="Times New Roman" w:hAnsi="Times New Roman" w:cs="Times New Roman"/>
               <w:sz w:val="24"/>
@@ -515,6 +516,7 @@
             <w:placeholder>
               <w:docPart w:val="92F67B4CF27149429335A676D24B3754"/>
             </w:placeholder>
+            <w:dataBinding w:xpath="/root[1]/_mestorodj[1]" w:storeItemID="{5F7E1622-8D88-4965-BCFC-2B6C53E1604E}"/>
             <w:text/>
           </w:sdtPr>
           <w:sdtEndPr/>
@@ -566,7 +568,6 @@
         </w:tc>
         <w:sdt>
           <w:sdtPr>
-            <w:dataBinding w:xpath="/root[1]/_opstina[1]" w:storeItemID="{5F7E1622-8D88-4965-BCFC-2B6C53E1604E}"/>
             <w:rPr>
               <w:rFonts w:ascii="Times New Roman" w:hAnsi="Times New Roman" w:cs="Times New Roman"/>
               <w:sz w:val="24"/>
@@ -577,6 +578,7 @@
             <w:placeholder>
               <w:docPart w:val="DE78977FD7394D819B14166E186694C9"/>
             </w:placeholder>
+            <w:dataBinding w:xpath="/root[1]/_opstina[1]" w:storeItemID="{5F7E1622-8D88-4965-BCFC-2B6C53E1604E}"/>
             <w:text/>
           </w:sdtPr>
           <w:sdtEndPr/>
@@ -609,7 +611,6 @@
         </w:sdt>
         <w:sdt>
           <w:sdtPr>
-            <w:dataBinding w:xpath="/root[1]/_drzava[1]" w:storeItemID="{5F7E1622-8D88-4965-BCFC-2B6C53E1604E}"/>
             <w:rPr>
               <w:rFonts w:ascii="Times New Roman" w:hAnsi="Times New Roman" w:cs="Times New Roman"/>
               <w:sz w:val="24"/>
@@ -620,6 +621,7 @@
             <w:placeholder>
               <w:docPart w:val="BF8995C1F2F24F5EA6575056A383AE95"/>
             </w:placeholder>
+            <w:dataBinding w:xpath="/root[1]/_drzava[1]" w:storeItemID="{5F7E1622-8D88-4965-BCFC-2B6C53E1604E}"/>
             <w:text/>
           </w:sdtPr>
           <w:sdtEndPr/>
@@ -711,7 +713,6 @@
         </w:tc>
         <w:sdt>
           <w:sdtPr>
-            <w:dataBinding w:xpath="/root[1]/_ut[1]" w:storeItemID="{5F7E1622-8D88-4965-BCFC-2B6C53E1604E}"/>
             <w:rPr>
               <w:rFonts w:ascii="Times New Roman" w:hAnsi="Times New Roman" w:cs="Times New Roman"/>
               <w:sz w:val="24"/>
@@ -722,13 +723,14 @@
             <w:placeholder>
               <w:docPart w:val="106DD6EBB79244708D5FB68A3E39D609"/>
             </w:placeholder>
+            <w:dataBinding w:xpath="/root[1]/_ut[1]" w:storeItemID="{5F7E1622-8D88-4965-BCFC-2B6C53E1604E}"/>
             <w:text/>
           </w:sdtPr>
           <w:sdtEndPr/>
           <w:sdtContent>
             <w:tc>
               <w:tcPr>
-                <w:tcW w:w="1166" w:type="dxa"/>
+                <w:tcW w:w="1181" w:type="dxa"/>
                 <w:gridSpan w:val="4"/>
                 <w:vAlign w:val="bottom"/>
               </w:tcPr>
@@ -755,7 +757,6 @@
         </w:sdt>
         <w:sdt>
           <w:sdtPr>
-            <w:dataBinding w:xpath="/root[1]/_razred[1]" w:storeItemID="{5F7E1622-8D88-4965-BCFC-2B6C53E1604E}"/>
             <w:rPr>
               <w:rFonts w:ascii="Times New Roman" w:hAnsi="Times New Roman" w:cs="Times New Roman"/>
               <w:sz w:val="24"/>
@@ -766,13 +767,14 @@
             <w:placeholder>
               <w:docPart w:val="EDC6C840848B4C78B8DD9CFE5ADB063B"/>
             </w:placeholder>
+            <w:dataBinding w:xpath="/root[1]/_razred[1]" w:storeItemID="{5F7E1622-8D88-4965-BCFC-2B6C53E1604E}"/>
             <w:text/>
           </w:sdtPr>
           <w:sdtEndPr/>
           <w:sdtContent>
             <w:tc>
               <w:tcPr>
-                <w:tcW w:w="2422" w:type="dxa"/>
+                <w:tcW w:w="2407" w:type="dxa"/>
                 <w:gridSpan w:val="3"/>
                 <w:vAlign w:val="bottom"/>
               </w:tcPr>
@@ -817,7 +819,6 @@
         </w:tc>
         <w:sdt>
           <w:sdtPr>
-            <w:dataBinding w:xpath="/root[1]/_gimnazijesmer[1]" w:storeItemID="{5F7E1622-8D88-4965-BCFC-2B6C53E1604E}"/>
             <w:rPr>
               <w:rFonts w:ascii="Times New Roman" w:hAnsi="Times New Roman" w:cs="Times New Roman"/>
               <w:sz w:val="24"/>
@@ -828,6 +829,7 @@
             <w:placeholder>
               <w:docPart w:val="BC5B03B601A24037B65EB865C450450F"/>
             </w:placeholder>
+            <w:dataBinding w:xpath="/root[1]/_gimnazijesmer[1]" w:storeItemID="{5F7E1622-8D88-4965-BCFC-2B6C53E1604E}"/>
             <w:text/>
           </w:sdtPr>
           <w:sdtEndPr/>
@@ -881,7 +883,6 @@
         </w:tc>
         <w:sdt>
           <w:sdtPr>
-            <w:dataBinding w:xpath="/root[1]/_zaobrazovaniprifil[1]" w:storeItemID="{5F7E1622-8D88-4965-BCFC-2B6C53E1604E}"/>
             <w:rPr>
               <w:rFonts w:ascii="Times New Roman" w:hAnsi="Times New Roman" w:cs="Times New Roman"/>
               <w:sz w:val="24"/>
@@ -892,6 +893,7 @@
             <w:placeholder>
               <w:docPart w:val="95FF5D6982124C2DA3EB30E37B9746DF"/>
             </w:placeholder>
+            <w:dataBinding w:xpath="/root[1]/_zaobrazovaniprifil[1]" w:storeItemID="{5F7E1622-8D88-4965-BCFC-2B6C53E1604E}"/>
             <w:text/>
           </w:sdtPr>
           <w:sdtEndPr/>
@@ -943,7 +945,6 @@
         </w:tc>
         <w:sdt>
           <w:sdtPr>
-            <w:dataBinding w:xpath="/root[1]/_zakojiobrazovanjetraje[1]" w:storeItemID="{5F7E1622-8D88-4965-BCFC-2B6C53E1604E}"/>
             <w:rPr>
               <w:rFonts w:ascii="Times New Roman" w:hAnsi="Times New Roman" w:cs="Times New Roman"/>
               <w:sz w:val="24"/>
@@ -954,6 +955,7 @@
             <w:placeholder>
               <w:docPart w:val="8F58509FE4D646FEA972C5513FC967D4"/>
             </w:placeholder>
+            <w:dataBinding w:xpath="/root[1]/_zakojiobrazovanjetraje[1]" w:storeItemID="{5F7E1622-8D88-4965-BCFC-2B6C53E1604E}"/>
             <w:text/>
           </w:sdtPr>
           <w:sdtEndPr/>
@@ -986,7 +988,6 @@
         </w:sdt>
         <w:sdt>
           <w:sdtPr>
-            <w:dataBinding w:xpath="/root[1]/_uspeh[1]" w:storeItemID="{5F7E1622-8D88-4965-BCFC-2B6C53E1604E}"/>
             <w:rPr>
               <w:rFonts w:ascii="Times New Roman" w:hAnsi="Times New Roman" w:cs="Times New Roman"/>
               <w:sz w:val="24"/>
@@ -997,6 +998,7 @@
             <w:placeholder>
               <w:docPart w:val="1618DB791C1A477792B98F69C1944935"/>
             </w:placeholder>
+            <w:dataBinding w:xpath="/root[1]/_uspeh[1]" w:storeItemID="{5F7E1622-8D88-4965-BCFC-2B6C53E1604E}"/>
             <w:text/>
           </w:sdtPr>
           <w:sdtEndPr/>
@@ -1034,7 +1036,6 @@
         </w:trPr>
         <w:sdt>
           <w:sdtPr>
-            <w:dataBinding w:xpath="/root[1]/_predmet1[1]" w:storeItemID="{5F7E1622-8D88-4965-BCFC-2B6C53E1604E}"/>
             <w:rPr>
               <w:rFonts w:ascii="Times New Roman" w:hAnsi="Times New Roman" w:cs="Times New Roman"/>
             </w:rPr>
@@ -1043,6 +1044,7 @@
             <w:placeholder>
               <w:docPart w:val="FD99944929854848846C935196E3AC36"/>
             </w:placeholder>
+            <w:dataBinding w:xpath="/root[1]/_predmet1[1]" w:storeItemID="{5F7E1622-8D88-4965-BCFC-2B6C53E1604E}"/>
             <w:text/>
           </w:sdtPr>
           <w:sdtEndPr/>
@@ -1071,7 +1073,6 @@
         </w:sdt>
         <w:sdt>
           <w:sdtPr>
-            <w:dataBinding w:xpath="/root[1]/_slovima1[1]" w:storeItemID="{5F7E1622-8D88-4965-BCFC-2B6C53E1604E}"/>
             <w:rPr>
               <w:rFonts w:ascii="Times New Roman" w:hAnsi="Times New Roman" w:cs="Times New Roman"/>
             </w:rPr>
@@ -1080,6 +1081,7 @@
             <w:placeholder>
               <w:docPart w:val="DefaultPlaceholder_1082065158"/>
             </w:placeholder>
+            <w:dataBinding w:xpath="/root[1]/_slovima1[1]" w:storeItemID="{5F7E1622-8D88-4965-BCFC-2B6C53E1604E}"/>
             <w:text/>
           </w:sdtPr>
           <w:sdtEndPr/>
@@ -1108,7 +1110,6 @@
         </w:sdt>
         <w:sdt>
           <w:sdtPr>
-            <w:dataBinding w:xpath="/root[1]/_ocena1[1]" w:storeItemID="{5F7E1622-8D88-4965-BCFC-2B6C53E1604E}"/>
             <w:rPr>
               <w:rFonts w:ascii="Times New Roman" w:hAnsi="Times New Roman" w:cs="Times New Roman"/>
             </w:rPr>
@@ -1117,6 +1118,7 @@
             <w:placeholder>
               <w:docPart w:val="A96704D2AE20459D8A5A580B7FE14ABD"/>
             </w:placeholder>
+            <w:dataBinding w:xpath="/root[1]/_ocena1[1]" w:storeItemID="{5F7E1622-8D88-4965-BCFC-2B6C53E1604E}"/>
             <w:text/>
           </w:sdtPr>
           <w:sdtEndPr/>
@@ -1176,7 +1178,6 @@
             </w:r>
             <w:sdt>
               <w:sdtPr>
-                <w:dataBinding w:xpath="/root[1]/_napomena[1]" w:storeItemID="{5F7E1622-8D88-4965-BCFC-2B6C53E1604E}"/>
                 <w:rPr>
                   <w:rFonts w:ascii="Times New Roman" w:hAnsi="Times New Roman" w:cs="Times New Roman"/>
                 </w:rPr>
@@ -1185,6 +1186,7 @@
                 <w:placeholder>
                   <w:docPart w:val="19EDCEE62DEC4F86B9573B15053FBC4A"/>
                 </w:placeholder>
+                <w:dataBinding w:xpath="/root[1]/_napomena[1]" w:storeItemID="{5F7E1622-8D88-4965-BCFC-2B6C53E1604E}"/>
                 <w:text/>
               </w:sdtPr>
               <w:sdtEndPr/>
@@ -1208,7 +1210,6 @@
         </w:trPr>
         <w:sdt>
           <w:sdtPr>
-            <w:dataBinding w:xpath="/root[1]/_predmet2[1]" w:storeItemID="{5F7E1622-8D88-4965-BCFC-2B6C53E1604E}"/>
             <w:rPr>
               <w:rFonts w:ascii="Times New Roman" w:hAnsi="Times New Roman" w:cs="Times New Roman"/>
             </w:rPr>
@@ -1217,6 +1218,7 @@
             <w:placeholder>
               <w:docPart w:val="3750375E13B045029ECD880826E5F09B"/>
             </w:placeholder>
+            <w:dataBinding w:xpath="/root[1]/_predmet2[1]" w:storeItemID="{5F7E1622-8D88-4965-BCFC-2B6C53E1604E}"/>
             <w:text/>
           </w:sdtPr>
           <w:sdtEndPr/>
@@ -1246,7 +1248,6 @@
         </w:sdt>
         <w:sdt>
           <w:sdtPr>
-            <w:dataBinding w:xpath="/root[1]/_slovima2[1]" w:storeItemID="{5F7E1622-8D88-4965-BCFC-2B6C53E1604E}"/>
             <w:rPr>
               <w:rFonts w:ascii="Times New Roman" w:hAnsi="Times New Roman" w:cs="Times New Roman"/>
             </w:rPr>
@@ -1255,6 +1256,7 @@
             <w:placeholder>
               <w:docPart w:val="DefaultPlaceholder_1082065158"/>
             </w:placeholder>
+            <w:dataBinding w:xpath="/root[1]/_slovima2[1]" w:storeItemID="{5F7E1622-8D88-4965-BCFC-2B6C53E1604E}"/>
             <w:text/>
           </w:sdtPr>
           <w:sdtEndPr/>
@@ -1283,7 +1285,6 @@
         </w:sdt>
         <w:sdt>
           <w:sdtPr>
-            <w:dataBinding w:xpath="/root[1]/_ocena2[1]" w:storeItemID="{5F7E1622-8D88-4965-BCFC-2B6C53E1604E}"/>
             <w:rPr>
               <w:rFonts w:ascii="Times New Roman" w:hAnsi="Times New Roman" w:cs="Times New Roman"/>
             </w:rPr>
@@ -1292,6 +1293,7 @@
             <w:placeholder>
               <w:docPart w:val="3FE9F800356248DE83905B10A99B8704"/>
             </w:placeholder>
+            <w:dataBinding w:xpath="/root[1]/_ocena2[1]" w:storeItemID="{5F7E1622-8D88-4965-BCFC-2B6C53E1604E}"/>
             <w:text/>
           </w:sdtPr>
           <w:sdtEndPr/>
@@ -1347,7 +1349,6 @@
         </w:trPr>
         <w:sdt>
           <w:sdtPr>
-            <w:dataBinding w:xpath="/root[1]/_predmet3[1]" w:storeItemID="{5F7E1622-8D88-4965-BCFC-2B6C53E1604E}"/>
             <w:rPr>
               <w:rFonts w:ascii="Times New Roman" w:hAnsi="Times New Roman" w:cs="Times New Roman"/>
             </w:rPr>
@@ -1356,6 +1357,7 @@
             <w:placeholder>
               <w:docPart w:val="672AE16CEDD54F27B0F22C0A87DF8813"/>
             </w:placeholder>
+            <w:dataBinding w:xpath="/root[1]/_predmet3[1]" w:storeItemID="{5F7E1622-8D88-4965-BCFC-2B6C53E1604E}"/>
             <w:text/>
           </w:sdtPr>
           <w:sdtEndPr/>
@@ -1385,7 +1387,6 @@
         </w:sdt>
         <w:sdt>
           <w:sdtPr>
-            <w:dataBinding w:xpath="/root[1]/_slovima3[1]" w:storeItemID="{5F7E1622-8D88-4965-BCFC-2B6C53E1604E}"/>
             <w:rPr>
               <w:rFonts w:ascii="Times New Roman" w:hAnsi="Times New Roman" w:cs="Times New Roman"/>
             </w:rPr>
@@ -1394,6 +1395,7 @@
             <w:placeholder>
               <w:docPart w:val="DefaultPlaceholder_1082065158"/>
             </w:placeholder>
+            <w:dataBinding w:xpath="/root[1]/_slovima3[1]" w:storeItemID="{5F7E1622-8D88-4965-BCFC-2B6C53E1604E}"/>
             <w:text/>
           </w:sdtPr>
           <w:sdtEndPr/>
@@ -1422,7 +1424,6 @@
         </w:sdt>
         <w:sdt>
           <w:sdtPr>
-            <w:dataBinding w:xpath="/root[1]/_ocena3[1]" w:storeItemID="{5F7E1622-8D88-4965-BCFC-2B6C53E1604E}"/>
             <w:rPr>
               <w:rFonts w:ascii="Times New Roman" w:hAnsi="Times New Roman" w:cs="Times New Roman"/>
             </w:rPr>
@@ -1431,6 +1432,7 @@
             <w:placeholder>
               <w:docPart w:val="6D9BC6474CF343DF85242EB928C108ED"/>
             </w:placeholder>
+            <w:dataBinding w:xpath="/root[1]/_ocena3[1]" w:storeItemID="{5F7E1622-8D88-4965-BCFC-2B6C53E1604E}"/>
             <w:text/>
           </w:sdtPr>
           <w:sdtEndPr/>
@@ -1486,7 +1488,6 @@
         </w:trPr>
         <w:sdt>
           <w:sdtPr>
-            <w:dataBinding w:xpath="/root[1]/_predmet4[1]" w:storeItemID="{5F7E1622-8D88-4965-BCFC-2B6C53E1604E}"/>
             <w:rPr>
               <w:rFonts w:ascii="Times New Roman" w:hAnsi="Times New Roman" w:cs="Times New Roman"/>
             </w:rPr>
@@ -1495,6 +1496,7 @@
             <w:placeholder>
               <w:docPart w:val="6286934B6D554AE88633752C08BA3A48"/>
             </w:placeholder>
+            <w:dataBinding w:xpath="/root[1]/_predmet4[1]" w:storeItemID="{5F7E1622-8D88-4965-BCFC-2B6C53E1604E}"/>
             <w:text/>
           </w:sdtPr>
           <w:sdtEndPr/>
@@ -1523,7 +1525,6 @@
         </w:sdt>
         <w:sdt>
           <w:sdtPr>
-            <w:dataBinding w:xpath="/root[1]/_slovima4[1]" w:storeItemID="{5F7E1622-8D88-4965-BCFC-2B6C53E1604E}"/>
             <w:rPr>
               <w:rFonts w:ascii="Times New Roman" w:hAnsi="Times New Roman" w:cs="Times New Roman"/>
             </w:rPr>
@@ -1532,6 +1533,7 @@
             <w:placeholder>
               <w:docPart w:val="DefaultPlaceholder_1082065158"/>
             </w:placeholder>
+            <w:dataBinding w:xpath="/root[1]/_slovima4[1]" w:storeItemID="{5F7E1622-8D88-4965-BCFC-2B6C53E1604E}"/>
             <w:text/>
           </w:sdtPr>
           <w:sdtEndPr/>
@@ -1560,7 +1562,6 @@
         </w:sdt>
         <w:sdt>
           <w:sdtPr>
-            <w:dataBinding w:xpath="/root[1]/_ocena4[1]" w:storeItemID="{5F7E1622-8D88-4965-BCFC-2B6C53E1604E}"/>
             <w:rPr>
               <w:rFonts w:ascii="Times New Roman" w:hAnsi="Times New Roman" w:cs="Times New Roman"/>
             </w:rPr>
@@ -1569,6 +1570,7 @@
             <w:placeholder>
               <w:docPart w:val="70F0AAFEFC984F4A9A0DB88F244007BE"/>
             </w:placeholder>
+            <w:dataBinding w:xpath="/root[1]/_ocena4[1]" w:storeItemID="{5F7E1622-8D88-4965-BCFC-2B6C53E1604E}"/>
             <w:text/>
           </w:sdtPr>
           <w:sdtEndPr/>
@@ -1624,7 +1626,6 @@
         </w:trPr>
         <w:sdt>
           <w:sdtPr>
-            <w:dataBinding w:xpath="/root[1]/_predmet5[1]" w:storeItemID="{5F7E1622-8D88-4965-BCFC-2B6C53E1604E}"/>
             <w:rPr>
               <w:rFonts w:ascii="Times New Roman" w:hAnsi="Times New Roman" w:cs="Times New Roman"/>
             </w:rPr>
@@ -1633,6 +1634,7 @@
             <w:placeholder>
               <w:docPart w:val="5DBC80A8D8F34437AB4655E3810A5930"/>
             </w:placeholder>
+            <w:dataBinding w:xpath="/root[1]/_predmet5[1]" w:storeItemID="{5F7E1622-8D88-4965-BCFC-2B6C53E1604E}"/>
             <w:text/>
           </w:sdtPr>
           <w:sdtEndPr/>
@@ -1661,7 +1663,6 @@
         </w:sdt>
         <w:sdt>
           <w:sdtPr>
-            <w:dataBinding w:xpath="/root[1]/_slovima5[1]" w:storeItemID="{5F7E1622-8D88-4965-BCFC-2B6C53E1604E}"/>
             <w:rPr>
               <w:rFonts w:ascii="Times New Roman" w:hAnsi="Times New Roman" w:cs="Times New Roman"/>
             </w:rPr>
@@ -1670,6 +1671,7 @@
             <w:placeholder>
               <w:docPart w:val="DefaultPlaceholder_1082065158"/>
             </w:placeholder>
+            <w:dataBinding w:xpath="/root[1]/_slovima5[1]" w:storeItemID="{5F7E1622-8D88-4965-BCFC-2B6C53E1604E}"/>
             <w:text/>
           </w:sdtPr>
           <w:sdtEndPr/>
@@ -1698,7 +1700,6 @@
         </w:sdt>
         <w:sdt>
           <w:sdtPr>
-            <w:dataBinding w:xpath="/root[1]/_ocena5[1]" w:storeItemID="{5F7E1622-8D88-4965-BCFC-2B6C53E1604E}"/>
             <w:rPr>
               <w:rFonts w:ascii="Times New Roman" w:hAnsi="Times New Roman" w:cs="Times New Roman"/>
             </w:rPr>
@@ -1707,6 +1708,7 @@
             <w:placeholder>
               <w:docPart w:val="A0F52A23374C4F5F89D5357E1E44BBBB"/>
             </w:placeholder>
+            <w:dataBinding w:xpath="/root[1]/_ocena5[1]" w:storeItemID="{5F7E1622-8D88-4965-BCFC-2B6C53E1604E}"/>
             <w:text/>
           </w:sdtPr>
           <w:sdtEndPr/>
@@ -1762,7 +1764,6 @@
         </w:trPr>
         <w:sdt>
           <w:sdtPr>
-            <w:dataBinding w:xpath="/root[1]/_predmet6[1]" w:storeItemID="{5F7E1622-8D88-4965-BCFC-2B6C53E1604E}"/>
             <w:rPr>
               <w:rFonts w:ascii="Times New Roman" w:hAnsi="Times New Roman" w:cs="Times New Roman"/>
             </w:rPr>
@@ -1771,6 +1772,7 @@
             <w:placeholder>
               <w:docPart w:val="84DB975AE93A4C76B068DF0FC29BA94B"/>
             </w:placeholder>
+            <w:dataBinding w:xpath="/root[1]/_predmet6[1]" w:storeItemID="{5F7E1622-8D88-4965-BCFC-2B6C53E1604E}"/>
             <w:text/>
           </w:sdtPr>
           <w:sdtEndPr/>
@@ -1799,7 +1801,6 @@
         </w:sdt>
         <w:sdt>
           <w:sdtPr>
-            <w:dataBinding w:xpath="/root[1]/_slovima6[1]" w:storeItemID="{5F7E1622-8D88-4965-BCFC-2B6C53E1604E}"/>
             <w:rPr>
               <w:rFonts w:ascii="Times New Roman" w:hAnsi="Times New Roman" w:cs="Times New Roman"/>
             </w:rPr>
@@ -1808,6 +1809,7 @@
             <w:placeholder>
               <w:docPart w:val="DefaultPlaceholder_1082065158"/>
             </w:placeholder>
+            <w:dataBinding w:xpath="/root[1]/_slovima6[1]" w:storeItemID="{5F7E1622-8D88-4965-BCFC-2B6C53E1604E}"/>
             <w:text/>
           </w:sdtPr>
           <w:sdtEndPr/>
@@ -1836,7 +1838,6 @@
         </w:sdt>
         <w:sdt>
           <w:sdtPr>
-            <w:dataBinding w:xpath="/root[1]/_ocena6[1]" w:storeItemID="{5F7E1622-8D88-4965-BCFC-2B6C53E1604E}"/>
             <w:rPr>
               <w:rFonts w:ascii="Times New Roman" w:hAnsi="Times New Roman" w:cs="Times New Roman"/>
             </w:rPr>
@@ -1845,6 +1846,7 @@
             <w:placeholder>
               <w:docPart w:val="96F297B866254881B642F80703E8D3DB"/>
             </w:placeholder>
+            <w:dataBinding w:xpath="/root[1]/_ocena6[1]" w:storeItemID="{5F7E1622-8D88-4965-BCFC-2B6C53E1604E}"/>
             <w:text/>
           </w:sdtPr>
           <w:sdtEndPr/>
@@ -1900,7 +1902,6 @@
         </w:trPr>
         <w:sdt>
           <w:sdtPr>
-            <w:dataBinding w:xpath="/root[1]/_predmet7[1]" w:storeItemID="{5F7E1622-8D88-4965-BCFC-2B6C53E1604E}"/>
             <w:rPr>
               <w:rFonts w:ascii="Times New Roman" w:hAnsi="Times New Roman" w:cs="Times New Roman"/>
             </w:rPr>
@@ -1909,6 +1910,7 @@
             <w:placeholder>
               <w:docPart w:val="9E3125C65DAB4EF1839DA652AD76A986"/>
             </w:placeholder>
+            <w:dataBinding w:xpath="/root[1]/_predmet7[1]" w:storeItemID="{5F7E1622-8D88-4965-BCFC-2B6C53E1604E}"/>
             <w:text/>
           </w:sdtPr>
           <w:sdtEndPr/>
@@ -1937,7 +1939,6 @@
         </w:sdt>
         <w:sdt>
           <w:sdtPr>
-            <w:dataBinding w:xpath="/root[1]/_slovima7[1]" w:storeItemID="{5F7E1622-8D88-4965-BCFC-2B6C53E1604E}"/>
             <w:rPr>
               <w:rFonts w:ascii="Times New Roman" w:hAnsi="Times New Roman" w:cs="Times New Roman"/>
             </w:rPr>
@@ -1946,6 +1947,7 @@
             <w:placeholder>
               <w:docPart w:val="DefaultPlaceholder_1082065158"/>
             </w:placeholder>
+            <w:dataBinding w:xpath="/root[1]/_slovima7[1]" w:storeItemID="{5F7E1622-8D88-4965-BCFC-2B6C53E1604E}"/>
             <w:text/>
           </w:sdtPr>
           <w:sdtEndPr/>
@@ -1974,7 +1976,6 @@
         </w:sdt>
         <w:sdt>
           <w:sdtPr>
-            <w:dataBinding w:xpath="/root[1]/_ocena7[1]" w:storeItemID="{5F7E1622-8D88-4965-BCFC-2B6C53E1604E}"/>
             <w:rPr>
               <w:rFonts w:ascii="Times New Roman" w:hAnsi="Times New Roman" w:cs="Times New Roman"/>
             </w:rPr>
@@ -1983,6 +1984,7 @@
             <w:placeholder>
               <w:docPart w:val="A18BB3916E1140DC873AFF86A355F2F5"/>
             </w:placeholder>
+            <w:dataBinding w:xpath="/root[1]/_ocena7[1]" w:storeItemID="{5F7E1622-8D88-4965-BCFC-2B6C53E1604E}"/>
             <w:text/>
           </w:sdtPr>
           <w:sdtEndPr/>
@@ -2038,7 +2040,6 @@
         </w:trPr>
         <w:sdt>
           <w:sdtPr>
-            <w:dataBinding w:xpath="/root[1]/_predmet8[1]" w:storeItemID="{5F7E1622-8D88-4965-BCFC-2B6C53E1604E}"/>
             <w:rPr>
               <w:rFonts w:ascii="Times New Roman" w:hAnsi="Times New Roman" w:cs="Times New Roman"/>
             </w:rPr>
@@ -2047,6 +2048,7 @@
             <w:placeholder>
               <w:docPart w:val="21605CCB5CC9472D8FFD84E0052D3CD7"/>
             </w:placeholder>
+            <w:dataBinding w:xpath="/root[1]/_predmet8[1]" w:storeItemID="{5F7E1622-8D88-4965-BCFC-2B6C53E1604E}"/>
             <w:text/>
           </w:sdtPr>
           <w:sdtEndPr/>
@@ -2075,7 +2077,6 @@
         </w:sdt>
         <w:sdt>
           <w:sdtPr>
-            <w:dataBinding w:xpath="/root[1]/_slovima8[1]" w:storeItemID="{5F7E1622-8D88-4965-BCFC-2B6C53E1604E}"/>
             <w:rPr>
               <w:rFonts w:ascii="Times New Roman" w:hAnsi="Times New Roman" w:cs="Times New Roman"/>
             </w:rPr>
@@ -2084,6 +2085,7 @@
             <w:placeholder>
               <w:docPart w:val="DefaultPlaceholder_1082065158"/>
             </w:placeholder>
+            <w:dataBinding w:xpath="/root[1]/_slovima8[1]" w:storeItemID="{5F7E1622-8D88-4965-BCFC-2B6C53E1604E}"/>
             <w:text/>
           </w:sdtPr>
           <w:sdtEndPr/>
@@ -2112,7 +2114,6 @@
         </w:sdt>
         <w:sdt>
           <w:sdtPr>
-            <w:dataBinding w:xpath="/root[1]/_ocena8[1]" w:storeItemID="{5F7E1622-8D88-4965-BCFC-2B6C53E1604E}"/>
             <w:rPr>
               <w:rFonts w:ascii="Times New Roman" w:hAnsi="Times New Roman" w:cs="Times New Roman"/>
             </w:rPr>
@@ -2121,6 +2122,7 @@
             <w:placeholder>
               <w:docPart w:val="85DE040CA86C4DB0AF1888DA88619F72"/>
             </w:placeholder>
+            <w:dataBinding w:xpath="/root[1]/_ocena8[1]" w:storeItemID="{5F7E1622-8D88-4965-BCFC-2B6C53E1604E}"/>
             <w:text/>
           </w:sdtPr>
           <w:sdtEndPr/>
@@ -2176,7 +2178,6 @@
         </w:trPr>
         <w:sdt>
           <w:sdtPr>
-            <w:dataBinding w:xpath="/root[1]/_predmet9[1]" w:storeItemID="{5F7E1622-8D88-4965-BCFC-2B6C53E1604E}"/>
             <w:rPr>
               <w:rFonts w:ascii="Times New Roman" w:hAnsi="Times New Roman" w:cs="Times New Roman"/>
             </w:rPr>
@@ -2185,6 +2186,7 @@
             <w:placeholder>
               <w:docPart w:val="AA98636D1D7D4DFA99C860E9B2C2F968"/>
             </w:placeholder>
+            <w:dataBinding w:xpath="/root[1]/_predmet9[1]" w:storeItemID="{5F7E1622-8D88-4965-BCFC-2B6C53E1604E}"/>
             <w:text/>
           </w:sdtPr>
           <w:sdtEndPr/>
@@ -2213,7 +2215,6 @@
         </w:sdt>
         <w:sdt>
           <w:sdtPr>
-            <w:dataBinding w:xpath="/root[1]/_slovima9[1]" w:storeItemID="{5F7E1622-8D88-4965-BCFC-2B6C53E1604E}"/>
             <w:rPr>
               <w:rFonts w:ascii="Times New Roman" w:hAnsi="Times New Roman" w:cs="Times New Roman"/>
             </w:rPr>
@@ -2222,6 +2223,7 @@
             <w:placeholder>
               <w:docPart w:val="DefaultPlaceholder_1082065158"/>
             </w:placeholder>
+            <w:dataBinding w:xpath="/root[1]/_slovima9[1]" w:storeItemID="{5F7E1622-8D88-4965-BCFC-2B6C53E1604E}"/>
             <w:text/>
           </w:sdtPr>
           <w:sdtEndPr/>
@@ -2250,7 +2252,6 @@
         </w:sdt>
         <w:sdt>
           <w:sdtPr>
-            <w:dataBinding w:xpath="/root[1]/_ocena9[1]" w:storeItemID="{5F7E1622-8D88-4965-BCFC-2B6C53E1604E}"/>
             <w:rPr>
               <w:rFonts w:ascii="Times New Roman" w:hAnsi="Times New Roman" w:cs="Times New Roman"/>
             </w:rPr>
@@ -2259,6 +2260,7 @@
             <w:placeholder>
               <w:docPart w:val="9CD5C16B2697455A8F79E778650966F6"/>
             </w:placeholder>
+            <w:dataBinding w:xpath="/root[1]/_ocena9[1]" w:storeItemID="{5F7E1622-8D88-4965-BCFC-2B6C53E1604E}"/>
             <w:text/>
           </w:sdtPr>
           <w:sdtEndPr/>
@@ -2314,7 +2316,6 @@
         </w:trPr>
         <w:sdt>
           <w:sdtPr>
-            <w:dataBinding w:xpath="/root[1]/_predmet10[1]" w:storeItemID="{5F7E1622-8D88-4965-BCFC-2B6C53E1604E}"/>
             <w:rPr>
               <w:rFonts w:ascii="Times New Roman" w:hAnsi="Times New Roman" w:cs="Times New Roman"/>
             </w:rPr>
@@ -2323,6 +2324,7 @@
             <w:placeholder>
               <w:docPart w:val="9141BEEB9A5A4E52BC9171DC5218F02B"/>
             </w:placeholder>
+            <w:dataBinding w:xpath="/root[1]/_predmet10[1]" w:storeItemID="{5F7E1622-8D88-4965-BCFC-2B6C53E1604E}"/>
             <w:text/>
           </w:sdtPr>
           <w:sdtEndPr/>
@@ -2350,7 +2352,6 @@
         </w:sdt>
         <w:sdt>
           <w:sdtPr>
-            <w:dataBinding w:xpath="/root[1]/_slovima10[1]" w:storeItemID="{5F7E1622-8D88-4965-BCFC-2B6C53E1604E}"/>
             <w:rPr>
               <w:rFonts w:ascii="Times New Roman" w:hAnsi="Times New Roman" w:cs="Times New Roman"/>
             </w:rPr>
@@ -2359,6 +2360,7 @@
             <w:placeholder>
               <w:docPart w:val="DefaultPlaceholder_1082065158"/>
             </w:placeholder>
+            <w:dataBinding w:xpath="/root[1]/_slovima10[1]" w:storeItemID="{5F7E1622-8D88-4965-BCFC-2B6C53E1604E}"/>
             <w:text/>
           </w:sdtPr>
           <w:sdtEndPr/>
@@ -2387,7 +2389,6 @@
         </w:sdt>
         <w:sdt>
           <w:sdtPr>
-            <w:dataBinding w:xpath="/root[1]/_ocena10[1]" w:storeItemID="{5F7E1622-8D88-4965-BCFC-2B6C53E1604E}"/>
             <w:rPr>
               <w:rFonts w:ascii="Times New Roman" w:hAnsi="Times New Roman" w:cs="Times New Roman"/>
             </w:rPr>
@@ -2396,6 +2397,7 @@
             <w:placeholder>
               <w:docPart w:val="75A24272D1A041DD8A9BD166F2347A27"/>
             </w:placeholder>
+            <w:dataBinding w:xpath="/root[1]/_ocena10[1]" w:storeItemID="{5F7E1622-8D88-4965-BCFC-2B6C53E1604E}"/>
             <w:text/>
           </w:sdtPr>
           <w:sdtEndPr/>
@@ -2450,7 +2452,6 @@
         </w:trPr>
         <w:sdt>
           <w:sdtPr>
-            <w:dataBinding w:xpath="/root[1]/_predmet11[1]" w:storeItemID="{5F7E1622-8D88-4965-BCFC-2B6C53E1604E}"/>
             <w:rPr>
               <w:rFonts w:ascii="Times New Roman" w:hAnsi="Times New Roman" w:cs="Times New Roman"/>
             </w:rPr>
@@ -2459,6 +2460,7 @@
             <w:placeholder>
               <w:docPart w:val="245728E68FCC4FB3BBE9EA616CA1D268"/>
             </w:placeholder>
+            <w:dataBinding w:xpath="/root[1]/_predmet11[1]" w:storeItemID="{5F7E1622-8D88-4965-BCFC-2B6C53E1604E}"/>
             <w:text/>
           </w:sdtPr>
           <w:sdtEndPr/>
@@ -2487,7 +2489,6 @@
         </w:sdt>
         <w:sdt>
           <w:sdtPr>
-            <w:dataBinding w:xpath="/root[1]/_slovima11[1]" w:storeItemID="{5F7E1622-8D88-4965-BCFC-2B6C53E1604E}"/>
             <w:rPr>
               <w:rFonts w:ascii="Times New Roman" w:hAnsi="Times New Roman" w:cs="Times New Roman"/>
             </w:rPr>
@@ -2496,6 +2497,7 @@
             <w:placeholder>
               <w:docPart w:val="DefaultPlaceholder_1082065158"/>
             </w:placeholder>
+            <w:dataBinding w:xpath="/root[1]/_slovima11[1]" w:storeItemID="{5F7E1622-8D88-4965-BCFC-2B6C53E1604E}"/>
             <w:text/>
           </w:sdtPr>
           <w:sdtEndPr/>
@@ -2524,7 +2526,6 @@
         </w:sdt>
         <w:sdt>
           <w:sdtPr>
-            <w:dataBinding w:xpath="/root[1]/_ocena11[1]" w:storeItemID="{5F7E1622-8D88-4965-BCFC-2B6C53E1604E}"/>
             <w:rPr>
               <w:rFonts w:ascii="Times New Roman" w:hAnsi="Times New Roman" w:cs="Times New Roman"/>
             </w:rPr>
@@ -2533,6 +2534,7 @@
             <w:placeholder>
               <w:docPart w:val="2869B5F98E2C448BA0E1FFC66708EB20"/>
             </w:placeholder>
+            <w:dataBinding w:xpath="/root[1]/_ocena11[1]" w:storeItemID="{5F7E1622-8D88-4965-BCFC-2B6C53E1604E}"/>
             <w:text/>
           </w:sdtPr>
           <w:sdtEndPr/>
@@ -2588,7 +2590,6 @@
         </w:trPr>
         <w:sdt>
           <w:sdtPr>
-            <w:dataBinding w:xpath="/root[1]/_predmet12[1]" w:storeItemID="{5F7E1622-8D88-4965-BCFC-2B6C53E1604E}"/>
             <w:rPr>
               <w:rFonts w:ascii="Times New Roman" w:hAnsi="Times New Roman" w:cs="Times New Roman"/>
             </w:rPr>
@@ -2597,6 +2598,7 @@
             <w:placeholder>
               <w:docPart w:val="D586FFC6F15946C0A38CB244BCF61ACE"/>
             </w:placeholder>
+            <w:dataBinding w:xpath="/root[1]/_predmet12[1]" w:storeItemID="{5F7E1622-8D88-4965-BCFC-2B6C53E1604E}"/>
             <w:text/>
           </w:sdtPr>
           <w:sdtEndPr/>
@@ -2625,7 +2627,6 @@
         </w:sdt>
         <w:sdt>
           <w:sdtPr>
-            <w:dataBinding w:xpath="/root/_slovima12[1]" w:storeItemID="{5F7E1622-8D88-4965-BCFC-2B6C53E1604E}"/>
             <w:rPr>
               <w:rFonts w:ascii="Times New Roman" w:hAnsi="Times New Roman" w:cs="Times New Roman"/>
             </w:rPr>
@@ -2634,6 +2635,7 @@
             <w:placeholder>
               <w:docPart w:val="DefaultPlaceholder_1082065158"/>
             </w:placeholder>
+            <w:dataBinding w:xpath="/root/_slovima12[1]" w:storeItemID="{5F7E1622-8D88-4965-BCFC-2B6C53E1604E}"/>
             <w:text/>
           </w:sdtPr>
           <w:sdtEndPr/>
@@ -2662,7 +2664,6 @@
         </w:sdt>
         <w:sdt>
           <w:sdtPr>
-            <w:dataBinding w:xpath="/root[1]/_ocena12[1]" w:storeItemID="{5F7E1622-8D88-4965-BCFC-2B6C53E1604E}"/>
             <w:rPr>
               <w:rFonts w:ascii="Times New Roman" w:hAnsi="Times New Roman" w:cs="Times New Roman"/>
             </w:rPr>
@@ -2671,6 +2672,7 @@
             <w:placeholder>
               <w:docPart w:val="8E905721A13449A28E5FE1F10B107433"/>
             </w:placeholder>
+            <w:dataBinding w:xpath="/root[1]/_ocena12[1]" w:storeItemID="{5F7E1622-8D88-4965-BCFC-2B6C53E1604E}"/>
             <w:text/>
           </w:sdtPr>
           <w:sdtEndPr/>
@@ -2726,7 +2728,6 @@
         </w:trPr>
         <w:sdt>
           <w:sdtPr>
-            <w:dataBinding w:xpath="/root[1]/_predmet13[1]" w:storeItemID="{5F7E1622-8D88-4965-BCFC-2B6C53E1604E}"/>
             <w:rPr>
               <w:rFonts w:ascii="Times New Roman" w:hAnsi="Times New Roman" w:cs="Times New Roman"/>
             </w:rPr>
@@ -2735,6 +2736,7 @@
             <w:placeholder>
               <w:docPart w:val="E90F0A37E1BB4B25A0419A1A0AA78133"/>
             </w:placeholder>
+            <w:dataBinding w:xpath="/root[1]/_predmet13[1]" w:storeItemID="{5F7E1622-8D88-4965-BCFC-2B6C53E1604E}"/>
             <w:text/>
           </w:sdtPr>
           <w:sdtEndPr/>
@@ -2763,7 +2765,6 @@
         </w:sdt>
         <w:sdt>
           <w:sdtPr>
-            <w:dataBinding w:xpath="/root[1]/_slovima13[1]" w:storeItemID="{5F7E1622-8D88-4965-BCFC-2B6C53E1604E}"/>
             <w:rPr>
               <w:rFonts w:ascii="Times New Roman" w:hAnsi="Times New Roman" w:cs="Times New Roman"/>
             </w:rPr>
@@ -2772,6 +2773,7 @@
             <w:placeholder>
               <w:docPart w:val="DefaultPlaceholder_1082065158"/>
             </w:placeholder>
+            <w:dataBinding w:xpath="/root[1]/_slovima13[1]" w:storeItemID="{5F7E1622-8D88-4965-BCFC-2B6C53E1604E}"/>
             <w:text/>
           </w:sdtPr>
           <w:sdtEndPr/>
@@ -2800,7 +2802,6 @@
         </w:sdt>
         <w:sdt>
           <w:sdtPr>
-            <w:dataBinding w:xpath="/root[1]/_ocena13[1]" w:storeItemID="{5F7E1622-8D88-4965-BCFC-2B6C53E1604E}"/>
             <w:rPr>
               <w:rFonts w:ascii="Times New Roman" w:hAnsi="Times New Roman" w:cs="Times New Roman"/>
             </w:rPr>
@@ -2809,6 +2810,7 @@
             <w:placeholder>
               <w:docPart w:val="8C07C99455A245F590285E756679F5F7"/>
             </w:placeholder>
+            <w:dataBinding w:xpath="/root[1]/_ocena13[1]" w:storeItemID="{5F7E1622-8D88-4965-BCFC-2B6C53E1604E}"/>
             <w:text/>
           </w:sdtPr>
           <w:sdtEndPr/>
@@ -2864,7 +2866,6 @@
         </w:trPr>
         <w:sdt>
           <w:sdtPr>
-            <w:dataBinding w:xpath="/root[1]/_predmet14[1]" w:storeItemID="{5F7E1622-8D88-4965-BCFC-2B6C53E1604E}"/>
             <w:rPr>
               <w:rFonts w:ascii="Times New Roman" w:hAnsi="Times New Roman" w:cs="Times New Roman"/>
             </w:rPr>
@@ -2873,6 +2874,7 @@
             <w:placeholder>
               <w:docPart w:val="6BF25E51F2B74948B065FA9B82FCE0A7"/>
             </w:placeholder>
+            <w:dataBinding w:xpath="/root[1]/_predmet14[1]" w:storeItemID="{5F7E1622-8D88-4965-BCFC-2B6C53E1604E}"/>
             <w:text/>
           </w:sdtPr>
           <w:sdtEndPr/>
@@ -2901,7 +2903,6 @@
         </w:sdt>
         <w:sdt>
           <w:sdtPr>
-            <w:dataBinding w:xpath="/root[1]/_slovima14[1]" w:storeItemID="{5F7E1622-8D88-4965-BCFC-2B6C53E1604E}"/>
             <w:rPr>
               <w:rFonts w:ascii="Times New Roman" w:hAnsi="Times New Roman" w:cs="Times New Roman"/>
             </w:rPr>
@@ -2910,6 +2911,7 @@
             <w:placeholder>
               <w:docPart w:val="DefaultPlaceholder_1082065158"/>
             </w:placeholder>
+            <w:dataBinding w:xpath="/root[1]/_slovima14[1]" w:storeItemID="{5F7E1622-8D88-4965-BCFC-2B6C53E1604E}"/>
             <w:text/>
           </w:sdtPr>
           <w:sdtEndPr/>
@@ -2938,7 +2940,6 @@
         </w:sdt>
         <w:sdt>
           <w:sdtPr>
-            <w:dataBinding w:xpath="/root[1]/_ocena14[1]" w:storeItemID="{5F7E1622-8D88-4965-BCFC-2B6C53E1604E}"/>
             <w:rPr>
               <w:rFonts w:ascii="Times New Roman" w:hAnsi="Times New Roman" w:cs="Times New Roman"/>
             </w:rPr>
@@ -2947,6 +2948,7 @@
             <w:placeholder>
               <w:docPart w:val="857497073D19483FBCE3C7F068F0D42A"/>
             </w:placeholder>
+            <w:dataBinding w:xpath="/root[1]/_ocena14[1]" w:storeItemID="{5F7E1622-8D88-4965-BCFC-2B6C53E1604E}"/>
             <w:text/>
           </w:sdtPr>
           <w:sdtEndPr/>
@@ -3002,7 +3004,6 @@
         </w:trPr>
         <w:sdt>
           <w:sdtPr>
-            <w:dataBinding w:xpath="/root[1]/_predmet15[1]" w:storeItemID="{5F7E1622-8D88-4965-BCFC-2B6C53E1604E}"/>
             <w:rPr>
               <w:rFonts w:ascii="Times New Roman" w:hAnsi="Times New Roman" w:cs="Times New Roman"/>
             </w:rPr>
@@ -3011,6 +3012,7 @@
             <w:placeholder>
               <w:docPart w:val="DAD4E8D077654D5BBB27FA139D3B9153"/>
             </w:placeholder>
+            <w:dataBinding w:xpath="/root[1]/_predmet15[1]" w:storeItemID="{5F7E1622-8D88-4965-BCFC-2B6C53E1604E}"/>
             <w:text/>
           </w:sdtPr>
           <w:sdtEndPr/>
@@ -3039,7 +3041,6 @@
         </w:sdt>
         <w:sdt>
           <w:sdtPr>
-            <w:dataBinding w:xpath="/root[1]/_slovima15[1]" w:storeItemID="{5F7E1622-8D88-4965-BCFC-2B6C53E1604E}"/>
             <w:rPr>
               <w:rFonts w:ascii="Times New Roman" w:hAnsi="Times New Roman" w:cs="Times New Roman"/>
             </w:rPr>
@@ -3048,6 +3049,7 @@
             <w:placeholder>
               <w:docPart w:val="DefaultPlaceholder_1082065158"/>
             </w:placeholder>
+            <w:dataBinding w:xpath="/root[1]/_slovima15[1]" w:storeItemID="{5F7E1622-8D88-4965-BCFC-2B6C53E1604E}"/>
             <w:text/>
           </w:sdtPr>
           <w:sdtEndPr/>
@@ -3076,7 +3078,6 @@
         </w:sdt>
         <w:sdt>
           <w:sdtPr>
-            <w:dataBinding w:xpath="/root[1]/_ocena15[1]" w:storeItemID="{5F7E1622-8D88-4965-BCFC-2B6C53E1604E}"/>
             <w:rPr>
               <w:rFonts w:ascii="Times New Roman" w:hAnsi="Times New Roman" w:cs="Times New Roman"/>
             </w:rPr>
@@ -3085,6 +3086,7 @@
             <w:placeholder>
               <w:docPart w:val="38BE9B83AE2E4623AAC78B3121D1C8DB"/>
             </w:placeholder>
+            <w:dataBinding w:xpath="/root[1]/_ocena15[1]" w:storeItemID="{5F7E1622-8D88-4965-BCFC-2B6C53E1604E}"/>
             <w:text/>
           </w:sdtPr>
           <w:sdtEndPr/>
@@ -3140,7 +3142,6 @@
         </w:trPr>
         <w:sdt>
           <w:sdtPr>
-            <w:dataBinding w:xpath="/root[1]/_predmet16[1]" w:storeItemID="{5F7E1622-8D88-4965-BCFC-2B6C53E1604E}"/>
             <w:rPr>
               <w:rFonts w:ascii="Times New Roman" w:hAnsi="Times New Roman" w:cs="Times New Roman"/>
             </w:rPr>
@@ -3149,6 +3150,7 @@
             <w:placeholder>
               <w:docPart w:val="9B7989EF75EC4748B22436920CBCA89F"/>
             </w:placeholder>
+            <w:dataBinding w:xpath="/root[1]/_predmet16[1]" w:storeItemID="{5F7E1622-8D88-4965-BCFC-2B6C53E1604E}"/>
             <w:text/>
           </w:sdtPr>
           <w:sdtEndPr/>
@@ -3176,7 +3178,6 @@
         </w:sdt>
         <w:sdt>
           <w:sdtPr>
-            <w:dataBinding w:xpath="/root[1]/_slovima16[1]" w:storeItemID="{5F7E1622-8D88-4965-BCFC-2B6C53E1604E}"/>
             <w:rPr>
               <w:rFonts w:ascii="Times New Roman" w:hAnsi="Times New Roman" w:cs="Times New Roman"/>
             </w:rPr>
@@ -3185,6 +3186,7 @@
             <w:placeholder>
               <w:docPart w:val="DefaultPlaceholder_1082065158"/>
             </w:placeholder>
+            <w:dataBinding w:xpath="/root[1]/_slovima16[1]" w:storeItemID="{5F7E1622-8D88-4965-BCFC-2B6C53E1604E}"/>
             <w:text/>
           </w:sdtPr>
           <w:sdtEndPr/>
@@ -3213,7 +3215,6 @@
         </w:sdt>
         <w:sdt>
           <w:sdtPr>
-            <w:dataBinding w:xpath="/root[1]/_ocena16[1]" w:storeItemID="{5F7E1622-8D88-4965-BCFC-2B6C53E1604E}"/>
             <w:rPr>
               <w:rFonts w:ascii="Times New Roman" w:hAnsi="Times New Roman" w:cs="Times New Roman"/>
             </w:rPr>
@@ -3222,6 +3223,7 @@
             <w:placeholder>
               <w:docPart w:val="64DC97B9BBF841EDBBF14ABF0CD80B0B"/>
             </w:placeholder>
+            <w:dataBinding w:xpath="/root[1]/_ocena16[1]" w:storeItemID="{5F7E1622-8D88-4965-BCFC-2B6C53E1604E}"/>
             <w:text/>
           </w:sdtPr>
           <w:sdtEndPr/>
@@ -3276,7 +3278,6 @@
         </w:trPr>
         <w:sdt>
           <w:sdtPr>
-            <w:dataBinding w:xpath="/root[1]/_predmet17[1]" w:storeItemID="{5F7E1622-8D88-4965-BCFC-2B6C53E1604E}"/>
             <w:rPr>
               <w:rFonts w:ascii="Times New Roman" w:hAnsi="Times New Roman" w:cs="Times New Roman"/>
             </w:rPr>
@@ -3285,6 +3286,7 @@
             <w:placeholder>
               <w:docPart w:val="69E1B4DC792E4E0FB50AF1EDD476938C"/>
             </w:placeholder>
+            <w:dataBinding w:xpath="/root[1]/_predmet17[1]" w:storeItemID="{5F7E1622-8D88-4965-BCFC-2B6C53E1604E}"/>
             <w:text/>
           </w:sdtPr>
           <w:sdtEndPr/>
@@ -3313,7 +3315,6 @@
         </w:sdt>
         <w:sdt>
           <w:sdtPr>
-            <w:dataBinding w:xpath="/root[1]/_slovima17[1]" w:storeItemID="{5F7E1622-8D88-4965-BCFC-2B6C53E1604E}"/>
             <w:rPr>
               <w:rFonts w:ascii="Times New Roman" w:hAnsi="Times New Roman" w:cs="Times New Roman"/>
             </w:rPr>
@@ -3322,6 +3323,7 @@
             <w:placeholder>
               <w:docPart w:val="DefaultPlaceholder_1082065158"/>
             </w:placeholder>
+            <w:dataBinding w:xpath="/root[1]/_slovima17[1]" w:storeItemID="{5F7E1622-8D88-4965-BCFC-2B6C53E1604E}"/>
             <w:text/>
           </w:sdtPr>
           <w:sdtEndPr/>
@@ -3350,7 +3352,6 @@
         </w:sdt>
         <w:sdt>
           <w:sdtPr>
-            <w:dataBinding w:xpath="/root[1]/_ocena17[1]" w:storeItemID="{5F7E1622-8D88-4965-BCFC-2B6C53E1604E}"/>
             <w:rPr>
               <w:rFonts w:ascii="Times New Roman" w:hAnsi="Times New Roman" w:cs="Times New Roman"/>
             </w:rPr>
@@ -3359,6 +3360,7 @@
             <w:placeholder>
               <w:docPart w:val="EE4D5AA919DA4A77A49A0BDB34C7D137"/>
             </w:placeholder>
+            <w:dataBinding w:xpath="/root[1]/_ocena17[1]" w:storeItemID="{5F7E1622-8D88-4965-BCFC-2B6C53E1604E}"/>
             <w:text/>
           </w:sdtPr>
           <w:sdtEndPr/>
@@ -3414,7 +3416,6 @@
         </w:trPr>
         <w:sdt>
           <w:sdtPr>
-            <w:dataBinding w:xpath="/root[1]/_predmet18[1]" w:storeItemID="{5F7E1622-8D88-4965-BCFC-2B6C53E1604E}"/>
             <w:rPr>
               <w:rFonts w:ascii="Times New Roman" w:hAnsi="Times New Roman" w:cs="Times New Roman"/>
             </w:rPr>
@@ -3423,6 +3424,7 @@
             <w:placeholder>
               <w:docPart w:val="0BC4CCE657A74621B339F2704F992134"/>
             </w:placeholder>
+            <w:dataBinding w:xpath="/root[1]/_predmet18[1]" w:storeItemID="{5F7E1622-8D88-4965-BCFC-2B6C53E1604E}"/>
             <w:text/>
           </w:sdtPr>
           <w:sdtEndPr/>
@@ -3451,7 +3453,6 @@
         </w:sdt>
         <w:sdt>
           <w:sdtPr>
-            <w:dataBinding w:xpath="/root[1]/_slovima18[1]" w:storeItemID="{5F7E1622-8D88-4965-BCFC-2B6C53E1604E}"/>
             <w:rPr>
               <w:rFonts w:ascii="Times New Roman" w:hAnsi="Times New Roman" w:cs="Times New Roman"/>
             </w:rPr>
@@ -3460,6 +3461,7 @@
             <w:placeholder>
               <w:docPart w:val="DefaultPlaceholder_1082065158"/>
             </w:placeholder>
+            <w:dataBinding w:xpath="/root[1]/_slovima18[1]" w:storeItemID="{5F7E1622-8D88-4965-BCFC-2B6C53E1604E}"/>
             <w:text/>
           </w:sdtPr>
           <w:sdtEndPr/>
@@ -3488,7 +3490,6 @@
         </w:sdt>
         <w:sdt>
           <w:sdtPr>
-            <w:dataBinding w:xpath="/root[1]/_ocena18[1]" w:storeItemID="{5F7E1622-8D88-4965-BCFC-2B6C53E1604E}"/>
             <w:rPr>
               <w:rFonts w:ascii="Times New Roman" w:hAnsi="Times New Roman" w:cs="Times New Roman"/>
             </w:rPr>
@@ -3497,6 +3498,7 @@
             <w:placeholder>
               <w:docPart w:val="7FBBBFE5BED2487698B815AE5C205845"/>
             </w:placeholder>
+            <w:dataBinding w:xpath="/root[1]/_ocena18[1]" w:storeItemID="{5F7E1622-8D88-4965-BCFC-2B6C53E1604E}"/>
             <w:text/>
           </w:sdtPr>
           <w:sdtEndPr/>
@@ -3552,7 +3554,6 @@
         </w:trPr>
         <w:sdt>
           <w:sdtPr>
-            <w:dataBinding w:xpath="/root[1]/_predmet19[1]" w:storeItemID="{5F7E1622-8D88-4965-BCFC-2B6C53E1604E}"/>
             <w:rPr>
               <w:rFonts w:ascii="Times New Roman" w:hAnsi="Times New Roman" w:cs="Times New Roman"/>
             </w:rPr>
@@ -3561,6 +3562,7 @@
             <w:placeholder>
               <w:docPart w:val="EC6D496BB5B94FC19C6717AA3FA371F0"/>
             </w:placeholder>
+            <w:dataBinding w:xpath="/root[1]/_predmet19[1]" w:storeItemID="{5F7E1622-8D88-4965-BCFC-2B6C53E1604E}"/>
             <w:text/>
           </w:sdtPr>
           <w:sdtEndPr/>
@@ -3589,7 +3591,6 @@
         </w:sdt>
         <w:sdt>
           <w:sdtPr>
-            <w:dataBinding w:xpath="/root[1]/_slovima19[1]" w:storeItemID="{5F7E1622-8D88-4965-BCFC-2B6C53E1604E}"/>
             <w:rPr>
               <w:rFonts w:ascii="Times New Roman" w:hAnsi="Times New Roman" w:cs="Times New Roman"/>
             </w:rPr>
@@ -3598,6 +3599,7 @@
             <w:placeholder>
               <w:docPart w:val="DefaultPlaceholder_1082065158"/>
             </w:placeholder>
+            <w:dataBinding w:xpath="/root[1]/_slovima19[1]" w:storeItemID="{5F7E1622-8D88-4965-BCFC-2B6C53E1604E}"/>
             <w:text/>
           </w:sdtPr>
           <w:sdtEndPr/>
@@ -3626,7 +3628,6 @@
         </w:sdt>
         <w:sdt>
           <w:sdtPr>
-            <w:dataBinding w:xpath="/root[1]/_ocena19[1]" w:storeItemID="{5F7E1622-8D88-4965-BCFC-2B6C53E1604E}"/>
             <w:rPr>
               <w:rFonts w:ascii="Times New Roman" w:hAnsi="Times New Roman" w:cs="Times New Roman"/>
             </w:rPr>
@@ -3635,6 +3636,7 @@
             <w:placeholder>
               <w:docPart w:val="600AF329C60A47E8BCC78A8F9BEEEF88"/>
             </w:placeholder>
+            <w:dataBinding w:xpath="/root[1]/_ocena19[1]" w:storeItemID="{5F7E1622-8D88-4965-BCFC-2B6C53E1604E}"/>
             <w:text/>
           </w:sdtPr>
           <w:sdtEndPr/>
@@ -3704,7 +3706,6 @@
         </w:tc>
         <w:sdt>
           <w:sdtPr>
-            <w:dataBinding w:xpath="/root[1]/_slovima20[1]" w:storeItemID="{5F7E1622-8D88-4965-BCFC-2B6C53E1604E}"/>
             <w:rPr>
               <w:rFonts w:ascii="Times New Roman" w:hAnsi="Times New Roman" w:cs="Times New Roman"/>
             </w:rPr>
@@ -3713,6 +3714,7 @@
             <w:placeholder>
               <w:docPart w:val="DefaultPlaceholder_1082065158"/>
             </w:placeholder>
+            <w:dataBinding w:xpath="/root[1]/_slovima20[1]" w:storeItemID="{5F7E1622-8D88-4965-BCFC-2B6C53E1604E}"/>
             <w:text/>
           </w:sdtPr>
           <w:sdtEndPr/>
@@ -3741,7 +3743,6 @@
         </w:sdt>
         <w:sdt>
           <w:sdtPr>
-            <w:dataBinding w:xpath="/root[1]/_ocena20[1]" w:storeItemID="{5F7E1622-8D88-4965-BCFC-2B6C53E1604E}"/>
             <w:rPr>
               <w:rFonts w:ascii="Times New Roman" w:hAnsi="Times New Roman" w:cs="Times New Roman"/>
             </w:rPr>
@@ -3750,6 +3751,7 @@
             <w:placeholder>
               <w:docPart w:val="F8D24C613C5A49F4BCCCB42DAA23CCEA"/>
             </w:placeholder>
+            <w:dataBinding w:xpath="/root[1]/_ocena20[1]" w:storeItemID="{5F7E1622-8D88-4965-BCFC-2B6C53E1604E}"/>
             <w:text/>
           </w:sdtPr>
           <w:sdtEndPr/>
@@ -3819,7 +3821,6 @@
         </w:tc>
         <w:sdt>
           <w:sdtPr>
-            <w:dataBinding w:xpath="/root[1]/_konuspeh[1]" w:storeItemID="{5F7E1622-8D88-4965-BCFC-2B6C53E1604E}"/>
             <w:rPr>
               <w:rFonts w:ascii="Times New Roman" w:hAnsi="Times New Roman" w:cs="Times New Roman"/>
             </w:rPr>
@@ -3828,14 +3829,15 @@
             <w:placeholder>
               <w:docPart w:val="89673A8E418B40D78EF20A5769963F64"/>
             </w:placeholder>
+            <w:dataBinding w:xpath="/root[1]/_konuspeh[1]" w:storeItemID="{5F7E1622-8D88-4965-BCFC-2B6C53E1604E}"/>
             <w:text/>
           </w:sdtPr>
           <w:sdtEndPr/>
           <w:sdtContent>
             <w:tc>
               <w:tcPr>
-                <w:tcW w:w="3397" w:type="dxa"/>
-                <w:gridSpan w:val="10"/>
+                <w:tcW w:w="3510" w:type="dxa"/>
+                <w:gridSpan w:val="11"/>
                 <w:vAlign w:val="bottom"/>
               </w:tcPr>
               <w:p>
@@ -3861,8 +3863,8 @@
         </w:sdt>
         <w:tc>
           <w:tcPr>
-            <w:tcW w:w="2520" w:type="dxa"/>
-            <w:gridSpan w:val="4"/>
+            <w:tcW w:w="2407" w:type="dxa"/>
+            <w:gridSpan w:val="3"/>
             <w:vAlign w:val="bottom"/>
           </w:tcPr>
           <w:p>
@@ -3895,7 +3897,6 @@
         </w:tc>
         <w:sdt>
           <w:sdtPr>
-            <w:dataBinding w:xpath="/root[1]/_slrazred[1]" w:storeItemID="{5F7E1622-8D88-4965-BCFC-2B6C53E1604E}"/>
             <w:rPr>
               <w:rFonts w:ascii="Times New Roman" w:hAnsi="Times New Roman" w:cs="Times New Roman"/>
             </w:rPr>
@@ -3904,6 +3905,7 @@
             <w:placeholder>
               <w:docPart w:val="3838871999644746BF508D58D6823D89"/>
             </w:placeholder>
+            <w:dataBinding w:xpath="/root[1]/_slrazred[1]" w:storeItemID="{5F7E1622-8D88-4965-BCFC-2B6C53E1604E}"/>
             <w:text/>
           </w:sdtPr>
           <w:sdtEndPr/>
@@ -4340,7 +4342,7 @@
     <w:lsdException w:name="Table Web 2" w:semiHidden="1" w:unhideWhenUsed="1"/>
     <w:lsdException w:name="Table Web 3" w:semiHidden="1" w:unhideWhenUsed="1"/>
     <w:lsdException w:name="Balloon Text" w:semiHidden="1" w:unhideWhenUsed="1"/>
-    <w:lsdException w:name="Table Grid" w:semiHidden="1" w:uiPriority="39" w:unhideWhenUsed="1"/>
+    <w:lsdException w:name="Table Grid" w:uiPriority="39"/>
     <w:lsdException w:name="Table Theme" w:semiHidden="1" w:unhideWhenUsed="1"/>
     <w:lsdException w:name="Placeholder Text" w:semiHidden="1"/>
     <w:lsdException w:name="No Spacing" w:uiPriority="1" w:qFormat="1"/>
@@ -6544,14 +6546,14 @@
     <w:charset w:val="00"/>
     <w:family w:val="swiss"/>
     <w:pitch w:val="variable"/>
-    <w:sig w:usb0="E0002AFF" w:usb1="4000ACFF" w:usb2="00000001" w:usb3="00000000" w:csb0="000001FF" w:csb1="00000000"/>
+    <w:sig w:usb0="E0002AFF" w:usb1="C000247B" w:usb2="00000009" w:usb3="00000000" w:csb0="000001FF" w:csb1="00000000"/>
   </w:font>
   <w:font w:name="Times New Roman">
     <w:panose1 w:val="02020603050405020304"/>
     <w:charset w:val="00"/>
     <w:family w:val="roman"/>
     <w:pitch w:val="variable"/>
-    <w:sig w:usb0="E0002AFF" w:usb1="C0007843" w:usb2="00000009" w:usb3="00000000" w:csb0="000001FF" w:csb1="00000000"/>
+    <w:sig w:usb0="E0002EFF" w:usb1="C000785B" w:usb2="00000009" w:usb3="00000000" w:csb0="000001FF" w:csb1="00000000"/>
   </w:font>
   <w:font w:name="Tahoma">
     <w:panose1 w:val="020B0604030504040204"/>
@@ -6585,8 +6587,11 @@
   <w:rsids>
     <w:rsidRoot w:val="009108AC"/>
     <w:rsid w:val="001315EF"/>
+    <w:rsid w:val="00134860"/>
+    <w:rsid w:val="00155FF4"/>
     <w:rsid w:val="001C1E62"/>
     <w:rsid w:val="001F06B5"/>
+    <w:rsid w:val="00325D3E"/>
     <w:rsid w:val="003B010E"/>
     <w:rsid w:val="005A6488"/>
     <w:rsid w:val="00636B94"/>
@@ -6799,7 +6804,7 @@
     <w:lsdException w:name="Table Web 2" w:semiHidden="1" w:unhideWhenUsed="1"/>
     <w:lsdException w:name="Table Web 3" w:semiHidden="1" w:unhideWhenUsed="1"/>
     <w:lsdException w:name="Balloon Text" w:semiHidden="1" w:unhideWhenUsed="1"/>
-    <w:lsdException w:name="Table Grid" w:semiHidden="1" w:uiPriority="39" w:unhideWhenUsed="1"/>
+    <w:lsdException w:name="Table Grid" w:uiPriority="39"/>
     <w:lsdException w:name="Table Theme" w:semiHidden="1" w:unhideWhenUsed="1"/>
     <w:lsdException w:name="Placeholder Text" w:semiHidden="1"/>
     <w:lsdException w:name="No Spacing" w:uiPriority="1" w:qFormat="1"/>

--- a/Templates/PreviewTemplateSvedocanstvo.docx
+++ b/Templates/PreviewTemplateSvedocanstvo.docx
@@ -164,8 +164,8 @@
           <w:sdtPr>
             <w:rPr>
               <w:rFonts w:ascii="Times New Roman" w:hAnsi="Times New Roman" w:cs="Times New Roman"/>
-              <w:sz w:val="24"/>
-              <w:szCs w:val="24"/>
+              <w:sz w:val="20"/>
+              <w:szCs w:val="20"/>
             </w:rPr>
             <w:tag w:val="_resenje"/>
             <w:id w:val="-154226209"/>
@@ -193,8 +193,8 @@
                 <w:r>
                   <w:rPr>
                     <w:rFonts w:ascii="Times New Roman" w:hAnsi="Times New Roman" w:cs="Times New Roman"/>
-                    <w:sz w:val="24"/>
-                    <w:szCs w:val="24"/>
+                    <w:sz w:val="20"/>
+                    <w:szCs w:val="20"/>
                   </w:rPr>
                   <w:t>resenje</w:t>
                 </w:r>
@@ -243,6 +243,8 @@
             </w:tc>
           </w:sdtContent>
         </w:sdt>
+        <w:bookmarkStart w:id="0" w:name="_GoBack"/>
+        <w:bookmarkEnd w:id="0"/>
       </w:tr>
       <w:tr>
         <w:trPr>
@@ -6595,6 +6597,7 @@
     <w:rsid w:val="003B010E"/>
     <w:rsid w:val="005A6488"/>
     <w:rsid w:val="00636B94"/>
+    <w:rsid w:val="00676BCF"/>
     <w:rsid w:val="007B7A25"/>
     <w:rsid w:val="007D18C1"/>
     <w:rsid w:val="0090513F"/>
